--- a/KULIAH/FILE KELULUSAN/PROPOSAL/PROPOSAL_SKRIPSI.docx
+++ b/KULIAH/FILE KELULUSAN/PROPOSAL/PROPOSAL_SKRIPSI.docx
@@ -3973,6 +3973,27 @@
           <w:pPr>
             <w:pStyle w:val="TOC1"/>
             <w:spacing w:after="0" w:line="480" w:lineRule="auto"/>
+          </w:pPr>
+          <w:r>
+            <w:t>DAFTAR LAMPIRAN</w:t>
+          </w:r>
+          <w:r>
+            <w:rPr>
+              <w:webHidden/>
+            </w:rPr>
+            <w:tab/>
+          </w:r>
+          <w:r>
+            <w:rPr>
+              <w:webHidden/>
+            </w:rPr>
+            <w:t>xiii</w:t>
+          </w:r>
+        </w:p>
+        <w:p>
+          <w:pPr>
+            <w:pStyle w:val="TOC1"/>
+            <w:spacing w:after="0" w:line="480" w:lineRule="auto"/>
             <w:rPr>
               <w:rFonts w:eastAsiaTheme="minorEastAsia"/>
               <w:b w:val="0"/>
@@ -14909,6 +14930,23 @@
           <w:szCs w:val="24"/>
         </w:rPr>
         <w:fldChar w:fldCharType="end"/>
+      </w:r>
+    </w:p>
+    <w:p>
+      <w:pPr>
+        <w:pStyle w:val="Title"/>
+        <w:sectPr>
+          <w:pgSz w:w="11907" w:h="16839" w:code="9"/>
+          <w:pgMar w:top="2268" w:right="1701" w:bottom="1701" w:left="2268" w:header="709" w:footer="709" w:gutter="0"/>
+          <w:pgNumType w:fmt="lowerRoman"/>
+          <w:cols w:space="708"/>
+          <w:titlePg/>
+          <w:docGrid w:linePitch="360"/>
+        </w:sectPr>
+      </w:pPr>
+      <w:r>
+        <w:lastRenderedPageBreak/>
+        <w:t>DAFTAR LAMPIRAN</w:t>
       </w:r>
     </w:p>
     <w:p>
@@ -21185,7 +21223,7 @@
                     <a:blip r:embed="rId13">
                       <a:extLst>
                         <a:ext uri="{28A0092B-C50C-407E-A947-70E740481C1C}">
-                          <a14:useLocalDpi xmlns:a14="http://schemas.microsoft.com/office/drawing/2010/main" xmlns:wps="http://schemas.microsoft.com/office/word/2010/wordprocessingShape" xmlns:wpi="http://schemas.microsoft.com/office/word/2010/wordprocessingInk" xmlns:wpg="http://schemas.microsoft.com/office/word/2010/wordprocessingGroup" xmlns:w15="http://schemas.microsoft.com/office/word/2012/wordml" xmlns:w14="http://schemas.microsoft.com/office/word/2010/wordml" xmlns:w="http://schemas.openxmlformats.org/wordprocessingml/2006/main" xmlns:w10="urn:schemas-microsoft-com:office:word" xmlns:wp14="http://schemas.microsoft.com/office/word/2010/wordprocessingDrawing" xmlns:v="urn:schemas-microsoft-com:vml" xmlns:o="urn:schemas-microsoft-com:office:office" xmlns:mc="http://schemas.openxmlformats.org/markup-compatibility/2006" xmlns:wpc="http://schemas.microsoft.com/office/word/2010/wordprocessingCanvas" xmlns="" val="0"/>
+                          <a14:useLocalDpi xmlns="" xmlns:wpc="http://schemas.microsoft.com/office/word/2010/wordprocessingCanvas" xmlns:mc="http://schemas.openxmlformats.org/markup-compatibility/2006" xmlns:o="urn:schemas-microsoft-com:office:office" xmlns:v="urn:schemas-microsoft-com:vml" xmlns:wp14="http://schemas.microsoft.com/office/word/2010/wordprocessingDrawing" xmlns:w10="urn:schemas-microsoft-com:office:word" xmlns:w="http://schemas.openxmlformats.org/wordprocessingml/2006/main" xmlns:w14="http://schemas.microsoft.com/office/word/2010/wordml" xmlns:w15="http://schemas.microsoft.com/office/word/2012/wordml" xmlns:wpg="http://schemas.microsoft.com/office/word/2010/wordprocessingGroup" xmlns:wpi="http://schemas.microsoft.com/office/word/2010/wordprocessingInk" xmlns:wps="http://schemas.microsoft.com/office/word/2010/wordprocessingShape" xmlns:a14="http://schemas.microsoft.com/office/drawing/2010/main" val="0"/>
                         </a:ext>
                       </a:extLst>
                     </a:blip>
@@ -28119,7 +28157,7 @@
                           <a:blip r:embed="rId19">
                             <a:extLst>
                               <a:ext uri="{28A0092B-C50C-407E-A947-70E740481C1C}">
-                                <a14:useLocalDpi xmlns:a14="http://schemas.microsoft.com/office/drawing/2010/main" xmlns:wps="http://schemas.microsoft.com/office/word/2010/wordprocessingShape" xmlns:wpi="http://schemas.microsoft.com/office/word/2010/wordprocessingInk" xmlns:wpg="http://schemas.microsoft.com/office/word/2010/wordprocessingGroup" xmlns:w15="http://schemas.microsoft.com/office/word/2012/wordml" xmlns:w14="http://schemas.microsoft.com/office/word/2010/wordml" xmlns:w="http://schemas.openxmlformats.org/wordprocessingml/2006/main" xmlns:w10="urn:schemas-microsoft-com:office:word" xmlns:wp14="http://schemas.microsoft.com/office/word/2010/wordprocessingDrawing" xmlns:v="urn:schemas-microsoft-com:vml" xmlns:o="urn:schemas-microsoft-com:office:office" xmlns:mc="http://schemas.openxmlformats.org/markup-compatibility/2006" xmlns:wpc="http://schemas.microsoft.com/office/word/2010/wordprocessingCanvas" xmlns="" val="0"/>
+                                <a14:useLocalDpi xmlns="" xmlns:wpc="http://schemas.microsoft.com/office/word/2010/wordprocessingCanvas" xmlns:mc="http://schemas.openxmlformats.org/markup-compatibility/2006" xmlns:o="urn:schemas-microsoft-com:office:office" xmlns:v="urn:schemas-microsoft-com:vml" xmlns:wp14="http://schemas.microsoft.com/office/word/2010/wordprocessingDrawing" xmlns:w10="urn:schemas-microsoft-com:office:word" xmlns:w="http://schemas.openxmlformats.org/wordprocessingml/2006/main" xmlns:w14="http://schemas.microsoft.com/office/word/2010/wordml" xmlns:w15="http://schemas.microsoft.com/office/word/2012/wordml" xmlns:wpg="http://schemas.microsoft.com/office/word/2010/wordprocessingGroup" xmlns:wpi="http://schemas.microsoft.com/office/word/2010/wordprocessingInk" xmlns:wps="http://schemas.microsoft.com/office/word/2010/wordprocessingShape" xmlns:a14="http://schemas.microsoft.com/office/drawing/2010/main" val="0"/>
                               </a:ext>
                             </a:extLst>
                           </a:blip>
@@ -47344,6 +47382,7 @@
         </w:numPr>
         <w:rPr>
           <w:rFonts w:cs="Times New Roman"/>
+          <w:sz w:val="24"/>
           <w:lang w:val="id-ID"/>
         </w:rPr>
       </w:pPr>
@@ -47351,6 +47390,7 @@
       <w:r>
         <w:rPr>
           <w:rFonts w:cs="Times New Roman"/>
+          <w:sz w:val="24"/>
           <w:lang w:val="id-ID"/>
         </w:rPr>
         <w:lastRenderedPageBreak/>
@@ -47633,7 +47673,7 @@
             <w:sz w:val="24"/>
             <w:szCs w:val="28"/>
           </w:rPr>
-          <w:t>1</w:t>
+          <w:t>33</w:t>
         </w:r>
         <w:r>
           <w:rPr>
@@ -47737,7 +47777,7 @@
             <w:noProof/>
             <w:sz w:val="24"/>
           </w:rPr>
-          <w:t>3</w:t>
+          <w:t>32</w:t>
         </w:r>
         <w:r>
           <w:rPr>
@@ -50472,7 +50512,6 @@
   <w:style w:type="character" w:default="1" w:styleId="DefaultParagraphFont">
     <w:name w:val="Default Paragraph Font"/>
     <w:uiPriority w:val="1"/>
-    <w:semiHidden/>
     <w:unhideWhenUsed/>
   </w:style>
   <w:style w:type="table" w:default="1" w:styleId="TableNormal">

--- a/KULIAH/FILE KELULUSAN/PROPOSAL/PROPOSAL_SKRIPSI.docx
+++ b/KULIAH/FILE KELULUSAN/PROPOSAL/PROPOSAL_SKRIPSI.docx
@@ -6610,7 +6610,18 @@
                 <w:sz w:val="24"/>
                 <w:szCs w:val="24"/>
               </w:rPr>
-              <w:t>2.21 PHP</w:t>
+              <w:t xml:space="preserve">2.21 </w:t>
+            </w:r>
+            <w:r>
+              <w:rPr>
+                <w:rStyle w:val="Hyperlink"/>
+                <w:rFonts w:ascii="Times New Roman" w:hAnsi="Times New Roman" w:cs="Times New Roman"/>
+                <w:i/>
+                <w:noProof/>
+                <w:sz w:val="24"/>
+                <w:szCs w:val="24"/>
+              </w:rPr>
+              <w:t>PHP</w:t>
             </w:r>
             <w:r>
               <w:rPr>
@@ -17708,10 +17719,19 @@
             <w:r>
               <w:rPr>
                 <w:bCs/>
+                <w:i/>
                 <w:sz w:val="16"/>
                 <w:szCs w:val="16"/>
               </w:rPr>
-              <w:t xml:space="preserve">PHP </w:t>
+              <w:t>PHP</w:t>
+            </w:r>
+            <w:r>
+              <w:rPr>
+                <w:bCs/>
+                <w:sz w:val="16"/>
+                <w:szCs w:val="16"/>
+              </w:rPr>
+              <w:t xml:space="preserve"> </w:t>
             </w:r>
             <w:r>
               <w:rPr>
@@ -17977,10 +17997,19 @@
             <w:r>
               <w:rPr>
                 <w:bCs/>
+                <w:i/>
                 <w:sz w:val="16"/>
                 <w:szCs w:val="16"/>
               </w:rPr>
-              <w:t xml:space="preserve">PHP </w:t>
+              <w:t>PHP</w:t>
+            </w:r>
+            <w:r>
+              <w:rPr>
+                <w:bCs/>
+                <w:sz w:val="16"/>
+                <w:szCs w:val="16"/>
+              </w:rPr>
+              <w:t xml:space="preserve"> </w:t>
             </w:r>
             <w:r>
               <w:rPr>
@@ -18408,10 +18437,19 @@
             <w:r>
               <w:rPr>
                 <w:bCs/>
+                <w:i/>
                 <w:sz w:val="16"/>
                 <w:szCs w:val="16"/>
               </w:rPr>
-              <w:t xml:space="preserve">PHP </w:t>
+              <w:t>PHP</w:t>
+            </w:r>
+            <w:r>
+              <w:rPr>
+                <w:bCs/>
+                <w:sz w:val="16"/>
+                <w:szCs w:val="16"/>
+              </w:rPr>
+              <w:t xml:space="preserve"> </w:t>
             </w:r>
             <w:r>
               <w:rPr>
@@ -18674,10 +18712,19 @@
             <w:r>
               <w:rPr>
                 <w:bCs/>
+                <w:i/>
                 <w:sz w:val="16"/>
                 <w:szCs w:val="16"/>
               </w:rPr>
-              <w:t xml:space="preserve">PHP </w:t>
+              <w:t>PHP</w:t>
+            </w:r>
+            <w:r>
+              <w:rPr>
+                <w:bCs/>
+                <w:sz w:val="16"/>
+                <w:szCs w:val="16"/>
+              </w:rPr>
+              <w:t xml:space="preserve"> </w:t>
             </w:r>
             <w:r>
               <w:rPr>
@@ -18904,10 +18951,19 @@
             <w:r>
               <w:rPr>
                 <w:bCs/>
+                <w:i/>
                 <w:sz w:val="16"/>
                 <w:szCs w:val="16"/>
               </w:rPr>
-              <w:t xml:space="preserve">PHP </w:t>
+              <w:t>PHP</w:t>
+            </w:r>
+            <w:r>
+              <w:rPr>
+                <w:bCs/>
+                <w:sz w:val="16"/>
+                <w:szCs w:val="16"/>
+              </w:rPr>
+              <w:t xml:space="preserve"> </w:t>
             </w:r>
             <w:r>
               <w:rPr>
@@ -20278,7 +20334,24 @@
           <w:sz w:val="24"/>
           <w:szCs w:val="24"/>
         </w:rPr>
-        <w:t>) adalah sistem yang terjadi melalui proses alam, tidak dibuat manusia. Misalnya sistem perputaran bumi. Sistem buatan manusia (human made system) adalah sistem yang dirancang oleh manusia. Sistem informasi merupakan contohnya, karena menyangkut penggunaan komputer yang berinteraksi dengan manusia.</w:t>
+        <w:t>) adalah sistem yang terjadi melalui proses alam, tidak dibuat manusia. Misalnya sistem perputaran bumi. Sistem buatan manusia (</w:t>
+      </w:r>
+      <w:r>
+        <w:rPr>
+          <w:rFonts w:ascii="Times New Roman" w:hAnsi="Times New Roman" w:cs="Times New Roman"/>
+          <w:i/>
+          <w:sz w:val="24"/>
+          <w:szCs w:val="24"/>
+        </w:rPr>
+        <w:t>human made system</w:t>
+      </w:r>
+      <w:r>
+        <w:rPr>
+          <w:rFonts w:ascii="Times New Roman" w:hAnsi="Times New Roman" w:cs="Times New Roman"/>
+          <w:sz w:val="24"/>
+          <w:szCs w:val="24"/>
+        </w:rPr>
+        <w:t>) adalah sistem yang dirancang oleh manusia. Sistem informasi merupakan contohnya, karena menyangkut penggunaan komputer yang berinteraksi dengan manusia.</w:t>
       </w:r>
     </w:p>
     <w:p>
@@ -21223,7 +21296,7 @@
                     <a:blip r:embed="rId13">
                       <a:extLst>
                         <a:ext uri="{28A0092B-C50C-407E-A947-70E740481C1C}">
-                          <a14:useLocalDpi xmlns="" xmlns:wpc="http://schemas.microsoft.com/office/word/2010/wordprocessingCanvas" xmlns:mc="http://schemas.openxmlformats.org/markup-compatibility/2006" xmlns:o="urn:schemas-microsoft-com:office:office" xmlns:v="urn:schemas-microsoft-com:vml" xmlns:wp14="http://schemas.microsoft.com/office/word/2010/wordprocessingDrawing" xmlns:w10="urn:schemas-microsoft-com:office:word" xmlns:w="http://schemas.openxmlformats.org/wordprocessingml/2006/main" xmlns:w14="http://schemas.microsoft.com/office/word/2010/wordml" xmlns:w15="http://schemas.microsoft.com/office/word/2012/wordml" xmlns:wpg="http://schemas.microsoft.com/office/word/2010/wordprocessingGroup" xmlns:wpi="http://schemas.microsoft.com/office/word/2010/wordprocessingInk" xmlns:wps="http://schemas.microsoft.com/office/word/2010/wordprocessingShape" xmlns:a14="http://schemas.microsoft.com/office/drawing/2010/main" val="0"/>
+                          <a14:useLocalDpi xmlns:a14="http://schemas.microsoft.com/office/drawing/2010/main" xmlns:wps="http://schemas.microsoft.com/office/word/2010/wordprocessingShape" xmlns:wpi="http://schemas.microsoft.com/office/word/2010/wordprocessingInk" xmlns:wpg="http://schemas.microsoft.com/office/word/2010/wordprocessingGroup" xmlns:w15="http://schemas.microsoft.com/office/word/2012/wordml" xmlns:w14="http://schemas.microsoft.com/office/word/2010/wordml" xmlns:w="http://schemas.openxmlformats.org/wordprocessingml/2006/main" xmlns:w10="urn:schemas-microsoft-com:office:word" xmlns:wp14="http://schemas.microsoft.com/office/word/2010/wordprocessingDrawing" xmlns:v="urn:schemas-microsoft-com:vml" xmlns:o="urn:schemas-microsoft-com:office:office" xmlns:mc="http://schemas.openxmlformats.org/markup-compatibility/2006" xmlns:wpc="http://schemas.microsoft.com/office/word/2010/wordprocessingCanvas" xmlns="" val="0"/>
                         </a:ext>
                       </a:extLst>
                     </a:blip>
@@ -22629,6 +22702,15 @@
           <w:rFonts w:ascii="Times New Roman" w:hAnsi="Times New Roman" w:cs="Times New Roman"/>
           <w:sz w:val="24"/>
           <w:szCs w:val="24"/>
+          <w:lang w:val="en-US"/>
+        </w:rPr>
+        <w:t xml:space="preserve"> </w:t>
+      </w:r>
+      <w:r>
+        <w:rPr>
+          <w:rFonts w:ascii="Times New Roman" w:hAnsi="Times New Roman" w:cs="Times New Roman"/>
+          <w:sz w:val="24"/>
+          <w:szCs w:val="24"/>
         </w:rPr>
         <w:fldChar w:fldCharType="begin" w:fldLock="1"/>
       </w:r>
@@ -23610,19 +23692,572 @@
           <w:lang w:val="id-ID"/>
         </w:rPr>
       </w:pPr>
-      <w:bookmarkStart w:id="171" w:name="_Toc104674554"/>
-      <w:bookmarkStart w:id="172" w:name="_Toc104676947"/>
-      <w:bookmarkStart w:id="173" w:name="_Toc117207976"/>
-      <w:bookmarkStart w:id="174" w:name="_Toc118383819"/>
-      <w:bookmarkStart w:id="175" w:name="_Toc119165478"/>
-      <w:bookmarkStart w:id="176" w:name="_Toc137298720"/>
-      <w:r>
-        <w:rPr>
-          <w:rFonts w:cs="Times New Roman"/>
+      <w:r>
+        <w:rPr>
+          <w:rFonts w:cs="Times New Roman"/>
+          <w:i/>
           <w:color w:val="auto"/>
           <w:lang w:val="id-ID"/>
         </w:rPr>
         <w:t>PHP</w:t>
+      </w:r>
+    </w:p>
+    <w:p>
+      <w:pPr>
+        <w:spacing w:line="480" w:lineRule="auto"/>
+        <w:ind w:firstLineChars="300" w:firstLine="720"/>
+        <w:jc w:val="both"/>
+        <w:rPr>
+          <w:rFonts w:ascii="Times New Roman" w:hAnsi="Times New Roman" w:cs="Times New Roman"/>
+          <w:b/>
+          <w:bCs/>
+          <w:sz w:val="24"/>
+          <w:szCs w:val="24"/>
+        </w:rPr>
+      </w:pPr>
+      <w:r>
+        <w:rPr>
+          <w:rFonts w:ascii="Times New Roman" w:hAnsi="Times New Roman" w:cs="Times New Roman"/>
+          <w:sz w:val="24"/>
+          <w:szCs w:val="24"/>
+        </w:rPr>
+        <w:t>Menurut</w:t>
+      </w:r>
+      <w:r>
+        <w:rPr>
+          <w:rFonts w:ascii="Times New Roman" w:hAnsi="Times New Roman" w:cs="Times New Roman"/>
+          <w:sz w:val="24"/>
+          <w:szCs w:val="24"/>
+          <w:lang w:val="en-US"/>
+        </w:rPr>
+        <w:t xml:space="preserve"> </w:t>
+      </w:r>
+      <w:r>
+        <w:rPr>
+          <w:rFonts w:ascii="Times New Roman" w:hAnsi="Times New Roman" w:cs="Times New Roman"/>
+          <w:sz w:val="24"/>
+          <w:szCs w:val="24"/>
+        </w:rPr>
+        <w:fldChar w:fldCharType="begin" w:fldLock="1"/>
+      </w:r>
+      <w:r>
+        <w:rPr>
+          <w:rFonts w:ascii="Times New Roman" w:hAnsi="Times New Roman" w:cs="Times New Roman"/>
+          <w:sz w:val="24"/>
+          <w:szCs w:val="24"/>
+        </w:rPr>
+        <w:instrText>ADDIN CSL_CITATION {"citationItems":[{"id":"ITEM-1","itemData":{"author":[{"dropping-particle":"","family":"Sidik","given":"Betha","non-dropping-particle":"","parse-names":false,"suffix":""}],"id":"ITEM-1","issued":{"date-parts":[["2006"]]},"publisher":"Informatika","publisher-place":"Bandung","title":"Buku Pemrograman Web dengan PHP (Revisi Kedua)","type":"book"},"uris":["http://www.mendeley.com/documents/?uuid=e8c19743-8e10-4e90-afff-0bc51e8d9714"]}],"mendeley":{"formattedCitation":"(Sidik, 2006)","plainTextFormattedCitation":"(Sidik, 2006)","previouslyFormattedCitation":"(Sidik, 2006)"},"properties":{"noteIndex":0},"schema":"https://github.com/citation-style-language/schema/raw/master/csl-citation.json"}</w:instrText>
+      </w:r>
+      <w:r>
+        <w:rPr>
+          <w:rFonts w:ascii="Times New Roman" w:hAnsi="Times New Roman" w:cs="Times New Roman"/>
+          <w:sz w:val="24"/>
+          <w:szCs w:val="24"/>
+        </w:rPr>
+        <w:fldChar w:fldCharType="separate"/>
+      </w:r>
+      <w:r>
+        <w:rPr>
+          <w:rFonts w:ascii="Times New Roman" w:hAnsi="Times New Roman" w:cs="Times New Roman"/>
+          <w:sz w:val="24"/>
+          <w:szCs w:val="24"/>
+        </w:rPr>
+        <w:t>(Sidik, 2006)</w:t>
+      </w:r>
+      <w:r>
+        <w:rPr>
+          <w:rFonts w:ascii="Times New Roman" w:hAnsi="Times New Roman" w:cs="Times New Roman"/>
+          <w:sz w:val="24"/>
+          <w:szCs w:val="24"/>
+        </w:rPr>
+        <w:fldChar w:fldCharType="end"/>
+      </w:r>
+      <w:r>
+        <w:rPr>
+          <w:rFonts w:ascii="Times New Roman" w:hAnsi="Times New Roman" w:cs="Times New Roman"/>
+          <w:sz w:val="24"/>
+          <w:szCs w:val="24"/>
+        </w:rPr>
+        <w:t xml:space="preserve">, </w:t>
+      </w:r>
+      <w:r>
+        <w:rPr>
+          <w:rFonts w:ascii="Times New Roman" w:hAnsi="Times New Roman" w:cs="Times New Roman"/>
+          <w:i/>
+          <w:sz w:val="24"/>
+          <w:szCs w:val="24"/>
+        </w:rPr>
+        <w:t>PHP</w:t>
+      </w:r>
+      <w:r>
+        <w:rPr>
+          <w:rFonts w:ascii="Times New Roman" w:hAnsi="Times New Roman" w:cs="Times New Roman"/>
+          <w:sz w:val="24"/>
+          <w:szCs w:val="24"/>
+        </w:rPr>
+        <w:t xml:space="preserve">/FI merupakan nama awal dari </w:t>
+      </w:r>
+      <w:r>
+        <w:rPr>
+          <w:rFonts w:ascii="Times New Roman" w:hAnsi="Times New Roman" w:cs="Times New Roman"/>
+          <w:i/>
+          <w:sz w:val="24"/>
+          <w:szCs w:val="24"/>
+        </w:rPr>
+        <w:t>PHP</w:t>
+      </w:r>
+      <w:r>
+        <w:rPr>
+          <w:rFonts w:ascii="Times New Roman" w:hAnsi="Times New Roman" w:cs="Times New Roman"/>
+          <w:sz w:val="24"/>
+          <w:szCs w:val="24"/>
+        </w:rPr>
+        <w:t xml:space="preserve">. </w:t>
+      </w:r>
+      <w:r>
+        <w:rPr>
+          <w:rFonts w:ascii="Times New Roman" w:hAnsi="Times New Roman" w:cs="Times New Roman"/>
+          <w:i/>
+          <w:sz w:val="24"/>
+          <w:szCs w:val="24"/>
+        </w:rPr>
+        <w:t>PHP</w:t>
+      </w:r>
+      <w:r>
+        <w:rPr>
+          <w:rFonts w:ascii="Times New Roman" w:hAnsi="Times New Roman" w:cs="Times New Roman"/>
+          <w:sz w:val="24"/>
+          <w:szCs w:val="24"/>
+        </w:rPr>
+        <w:t>-</w:t>
+      </w:r>
+      <w:r>
+        <w:rPr>
+          <w:rFonts w:ascii="Times New Roman" w:hAnsi="Times New Roman" w:cs="Times New Roman"/>
+          <w:i/>
+          <w:sz w:val="24"/>
+          <w:szCs w:val="24"/>
+        </w:rPr>
+        <w:t>Personal Home Page</w:t>
+      </w:r>
+      <w:r>
+        <w:rPr>
+          <w:rFonts w:ascii="Times New Roman" w:hAnsi="Times New Roman" w:cs="Times New Roman"/>
+          <w:sz w:val="24"/>
+          <w:szCs w:val="24"/>
+        </w:rPr>
+        <w:t xml:space="preserve">, FI adalah </w:t>
+      </w:r>
+      <w:r>
+        <w:rPr>
+          <w:rFonts w:ascii="Times New Roman" w:hAnsi="Times New Roman" w:cs="Times New Roman"/>
+          <w:i/>
+          <w:sz w:val="24"/>
+          <w:szCs w:val="24"/>
+        </w:rPr>
+        <w:t xml:space="preserve">Form Interface. </w:t>
+      </w:r>
+      <w:r>
+        <w:rPr>
+          <w:rFonts w:ascii="Times New Roman" w:hAnsi="Times New Roman" w:cs="Times New Roman"/>
+          <w:sz w:val="24"/>
+          <w:szCs w:val="24"/>
+        </w:rPr>
+        <w:t xml:space="preserve">Dibuat pertama kali oleh Rasmus </w:t>
+      </w:r>
+      <w:r>
+        <w:rPr>
+          <w:rFonts w:ascii="Times New Roman" w:hAnsi="Times New Roman" w:cs="Times New Roman"/>
+          <w:color w:val="000000"/>
+          <w:sz w:val="24"/>
+        </w:rPr>
+        <w:t>Lerdorf</w:t>
+      </w:r>
+      <w:r>
+        <w:rPr>
+          <w:rFonts w:ascii="Times New Roman" w:hAnsi="Times New Roman" w:cs="Times New Roman"/>
+          <w:sz w:val="24"/>
+          <w:szCs w:val="24"/>
+        </w:rPr>
+        <w:t xml:space="preserve">. </w:t>
+      </w:r>
+      <w:r>
+        <w:rPr>
+          <w:rFonts w:ascii="Times New Roman" w:hAnsi="Times New Roman" w:cs="Times New Roman"/>
+          <w:i/>
+          <w:sz w:val="24"/>
+          <w:szCs w:val="24"/>
+        </w:rPr>
+        <w:t>PHP</w:t>
+      </w:r>
+      <w:r>
+        <w:rPr>
+          <w:rFonts w:ascii="Times New Roman" w:hAnsi="Times New Roman" w:cs="Times New Roman"/>
+          <w:sz w:val="24"/>
+          <w:szCs w:val="24"/>
+        </w:rPr>
+        <w:t xml:space="preserve"> awalnya merupakan program CGI yang dikhususkan untuk menerima input melalui form yang ditampilkan dalam </w:t>
+      </w:r>
+      <w:r>
+        <w:rPr>
+          <w:rFonts w:ascii="Times New Roman" w:hAnsi="Times New Roman" w:cs="Times New Roman"/>
+          <w:i/>
+          <w:sz w:val="24"/>
+          <w:szCs w:val="24"/>
+        </w:rPr>
+        <w:t>web</w:t>
+      </w:r>
+      <w:r>
+        <w:rPr>
+          <w:rFonts w:ascii="Times New Roman" w:hAnsi="Times New Roman" w:cs="Times New Roman"/>
+          <w:i/>
+          <w:sz w:val="24"/>
+          <w:szCs w:val="24"/>
+          <w:lang w:val="en-US"/>
+        </w:rPr>
+        <w:t xml:space="preserve"> </w:t>
+      </w:r>
+      <w:r>
+        <w:rPr>
+          <w:rFonts w:ascii="Times New Roman" w:hAnsi="Times New Roman" w:cs="Times New Roman"/>
+          <w:i/>
+          <w:sz w:val="24"/>
+          <w:szCs w:val="24"/>
+        </w:rPr>
+        <w:t>browser</w:t>
+      </w:r>
+      <w:r>
+        <w:rPr>
+          <w:rFonts w:ascii="Times New Roman" w:hAnsi="Times New Roman" w:cs="Times New Roman"/>
+          <w:sz w:val="24"/>
+          <w:szCs w:val="24"/>
+        </w:rPr>
+        <w:t xml:space="preserve">. </w:t>
+      </w:r>
+      <w:r>
+        <w:rPr>
+          <w:rFonts w:ascii="Times New Roman" w:hAnsi="Times New Roman" w:cs="Times New Roman"/>
+          <w:i/>
+          <w:sz w:val="24"/>
+          <w:szCs w:val="24"/>
+        </w:rPr>
+        <w:t>Software</w:t>
+      </w:r>
+      <w:r>
+        <w:rPr>
+          <w:rFonts w:ascii="Times New Roman" w:hAnsi="Times New Roman" w:cs="Times New Roman"/>
+          <w:sz w:val="24"/>
+          <w:szCs w:val="24"/>
+        </w:rPr>
+        <w:t xml:space="preserve"> ini disebar dan dilisensikan sebagai perangkat lunak </w:t>
+      </w:r>
+      <w:r>
+        <w:rPr>
+          <w:rFonts w:ascii="Times New Roman" w:hAnsi="Times New Roman" w:cs="Times New Roman"/>
+          <w:i/>
+          <w:sz w:val="24"/>
+          <w:szCs w:val="24"/>
+        </w:rPr>
+        <w:t>open source</w:t>
+      </w:r>
+      <w:r>
+        <w:rPr>
+          <w:rFonts w:ascii="Times New Roman" w:hAnsi="Times New Roman" w:cs="Times New Roman"/>
+          <w:sz w:val="24"/>
+          <w:szCs w:val="24"/>
+        </w:rPr>
+        <w:t xml:space="preserve">. </w:t>
+      </w:r>
+      <w:r>
+        <w:rPr>
+          <w:rFonts w:ascii="Times New Roman" w:hAnsi="Times New Roman" w:cs="Times New Roman"/>
+          <w:i/>
+          <w:sz w:val="24"/>
+          <w:szCs w:val="24"/>
+        </w:rPr>
+        <w:t>PHP</w:t>
+      </w:r>
+      <w:r>
+        <w:rPr>
+          <w:rFonts w:ascii="Times New Roman" w:hAnsi="Times New Roman" w:cs="Times New Roman"/>
+          <w:sz w:val="24"/>
+          <w:szCs w:val="24"/>
+        </w:rPr>
+        <w:t xml:space="preserve"> secara resmi merupakan kependekan dari </w:t>
+      </w:r>
+      <w:r>
+        <w:rPr>
+          <w:rFonts w:ascii="Times New Roman" w:hAnsi="Times New Roman" w:cs="Times New Roman"/>
+          <w:i/>
+          <w:sz w:val="24"/>
+          <w:szCs w:val="24"/>
+        </w:rPr>
+        <w:t>HyperText Preprocessor</w:t>
+      </w:r>
+      <w:r>
+        <w:rPr>
+          <w:rFonts w:ascii="Times New Roman" w:hAnsi="Times New Roman" w:cs="Times New Roman"/>
+          <w:sz w:val="24"/>
+          <w:szCs w:val="24"/>
+        </w:rPr>
+        <w:t xml:space="preserve">, merupakan bahasa </w:t>
+      </w:r>
+      <w:r>
+        <w:rPr>
+          <w:rFonts w:ascii="Times New Roman" w:hAnsi="Times New Roman" w:cs="Times New Roman"/>
+          <w:i/>
+          <w:sz w:val="24"/>
+          <w:szCs w:val="24"/>
+        </w:rPr>
+        <w:t>script server side</w:t>
+      </w:r>
+      <w:r>
+        <w:rPr>
+          <w:rFonts w:ascii="Times New Roman" w:hAnsi="Times New Roman" w:cs="Times New Roman"/>
+          <w:sz w:val="24"/>
+          <w:szCs w:val="24"/>
+        </w:rPr>
+        <w:t xml:space="preserve"> yang disisipkan </w:t>
+      </w:r>
+      <w:r>
+        <w:rPr>
+          <w:rFonts w:ascii="Times New Roman" w:hAnsi="Times New Roman" w:cs="Times New Roman"/>
+          <w:sz w:val="24"/>
+          <w:szCs w:val="24"/>
+        </w:rPr>
+        <w:t>ke</w:t>
+      </w:r>
+      <w:r>
+        <w:rPr>
+          <w:rFonts w:ascii="Times New Roman" w:hAnsi="Times New Roman" w:cs="Times New Roman"/>
+          <w:sz w:val="24"/>
+          <w:szCs w:val="24"/>
+        </w:rPr>
+        <w:t>dalam</w:t>
+      </w:r>
+      <w:r>
+        <w:rPr>
+          <w:rFonts w:ascii="Times New Roman" w:hAnsi="Times New Roman" w:cs="Times New Roman"/>
+          <w:sz w:val="24"/>
+          <w:szCs w:val="24"/>
+        </w:rPr>
+        <w:t xml:space="preserve"> dokumen HTML. Berdasarkan penjelasan</w:t>
+      </w:r>
+      <w:r>
+        <w:rPr>
+          <w:rFonts w:ascii="Times New Roman" w:hAnsi="Times New Roman" w:cs="Times New Roman"/>
+          <w:sz w:val="24"/>
+          <w:szCs w:val="24"/>
+        </w:rPr>
+        <w:t xml:space="preserve"> </w:t>
+      </w:r>
+      <w:r>
+        <w:rPr>
+          <w:rFonts w:ascii="Times New Roman" w:hAnsi="Times New Roman" w:cs="Times New Roman"/>
+          <w:sz w:val="24"/>
+          <w:szCs w:val="24"/>
+        </w:rPr>
+        <w:lastRenderedPageBreak/>
+        <w:fldChar w:fldCharType="begin" w:fldLock="1"/>
+      </w:r>
+      <w:r>
+        <w:rPr>
+          <w:rFonts w:ascii="Times New Roman" w:hAnsi="Times New Roman" w:cs="Times New Roman"/>
+          <w:sz w:val="24"/>
+          <w:szCs w:val="24"/>
+        </w:rPr>
+        <w:instrText>ADDIN CSL_CITATION {"citationItems":[{"id":"ITEM-1","itemData":{"author":[{"dropping-particle":"","family":"Sidik","given":"Betha","non-dropping-particle":"","parse-names":false,"suffix":""}],"id":"ITEM-1","issued":{"date-parts":[["2006"]]},"publisher":"Informatika","publisher-place":"Bandung","title":"Buku Pemrograman Web dengan PHP (Revisi Kedua)","type":"book"},"uris":["http://www.mendeley.com/documents/?uuid=e8c19743-8e10-4e90-afff-0bc51e8d9714"]}],"mendeley":{"formattedCitation":"(Sidik, 2006)","plainTextFormattedCitation":"(Sidik, 2006)","previouslyFormattedCitation":"(Sidik, 2006)"},"properties":{"noteIndex":0},"schema":"https://github.com/citation-style-language/schema/raw/master/csl-citation.json"}</w:instrText>
+      </w:r>
+      <w:r>
+        <w:rPr>
+          <w:rFonts w:ascii="Times New Roman" w:hAnsi="Times New Roman" w:cs="Times New Roman"/>
+          <w:sz w:val="24"/>
+          <w:szCs w:val="24"/>
+        </w:rPr>
+        <w:fldChar w:fldCharType="separate"/>
+      </w:r>
+      <w:r>
+        <w:rPr>
+          <w:rFonts w:ascii="Times New Roman" w:hAnsi="Times New Roman" w:cs="Times New Roman"/>
+          <w:sz w:val="24"/>
+          <w:szCs w:val="24"/>
+        </w:rPr>
+        <w:t>(Sidik, 2006)</w:t>
+      </w:r>
+      <w:r>
+        <w:rPr>
+          <w:rFonts w:ascii="Times New Roman" w:hAnsi="Times New Roman" w:cs="Times New Roman"/>
+          <w:sz w:val="24"/>
+          <w:szCs w:val="24"/>
+        </w:rPr>
+        <w:fldChar w:fldCharType="end"/>
+      </w:r>
+      <w:r>
+        <w:rPr>
+          <w:rFonts w:ascii="Times New Roman" w:hAnsi="Times New Roman" w:cs="Times New Roman"/>
+          <w:sz w:val="24"/>
+          <w:szCs w:val="24"/>
+        </w:rPr>
+        <w:t xml:space="preserve">, </w:t>
+      </w:r>
+      <w:r>
+        <w:rPr>
+          <w:rFonts w:ascii="Times New Roman" w:hAnsi="Times New Roman" w:cs="Times New Roman"/>
+          <w:i/>
+          <w:sz w:val="24"/>
+          <w:szCs w:val="24"/>
+        </w:rPr>
+        <w:t>PHP</w:t>
+      </w:r>
+      <w:r>
+        <w:rPr>
+          <w:rFonts w:ascii="Times New Roman" w:hAnsi="Times New Roman" w:cs="Times New Roman"/>
+          <w:sz w:val="24"/>
+          <w:szCs w:val="24"/>
+        </w:rPr>
+        <w:t xml:space="preserve"> secara mendasar dapat mengerjakan semua yang dapat dikerjakan oleh program CGI, seperti mendapatkan dari </w:t>
+      </w:r>
+      <w:r>
+        <w:rPr>
+          <w:rFonts w:ascii="Times New Roman" w:hAnsi="Times New Roman" w:cs="Times New Roman"/>
+          <w:i/>
+          <w:sz w:val="24"/>
+          <w:szCs w:val="24"/>
+        </w:rPr>
+        <w:t xml:space="preserve">form, </w:t>
+      </w:r>
+      <w:r>
+        <w:rPr>
+          <w:rFonts w:ascii="Times New Roman" w:hAnsi="Times New Roman" w:cs="Times New Roman"/>
+          <w:sz w:val="24"/>
+          <w:szCs w:val="24"/>
+        </w:rPr>
+        <w:t xml:space="preserve">menghasilkan isi halaman </w:t>
+      </w:r>
+      <w:r>
+        <w:rPr>
+          <w:rFonts w:ascii="Times New Roman" w:hAnsi="Times New Roman" w:cs="Times New Roman"/>
+          <w:i/>
+          <w:sz w:val="24"/>
+          <w:szCs w:val="24"/>
+        </w:rPr>
+        <w:t xml:space="preserve">web </w:t>
+      </w:r>
+      <w:r>
+        <w:rPr>
+          <w:rFonts w:ascii="Times New Roman" w:hAnsi="Times New Roman" w:cs="Times New Roman"/>
+          <w:sz w:val="24"/>
+          <w:szCs w:val="24"/>
+        </w:rPr>
+        <w:t xml:space="preserve">yang dinamik, dan menerima </w:t>
+      </w:r>
+      <w:r>
+        <w:rPr>
+          <w:rFonts w:ascii="Times New Roman" w:hAnsi="Times New Roman" w:cs="Times New Roman"/>
+          <w:i/>
+          <w:sz w:val="24"/>
+          <w:szCs w:val="24"/>
+        </w:rPr>
+        <w:t xml:space="preserve">cookies. </w:t>
+      </w:r>
+      <w:r>
+        <w:rPr>
+          <w:rFonts w:ascii="Times New Roman" w:hAnsi="Times New Roman" w:cs="Times New Roman"/>
+          <w:sz w:val="24"/>
+          <w:szCs w:val="24"/>
+        </w:rPr>
+        <w:t>Kema</w:t>
+      </w:r>
+      <w:r>
+        <w:rPr>
+          <w:rFonts w:ascii="Times New Roman" w:hAnsi="Times New Roman" w:cs="Times New Roman"/>
+          <w:sz w:val="24"/>
+          <w:szCs w:val="24"/>
+        </w:rPr>
+        <w:t xml:space="preserve">mpuan </w:t>
+      </w:r>
+      <w:r>
+        <w:rPr>
+          <w:rFonts w:ascii="Times New Roman" w:hAnsi="Times New Roman" w:cs="Times New Roman"/>
+          <w:i/>
+          <w:sz w:val="24"/>
+          <w:szCs w:val="24"/>
+        </w:rPr>
+        <w:t>PHP</w:t>
+      </w:r>
+      <w:r>
+        <w:rPr>
+          <w:rFonts w:ascii="Times New Roman" w:hAnsi="Times New Roman" w:cs="Times New Roman"/>
+          <w:sz w:val="24"/>
+          <w:szCs w:val="24"/>
+        </w:rPr>
+        <w:t xml:space="preserve"> yang paling di</w:t>
+      </w:r>
+      <w:r>
+        <w:rPr>
+          <w:rFonts w:ascii="Times New Roman" w:hAnsi="Times New Roman" w:cs="Times New Roman"/>
+          <w:sz w:val="24"/>
+          <w:szCs w:val="24"/>
+        </w:rPr>
+        <w:t xml:space="preserve">andalkan dan signifikan adalah dukungan kepada banyak basis data. Membuat halaman </w:t>
+      </w:r>
+      <w:r>
+        <w:rPr>
+          <w:rFonts w:ascii="Times New Roman" w:hAnsi="Times New Roman" w:cs="Times New Roman"/>
+          <w:i/>
+          <w:sz w:val="24"/>
+          <w:szCs w:val="24"/>
+        </w:rPr>
+        <w:t>web</w:t>
+      </w:r>
+      <w:r>
+        <w:rPr>
+          <w:rFonts w:ascii="Times New Roman" w:hAnsi="Times New Roman" w:cs="Times New Roman"/>
+          <w:sz w:val="24"/>
+          <w:szCs w:val="24"/>
+        </w:rPr>
+        <w:t xml:space="preserve"> yang menggunakan data dari basis data sangat mudah dapat dilakukan, basis data yang didukung oleh </w:t>
+      </w:r>
+      <w:r>
+        <w:rPr>
+          <w:rFonts w:ascii="Times New Roman" w:hAnsi="Times New Roman" w:cs="Times New Roman"/>
+          <w:i/>
+          <w:sz w:val="24"/>
+          <w:szCs w:val="24"/>
+        </w:rPr>
+        <w:t>PHP</w:t>
+      </w:r>
+      <w:r>
+        <w:rPr>
+          <w:rFonts w:ascii="Times New Roman" w:hAnsi="Times New Roman" w:cs="Times New Roman"/>
+          <w:sz w:val="24"/>
+          <w:szCs w:val="24"/>
+        </w:rPr>
+        <w:t xml:space="preserve"> diantaranya Adabas D, dBase, Empress, FilePro, FrontBase, MySWL, Direct MS, SQL, MYSQL, ODBS, Oracle, PostgresSQL dan SQLite.</w:t>
+      </w:r>
+    </w:p>
+    <w:p>
+      <w:pPr>
+        <w:pStyle w:val="Heading2"/>
+        <w:rPr>
+          <w:rFonts w:cs="Times New Roman"/>
+          <w:color w:val="auto"/>
+          <w:lang w:val="id-ID"/>
+        </w:rPr>
+      </w:pPr>
+      <w:bookmarkStart w:id="171" w:name="_Toc104676948"/>
+      <w:bookmarkStart w:id="172" w:name="_Toc104674555"/>
+      <w:bookmarkStart w:id="173" w:name="_Toc117207977"/>
+      <w:bookmarkStart w:id="174" w:name="_Toc118383820"/>
+      <w:bookmarkStart w:id="175" w:name="_Toc119165479"/>
+      <w:bookmarkStart w:id="176" w:name="_Toc137298721"/>
+      <w:r>
+        <w:rPr>
+          <w:rFonts w:cs="Times New Roman"/>
+          <w:color w:val="auto"/>
+          <w:lang w:val="id-ID"/>
+        </w:rPr>
+        <w:t>MySQL</w:t>
       </w:r>
       <w:bookmarkEnd w:id="171"/>
       <w:bookmarkEnd w:id="172"/>
@@ -23634,452 +24269,6 @@
     <w:p>
       <w:pPr>
         <w:spacing w:line="480" w:lineRule="auto"/>
-        <w:ind w:firstLineChars="300" w:firstLine="720"/>
-        <w:jc w:val="both"/>
-        <w:rPr>
-          <w:rFonts w:ascii="Times New Roman" w:hAnsi="Times New Roman" w:cs="Times New Roman"/>
-          <w:b/>
-          <w:bCs/>
-          <w:sz w:val="24"/>
-          <w:szCs w:val="24"/>
-        </w:rPr>
-      </w:pPr>
-      <w:r>
-        <w:rPr>
-          <w:rFonts w:ascii="Times New Roman" w:hAnsi="Times New Roman" w:cs="Times New Roman"/>
-          <w:sz w:val="24"/>
-          <w:szCs w:val="24"/>
-        </w:rPr>
-        <w:t>Menurut</w:t>
-      </w:r>
-      <w:r>
-        <w:rPr>
-          <w:rFonts w:ascii="Times New Roman" w:hAnsi="Times New Roman" w:cs="Times New Roman"/>
-          <w:sz w:val="24"/>
-          <w:szCs w:val="24"/>
-          <w:lang w:val="en-US"/>
-        </w:rPr>
-        <w:t xml:space="preserve"> </w:t>
-      </w:r>
-      <w:r>
-        <w:rPr>
-          <w:rFonts w:ascii="Times New Roman" w:hAnsi="Times New Roman" w:cs="Times New Roman"/>
-          <w:sz w:val="24"/>
-          <w:szCs w:val="24"/>
-        </w:rPr>
-        <w:fldChar w:fldCharType="begin" w:fldLock="1"/>
-      </w:r>
-      <w:r>
-        <w:rPr>
-          <w:rFonts w:ascii="Times New Roman" w:hAnsi="Times New Roman" w:cs="Times New Roman"/>
-          <w:sz w:val="24"/>
-          <w:szCs w:val="24"/>
-        </w:rPr>
-        <w:instrText>ADDIN CSL_CITATION {"citationItems":[{"id":"ITEM-1","itemData":{"author":[{"dropping-particle":"","family":"Sidik","given":"Betha","non-dropping-particle":"","parse-names":false,"suffix":""}],"id":"ITEM-1","issued":{"date-parts":[["2006"]]},"publisher":"Informatika","publisher-place":"Bandung","title":"Buku Pemrograman Web dengan PHP (Revisi Kedua)","type":"book"},"uris":["http://www.mendeley.com/documents/?uuid=e8c19743-8e10-4e90-afff-0bc51e8d9714"]}],"mendeley":{"formattedCitation":"(Sidik, 2006)","plainTextFormattedCitation":"(Sidik, 2006)","previouslyFormattedCitation":"(Sidik, 2006)"},"properties":{"noteIndex":0},"schema":"https://github.com/citation-style-language/schema/raw/master/csl-citation.json"}</w:instrText>
-      </w:r>
-      <w:r>
-        <w:rPr>
-          <w:rFonts w:ascii="Times New Roman" w:hAnsi="Times New Roman" w:cs="Times New Roman"/>
-          <w:sz w:val="24"/>
-          <w:szCs w:val="24"/>
-        </w:rPr>
-        <w:fldChar w:fldCharType="separate"/>
-      </w:r>
-      <w:r>
-        <w:rPr>
-          <w:rFonts w:ascii="Times New Roman" w:hAnsi="Times New Roman" w:cs="Times New Roman"/>
-          <w:sz w:val="24"/>
-          <w:szCs w:val="24"/>
-        </w:rPr>
-        <w:t>(Sidik, 2006)</w:t>
-      </w:r>
-      <w:r>
-        <w:rPr>
-          <w:rFonts w:ascii="Times New Roman" w:hAnsi="Times New Roman" w:cs="Times New Roman"/>
-          <w:sz w:val="24"/>
-          <w:szCs w:val="24"/>
-        </w:rPr>
-        <w:fldChar w:fldCharType="end"/>
-      </w:r>
-      <w:r>
-        <w:rPr>
-          <w:rFonts w:ascii="Times New Roman" w:hAnsi="Times New Roman" w:cs="Times New Roman"/>
-          <w:sz w:val="24"/>
-          <w:szCs w:val="24"/>
-        </w:rPr>
-        <w:t>, PHP/FI merupakan nama awal dari PHP. PHP-</w:t>
-      </w:r>
-      <w:r>
-        <w:rPr>
-          <w:rFonts w:ascii="Times New Roman" w:hAnsi="Times New Roman" w:cs="Times New Roman"/>
-          <w:i/>
-          <w:sz w:val="24"/>
-          <w:szCs w:val="24"/>
-        </w:rPr>
-        <w:t>Personal Home Page</w:t>
-      </w:r>
-      <w:r>
-        <w:rPr>
-          <w:rFonts w:ascii="Times New Roman" w:hAnsi="Times New Roman" w:cs="Times New Roman"/>
-          <w:sz w:val="24"/>
-          <w:szCs w:val="24"/>
-        </w:rPr>
-        <w:t xml:space="preserve">, FI adalah </w:t>
-      </w:r>
-      <w:r>
-        <w:rPr>
-          <w:rFonts w:ascii="Times New Roman" w:hAnsi="Times New Roman" w:cs="Times New Roman"/>
-          <w:i/>
-          <w:sz w:val="24"/>
-          <w:szCs w:val="24"/>
-        </w:rPr>
-        <w:t xml:space="preserve">Form Interface. </w:t>
-      </w:r>
-      <w:r>
-        <w:rPr>
-          <w:rFonts w:ascii="Times New Roman" w:hAnsi="Times New Roman" w:cs="Times New Roman"/>
-          <w:sz w:val="24"/>
-          <w:szCs w:val="24"/>
-        </w:rPr>
-        <w:t xml:space="preserve">Dibuat pertama kali oleh Rasmus </w:t>
-      </w:r>
-      <w:r>
-        <w:rPr>
-          <w:rFonts w:ascii="Times New Roman" w:hAnsi="Times New Roman" w:cs="Times New Roman"/>
-          <w:color w:val="000000"/>
-          <w:sz w:val="24"/>
-        </w:rPr>
-        <w:t>Lerdorf</w:t>
-      </w:r>
-      <w:r>
-        <w:rPr>
-          <w:rFonts w:ascii="Times New Roman" w:hAnsi="Times New Roman" w:cs="Times New Roman"/>
-          <w:sz w:val="24"/>
-          <w:szCs w:val="24"/>
-        </w:rPr>
-        <w:t xml:space="preserve">. PHP awalnya merupakan program CGI yang dikhususkan untuk menerima input melalui form yang ditampilkan dalam </w:t>
-      </w:r>
-      <w:r>
-        <w:rPr>
-          <w:rFonts w:ascii="Times New Roman" w:hAnsi="Times New Roman" w:cs="Times New Roman"/>
-          <w:i/>
-          <w:sz w:val="24"/>
-          <w:szCs w:val="24"/>
-        </w:rPr>
-        <w:t>web</w:t>
-      </w:r>
-      <w:r>
-        <w:rPr>
-          <w:rFonts w:ascii="Times New Roman" w:hAnsi="Times New Roman" w:cs="Times New Roman"/>
-          <w:i/>
-          <w:sz w:val="24"/>
-          <w:szCs w:val="24"/>
-          <w:lang w:val="en-US"/>
-        </w:rPr>
-        <w:t xml:space="preserve"> </w:t>
-      </w:r>
-      <w:r>
-        <w:rPr>
-          <w:rFonts w:ascii="Times New Roman" w:hAnsi="Times New Roman" w:cs="Times New Roman"/>
-          <w:i/>
-          <w:sz w:val="24"/>
-          <w:szCs w:val="24"/>
-        </w:rPr>
-        <w:t>browser</w:t>
-      </w:r>
-      <w:r>
-        <w:rPr>
-          <w:rFonts w:ascii="Times New Roman" w:hAnsi="Times New Roman" w:cs="Times New Roman"/>
-          <w:sz w:val="24"/>
-          <w:szCs w:val="24"/>
-        </w:rPr>
-        <w:t xml:space="preserve">. </w:t>
-      </w:r>
-      <w:r>
-        <w:rPr>
-          <w:rFonts w:ascii="Times New Roman" w:hAnsi="Times New Roman" w:cs="Times New Roman"/>
-          <w:i/>
-          <w:sz w:val="24"/>
-          <w:szCs w:val="24"/>
-        </w:rPr>
-        <w:t>Sof</w:t>
-      </w:r>
-      <w:r>
-        <w:rPr>
-          <w:rFonts w:ascii="Times New Roman" w:hAnsi="Times New Roman" w:cs="Times New Roman"/>
-          <w:i/>
-          <w:sz w:val="24"/>
-          <w:szCs w:val="24"/>
-        </w:rPr>
-        <w:t>t</w:t>
-      </w:r>
-      <w:r>
-        <w:rPr>
-          <w:rFonts w:ascii="Times New Roman" w:hAnsi="Times New Roman" w:cs="Times New Roman"/>
-          <w:i/>
-          <w:sz w:val="24"/>
-          <w:szCs w:val="24"/>
-        </w:rPr>
-        <w:t>ware</w:t>
-      </w:r>
-      <w:r>
-        <w:rPr>
-          <w:rFonts w:ascii="Times New Roman" w:hAnsi="Times New Roman" w:cs="Times New Roman"/>
-          <w:sz w:val="24"/>
-          <w:szCs w:val="24"/>
-        </w:rPr>
-        <w:t xml:space="preserve"> ini disebar dan dilisensikan sebagai perangkat lunak </w:t>
-      </w:r>
-      <w:r>
-        <w:rPr>
-          <w:rFonts w:ascii="Times New Roman" w:hAnsi="Times New Roman" w:cs="Times New Roman"/>
-          <w:i/>
-          <w:sz w:val="24"/>
-          <w:szCs w:val="24"/>
-        </w:rPr>
-        <w:t>open source</w:t>
-      </w:r>
-      <w:r>
-        <w:rPr>
-          <w:rFonts w:ascii="Times New Roman" w:hAnsi="Times New Roman" w:cs="Times New Roman"/>
-          <w:sz w:val="24"/>
-          <w:szCs w:val="24"/>
-        </w:rPr>
-        <w:t xml:space="preserve">. PHP secara resmi merupakan kependekan dari </w:t>
-      </w:r>
-      <w:r>
-        <w:rPr>
-          <w:rFonts w:ascii="Times New Roman" w:hAnsi="Times New Roman" w:cs="Times New Roman"/>
-          <w:i/>
-          <w:sz w:val="24"/>
-          <w:szCs w:val="24"/>
-        </w:rPr>
-        <w:t>HyperText Preprocessor</w:t>
-      </w:r>
-      <w:r>
-        <w:rPr>
-          <w:rFonts w:ascii="Times New Roman" w:hAnsi="Times New Roman" w:cs="Times New Roman"/>
-          <w:sz w:val="24"/>
-          <w:szCs w:val="24"/>
-        </w:rPr>
-        <w:t xml:space="preserve">, merupakan bahasa </w:t>
-      </w:r>
-      <w:r>
-        <w:rPr>
-          <w:rFonts w:ascii="Times New Roman" w:hAnsi="Times New Roman" w:cs="Times New Roman"/>
-          <w:i/>
-          <w:sz w:val="24"/>
-          <w:szCs w:val="24"/>
-        </w:rPr>
-        <w:t>script server side</w:t>
-      </w:r>
-      <w:r>
-        <w:rPr>
-          <w:rFonts w:ascii="Times New Roman" w:hAnsi="Times New Roman" w:cs="Times New Roman"/>
-          <w:sz w:val="24"/>
-          <w:szCs w:val="24"/>
-        </w:rPr>
-        <w:t xml:space="preserve"> yang disisipkan </w:t>
-      </w:r>
-      <w:r>
-        <w:rPr>
-          <w:rFonts w:ascii="Times New Roman" w:hAnsi="Times New Roman" w:cs="Times New Roman"/>
-          <w:sz w:val="24"/>
-          <w:szCs w:val="24"/>
-        </w:rPr>
-        <w:t>ke</w:t>
-      </w:r>
-      <w:r>
-        <w:rPr>
-          <w:rFonts w:ascii="Times New Roman" w:hAnsi="Times New Roman" w:cs="Times New Roman"/>
-          <w:sz w:val="24"/>
-          <w:szCs w:val="24"/>
-        </w:rPr>
-        <w:t>dalam</w:t>
-      </w:r>
-      <w:r>
-        <w:rPr>
-          <w:rFonts w:ascii="Times New Roman" w:hAnsi="Times New Roman" w:cs="Times New Roman"/>
-          <w:sz w:val="24"/>
-          <w:szCs w:val="24"/>
-        </w:rPr>
-        <w:t xml:space="preserve"> dokumen HTML. Berdasarkan penjelasan</w:t>
-      </w:r>
-      <w:r>
-        <w:rPr>
-          <w:rFonts w:ascii="Times New Roman" w:hAnsi="Times New Roman" w:cs="Times New Roman"/>
-          <w:sz w:val="24"/>
-          <w:szCs w:val="24"/>
-        </w:rPr>
-        <w:t xml:space="preserve"> </w:t>
-      </w:r>
-      <w:r>
-        <w:rPr>
-          <w:rFonts w:ascii="Times New Roman" w:hAnsi="Times New Roman" w:cs="Times New Roman"/>
-          <w:sz w:val="24"/>
-          <w:szCs w:val="24"/>
-        </w:rPr>
-        <w:lastRenderedPageBreak/>
-        <w:fldChar w:fldCharType="begin" w:fldLock="1"/>
-      </w:r>
-      <w:r>
-        <w:rPr>
-          <w:rFonts w:ascii="Times New Roman" w:hAnsi="Times New Roman" w:cs="Times New Roman"/>
-          <w:sz w:val="24"/>
-          <w:szCs w:val="24"/>
-        </w:rPr>
-        <w:instrText>ADDIN CSL_CITATION {"citationItems":[{"id":"ITEM-1","itemData":{"author":[{"dropping-particle":"","family":"Sidik","given":"Betha","non-dropping-particle":"","parse-names":false,"suffix":""}],"id":"ITEM-1","issued":{"date-parts":[["2006"]]},"publisher":"Informatika","publisher-place":"Bandung","title":"Buku Pemrograman Web dengan PHP (Revisi Kedua)","type":"book"},"uris":["http://www.mendeley.com/documents/?uuid=e8c19743-8e10-4e90-afff-0bc51e8d9714"]}],"mendeley":{"formattedCitation":"(Sidik, 2006)","plainTextFormattedCitation":"(Sidik, 2006)","previouslyFormattedCitation":"(Sidik, 2006)"},"properties":{"noteIndex":0},"schema":"https://github.com/citation-style-language/schema/raw/master/csl-citation.json"}</w:instrText>
-      </w:r>
-      <w:r>
-        <w:rPr>
-          <w:rFonts w:ascii="Times New Roman" w:hAnsi="Times New Roman" w:cs="Times New Roman"/>
-          <w:sz w:val="24"/>
-          <w:szCs w:val="24"/>
-        </w:rPr>
-        <w:fldChar w:fldCharType="separate"/>
-      </w:r>
-      <w:r>
-        <w:rPr>
-          <w:rFonts w:ascii="Times New Roman" w:hAnsi="Times New Roman" w:cs="Times New Roman"/>
-          <w:sz w:val="24"/>
-          <w:szCs w:val="24"/>
-        </w:rPr>
-        <w:t>(Sidik, 2006)</w:t>
-      </w:r>
-      <w:r>
-        <w:rPr>
-          <w:rFonts w:ascii="Times New Roman" w:hAnsi="Times New Roman" w:cs="Times New Roman"/>
-          <w:sz w:val="24"/>
-          <w:szCs w:val="24"/>
-        </w:rPr>
-        <w:fldChar w:fldCharType="end"/>
-      </w:r>
-      <w:r>
-        <w:rPr>
-          <w:rFonts w:ascii="Times New Roman" w:hAnsi="Times New Roman" w:cs="Times New Roman"/>
-          <w:sz w:val="24"/>
-          <w:szCs w:val="24"/>
-        </w:rPr>
-        <w:t xml:space="preserve">, PHP secara mendasar dapat mengerjakan semua yang dapat dikerjakan oleh program CGI, seperti mendapatkan dari </w:t>
-      </w:r>
-      <w:r>
-        <w:rPr>
-          <w:rFonts w:ascii="Times New Roman" w:hAnsi="Times New Roman" w:cs="Times New Roman"/>
-          <w:i/>
-          <w:sz w:val="24"/>
-          <w:szCs w:val="24"/>
-        </w:rPr>
-        <w:t xml:space="preserve">form, </w:t>
-      </w:r>
-      <w:r>
-        <w:rPr>
-          <w:rFonts w:ascii="Times New Roman" w:hAnsi="Times New Roman" w:cs="Times New Roman"/>
-          <w:sz w:val="24"/>
-          <w:szCs w:val="24"/>
-        </w:rPr>
-        <w:t xml:space="preserve">menghasilkan isi halaman </w:t>
-      </w:r>
-      <w:r>
-        <w:rPr>
-          <w:rFonts w:ascii="Times New Roman" w:hAnsi="Times New Roman" w:cs="Times New Roman"/>
-          <w:i/>
-          <w:sz w:val="24"/>
-          <w:szCs w:val="24"/>
-        </w:rPr>
-        <w:t xml:space="preserve">web </w:t>
-      </w:r>
-      <w:r>
-        <w:rPr>
-          <w:rFonts w:ascii="Times New Roman" w:hAnsi="Times New Roman" w:cs="Times New Roman"/>
-          <w:sz w:val="24"/>
-          <w:szCs w:val="24"/>
-        </w:rPr>
-        <w:t xml:space="preserve">yang dinamik, dan menerima </w:t>
-      </w:r>
-      <w:r>
-        <w:rPr>
-          <w:rFonts w:ascii="Times New Roman" w:hAnsi="Times New Roman" w:cs="Times New Roman"/>
-          <w:i/>
-          <w:sz w:val="24"/>
-          <w:szCs w:val="24"/>
-        </w:rPr>
-        <w:t xml:space="preserve">cookies. </w:t>
-      </w:r>
-      <w:r>
-        <w:rPr>
-          <w:rFonts w:ascii="Times New Roman" w:hAnsi="Times New Roman" w:cs="Times New Roman"/>
-          <w:sz w:val="24"/>
-          <w:szCs w:val="24"/>
-        </w:rPr>
-        <w:t>Kema</w:t>
-      </w:r>
-      <w:r>
-        <w:rPr>
-          <w:rFonts w:ascii="Times New Roman" w:hAnsi="Times New Roman" w:cs="Times New Roman"/>
-          <w:sz w:val="24"/>
-          <w:szCs w:val="24"/>
-        </w:rPr>
-        <w:t>mpuan PHP yang paling di</w:t>
-      </w:r>
-      <w:r>
-        <w:rPr>
-          <w:rFonts w:ascii="Times New Roman" w:hAnsi="Times New Roman" w:cs="Times New Roman"/>
-          <w:sz w:val="24"/>
-          <w:szCs w:val="24"/>
-        </w:rPr>
-        <w:t xml:space="preserve">andalkan dan signifikan adalah dukungan kepada banyak basis data. Membuat halaman </w:t>
-      </w:r>
-      <w:r>
-        <w:rPr>
-          <w:rFonts w:ascii="Times New Roman" w:hAnsi="Times New Roman" w:cs="Times New Roman"/>
-          <w:i/>
-          <w:sz w:val="24"/>
-          <w:szCs w:val="24"/>
-        </w:rPr>
-        <w:t>web</w:t>
-      </w:r>
-      <w:r>
-        <w:rPr>
-          <w:rFonts w:ascii="Times New Roman" w:hAnsi="Times New Roman" w:cs="Times New Roman"/>
-          <w:sz w:val="24"/>
-          <w:szCs w:val="24"/>
-        </w:rPr>
-        <w:t xml:space="preserve"> yang menggunakan data dari basis data sangat mudah dapat dilakukan, basis data yang didukung oleh PHP diantaranya Adabas D, dBase, Empress, FilePro, FrontBase, MySWL, Direct MS, SQL, MYSQL, ODBS, Oracle, PostgresSQL dan SQLite.</w:t>
-      </w:r>
-    </w:p>
-    <w:p>
-      <w:pPr>
-        <w:pStyle w:val="Heading2"/>
-        <w:rPr>
-          <w:rFonts w:cs="Times New Roman"/>
-          <w:color w:val="auto"/>
-          <w:lang w:val="id-ID"/>
-        </w:rPr>
-      </w:pPr>
-      <w:bookmarkStart w:id="177" w:name="_Toc104676948"/>
-      <w:bookmarkStart w:id="178" w:name="_Toc104674555"/>
-      <w:bookmarkStart w:id="179" w:name="_Toc117207977"/>
-      <w:bookmarkStart w:id="180" w:name="_Toc118383820"/>
-      <w:bookmarkStart w:id="181" w:name="_Toc119165479"/>
-      <w:bookmarkStart w:id="182" w:name="_Toc137298721"/>
-      <w:r>
-        <w:rPr>
-          <w:rFonts w:cs="Times New Roman"/>
-          <w:color w:val="auto"/>
-          <w:lang w:val="id-ID"/>
-        </w:rPr>
-        <w:t>MySQL</w:t>
-      </w:r>
-      <w:bookmarkEnd w:id="177"/>
-      <w:bookmarkEnd w:id="178"/>
-      <w:bookmarkEnd w:id="179"/>
-      <w:bookmarkEnd w:id="180"/>
-      <w:bookmarkEnd w:id="181"/>
-      <w:bookmarkEnd w:id="182"/>
-    </w:p>
-    <w:p>
-      <w:pPr>
-        <w:spacing w:line="480" w:lineRule="auto"/>
         <w:ind w:firstLine="601"/>
         <w:jc w:val="both"/>
         <w:rPr>
@@ -24283,7 +24472,7 @@
           <w:lang w:val="id-ID"/>
         </w:rPr>
       </w:pPr>
-      <w:bookmarkStart w:id="183" w:name="_Toc137298722"/>
+      <w:bookmarkStart w:id="177" w:name="_Toc137298722"/>
       <w:r>
         <w:rPr>
           <w:rFonts w:cs="Times New Roman"/>
@@ -24294,7 +24483,7 @@
         <w:lastRenderedPageBreak/>
         <w:t>CodeIgniter</w:t>
       </w:r>
-      <w:bookmarkEnd w:id="183"/>
+      <w:bookmarkEnd w:id="177"/>
     </w:p>
     <w:p>
       <w:pPr>
@@ -24373,7 +24562,7 @@
           <w:sz w:val="24"/>
           <w:szCs w:val="24"/>
         </w:rPr>
-        <w:t>,“</w:t>
+        <w:t>,</w:t>
       </w:r>
       <w:r>
         <w:rPr>
@@ -24416,7 +24605,7 @@
           <w:sz w:val="24"/>
           <w:szCs w:val="24"/>
         </w:rPr>
-        <w:t xml:space="preserve">web untuk bahasa pemrograman PHP yang dibuat oleh Rick Ellis pada tahun 2006, penemu dan pendiri EllisLab. EllisLab adalah suatu tim kerja yang berdiri pada tahun 2002 dan bergerak di bidang pembuatan software dan tool untuk para pengembang web”. </w:t>
+        <w:t xml:space="preserve">web untuk bahasa pemrograman </w:t>
       </w:r>
       <w:r>
         <w:rPr>
@@ -24425,6 +24614,56 @@
           <w:sz w:val="24"/>
           <w:szCs w:val="24"/>
         </w:rPr>
+        <w:t>PHP</w:t>
+      </w:r>
+      <w:r>
+        <w:rPr>
+          <w:rFonts w:ascii="Times New Roman" w:hAnsi="Times New Roman" w:cs="Times New Roman"/>
+          <w:sz w:val="24"/>
+          <w:szCs w:val="24"/>
+        </w:rPr>
+        <w:t xml:space="preserve"> yang dibuat oleh Rick Ellis pada tahun 2006, penemu dan pendiri EllisLab. EllisLab adalah suatu tim kerja yang berdiri pada tahun 2002 dan bergerak di bidang pembuatan </w:t>
+      </w:r>
+      <w:r>
+        <w:rPr>
+          <w:rFonts w:ascii="Times New Roman" w:hAnsi="Times New Roman" w:cs="Times New Roman"/>
+          <w:i/>
+          <w:sz w:val="24"/>
+          <w:szCs w:val="24"/>
+        </w:rPr>
+        <w:t>software</w:t>
+      </w:r>
+      <w:r>
+        <w:rPr>
+          <w:rFonts w:ascii="Times New Roman" w:hAnsi="Times New Roman" w:cs="Times New Roman"/>
+          <w:sz w:val="24"/>
+          <w:szCs w:val="24"/>
+        </w:rPr>
+        <w:t xml:space="preserve"> dan</w:t>
+      </w:r>
+      <w:r>
+        <w:rPr>
+          <w:rFonts w:ascii="Times New Roman" w:hAnsi="Times New Roman" w:cs="Times New Roman"/>
+          <w:sz w:val="24"/>
+          <w:szCs w:val="24"/>
+        </w:rPr>
+        <w:t xml:space="preserve"> tool untuk para pengembang web</w:t>
+      </w:r>
+      <w:r>
+        <w:rPr>
+          <w:rFonts w:ascii="Times New Roman" w:hAnsi="Times New Roman" w:cs="Times New Roman"/>
+          <w:sz w:val="24"/>
+          <w:szCs w:val="24"/>
+        </w:rPr>
+        <w:t xml:space="preserve">. </w:t>
+      </w:r>
+      <w:r>
+        <w:rPr>
+          <w:rFonts w:ascii="Times New Roman" w:hAnsi="Times New Roman" w:cs="Times New Roman"/>
+          <w:i/>
+          <w:sz w:val="24"/>
+          <w:szCs w:val="24"/>
+        </w:rPr>
         <w:t>CodeIgniter</w:t>
       </w:r>
       <w:r>
@@ -24433,7 +24672,7 @@
           <w:sz w:val="24"/>
           <w:szCs w:val="24"/>
         </w:rPr>
-        <w:t xml:space="preserve"> memiliki banyak fitur (fasilitas) yang membantu para pengembang (developer) PHP untuk dapat membuat aplikasi web secara mudah dan cepat. Dibandingkan dengan </w:t>
+        <w:t xml:space="preserve"> memiliki banyak fitur (</w:t>
       </w:r>
       <w:r>
         <w:rPr>
@@ -24441,6 +24680,58 @@
           <w:i/>
           <w:sz w:val="24"/>
           <w:szCs w:val="24"/>
+          <w:lang w:val="en-US"/>
+        </w:rPr>
+        <w:t>facility</w:t>
+      </w:r>
+      <w:r>
+        <w:rPr>
+          <w:rFonts w:ascii="Times New Roman" w:hAnsi="Times New Roman" w:cs="Times New Roman"/>
+          <w:sz w:val="24"/>
+          <w:szCs w:val="24"/>
+        </w:rPr>
+        <w:t>) yang membantu para pengembang (</w:t>
+      </w:r>
+      <w:r>
+        <w:rPr>
+          <w:rFonts w:ascii="Times New Roman" w:hAnsi="Times New Roman" w:cs="Times New Roman"/>
+          <w:i/>
+          <w:sz w:val="24"/>
+          <w:szCs w:val="24"/>
+        </w:rPr>
+        <w:t>developer</w:t>
+      </w:r>
+      <w:r>
+        <w:rPr>
+          <w:rFonts w:ascii="Times New Roman" w:hAnsi="Times New Roman" w:cs="Times New Roman"/>
+          <w:sz w:val="24"/>
+          <w:szCs w:val="24"/>
+        </w:rPr>
+        <w:t xml:space="preserve">) </w:t>
+      </w:r>
+      <w:r>
+        <w:rPr>
+          <w:rFonts w:ascii="Times New Roman" w:hAnsi="Times New Roman" w:cs="Times New Roman"/>
+          <w:i/>
+          <w:sz w:val="24"/>
+          <w:szCs w:val="24"/>
+        </w:rPr>
+        <w:t>PHP</w:t>
+      </w:r>
+      <w:r>
+        <w:rPr>
+          <w:rFonts w:ascii="Times New Roman" w:hAnsi="Times New Roman" w:cs="Times New Roman"/>
+          <w:sz w:val="24"/>
+          <w:szCs w:val="24"/>
+        </w:rPr>
+        <w:t xml:space="preserve"> untuk dapat membuat aplikasi web secara mudah dan cepat. Dibandingkan dengan </w:t>
+      </w:r>
+      <w:r>
+        <w:rPr>
+          <w:rFonts w:ascii="Times New Roman" w:hAnsi="Times New Roman" w:cs="Times New Roman"/>
+          <w:i/>
+          <w:sz w:val="24"/>
+          <w:szCs w:val="24"/>
         </w:rPr>
         <w:t>Framework</w:t>
       </w:r>
@@ -24459,7 +24750,7 @@
           <w:sz w:val="24"/>
           <w:szCs w:val="24"/>
         </w:rPr>
-        <w:t xml:space="preserve">web PHP lainnya, harus diakui bahwa </w:t>
+        <w:t xml:space="preserve">web </w:t>
       </w:r>
       <w:r>
         <w:rPr>
@@ -24468,6 +24759,23 @@
           <w:sz w:val="24"/>
           <w:szCs w:val="24"/>
         </w:rPr>
+        <w:t>PHP</w:t>
+      </w:r>
+      <w:r>
+        <w:rPr>
+          <w:rFonts w:ascii="Times New Roman" w:hAnsi="Times New Roman" w:cs="Times New Roman"/>
+          <w:sz w:val="24"/>
+          <w:szCs w:val="24"/>
+        </w:rPr>
+        <w:t xml:space="preserve"> lainnya, harus diakui bahwa </w:t>
+      </w:r>
+      <w:r>
+        <w:rPr>
+          <w:rFonts w:ascii="Times New Roman" w:hAnsi="Times New Roman" w:cs="Times New Roman"/>
+          <w:i/>
+          <w:sz w:val="24"/>
+          <w:szCs w:val="24"/>
+        </w:rPr>
         <w:t>CodeIgniter</w:t>
       </w:r>
       <w:r>
@@ -24493,7 +24801,32 @@
           <w:sz w:val="24"/>
           <w:szCs w:val="24"/>
         </w:rPr>
-        <w:t xml:space="preserve"> mengizinkan parap engembang untuk menggunakan </w:t>
+        <w:t xml:space="preserve"> mengizinkan para</w:t>
+      </w:r>
+      <w:r>
+        <w:rPr>
+          <w:rFonts w:ascii="Times New Roman" w:hAnsi="Times New Roman" w:cs="Times New Roman"/>
+          <w:sz w:val="24"/>
+          <w:szCs w:val="24"/>
+          <w:lang w:val="en-US"/>
+        </w:rPr>
+        <w:t xml:space="preserve"> </w:t>
+      </w:r>
+      <w:r>
+        <w:rPr>
+          <w:rFonts w:ascii="Times New Roman" w:hAnsi="Times New Roman" w:cs="Times New Roman"/>
+          <w:sz w:val="24"/>
+          <w:szCs w:val="24"/>
+        </w:rPr>
+        <w:t>p</w:t>
+      </w:r>
+      <w:r>
+        <w:rPr>
+          <w:rFonts w:ascii="Times New Roman" w:hAnsi="Times New Roman" w:cs="Times New Roman"/>
+          <w:sz w:val="24"/>
+          <w:szCs w:val="24"/>
+        </w:rPr>
+        <w:t xml:space="preserve">engembang untuk menggunakan </w:t>
       </w:r>
       <w:r>
         <w:rPr>
@@ -24536,7 +24869,24 @@
           <w:sz w:val="24"/>
           <w:szCs w:val="24"/>
         </w:rPr>
-        <w:t xml:space="preserve"> merupakan sebuah toolkit yang ditujukan untuk orang yang ingin membangun aplikasi web dalam bahasa pemrograman PHP. Beberapa keunggulan yang ditawarkan oleh </w:t>
+        <w:t xml:space="preserve"> merupakan sebuah toolkit yang ditujukan untuk orang yang ingin membangun aplikasi web dalam bahasa pemrograman </w:t>
+      </w:r>
+      <w:r>
+        <w:rPr>
+          <w:rFonts w:ascii="Times New Roman" w:hAnsi="Times New Roman" w:cs="Times New Roman"/>
+          <w:i/>
+          <w:sz w:val="24"/>
+          <w:szCs w:val="24"/>
+        </w:rPr>
+        <w:t>PHP</w:t>
+      </w:r>
+      <w:r>
+        <w:rPr>
+          <w:rFonts w:ascii="Times New Roman" w:hAnsi="Times New Roman" w:cs="Times New Roman"/>
+          <w:sz w:val="24"/>
+          <w:szCs w:val="24"/>
+        </w:rPr>
+        <w:t xml:space="preserve">. Beberapa keunggulan yang ditawarkan oleh </w:t>
       </w:r>
       <w:r>
         <w:rPr>
@@ -24613,7 +24963,24 @@
           <w:color w:val="auto"/>
           <w:szCs w:val="24"/>
         </w:rPr>
-        <w:t>yang bersifat free dan open-source.</w:t>
+        <w:t xml:space="preserve">yang bersifat </w:t>
+      </w:r>
+      <w:r>
+        <w:rPr>
+          <w:rFonts w:cs="Times New Roman"/>
+          <w:i/>
+          <w:color w:val="auto"/>
+          <w:szCs w:val="24"/>
+        </w:rPr>
+        <w:t>free</w:t>
+      </w:r>
+      <w:r>
+        <w:rPr>
+          <w:rFonts w:cs="Times New Roman"/>
+          <w:color w:val="auto"/>
+          <w:szCs w:val="24"/>
+        </w:rPr>
+        <w:t xml:space="preserve"> dan open-source.</w:t>
       </w:r>
     </w:p>
     <w:p>
@@ -24784,7 +25151,16 @@
           <w:color w:val="auto"/>
           <w:szCs w:val="24"/>
         </w:rPr>
-        <w:t xml:space="preserve"> bisa berjalan cepat. 22 - </w:t>
+        <w:t xml:space="preserve"> bisa berjalan cepat.</w:t>
+      </w:r>
+      <w:r>
+        <w:rPr>
+          <w:rFonts w:cs="Times New Roman"/>
+          <w:color w:val="auto"/>
+          <w:szCs w:val="24"/>
+          <w:lang w:val="en-US"/>
+        </w:rPr>
+        <w:t xml:space="preserve"> </w:t>
       </w:r>
       <w:r>
         <w:rPr>
@@ -24801,7 +25177,58 @@
           <w:color w:val="auto"/>
           <w:szCs w:val="24"/>
         </w:rPr>
-        <w:t xml:space="preserve"> menggunakan pola desain Model-View-Controller (MVC) </w:t>
+        <w:t xml:space="preserve"> menggunakan pola desain </w:t>
+      </w:r>
+      <w:r>
+        <w:rPr>
+          <w:rFonts w:cs="Times New Roman"/>
+          <w:i/>
+          <w:color w:val="auto"/>
+          <w:szCs w:val="24"/>
+        </w:rPr>
+        <w:t>Model</w:t>
+      </w:r>
+      <w:r>
+        <w:rPr>
+          <w:rFonts w:cs="Times New Roman"/>
+          <w:color w:val="auto"/>
+          <w:szCs w:val="24"/>
+        </w:rPr>
+        <w:t>-</w:t>
+      </w:r>
+      <w:r>
+        <w:rPr>
+          <w:rFonts w:cs="Times New Roman"/>
+          <w:i/>
+          <w:color w:val="auto"/>
+          <w:szCs w:val="24"/>
+        </w:rPr>
+        <w:t>View</w:t>
+      </w:r>
+      <w:r>
+        <w:rPr>
+          <w:rFonts w:cs="Times New Roman"/>
+          <w:color w:val="auto"/>
+          <w:szCs w:val="24"/>
+        </w:rPr>
+        <w:t>-</w:t>
+      </w:r>
+      <w:r>
+        <w:rPr>
+          <w:rFonts w:cs="Times New Roman"/>
+          <w:i/>
+          <w:color w:val="auto"/>
+          <w:szCs w:val="24"/>
+        </w:rPr>
+        <w:t>Controller</w:t>
+      </w:r>
+      <w:r>
+        <w:rPr>
+          <w:rFonts w:cs="Times New Roman"/>
+          <w:color w:val="auto"/>
+          <w:szCs w:val="24"/>
+        </w:rPr>
+        <w:t xml:space="preserve"> (MVC) </w:t>
       </w:r>
       <w:r>
         <w:rPr>
@@ -24907,12 +25334,12 @@
           <w:lang w:val="id-ID"/>
         </w:rPr>
       </w:pPr>
-      <w:bookmarkStart w:id="184" w:name="_Toc104674556"/>
-      <w:bookmarkStart w:id="185" w:name="_Toc104676949"/>
-      <w:bookmarkStart w:id="186" w:name="_Toc117207979"/>
-      <w:bookmarkStart w:id="187" w:name="_Toc118383822"/>
-      <w:bookmarkStart w:id="188" w:name="_Toc119165481"/>
-      <w:bookmarkStart w:id="189" w:name="_Toc137298723"/>
+      <w:bookmarkStart w:id="178" w:name="_Toc104674556"/>
+      <w:bookmarkStart w:id="179" w:name="_Toc104676949"/>
+      <w:bookmarkStart w:id="180" w:name="_Toc117207979"/>
+      <w:bookmarkStart w:id="181" w:name="_Toc118383822"/>
+      <w:bookmarkStart w:id="182" w:name="_Toc119165481"/>
+      <w:bookmarkStart w:id="183" w:name="_Toc137298723"/>
       <w:r>
         <w:rPr>
           <w:rFonts w:cs="Times New Roman"/>
@@ -24920,6 +25347,245 @@
           <w:lang w:val="id-ID"/>
         </w:rPr>
         <w:t>XAMPP</w:t>
+      </w:r>
+      <w:bookmarkEnd w:id="178"/>
+      <w:bookmarkEnd w:id="179"/>
+      <w:bookmarkEnd w:id="180"/>
+      <w:bookmarkEnd w:id="181"/>
+      <w:bookmarkEnd w:id="182"/>
+      <w:bookmarkEnd w:id="183"/>
+    </w:p>
+    <w:p>
+      <w:pPr>
+        <w:spacing w:line="480" w:lineRule="auto"/>
+        <w:ind w:firstLine="600"/>
+        <w:jc w:val="both"/>
+        <w:rPr>
+          <w:rFonts w:ascii="Times New Roman" w:hAnsi="Times New Roman" w:cs="Times New Roman"/>
+          <w:b/>
+          <w:bCs/>
+          <w:sz w:val="24"/>
+          <w:szCs w:val="24"/>
+        </w:rPr>
+      </w:pPr>
+      <w:r>
+        <w:rPr>
+          <w:rFonts w:ascii="Times New Roman" w:hAnsi="Times New Roman" w:cs="Times New Roman"/>
+          <w:sz w:val="24"/>
+          <w:szCs w:val="24"/>
+        </w:rPr>
+        <w:t xml:space="preserve">XAMPP adalah perangkat lunak bebas, yang mendukung banyak sistem operasi, merupakan </w:t>
+      </w:r>
+      <w:r>
+        <w:rPr>
+          <w:rFonts w:ascii="Times New Roman" w:hAnsi="Times New Roman" w:cs="Times New Roman"/>
+          <w:sz w:val="24"/>
+          <w:szCs w:val="24"/>
+        </w:rPr>
+        <w:t>kumpulan</w:t>
+      </w:r>
+      <w:r>
+        <w:rPr>
+          <w:rFonts w:ascii="Times New Roman" w:hAnsi="Times New Roman" w:cs="Times New Roman"/>
+          <w:sz w:val="24"/>
+          <w:szCs w:val="24"/>
+        </w:rPr>
+        <w:t xml:space="preserve"> dari beberapa program. Fungsinya adalah sebagai </w:t>
+      </w:r>
+      <w:r>
+        <w:rPr>
+          <w:rFonts w:ascii="Times New Roman" w:hAnsi="Times New Roman" w:cs="Times New Roman"/>
+          <w:i/>
+          <w:sz w:val="24"/>
+          <w:szCs w:val="24"/>
+        </w:rPr>
+        <w:t>server</w:t>
+      </w:r>
+      <w:r>
+        <w:rPr>
+          <w:rFonts w:ascii="Times New Roman" w:hAnsi="Times New Roman" w:cs="Times New Roman"/>
+          <w:sz w:val="24"/>
+          <w:szCs w:val="24"/>
+        </w:rPr>
+        <w:t xml:space="preserve"> yang berdiri sendiri (</w:t>
+      </w:r>
+      <w:r>
+        <w:rPr>
+          <w:rFonts w:ascii="Times New Roman" w:hAnsi="Times New Roman" w:cs="Times New Roman"/>
+          <w:i/>
+          <w:sz w:val="24"/>
+          <w:szCs w:val="24"/>
+        </w:rPr>
+        <w:t>localhost</w:t>
+      </w:r>
+      <w:r>
+        <w:rPr>
+          <w:rFonts w:ascii="Times New Roman" w:hAnsi="Times New Roman" w:cs="Times New Roman"/>
+          <w:sz w:val="24"/>
+          <w:szCs w:val="24"/>
+        </w:rPr>
+        <w:t xml:space="preserve">), yang terdiri atas program </w:t>
+      </w:r>
+      <w:r>
+        <w:rPr>
+          <w:rFonts w:ascii="Times New Roman" w:hAnsi="Times New Roman" w:cs="Times New Roman"/>
+          <w:i/>
+          <w:sz w:val="24"/>
+          <w:szCs w:val="24"/>
+        </w:rPr>
+        <w:t>Apache, HTTP, Server, MySQL database</w:t>
+      </w:r>
+      <w:r>
+        <w:rPr>
+          <w:rFonts w:ascii="Times New Roman" w:hAnsi="Times New Roman" w:cs="Times New Roman"/>
+          <w:sz w:val="24"/>
+          <w:szCs w:val="24"/>
+        </w:rPr>
+        <w:t>, dan penerjemah bahasa yang ditulis dengan bahasa pemrograman</w:t>
+      </w:r>
+      <w:r>
+        <w:rPr>
+          <w:rFonts w:ascii="Times New Roman" w:hAnsi="Times New Roman" w:cs="Times New Roman"/>
+          <w:i/>
+          <w:sz w:val="24"/>
+          <w:szCs w:val="24"/>
+        </w:rPr>
+        <w:t xml:space="preserve"> </w:t>
+      </w:r>
+      <w:r>
+        <w:rPr>
+          <w:rFonts w:ascii="Times New Roman" w:hAnsi="Times New Roman" w:cs="Times New Roman"/>
+          <w:i/>
+          <w:sz w:val="24"/>
+          <w:szCs w:val="24"/>
+        </w:rPr>
+        <w:t>PHP</w:t>
+      </w:r>
+      <w:r>
+        <w:rPr>
+          <w:rFonts w:ascii="Times New Roman" w:hAnsi="Times New Roman" w:cs="Times New Roman"/>
+          <w:sz w:val="24"/>
+          <w:szCs w:val="24"/>
+        </w:rPr>
+        <w:t xml:space="preserve"> dan </w:t>
+      </w:r>
+      <w:r>
+        <w:rPr>
+          <w:rFonts w:ascii="Times New Roman" w:hAnsi="Times New Roman" w:cs="Times New Roman"/>
+          <w:i/>
+          <w:sz w:val="24"/>
+          <w:szCs w:val="24"/>
+        </w:rPr>
+        <w:t>Perl</w:t>
+      </w:r>
+      <w:r>
+        <w:rPr>
+          <w:rFonts w:ascii="Times New Roman" w:hAnsi="Times New Roman" w:cs="Times New Roman"/>
+          <w:sz w:val="24"/>
+          <w:szCs w:val="24"/>
+        </w:rPr>
+        <w:t xml:space="preserve">. Nama XAMPP merupakan singkatan dari X (empat sistem operasi apapun), </w:t>
+      </w:r>
+      <w:r>
+        <w:rPr>
+          <w:rFonts w:ascii="Times New Roman" w:hAnsi="Times New Roman" w:cs="Times New Roman"/>
+          <w:i/>
+          <w:sz w:val="24"/>
+          <w:szCs w:val="24"/>
+        </w:rPr>
+        <w:t xml:space="preserve">Apache, MySQL, </w:t>
+      </w:r>
+      <w:r>
+        <w:rPr>
+          <w:rFonts w:ascii="Times New Roman" w:hAnsi="Times New Roman" w:cs="Times New Roman"/>
+          <w:i/>
+          <w:sz w:val="24"/>
+          <w:szCs w:val="24"/>
+        </w:rPr>
+        <w:t>PHP</w:t>
+      </w:r>
+      <w:r>
+        <w:rPr>
+          <w:rFonts w:ascii="Times New Roman" w:hAnsi="Times New Roman" w:cs="Times New Roman"/>
+          <w:sz w:val="24"/>
+          <w:szCs w:val="24"/>
+        </w:rPr>
+        <w:t xml:space="preserve"> dan </w:t>
+      </w:r>
+      <w:r>
+        <w:rPr>
+          <w:rFonts w:ascii="Times New Roman" w:hAnsi="Times New Roman" w:cs="Times New Roman"/>
+          <w:i/>
+          <w:sz w:val="24"/>
+          <w:szCs w:val="24"/>
+        </w:rPr>
+        <w:t>Perl.</w:t>
+      </w:r>
+      <w:r>
+        <w:rPr>
+          <w:rFonts w:ascii="Times New Roman" w:hAnsi="Times New Roman" w:cs="Times New Roman"/>
+          <w:sz w:val="24"/>
+          <w:szCs w:val="24"/>
+        </w:rPr>
+        <w:t xml:space="preserve"> Program ini tersedia dalam </w:t>
+      </w:r>
+      <w:r>
+        <w:rPr>
+          <w:rFonts w:ascii="Times New Roman" w:hAnsi="Times New Roman" w:cs="Times New Roman"/>
+          <w:i/>
+          <w:sz w:val="24"/>
+          <w:szCs w:val="24"/>
+        </w:rPr>
+        <w:t>GNU (General Public License)</w:t>
+      </w:r>
+      <w:r>
+        <w:rPr>
+          <w:rFonts w:ascii="Times New Roman" w:hAnsi="Times New Roman" w:cs="Times New Roman"/>
+          <w:sz w:val="24"/>
+          <w:szCs w:val="24"/>
+        </w:rPr>
+        <w:t xml:space="preserve"> dan bebas (gratis) dan merupakan </w:t>
+      </w:r>
+      <w:r>
+        <w:rPr>
+          <w:rFonts w:ascii="Times New Roman" w:hAnsi="Times New Roman" w:cs="Times New Roman"/>
+          <w:i/>
+          <w:sz w:val="24"/>
+          <w:szCs w:val="24"/>
+        </w:rPr>
+        <w:t>web server</w:t>
+      </w:r>
+      <w:r>
+        <w:rPr>
+          <w:rFonts w:ascii="Times New Roman" w:hAnsi="Times New Roman" w:cs="Times New Roman"/>
+          <w:sz w:val="24"/>
+          <w:szCs w:val="24"/>
+        </w:rPr>
+        <w:t xml:space="preserve"> yang mudah digunakan yang dapat melayani tampilan halaman web yang dinamis. </w:t>
+      </w:r>
+    </w:p>
+    <w:p>
+      <w:pPr>
+        <w:pStyle w:val="Heading2"/>
+        <w:rPr>
+          <w:rFonts w:cs="Times New Roman"/>
+          <w:color w:val="auto"/>
+          <w:lang w:val="id-ID"/>
+        </w:rPr>
+      </w:pPr>
+      <w:bookmarkStart w:id="184" w:name="_Toc104674557"/>
+      <w:bookmarkStart w:id="185" w:name="_Toc104676950"/>
+      <w:bookmarkStart w:id="186" w:name="_Toc117207980"/>
+      <w:bookmarkStart w:id="187" w:name="_Toc118383823"/>
+      <w:bookmarkStart w:id="188" w:name="_Toc119165482"/>
+      <w:bookmarkStart w:id="189" w:name="_Toc137298724"/>
+      <w:r>
+        <w:rPr>
+          <w:rFonts w:cs="Times New Roman"/>
+          <w:color w:val="auto"/>
+          <w:lang w:val="id-ID"/>
+        </w:rPr>
+        <w:t>Sublime Text</w:t>
       </w:r>
       <w:bookmarkEnd w:id="184"/>
       <w:bookmarkEnd w:id="185"/>
@@ -24935,35 +25601,17 @@
         <w:jc w:val="both"/>
         <w:rPr>
           <w:rFonts w:ascii="Times New Roman" w:hAnsi="Times New Roman" w:cs="Times New Roman"/>
-          <w:b/>
-          <w:bCs/>
-          <w:sz w:val="24"/>
-          <w:szCs w:val="24"/>
-        </w:rPr>
-      </w:pPr>
-      <w:r>
-        <w:rPr>
-          <w:rFonts w:ascii="Times New Roman" w:hAnsi="Times New Roman" w:cs="Times New Roman"/>
-          <w:sz w:val="24"/>
-          <w:szCs w:val="24"/>
-        </w:rPr>
-        <w:t xml:space="preserve">XAMPP adalah perangkat lunak bebas, yang mendukung banyak sistem operasi, merupakan </w:t>
-      </w:r>
-      <w:r>
-        <w:rPr>
-          <w:rFonts w:ascii="Times New Roman" w:hAnsi="Times New Roman" w:cs="Times New Roman"/>
-          <w:sz w:val="24"/>
-          <w:szCs w:val="24"/>
-        </w:rPr>
-        <w:t>kumpulan</w:t>
-      </w:r>
-      <w:r>
-        <w:rPr>
-          <w:rFonts w:ascii="Times New Roman" w:hAnsi="Times New Roman" w:cs="Times New Roman"/>
-          <w:sz w:val="24"/>
-          <w:szCs w:val="24"/>
-        </w:rPr>
-        <w:t xml:space="preserve"> dari beberapa program. Fungsinya adalah sebagai </w:t>
+          <w:sz w:val="24"/>
+          <w:szCs w:val="24"/>
+        </w:rPr>
+      </w:pPr>
+      <w:r>
+        <w:rPr>
+          <w:rFonts w:ascii="Times New Roman" w:hAnsi="Times New Roman" w:cs="Times New Roman"/>
+          <w:sz w:val="24"/>
+          <w:szCs w:val="24"/>
+        </w:rPr>
+        <w:t xml:space="preserve">Sublime text adalah Perangkat Lunak </w:t>
       </w:r>
       <w:r>
         <w:rPr>
@@ -24972,15 +25620,15 @@
           <w:sz w:val="24"/>
           <w:szCs w:val="24"/>
         </w:rPr>
-        <w:t>server</w:t>
-      </w:r>
-      <w:r>
-        <w:rPr>
-          <w:rFonts w:ascii="Times New Roman" w:hAnsi="Times New Roman" w:cs="Times New Roman"/>
-          <w:sz w:val="24"/>
-          <w:szCs w:val="24"/>
-        </w:rPr>
-        <w:t xml:space="preserve"> yang berdiri sendiri (</w:t>
+        <w:t>editor</w:t>
+      </w:r>
+      <w:r>
+        <w:rPr>
+          <w:rFonts w:ascii="Times New Roman" w:hAnsi="Times New Roman" w:cs="Times New Roman"/>
+          <w:sz w:val="24"/>
+          <w:szCs w:val="24"/>
+        </w:rPr>
+        <w:t xml:space="preserve"> untuk kode dan teks yang dapat berjalan pada Berbagai </w:t>
       </w:r>
       <w:r>
         <w:rPr>
@@ -24989,15 +25637,15 @@
           <w:sz w:val="24"/>
           <w:szCs w:val="24"/>
         </w:rPr>
-        <w:t>localhost</w:t>
-      </w:r>
-      <w:r>
-        <w:rPr>
-          <w:rFonts w:ascii="Times New Roman" w:hAnsi="Times New Roman" w:cs="Times New Roman"/>
-          <w:sz w:val="24"/>
-          <w:szCs w:val="24"/>
-        </w:rPr>
-        <w:t xml:space="preserve">), yang terdiri atas program </w:t>
+        <w:t>platform operating system</w:t>
+      </w:r>
+      <w:r>
+        <w:rPr>
+          <w:rFonts w:ascii="Times New Roman" w:hAnsi="Times New Roman" w:cs="Times New Roman"/>
+          <w:sz w:val="24"/>
+          <w:szCs w:val="24"/>
+        </w:rPr>
+        <w:t xml:space="preserve"> dengan menggunakan teknologi </w:t>
       </w:r>
       <w:r>
         <w:rPr>
@@ -25006,15 +25654,15 @@
           <w:sz w:val="24"/>
           <w:szCs w:val="24"/>
         </w:rPr>
-        <w:t>Apache, HTTP, Server, MySQL database</w:t>
-      </w:r>
-      <w:r>
-        <w:rPr>
-          <w:rFonts w:ascii="Times New Roman" w:hAnsi="Times New Roman" w:cs="Times New Roman"/>
-          <w:sz w:val="24"/>
-          <w:szCs w:val="24"/>
-        </w:rPr>
-        <w:t>, dan penerjemah bahasa yang ditulis dengan bahasa pemrograman</w:t>
+        <w:t>Phyton</w:t>
+      </w:r>
+      <w:r>
+        <w:rPr>
+          <w:rFonts w:ascii="Times New Roman" w:hAnsi="Times New Roman" w:cs="Times New Roman"/>
+          <w:sz w:val="24"/>
+          <w:szCs w:val="24"/>
+        </w:rPr>
+        <w:t xml:space="preserve"> API. Terciptanya Perangkat Lunak ini terinspirasi dari Perangkat Lunak </w:t>
       </w:r>
       <w:r>
         <w:rPr>
@@ -25023,7 +25671,24 @@
           <w:sz w:val="24"/>
           <w:szCs w:val="24"/>
         </w:rPr>
-        <w:t xml:space="preserve"> PHP</w:t>
+        <w:t xml:space="preserve">Vim, </w:t>
+      </w:r>
+      <w:r>
+        <w:rPr>
+          <w:rFonts w:ascii="Times New Roman" w:hAnsi="Times New Roman" w:cs="Times New Roman"/>
+          <w:sz w:val="24"/>
+          <w:szCs w:val="24"/>
+        </w:rPr>
+        <w:t xml:space="preserve">Perangkat Lunak ini sangatlah </w:t>
+      </w:r>
+      <w:r>
+        <w:rPr>
+          <w:rFonts w:ascii="Times New Roman" w:hAnsi="Times New Roman" w:cs="Times New Roman"/>
+          <w:i/>
+          <w:sz w:val="24"/>
+          <w:szCs w:val="24"/>
+        </w:rPr>
+        <w:t>fleksibel</w:t>
       </w:r>
       <w:r>
         <w:rPr>
@@ -25040,15 +25705,15 @@
           <w:sz w:val="24"/>
           <w:szCs w:val="24"/>
         </w:rPr>
-        <w:t>Perl</w:t>
-      </w:r>
-      <w:r>
-        <w:rPr>
-          <w:rFonts w:ascii="Times New Roman" w:hAnsi="Times New Roman" w:cs="Times New Roman"/>
-          <w:sz w:val="24"/>
-          <w:szCs w:val="24"/>
-        </w:rPr>
-        <w:t xml:space="preserve">. Nama XAMPP merupakan singkatan dari X (empat sistem operasi apapun), </w:t>
+        <w:t>powerfull</w:t>
+      </w:r>
+      <w:r>
+        <w:rPr>
+          <w:rFonts w:ascii="Times New Roman" w:hAnsi="Times New Roman" w:cs="Times New Roman"/>
+          <w:sz w:val="24"/>
+          <w:szCs w:val="24"/>
+        </w:rPr>
+        <w:t xml:space="preserve">. Fungsionalitas dari Perangkat Lunak ini dapat dikembangkan dengan menggunakan </w:t>
       </w:r>
       <w:r>
         <w:rPr>
@@ -25057,7 +25722,140 @@
           <w:sz w:val="24"/>
           <w:szCs w:val="24"/>
         </w:rPr>
-        <w:t>Apache, MySQL, PHP</w:t>
+        <w:t>sublime-</w:t>
+      </w:r>
+      <w:r>
+        <w:rPr>
+          <w:rFonts w:ascii="Times New Roman" w:hAnsi="Times New Roman" w:cs="Times New Roman"/>
+          <w:i/>
+          <w:sz w:val="24"/>
+          <w:szCs w:val="24"/>
+        </w:rPr>
+        <w:lastRenderedPageBreak/>
+        <w:t>packages</w:t>
+      </w:r>
+      <w:r>
+        <w:rPr>
+          <w:rFonts w:ascii="Times New Roman" w:hAnsi="Times New Roman" w:cs="Times New Roman"/>
+          <w:sz w:val="24"/>
+          <w:szCs w:val="24"/>
+        </w:rPr>
+        <w:t xml:space="preserve">. Sublime text bukanlah Perangkat Lunak </w:t>
+      </w:r>
+      <w:r>
+        <w:rPr>
+          <w:rFonts w:ascii="Times New Roman" w:hAnsi="Times New Roman" w:cs="Times New Roman"/>
+          <w:i/>
+          <w:sz w:val="24"/>
+          <w:szCs w:val="24"/>
+        </w:rPr>
+        <w:t>open source</w:t>
+      </w:r>
+      <w:r>
+        <w:rPr>
+          <w:rFonts w:ascii="Times New Roman" w:hAnsi="Times New Roman" w:cs="Times New Roman"/>
+          <w:sz w:val="24"/>
+          <w:szCs w:val="24"/>
+        </w:rPr>
+        <w:t xml:space="preserve"> dan juga Perangkat Lunak yang dapat digunakan dan didapatkan secara gratis, akan tetapi beberapa fitur</w:t>
+      </w:r>
+      <w:r>
+        <w:rPr>
+          <w:rFonts w:ascii="Times New Roman" w:hAnsi="Times New Roman" w:cs="Times New Roman"/>
+          <w:sz w:val="24"/>
+          <w:szCs w:val="24"/>
+        </w:rPr>
+        <w:t xml:space="preserve"> </w:t>
+      </w:r>
+      <w:r>
+        <w:rPr>
+          <w:rFonts w:ascii="Times New Roman" w:hAnsi="Times New Roman" w:cs="Times New Roman"/>
+          <w:sz w:val="24"/>
+          <w:szCs w:val="24"/>
+        </w:rPr>
+        <w:t>pengembangan fungsionalitas (</w:t>
+      </w:r>
+      <w:r>
+        <w:rPr>
+          <w:rFonts w:ascii="Times New Roman" w:hAnsi="Times New Roman" w:cs="Times New Roman"/>
+          <w:i/>
+          <w:sz w:val="24"/>
+          <w:szCs w:val="24"/>
+        </w:rPr>
+        <w:t>packages</w:t>
+      </w:r>
+      <w:r>
+        <w:rPr>
+          <w:rFonts w:ascii="Times New Roman" w:hAnsi="Times New Roman" w:cs="Times New Roman"/>
+          <w:sz w:val="24"/>
+          <w:szCs w:val="24"/>
+        </w:rPr>
+        <w:t>) dari Perangkat Lunak ini merupakan hasil dari temuan dan mendapat dukungan penuh dari komunitas serta memiliki lisensi Perangkat Lunak gratis.</w:t>
+      </w:r>
+    </w:p>
+    <w:p>
+      <w:pPr>
+        <w:spacing w:line="480" w:lineRule="auto"/>
+        <w:ind w:firstLine="600"/>
+        <w:jc w:val="both"/>
+        <w:rPr>
+          <w:rFonts w:ascii="Times New Roman" w:hAnsi="Times New Roman" w:cs="Times New Roman"/>
+          <w:i/>
+          <w:sz w:val="24"/>
+          <w:szCs w:val="24"/>
+        </w:rPr>
+      </w:pPr>
+      <w:r>
+        <w:rPr>
+          <w:rFonts w:ascii="Times New Roman" w:hAnsi="Times New Roman" w:cs="Times New Roman"/>
+          <w:sz w:val="24"/>
+          <w:szCs w:val="24"/>
+        </w:rPr>
+        <w:t xml:space="preserve">Sublime text mendukung berbagai bahasa pemrograman dan mampu menyajikan fitur </w:t>
+      </w:r>
+      <w:r>
+        <w:rPr>
+          <w:rFonts w:ascii="Times New Roman" w:hAnsi="Times New Roman" w:cs="Times New Roman"/>
+          <w:i/>
+          <w:sz w:val="24"/>
+          <w:szCs w:val="24"/>
+        </w:rPr>
+        <w:t>syntax highlight</w:t>
+      </w:r>
+      <w:r>
+        <w:rPr>
+          <w:rFonts w:ascii="Times New Roman" w:hAnsi="Times New Roman" w:cs="Times New Roman"/>
+          <w:sz w:val="24"/>
+          <w:szCs w:val="24"/>
+        </w:rPr>
+        <w:t xml:space="preserve"> hampir di semua bahasa pemrograman yang didukung ataupun dikembangkan oleh komunitas seperti; </w:t>
+      </w:r>
+      <w:r>
+        <w:rPr>
+          <w:rFonts w:ascii="Times New Roman" w:hAnsi="Times New Roman" w:cs="Times New Roman"/>
+          <w:i/>
+          <w:sz w:val="24"/>
+          <w:szCs w:val="24"/>
+        </w:rPr>
+        <w:t xml:space="preserve">C, C++, C#, CSS, D, Dylan, Erlang, HTML, Groovy, Haskell, Java, Javascript, LaTex, Lisp, Lua, Markdown, MATLAB, Ocaml, Perl, </w:t>
+      </w:r>
+      <w:r>
+        <w:rPr>
+          <w:rFonts w:ascii="Times New Roman" w:hAnsi="Times New Roman" w:cs="Times New Roman"/>
+          <w:i/>
+          <w:sz w:val="24"/>
+          <w:szCs w:val="24"/>
+        </w:rPr>
+        <w:t>PHP</w:t>
+      </w:r>
+      <w:r>
+        <w:rPr>
+          <w:rFonts w:ascii="Times New Roman" w:hAnsi="Times New Roman" w:cs="Times New Roman"/>
+          <w:i/>
+          <w:sz w:val="24"/>
+          <w:szCs w:val="24"/>
+        </w:rPr>
+        <w:t>, Python, R, Ruby, SQL, TCL, Textile</w:t>
       </w:r>
       <w:r>
         <w:rPr>
@@ -25074,15 +25872,15 @@
           <w:sz w:val="24"/>
           <w:szCs w:val="24"/>
         </w:rPr>
-        <w:t>Perl.</w:t>
-      </w:r>
-      <w:r>
-        <w:rPr>
-          <w:rFonts w:ascii="Times New Roman" w:hAnsi="Times New Roman" w:cs="Times New Roman"/>
-          <w:sz w:val="24"/>
-          <w:szCs w:val="24"/>
-        </w:rPr>
-        <w:t xml:space="preserve"> Program ini tersedia dalam </w:t>
+        <w:t>XML</w:t>
+      </w:r>
+      <w:r>
+        <w:rPr>
+          <w:rFonts w:ascii="Times New Roman" w:hAnsi="Times New Roman" w:cs="Times New Roman"/>
+          <w:sz w:val="24"/>
+          <w:szCs w:val="24"/>
+        </w:rPr>
+        <w:t xml:space="preserve">. Biasanya bagi bahasa pemrograman yang didukung ataupun belum terdukung secara </w:t>
       </w:r>
       <w:r>
         <w:rPr>
@@ -25091,15 +25889,15 @@
           <w:sz w:val="24"/>
           <w:szCs w:val="24"/>
         </w:rPr>
-        <w:t>GNU (General Public License)</w:t>
-      </w:r>
-      <w:r>
-        <w:rPr>
-          <w:rFonts w:ascii="Times New Roman" w:hAnsi="Times New Roman" w:cs="Times New Roman"/>
-          <w:sz w:val="24"/>
-          <w:szCs w:val="24"/>
-        </w:rPr>
-        <w:t xml:space="preserve"> dan bebas (gratis) dan merupakan </w:t>
+        <w:t>default</w:t>
+      </w:r>
+      <w:r>
+        <w:rPr>
+          <w:rFonts w:ascii="Times New Roman" w:hAnsi="Times New Roman" w:cs="Times New Roman"/>
+          <w:sz w:val="24"/>
+          <w:szCs w:val="24"/>
+        </w:rPr>
+        <w:t xml:space="preserve"> dapat lebih dimaksimalkan atau didukung dengan menggunakan </w:t>
       </w:r>
       <w:r>
         <w:rPr>
@@ -25108,15 +25906,50 @@
           <w:sz w:val="24"/>
           <w:szCs w:val="24"/>
         </w:rPr>
-        <w:t>web server</w:t>
-      </w:r>
-      <w:r>
-        <w:rPr>
-          <w:rFonts w:ascii="Times New Roman" w:hAnsi="Times New Roman" w:cs="Times New Roman"/>
-          <w:sz w:val="24"/>
-          <w:szCs w:val="24"/>
-        </w:rPr>
-        <w:t xml:space="preserve"> yang mudah digunakan yang dapat melayani tampilan halaman web yang dinamis. </w:t>
+        <w:t xml:space="preserve">add-ons </w:t>
+      </w:r>
+      <w:r>
+        <w:rPr>
+          <w:rFonts w:ascii="Times New Roman" w:hAnsi="Times New Roman" w:cs="Times New Roman"/>
+          <w:sz w:val="24"/>
+          <w:szCs w:val="24"/>
+        </w:rPr>
+        <w:t>yang bisa di</w:t>
+      </w:r>
+      <w:r>
+        <w:rPr>
+          <w:rFonts w:ascii="Times New Roman" w:hAnsi="Times New Roman" w:cs="Times New Roman"/>
+          <w:sz w:val="24"/>
+          <w:szCs w:val="24"/>
+          <w:lang w:val="en-US"/>
+        </w:rPr>
+        <w:t xml:space="preserve"> </w:t>
+      </w:r>
+      <w:r>
+        <w:rPr>
+          <w:rFonts w:ascii="Times New Roman" w:hAnsi="Times New Roman" w:cs="Times New Roman"/>
+          <w:i/>
+          <w:sz w:val="24"/>
+          <w:szCs w:val="24"/>
+        </w:rPr>
+        <w:t>download</w:t>
+      </w:r>
+      <w:r>
+        <w:rPr>
+          <w:rFonts w:ascii="Times New Roman" w:hAnsi="Times New Roman" w:cs="Times New Roman"/>
+          <w:sz w:val="24"/>
+          <w:szCs w:val="24"/>
+        </w:rPr>
+        <w:t xml:space="preserve"> sesuai kebutuhan </w:t>
+      </w:r>
+      <w:r>
+        <w:rPr>
+          <w:rFonts w:ascii="Times New Roman" w:hAnsi="Times New Roman" w:cs="Times New Roman"/>
+          <w:i/>
+          <w:sz w:val="24"/>
+          <w:szCs w:val="24"/>
+        </w:rPr>
+        <w:t xml:space="preserve">user. </w:t>
       </w:r>
     </w:p>
     <w:p>
@@ -25128,19 +25961,19 @@
           <w:lang w:val="id-ID"/>
         </w:rPr>
       </w:pPr>
-      <w:bookmarkStart w:id="190" w:name="_Toc104674557"/>
-      <w:bookmarkStart w:id="191" w:name="_Toc104676950"/>
-      <w:bookmarkStart w:id="192" w:name="_Toc117207980"/>
-      <w:bookmarkStart w:id="193" w:name="_Toc118383823"/>
-      <w:bookmarkStart w:id="194" w:name="_Toc119165482"/>
-      <w:bookmarkStart w:id="195" w:name="_Toc137298724"/>
+      <w:bookmarkStart w:id="190" w:name="_Toc104674558"/>
+      <w:bookmarkStart w:id="191" w:name="_Toc104676951"/>
+      <w:bookmarkStart w:id="192" w:name="_Toc117207981"/>
+      <w:bookmarkStart w:id="193" w:name="_Toc118383824"/>
+      <w:bookmarkStart w:id="194" w:name="_Toc119165483"/>
+      <w:bookmarkStart w:id="195" w:name="_Toc137298725"/>
       <w:r>
         <w:rPr>
           <w:rFonts w:cs="Times New Roman"/>
           <w:color w:val="auto"/>
           <w:lang w:val="id-ID"/>
         </w:rPr>
-        <w:t>Sublime Text</w:t>
+        <w:t>UML</w:t>
       </w:r>
       <w:bookmarkEnd w:id="190"/>
       <w:bookmarkEnd w:id="191"/>
@@ -25166,7 +25999,7 @@
           <w:sz w:val="24"/>
           <w:szCs w:val="24"/>
         </w:rPr>
-        <w:t xml:space="preserve">Sublime text adalah Perangkat Lunak </w:t>
+        <w:t>UML (</w:t>
       </w:r>
       <w:r>
         <w:rPr>
@@ -25175,15 +26008,32 @@
           <w:sz w:val="24"/>
           <w:szCs w:val="24"/>
         </w:rPr>
-        <w:t>editor</w:t>
-      </w:r>
-      <w:r>
-        <w:rPr>
-          <w:rFonts w:ascii="Times New Roman" w:hAnsi="Times New Roman" w:cs="Times New Roman"/>
-          <w:sz w:val="24"/>
-          <w:szCs w:val="24"/>
-        </w:rPr>
-        <w:t xml:space="preserve"> untuk kode dan teks yang dapat berjalan pada Berbagai </w:t>
+        <w:t>Unified Modelling Language</w:t>
+      </w:r>
+      <w:r>
+        <w:rPr>
+          <w:rFonts w:ascii="Times New Roman" w:hAnsi="Times New Roman" w:cs="Times New Roman"/>
+          <w:sz w:val="24"/>
+          <w:szCs w:val="24"/>
+        </w:rPr>
+        <w:t>) adalah salah satu alat bantu yang sangat handal di</w:t>
+      </w:r>
+      <w:r>
+        <w:rPr>
+          <w:rFonts w:ascii="Times New Roman" w:hAnsi="Times New Roman" w:cs="Times New Roman"/>
+          <w:sz w:val="24"/>
+          <w:szCs w:val="24"/>
+          <w:lang w:val="en-US"/>
+        </w:rPr>
+        <w:t xml:space="preserve"> </w:t>
+      </w:r>
+      <w:r>
+        <w:rPr>
+          <w:rFonts w:ascii="Times New Roman" w:hAnsi="Times New Roman" w:cs="Times New Roman"/>
+          <w:sz w:val="24"/>
+          <w:szCs w:val="24"/>
+        </w:rPr>
+        <w:t>dunia perkembangan sistem yang berorientasi objek. Hal ini disebabkan karena UML menyediakan bahasa pemodelan visual yang memungkinkan bagi pengembang sistem untuk membuat cetak biru atas visi mereka dalam bentuk yang baku, mudah dimengerti serta dilengkapi dengan mekanisme yang efektif untuk berbagi (</w:t>
       </w:r>
       <w:r>
         <w:rPr>
@@ -25192,143 +26042,15 @@
           <w:sz w:val="24"/>
           <w:szCs w:val="24"/>
         </w:rPr>
-        <w:t>platform operating system</w:t>
-      </w:r>
-      <w:r>
-        <w:rPr>
-          <w:rFonts w:ascii="Times New Roman" w:hAnsi="Times New Roman" w:cs="Times New Roman"/>
-          <w:sz w:val="24"/>
-          <w:szCs w:val="24"/>
-        </w:rPr>
-        <w:t xml:space="preserve"> dengan menggunakan teknologi </w:t>
-      </w:r>
-      <w:r>
-        <w:rPr>
-          <w:rFonts w:ascii="Times New Roman" w:hAnsi="Times New Roman" w:cs="Times New Roman"/>
-          <w:i/>
-          <w:sz w:val="24"/>
-          <w:szCs w:val="24"/>
-        </w:rPr>
-        <w:t>Phyton</w:t>
-      </w:r>
-      <w:r>
-        <w:rPr>
-          <w:rFonts w:ascii="Times New Roman" w:hAnsi="Times New Roman" w:cs="Times New Roman"/>
-          <w:sz w:val="24"/>
-          <w:szCs w:val="24"/>
-        </w:rPr>
-        <w:t xml:space="preserve"> API. Terciptanya Perangkat Lunak ini terinspirasi dari Perangkat Lunak </w:t>
-      </w:r>
-      <w:r>
-        <w:rPr>
-          <w:rFonts w:ascii="Times New Roman" w:hAnsi="Times New Roman" w:cs="Times New Roman"/>
-          <w:i/>
-          <w:sz w:val="24"/>
-          <w:szCs w:val="24"/>
-        </w:rPr>
-        <w:t xml:space="preserve">Vim, </w:t>
-      </w:r>
-      <w:r>
-        <w:rPr>
-          <w:rFonts w:ascii="Times New Roman" w:hAnsi="Times New Roman" w:cs="Times New Roman"/>
-          <w:sz w:val="24"/>
-          <w:szCs w:val="24"/>
-        </w:rPr>
-        <w:t xml:space="preserve">Perangkat Lunak ini sangatlah </w:t>
-      </w:r>
-      <w:r>
-        <w:rPr>
-          <w:rFonts w:ascii="Times New Roman" w:hAnsi="Times New Roman" w:cs="Times New Roman"/>
-          <w:i/>
-          <w:sz w:val="24"/>
-          <w:szCs w:val="24"/>
-        </w:rPr>
-        <w:t>fleksibel</w:t>
-      </w:r>
-      <w:r>
-        <w:rPr>
-          <w:rFonts w:ascii="Times New Roman" w:hAnsi="Times New Roman" w:cs="Times New Roman"/>
-          <w:sz w:val="24"/>
-          <w:szCs w:val="24"/>
-        </w:rPr>
-        <w:t xml:space="preserve"> dan </w:t>
-      </w:r>
-      <w:r>
-        <w:rPr>
-          <w:rFonts w:ascii="Times New Roman" w:hAnsi="Times New Roman" w:cs="Times New Roman"/>
-          <w:i/>
-          <w:sz w:val="24"/>
-          <w:szCs w:val="24"/>
-        </w:rPr>
-        <w:t>powerfull</w:t>
-      </w:r>
-      <w:r>
-        <w:rPr>
-          <w:rFonts w:ascii="Times New Roman" w:hAnsi="Times New Roman" w:cs="Times New Roman"/>
-          <w:sz w:val="24"/>
-          <w:szCs w:val="24"/>
-        </w:rPr>
-        <w:t xml:space="preserve">. Fungsionalitas dari Perangkat Lunak ini dapat dikembangkan dengan menggunakan </w:t>
-      </w:r>
-      <w:r>
-        <w:rPr>
-          <w:rFonts w:ascii="Times New Roman" w:hAnsi="Times New Roman" w:cs="Times New Roman"/>
-          <w:i/>
-          <w:sz w:val="24"/>
-          <w:szCs w:val="24"/>
-        </w:rPr>
-        <w:t>sublime-</w:t>
-      </w:r>
-      <w:r>
-        <w:rPr>
-          <w:rFonts w:ascii="Times New Roman" w:hAnsi="Times New Roman" w:cs="Times New Roman"/>
-          <w:i/>
-          <w:sz w:val="24"/>
-          <w:szCs w:val="24"/>
-        </w:rPr>
-        <w:lastRenderedPageBreak/>
-        <w:t>packages</w:t>
-      </w:r>
-      <w:r>
-        <w:rPr>
-          <w:rFonts w:ascii="Times New Roman" w:hAnsi="Times New Roman" w:cs="Times New Roman"/>
-          <w:sz w:val="24"/>
-          <w:szCs w:val="24"/>
-        </w:rPr>
-        <w:t xml:space="preserve">. Sublime text bukanlah Perangkat Lunak </w:t>
-      </w:r>
-      <w:r>
-        <w:rPr>
-          <w:rFonts w:ascii="Times New Roman" w:hAnsi="Times New Roman" w:cs="Times New Roman"/>
-          <w:i/>
-          <w:sz w:val="24"/>
-          <w:szCs w:val="24"/>
-        </w:rPr>
-        <w:t>open source</w:t>
-      </w:r>
-      <w:r>
-        <w:rPr>
-          <w:rFonts w:ascii="Times New Roman" w:hAnsi="Times New Roman" w:cs="Times New Roman"/>
-          <w:sz w:val="24"/>
-          <w:szCs w:val="24"/>
-        </w:rPr>
-        <w:t xml:space="preserve"> dan juga Perangkat Lunak yang dapat digunakan dan didapatkan secara gratis, akan tetapi beberapa fitur</w:t>
-      </w:r>
-      <w:r>
-        <w:rPr>
-          <w:rFonts w:ascii="Times New Roman" w:hAnsi="Times New Roman" w:cs="Times New Roman"/>
-          <w:sz w:val="24"/>
-          <w:szCs w:val="24"/>
-        </w:rPr>
-        <w:t xml:space="preserve"> </w:t>
-      </w:r>
-      <w:r>
-        <w:rPr>
-          <w:rFonts w:ascii="Times New Roman" w:hAnsi="Times New Roman" w:cs="Times New Roman"/>
-          <w:sz w:val="24"/>
-          <w:szCs w:val="24"/>
-        </w:rPr>
-        <w:t>pengembangan fungsionalitas (packages) dari Perangkat Lunak ini merupakan hasil dari temuan dan mendapat dukungan penuh dari komunitas serta memiliki lisensi Perangkat Lunak gratis.</w:t>
+        <w:t>sharing</w:t>
+      </w:r>
+      <w:r>
+        <w:rPr>
+          <w:rFonts w:ascii="Times New Roman" w:hAnsi="Times New Roman" w:cs="Times New Roman"/>
+          <w:sz w:val="24"/>
+          <w:szCs w:val="24"/>
+        </w:rPr>
+        <w:t>) dan mengkomunikasikan rancangan mereka yang lain</w:t>
       </w:r>
     </w:p>
     <w:p>
@@ -25349,239 +26071,6 @@
           <w:sz w:val="24"/>
           <w:szCs w:val="24"/>
         </w:rPr>
-        <w:t xml:space="preserve">Sublime text mendukung berbagai bahasa pemrograman dan mampu menyajikan fitur </w:t>
-      </w:r>
-      <w:r>
-        <w:rPr>
-          <w:rFonts w:ascii="Times New Roman" w:hAnsi="Times New Roman" w:cs="Times New Roman"/>
-          <w:i/>
-          <w:sz w:val="24"/>
-          <w:szCs w:val="24"/>
-        </w:rPr>
-        <w:t>syntax highlight</w:t>
-      </w:r>
-      <w:r>
-        <w:rPr>
-          <w:rFonts w:ascii="Times New Roman" w:hAnsi="Times New Roman" w:cs="Times New Roman"/>
-          <w:sz w:val="24"/>
-          <w:szCs w:val="24"/>
-        </w:rPr>
-        <w:t xml:space="preserve"> hampir di semua bahasa pemrograman yang didukung ataupun dikembangkan oleh komunitas seperti; </w:t>
-      </w:r>
-      <w:r>
-        <w:rPr>
-          <w:rFonts w:ascii="Times New Roman" w:hAnsi="Times New Roman" w:cs="Times New Roman"/>
-          <w:i/>
-          <w:sz w:val="24"/>
-          <w:szCs w:val="24"/>
-        </w:rPr>
-        <w:t>C, C++, C#, CSS, D, Dylan, Erlang, HTML, Groovy, Haskell, Java, Javascript, LaTex, Lisp, Lua, Markdown, MATLAB, Ocaml, Perl, PHP, Python, R, Ruby, SQL, TCL, Textile</w:t>
-      </w:r>
-      <w:r>
-        <w:rPr>
-          <w:rFonts w:ascii="Times New Roman" w:hAnsi="Times New Roman" w:cs="Times New Roman"/>
-          <w:sz w:val="24"/>
-          <w:szCs w:val="24"/>
-        </w:rPr>
-        <w:t xml:space="preserve"> dan </w:t>
-      </w:r>
-      <w:r>
-        <w:rPr>
-          <w:rFonts w:ascii="Times New Roman" w:hAnsi="Times New Roman" w:cs="Times New Roman"/>
-          <w:i/>
-          <w:sz w:val="24"/>
-          <w:szCs w:val="24"/>
-        </w:rPr>
-        <w:t>XML</w:t>
-      </w:r>
-      <w:r>
-        <w:rPr>
-          <w:rFonts w:ascii="Times New Roman" w:hAnsi="Times New Roman" w:cs="Times New Roman"/>
-          <w:sz w:val="24"/>
-          <w:szCs w:val="24"/>
-        </w:rPr>
-        <w:t xml:space="preserve">. Biasanya bagi bahasa pemrograman yang didukung ataupun belum terdukung secara </w:t>
-      </w:r>
-      <w:r>
-        <w:rPr>
-          <w:rFonts w:ascii="Times New Roman" w:hAnsi="Times New Roman" w:cs="Times New Roman"/>
-          <w:i/>
-          <w:sz w:val="24"/>
-          <w:szCs w:val="24"/>
-        </w:rPr>
-        <w:t>default</w:t>
-      </w:r>
-      <w:r>
-        <w:rPr>
-          <w:rFonts w:ascii="Times New Roman" w:hAnsi="Times New Roman" w:cs="Times New Roman"/>
-          <w:sz w:val="24"/>
-          <w:szCs w:val="24"/>
-        </w:rPr>
-        <w:t xml:space="preserve"> dapat lebih dimaksimalkan atau didukung dengan menggunakan </w:t>
-      </w:r>
-      <w:r>
-        <w:rPr>
-          <w:rFonts w:ascii="Times New Roman" w:hAnsi="Times New Roman" w:cs="Times New Roman"/>
-          <w:i/>
-          <w:sz w:val="24"/>
-          <w:szCs w:val="24"/>
-        </w:rPr>
-        <w:t xml:space="preserve">add-ons </w:t>
-      </w:r>
-      <w:r>
-        <w:rPr>
-          <w:rFonts w:ascii="Times New Roman" w:hAnsi="Times New Roman" w:cs="Times New Roman"/>
-          <w:sz w:val="24"/>
-          <w:szCs w:val="24"/>
-        </w:rPr>
-        <w:t>yang bisa di</w:t>
-      </w:r>
-      <w:r>
-        <w:rPr>
-          <w:rFonts w:ascii="Times New Roman" w:hAnsi="Times New Roman" w:cs="Times New Roman"/>
-          <w:i/>
-          <w:sz w:val="24"/>
-          <w:szCs w:val="24"/>
-        </w:rPr>
-        <w:t>download</w:t>
-      </w:r>
-      <w:r>
-        <w:rPr>
-          <w:rFonts w:ascii="Times New Roman" w:hAnsi="Times New Roman" w:cs="Times New Roman"/>
-          <w:sz w:val="24"/>
-          <w:szCs w:val="24"/>
-        </w:rPr>
-        <w:t xml:space="preserve"> sesuai kebutuhan </w:t>
-      </w:r>
-      <w:r>
-        <w:rPr>
-          <w:rFonts w:ascii="Times New Roman" w:hAnsi="Times New Roman" w:cs="Times New Roman"/>
-          <w:i/>
-          <w:sz w:val="24"/>
-          <w:szCs w:val="24"/>
-        </w:rPr>
-        <w:t xml:space="preserve">user. </w:t>
-      </w:r>
-    </w:p>
-    <w:p>
-      <w:pPr>
-        <w:pStyle w:val="Heading2"/>
-        <w:rPr>
-          <w:rFonts w:cs="Times New Roman"/>
-          <w:color w:val="auto"/>
-          <w:lang w:val="id-ID"/>
-        </w:rPr>
-      </w:pPr>
-      <w:bookmarkStart w:id="196" w:name="_Toc104674558"/>
-      <w:bookmarkStart w:id="197" w:name="_Toc104676951"/>
-      <w:bookmarkStart w:id="198" w:name="_Toc117207981"/>
-      <w:bookmarkStart w:id="199" w:name="_Toc118383824"/>
-      <w:bookmarkStart w:id="200" w:name="_Toc119165483"/>
-      <w:bookmarkStart w:id="201" w:name="_Toc137298725"/>
-      <w:r>
-        <w:rPr>
-          <w:rFonts w:cs="Times New Roman"/>
-          <w:color w:val="auto"/>
-          <w:lang w:val="id-ID"/>
-        </w:rPr>
-        <w:t>UML</w:t>
-      </w:r>
-      <w:bookmarkEnd w:id="196"/>
-      <w:bookmarkEnd w:id="197"/>
-      <w:bookmarkEnd w:id="198"/>
-      <w:bookmarkEnd w:id="199"/>
-      <w:bookmarkEnd w:id="200"/>
-      <w:bookmarkEnd w:id="201"/>
-    </w:p>
-    <w:p>
-      <w:pPr>
-        <w:spacing w:line="480" w:lineRule="auto"/>
-        <w:ind w:firstLine="600"/>
-        <w:jc w:val="both"/>
-        <w:rPr>
-          <w:rFonts w:ascii="Times New Roman" w:hAnsi="Times New Roman" w:cs="Times New Roman"/>
-          <w:sz w:val="24"/>
-          <w:szCs w:val="24"/>
-        </w:rPr>
-      </w:pPr>
-      <w:r>
-        <w:rPr>
-          <w:rFonts w:ascii="Times New Roman" w:hAnsi="Times New Roman" w:cs="Times New Roman"/>
-          <w:sz w:val="24"/>
-          <w:szCs w:val="24"/>
-        </w:rPr>
-        <w:t>UML (</w:t>
-      </w:r>
-      <w:r>
-        <w:rPr>
-          <w:rFonts w:ascii="Times New Roman" w:hAnsi="Times New Roman" w:cs="Times New Roman"/>
-          <w:i/>
-          <w:sz w:val="24"/>
-          <w:szCs w:val="24"/>
-        </w:rPr>
-        <w:t>Unified Modelling Language</w:t>
-      </w:r>
-      <w:r>
-        <w:rPr>
-          <w:rFonts w:ascii="Times New Roman" w:hAnsi="Times New Roman" w:cs="Times New Roman"/>
-          <w:sz w:val="24"/>
-          <w:szCs w:val="24"/>
-        </w:rPr>
-        <w:t>) adalah salah satu alat bantu yang sangat handal di</w:t>
-      </w:r>
-      <w:r>
-        <w:rPr>
-          <w:rFonts w:ascii="Times New Roman" w:hAnsi="Times New Roman" w:cs="Times New Roman"/>
-          <w:sz w:val="24"/>
-          <w:szCs w:val="24"/>
-          <w:lang w:val="en-US"/>
-        </w:rPr>
-        <w:t xml:space="preserve"> </w:t>
-      </w:r>
-      <w:r>
-        <w:rPr>
-          <w:rFonts w:ascii="Times New Roman" w:hAnsi="Times New Roman" w:cs="Times New Roman"/>
-          <w:sz w:val="24"/>
-          <w:szCs w:val="24"/>
-        </w:rPr>
-        <w:t>dunia perkembangan sistem yang berorientasi objek. Hal ini disebabkan karena UML menyediakan bahasa pemodelan visual yang memungkinkan bagi pengembang sistem untuk membuat cetak biru atas visi mereka dalam bentuk yang baku, mudah dimengerti serta dilengkapi dengan mekanisme yang efektif untuk berbagi (</w:t>
-      </w:r>
-      <w:r>
-        <w:rPr>
-          <w:rFonts w:ascii="Times New Roman" w:hAnsi="Times New Roman" w:cs="Times New Roman"/>
-          <w:i/>
-          <w:sz w:val="24"/>
-          <w:szCs w:val="24"/>
-        </w:rPr>
-        <w:t>sharing</w:t>
-      </w:r>
-      <w:r>
-        <w:rPr>
-          <w:rFonts w:ascii="Times New Roman" w:hAnsi="Times New Roman" w:cs="Times New Roman"/>
-          <w:sz w:val="24"/>
-          <w:szCs w:val="24"/>
-        </w:rPr>
-        <w:t>) dan mengkomunikasikan rancangan mereka yang lain</w:t>
-      </w:r>
-    </w:p>
-    <w:p>
-      <w:pPr>
-        <w:spacing w:line="480" w:lineRule="auto"/>
-        <w:ind w:firstLine="600"/>
-        <w:jc w:val="both"/>
-        <w:rPr>
-          <w:rFonts w:ascii="Times New Roman" w:hAnsi="Times New Roman" w:cs="Times New Roman"/>
-          <w:i/>
-          <w:sz w:val="24"/>
-          <w:szCs w:val="24"/>
-        </w:rPr>
-      </w:pPr>
-      <w:r>
-        <w:rPr>
-          <w:rFonts w:ascii="Times New Roman" w:hAnsi="Times New Roman" w:cs="Times New Roman"/>
-          <w:sz w:val="24"/>
-          <w:szCs w:val="24"/>
-        </w:rPr>
         <w:lastRenderedPageBreak/>
         <w:t xml:space="preserve">UML merupakan kesatuan dari bahasa yang dikembangkan oleh Booch, </w:t>
       </w:r>
@@ -25609,7 +26098,25 @@
           <w:sz w:val="24"/>
           <w:szCs w:val="24"/>
         </w:rPr>
-        <w:t xml:space="preserve">Object Oriented Software Engineering </w:t>
+        <w:t xml:space="preserve">Object Oriented </w:t>
+      </w:r>
+      <w:r>
+        <w:rPr>
+          <w:rFonts w:ascii="Times New Roman" w:hAnsi="Times New Roman" w:cs="Times New Roman"/>
+          <w:i/>
+          <w:sz w:val="24"/>
+          <w:szCs w:val="24"/>
+        </w:rPr>
+        <w:t>Software</w:t>
+      </w:r>
+      <w:r>
+        <w:rPr>
+          <w:rFonts w:ascii="Times New Roman" w:hAnsi="Times New Roman" w:cs="Times New Roman"/>
+          <w:i/>
+          <w:sz w:val="24"/>
+          <w:szCs w:val="24"/>
+        </w:rPr>
+        <w:t xml:space="preserve"> Engineering </w:t>
       </w:r>
       <w:r>
         <w:rPr>
@@ -25643,7 +26150,24 @@
           <w:sz w:val="24"/>
           <w:szCs w:val="24"/>
         </w:rPr>
-        <w:t xml:space="preserve">Metode ini menjadikan proses analisis dan design ke dalam empat tahapan iteratif, yaitu identifikasi kelas-kelas dan objek-objek, identifikasi semantik dari hubungan objek kelas tersebut, perincian </w:t>
+        <w:t xml:space="preserve">Metode ini menjadikan proses analisis dan design ke dalam empat tahapan </w:t>
+      </w:r>
+      <w:r>
+        <w:rPr>
+          <w:rFonts w:ascii="Times New Roman" w:hAnsi="Times New Roman" w:cs="Times New Roman"/>
+          <w:sz w:val="24"/>
+          <w:szCs w:val="24"/>
+          <w:lang w:val="en-US"/>
+        </w:rPr>
+        <w:t>interaktif</w:t>
+      </w:r>
+      <w:r>
+        <w:rPr>
+          <w:rFonts w:ascii="Times New Roman" w:hAnsi="Times New Roman" w:cs="Times New Roman"/>
+          <w:sz w:val="24"/>
+          <w:szCs w:val="24"/>
+        </w:rPr>
+        <w:t xml:space="preserve">, yaitu identifikasi kelas-kelas dan objek-objek, identifikasi semantik dari hubungan objek kelas tersebut, perincian </w:t>
       </w:r>
       <w:r>
         <w:rPr>
@@ -25898,7 +26422,7 @@
           <w:sz w:val="24"/>
           <w:szCs w:val="24"/>
         </w:rPr>
-        <w:t xml:space="preserve">Sebagai sebuah alat bantu modelling dalam suatu pengembangan sistem, UML memiliki beberapa </w:t>
+        <w:t xml:space="preserve">Sebagai sebuah alat bantu </w:t>
       </w:r>
       <w:r>
         <w:rPr>
@@ -25907,6 +26431,23 @@
           <w:sz w:val="24"/>
           <w:szCs w:val="24"/>
         </w:rPr>
+        <w:t>modelling</w:t>
+      </w:r>
+      <w:r>
+        <w:rPr>
+          <w:rFonts w:ascii="Times New Roman" w:hAnsi="Times New Roman" w:cs="Times New Roman"/>
+          <w:sz w:val="24"/>
+          <w:szCs w:val="24"/>
+        </w:rPr>
+        <w:t xml:space="preserve"> dalam suatu pengembangan sistem, UML memiliki beberapa </w:t>
+      </w:r>
+      <w:r>
+        <w:rPr>
+          <w:rFonts w:ascii="Times New Roman" w:hAnsi="Times New Roman" w:cs="Times New Roman"/>
+          <w:i/>
+          <w:sz w:val="24"/>
+          <w:szCs w:val="24"/>
+        </w:rPr>
         <w:t>Diagram</w:t>
       </w:r>
       <w:r>
@@ -25957,8 +26498,9 @@
           <w:i/>
           <w:sz w:val="24"/>
           <w:szCs w:val="24"/>
-        </w:rPr>
-        <w:t>use case</w:t>
+          <w:lang w:val="en-US"/>
+        </w:rPr>
+        <w:t>U</w:t>
       </w:r>
       <w:r>
         <w:rPr>
@@ -25967,6 +26509,15 @@
           <w:sz w:val="24"/>
           <w:szCs w:val="24"/>
         </w:rPr>
+        <w:t>se case</w:t>
+      </w:r>
+      <w:r>
+        <w:rPr>
+          <w:rFonts w:ascii="Times New Roman" w:hAnsi="Times New Roman" w:cs="Times New Roman"/>
+          <w:i/>
+          <w:sz w:val="24"/>
+          <w:szCs w:val="24"/>
+        </w:rPr>
         <w:t xml:space="preserve">, </w:t>
       </w:r>
       <w:r>
@@ -26096,12 +26647,12 @@
           <w:lang w:val="id-ID"/>
         </w:rPr>
       </w:pPr>
-      <w:bookmarkStart w:id="202" w:name="_Toc104676952"/>
-      <w:bookmarkStart w:id="203" w:name="_Toc104674559"/>
-      <w:bookmarkStart w:id="204" w:name="_Toc117207982"/>
-      <w:bookmarkStart w:id="205" w:name="_Toc118383825"/>
-      <w:bookmarkStart w:id="206" w:name="_Toc119165484"/>
-      <w:bookmarkStart w:id="207" w:name="_Toc137298726"/>
+      <w:bookmarkStart w:id="196" w:name="_Toc104676952"/>
+      <w:bookmarkStart w:id="197" w:name="_Toc104674559"/>
+      <w:bookmarkStart w:id="198" w:name="_Toc117207982"/>
+      <w:bookmarkStart w:id="199" w:name="_Toc118383825"/>
+      <w:bookmarkStart w:id="200" w:name="_Toc119165484"/>
+      <w:bookmarkStart w:id="201" w:name="_Toc137298726"/>
       <w:r>
         <w:rPr>
           <w:rFonts w:cs="Times New Roman"/>
@@ -26132,12 +26683,12 @@
         </w:rPr>
         <w:t>Diagram</w:t>
       </w:r>
-      <w:bookmarkEnd w:id="202"/>
-      <w:bookmarkEnd w:id="203"/>
-      <w:bookmarkEnd w:id="204"/>
-      <w:bookmarkEnd w:id="205"/>
-      <w:bookmarkEnd w:id="206"/>
-      <w:bookmarkEnd w:id="207"/>
+      <w:bookmarkEnd w:id="196"/>
+      <w:bookmarkEnd w:id="197"/>
+      <w:bookmarkEnd w:id="198"/>
+      <w:bookmarkEnd w:id="199"/>
+      <w:bookmarkEnd w:id="200"/>
+      <w:bookmarkEnd w:id="201"/>
     </w:p>
     <w:p>
       <w:pPr>
@@ -26462,7 +27013,7 @@
         </w:rPr>
         <w:t>boundary.</w:t>
       </w:r>
-      <w:bookmarkStart w:id="208" w:name="_Toc14032799"/>
+      <w:bookmarkStart w:id="202" w:name="_Toc14032799"/>
     </w:p>
     <w:tbl>
       <w:tblPr>
@@ -26487,7 +27038,7 @@
             <w:shd w:val="clear" w:color="auto" w:fill="D9D9D9" w:themeFill="background1" w:themeFillShade="D9"/>
             <w:noWrap/>
           </w:tcPr>
-          <w:bookmarkEnd w:id="208"/>
+          <w:bookmarkEnd w:id="202"/>
           <w:p>
             <w:pPr>
               <w:spacing w:line="480" w:lineRule="auto"/>
@@ -27413,8 +27964,8 @@
           <w:rFonts w:ascii="Times New Roman" w:hAnsi="Times New Roman" w:cs="Times New Roman"/>
         </w:rPr>
       </w:pPr>
-      <w:bookmarkStart w:id="209" w:name="_Toc104674560"/>
-      <w:bookmarkStart w:id="210" w:name="_Toc104676953"/>
+      <w:bookmarkStart w:id="203" w:name="_Toc104674560"/>
+      <w:bookmarkStart w:id="204" w:name="_Toc104676953"/>
     </w:p>
     <w:p>
       <w:pPr>
@@ -27425,7 +27976,7 @@
           <w:szCs w:val="24"/>
         </w:rPr>
       </w:pPr>
-      <w:bookmarkStart w:id="211" w:name="_Toc137287437"/>
+      <w:bookmarkStart w:id="205" w:name="_Toc137287437"/>
       <w:r>
         <w:t>Tabel 2.</w:t>
       </w:r>
@@ -27469,7 +28020,7 @@
         </w:rPr>
         <w:t>Diagram</w:t>
       </w:r>
-      <w:bookmarkEnd w:id="211"/>
+      <w:bookmarkEnd w:id="205"/>
     </w:p>
     <w:p>
       <w:pPr>
@@ -27481,10 +28032,10 @@
           <w:lang w:val="id-ID"/>
         </w:rPr>
       </w:pPr>
-      <w:bookmarkStart w:id="212" w:name="_Toc117207983"/>
-      <w:bookmarkStart w:id="213" w:name="_Toc118383826"/>
-      <w:bookmarkStart w:id="214" w:name="_Toc119165485"/>
-      <w:bookmarkStart w:id="215" w:name="_Toc137298727"/>
+      <w:bookmarkStart w:id="206" w:name="_Toc117207983"/>
+      <w:bookmarkStart w:id="207" w:name="_Toc118383826"/>
+      <w:bookmarkStart w:id="208" w:name="_Toc119165485"/>
+      <w:bookmarkStart w:id="209" w:name="_Toc137298727"/>
       <w:r>
         <w:rPr>
           <w:rFonts w:cs="Times New Roman"/>
@@ -27514,12 +28065,12 @@
         </w:rPr>
         <w:t>Diagram</w:t>
       </w:r>
+      <w:bookmarkEnd w:id="203"/>
+      <w:bookmarkEnd w:id="204"/>
+      <w:bookmarkEnd w:id="206"/>
+      <w:bookmarkEnd w:id="207"/>
+      <w:bookmarkEnd w:id="208"/>
       <w:bookmarkEnd w:id="209"/>
-      <w:bookmarkEnd w:id="210"/>
-      <w:bookmarkEnd w:id="212"/>
-      <w:bookmarkEnd w:id="213"/>
-      <w:bookmarkEnd w:id="214"/>
-      <w:bookmarkEnd w:id="215"/>
     </w:p>
     <w:p>
       <w:pPr>
@@ -28157,7 +28708,7 @@
                           <a:blip r:embed="rId19">
                             <a:extLst>
                               <a:ext uri="{28A0092B-C50C-407E-A947-70E740481C1C}">
-                                <a14:useLocalDpi xmlns="" xmlns:wpc="http://schemas.microsoft.com/office/word/2010/wordprocessingCanvas" xmlns:mc="http://schemas.openxmlformats.org/markup-compatibility/2006" xmlns:o="urn:schemas-microsoft-com:office:office" xmlns:v="urn:schemas-microsoft-com:vml" xmlns:wp14="http://schemas.microsoft.com/office/word/2010/wordprocessingDrawing" xmlns:w10="urn:schemas-microsoft-com:office:word" xmlns:w="http://schemas.openxmlformats.org/wordprocessingml/2006/main" xmlns:w14="http://schemas.microsoft.com/office/word/2010/wordml" xmlns:w15="http://schemas.microsoft.com/office/word/2012/wordml" xmlns:wpg="http://schemas.microsoft.com/office/word/2010/wordprocessingGroup" xmlns:wpi="http://schemas.microsoft.com/office/word/2010/wordprocessingInk" xmlns:wps="http://schemas.microsoft.com/office/word/2010/wordprocessingShape" xmlns:a14="http://schemas.microsoft.com/office/drawing/2010/main" val="0"/>
+                                <a14:useLocalDpi xmlns:a14="http://schemas.microsoft.com/office/drawing/2010/main" xmlns:wps="http://schemas.microsoft.com/office/word/2010/wordprocessingShape" xmlns:wpi="http://schemas.microsoft.com/office/word/2010/wordprocessingInk" xmlns:wpg="http://schemas.microsoft.com/office/word/2010/wordprocessingGroup" xmlns:w15="http://schemas.microsoft.com/office/word/2012/wordml" xmlns:w14="http://schemas.microsoft.com/office/word/2010/wordml" xmlns:w="http://schemas.openxmlformats.org/wordprocessingml/2006/main" xmlns:w10="urn:schemas-microsoft-com:office:word" xmlns:wp14="http://schemas.microsoft.com/office/word/2010/wordprocessingDrawing" xmlns:v="urn:schemas-microsoft-com:vml" xmlns:o="urn:schemas-microsoft-com:office:office" xmlns:mc="http://schemas.openxmlformats.org/markup-compatibility/2006" xmlns:wpc="http://schemas.microsoft.com/office/word/2010/wordprocessingCanvas" xmlns="" val="0"/>
                               </a:ext>
                             </a:extLst>
                           </a:blip>
@@ -28626,7 +29177,7 @@
           <w:szCs w:val="24"/>
         </w:rPr>
       </w:pPr>
-      <w:bookmarkStart w:id="216" w:name="_Toc137287438"/>
+      <w:bookmarkStart w:id="210" w:name="_Toc137287438"/>
       <w:r>
         <w:t>Tabel 2.</w:t>
       </w:r>
@@ -28663,7 +29214,7 @@
         </w:rPr>
         <w:t>Diagram</w:t>
       </w:r>
-      <w:bookmarkEnd w:id="216"/>
+      <w:bookmarkEnd w:id="210"/>
     </w:p>
     <w:p>
       <w:pPr>
@@ -28675,12 +29226,12 @@
           <w:lang w:val="id-ID"/>
         </w:rPr>
       </w:pPr>
-      <w:bookmarkStart w:id="217" w:name="_Toc104676954"/>
-      <w:bookmarkStart w:id="218" w:name="_Toc104674561"/>
-      <w:bookmarkStart w:id="219" w:name="_Toc117207984"/>
-      <w:bookmarkStart w:id="220" w:name="_Toc118383827"/>
-      <w:bookmarkStart w:id="221" w:name="_Toc119165486"/>
-      <w:bookmarkStart w:id="222" w:name="_Toc137298728"/>
+      <w:bookmarkStart w:id="211" w:name="_Toc104676954"/>
+      <w:bookmarkStart w:id="212" w:name="_Toc104674561"/>
+      <w:bookmarkStart w:id="213" w:name="_Toc117207984"/>
+      <w:bookmarkStart w:id="214" w:name="_Toc118383827"/>
+      <w:bookmarkStart w:id="215" w:name="_Toc119165486"/>
+      <w:bookmarkStart w:id="216" w:name="_Toc137298728"/>
       <w:r>
         <w:rPr>
           <w:rFonts w:cs="Times New Roman"/>
@@ -28710,12 +29261,12 @@
         </w:rPr>
         <w:t>Diagram</w:t>
       </w:r>
-      <w:bookmarkEnd w:id="217"/>
-      <w:bookmarkEnd w:id="218"/>
-      <w:bookmarkEnd w:id="219"/>
-      <w:bookmarkEnd w:id="220"/>
-      <w:bookmarkEnd w:id="221"/>
-      <w:bookmarkEnd w:id="222"/>
+      <w:bookmarkEnd w:id="211"/>
+      <w:bookmarkEnd w:id="212"/>
+      <w:bookmarkEnd w:id="213"/>
+      <w:bookmarkEnd w:id="214"/>
+      <w:bookmarkEnd w:id="215"/>
+      <w:bookmarkEnd w:id="216"/>
     </w:p>
     <w:p>
       <w:pPr>
@@ -29050,7 +29601,7 @@
         </w:rPr>
         <w:t>.</w:t>
       </w:r>
-      <w:bookmarkStart w:id="223" w:name="_Toc14032801"/>
+      <w:bookmarkStart w:id="217" w:name="_Toc14032801"/>
       <w:r>
         <w:rPr>
           <w:rFonts w:ascii="Times New Roman" w:hAnsi="Times New Roman" w:cs="Times New Roman"/>
@@ -29118,7 +29669,7 @@
             <w:tcW w:w="2336" w:type="dxa"/>
             <w:shd w:val="clear" w:color="auto" w:fill="D9D9D9" w:themeFill="background1" w:themeFillShade="D9"/>
           </w:tcPr>
-          <w:bookmarkEnd w:id="223"/>
+          <w:bookmarkEnd w:id="217"/>
           <w:p>
             <w:pPr>
               <w:spacing w:line="480" w:lineRule="auto"/>
@@ -29643,8 +30194,8 @@
           <w:sz w:val="2"/>
         </w:rPr>
       </w:pPr>
-      <w:bookmarkStart w:id="224" w:name="_Toc104674562"/>
-      <w:bookmarkStart w:id="225" w:name="_Toc104676955"/>
+      <w:bookmarkStart w:id="218" w:name="_Toc104674562"/>
+      <w:bookmarkStart w:id="219" w:name="_Toc104676955"/>
     </w:p>
     <w:p>
       <w:pPr>
@@ -29655,7 +30206,7 @@
           <w:szCs w:val="24"/>
         </w:rPr>
       </w:pPr>
-      <w:bookmarkStart w:id="226" w:name="_Toc137287439"/>
+      <w:bookmarkStart w:id="220" w:name="_Toc137287439"/>
       <w:r>
         <w:t>Tabel 2.</w:t>
       </w:r>
@@ -29699,7 +30250,7 @@
         </w:rPr>
         <w:t>Diagram</w:t>
       </w:r>
-      <w:bookmarkEnd w:id="226"/>
+      <w:bookmarkEnd w:id="220"/>
     </w:p>
     <w:p>
       <w:pPr>
@@ -29711,10 +30262,10 @@
           <w:lang w:val="id-ID"/>
         </w:rPr>
       </w:pPr>
-      <w:bookmarkStart w:id="227" w:name="_Toc117207985"/>
-      <w:bookmarkStart w:id="228" w:name="_Toc118383828"/>
-      <w:bookmarkStart w:id="229" w:name="_Toc119165487"/>
-      <w:bookmarkStart w:id="230" w:name="_Toc137298729"/>
+      <w:bookmarkStart w:id="221" w:name="_Toc117207985"/>
+      <w:bookmarkStart w:id="222" w:name="_Toc118383828"/>
+      <w:bookmarkStart w:id="223" w:name="_Toc119165487"/>
+      <w:bookmarkStart w:id="224" w:name="_Toc137298729"/>
       <w:r>
         <w:rPr>
           <w:rFonts w:cs="Times New Roman"/>
@@ -29744,12 +30295,12 @@
         </w:rPr>
         <w:t>Diagram</w:t>
       </w:r>
+      <w:bookmarkEnd w:id="218"/>
+      <w:bookmarkEnd w:id="219"/>
+      <w:bookmarkEnd w:id="221"/>
+      <w:bookmarkEnd w:id="222"/>
+      <w:bookmarkEnd w:id="223"/>
       <w:bookmarkEnd w:id="224"/>
-      <w:bookmarkEnd w:id="225"/>
-      <w:bookmarkEnd w:id="227"/>
-      <w:bookmarkEnd w:id="228"/>
-      <w:bookmarkEnd w:id="229"/>
-      <w:bookmarkEnd w:id="230"/>
     </w:p>
     <w:p>
       <w:pPr>
@@ -29971,7 +30522,7 @@
         </w:rPr>
         <w:t>progress vertical.</w:t>
       </w:r>
-      <w:bookmarkStart w:id="231" w:name="_Toc14032802"/>
+      <w:bookmarkStart w:id="225" w:name="_Toc14032802"/>
       <w:r>
         <w:rPr>
           <w:rFonts w:ascii="Times New Roman" w:hAnsi="Times New Roman" w:cs="Times New Roman"/>
@@ -30016,7 +30567,7 @@
         </w:rPr>
         <w:fldChar w:fldCharType="end"/>
       </w:r>
-      <w:bookmarkEnd w:id="231"/>
+      <w:bookmarkEnd w:id="225"/>
     </w:p>
     <w:tbl>
       <w:tblPr>
@@ -30971,7 +31522,7 @@
           <w:szCs w:val="24"/>
         </w:rPr>
       </w:pPr>
-      <w:bookmarkStart w:id="232" w:name="_Toc137287440"/>
+      <w:bookmarkStart w:id="226" w:name="_Toc137287440"/>
       <w:r>
         <w:t>Tabel 2.</w:t>
       </w:r>
@@ -31020,39 +31571,39 @@
         </w:rPr>
         <w:t>Diagram</w:t>
       </w:r>
+      <w:bookmarkEnd w:id="226"/>
+    </w:p>
+    <w:p>
+      <w:pPr>
+        <w:pStyle w:val="Heading3"/>
+        <w:rPr>
+          <w:rFonts w:cs="Times New Roman"/>
+          <w:b w:val="0"/>
+          <w:color w:val="auto"/>
+          <w:lang w:val="id-ID"/>
+        </w:rPr>
+      </w:pPr>
+      <w:bookmarkStart w:id="227" w:name="_Toc104674563"/>
+      <w:bookmarkStart w:id="228" w:name="_Toc104676956"/>
+      <w:bookmarkStart w:id="229" w:name="_Toc117207986"/>
+      <w:bookmarkStart w:id="230" w:name="_Toc118383829"/>
+      <w:bookmarkStart w:id="231" w:name="_Toc119165488"/>
+      <w:bookmarkStart w:id="232" w:name="_Toc137298730"/>
+      <w:r>
+        <w:rPr>
+          <w:rFonts w:cs="Times New Roman"/>
+          <w:b w:val="0"/>
+          <w:color w:val="auto"/>
+          <w:lang w:val="id-ID"/>
+        </w:rPr>
+        <w:t>Keunggulan UML</w:t>
+      </w:r>
+      <w:bookmarkEnd w:id="227"/>
+      <w:bookmarkEnd w:id="228"/>
+      <w:bookmarkEnd w:id="229"/>
+      <w:bookmarkEnd w:id="230"/>
+      <w:bookmarkEnd w:id="231"/>
       <w:bookmarkEnd w:id="232"/>
-    </w:p>
-    <w:p>
-      <w:pPr>
-        <w:pStyle w:val="Heading3"/>
-        <w:rPr>
-          <w:rFonts w:cs="Times New Roman"/>
-          <w:b w:val="0"/>
-          <w:color w:val="auto"/>
-          <w:lang w:val="id-ID"/>
-        </w:rPr>
-      </w:pPr>
-      <w:bookmarkStart w:id="233" w:name="_Toc104674563"/>
-      <w:bookmarkStart w:id="234" w:name="_Toc104676956"/>
-      <w:bookmarkStart w:id="235" w:name="_Toc117207986"/>
-      <w:bookmarkStart w:id="236" w:name="_Toc118383829"/>
-      <w:bookmarkStart w:id="237" w:name="_Toc119165488"/>
-      <w:bookmarkStart w:id="238" w:name="_Toc137298730"/>
-      <w:r>
-        <w:rPr>
-          <w:rFonts w:cs="Times New Roman"/>
-          <w:b w:val="0"/>
-          <w:color w:val="auto"/>
-          <w:lang w:val="id-ID"/>
-        </w:rPr>
-        <w:t>Keunggulan UML</w:t>
-      </w:r>
-      <w:bookmarkEnd w:id="233"/>
-      <w:bookmarkEnd w:id="234"/>
-      <w:bookmarkEnd w:id="235"/>
-      <w:bookmarkEnd w:id="236"/>
-      <w:bookmarkEnd w:id="237"/>
-      <w:bookmarkEnd w:id="238"/>
     </w:p>
     <w:p>
       <w:pPr>
@@ -31351,62 +31902,62 @@
           <w:lang w:val="id-ID"/>
         </w:rPr>
       </w:pPr>
-      <w:bookmarkStart w:id="239" w:name="_Toc118383830"/>
-      <w:bookmarkStart w:id="240" w:name="_Toc119165489"/>
-      <w:bookmarkStart w:id="241" w:name="_Toc137298731"/>
+      <w:bookmarkStart w:id="233" w:name="_Toc118383830"/>
+      <w:bookmarkStart w:id="234" w:name="_Toc119165489"/>
+      <w:bookmarkStart w:id="235" w:name="_Toc137298731"/>
+      <w:bookmarkEnd w:id="233"/>
+      <w:bookmarkEnd w:id="234"/>
+      <w:bookmarkEnd w:id="235"/>
+    </w:p>
+    <w:p>
+      <w:pPr>
+        <w:spacing w:after="480" w:line="480" w:lineRule="auto"/>
+        <w:jc w:val="center"/>
+        <w:rPr>
+          <w:rFonts w:ascii="Times New Roman" w:hAnsi="Times New Roman" w:cs="Times New Roman"/>
+          <w:b/>
+          <w:sz w:val="28"/>
+        </w:rPr>
+      </w:pPr>
+      <w:bookmarkStart w:id="236" w:name="_Toc104676958"/>
+      <w:bookmarkStart w:id="237" w:name="_Toc104677670"/>
+      <w:r>
+        <w:rPr>
+          <w:rFonts w:ascii="Times New Roman" w:hAnsi="Times New Roman" w:cs="Times New Roman"/>
+          <w:b/>
+          <w:sz w:val="28"/>
+        </w:rPr>
+        <w:t>ANALISIS DAN PERANCANGAN</w:t>
+      </w:r>
+      <w:bookmarkEnd w:id="236"/>
+      <w:bookmarkEnd w:id="237"/>
+    </w:p>
+    <w:p>
+      <w:pPr>
+        <w:pStyle w:val="Heading2"/>
+        <w:spacing w:after="0" w:line="480" w:lineRule="auto"/>
+        <w:rPr>
+          <w:rFonts w:cs="Times New Roman"/>
+          <w:color w:val="auto"/>
+          <w:lang w:val="id-ID"/>
+        </w:rPr>
+      </w:pPr>
+      <w:bookmarkStart w:id="238" w:name="_Toc117207988"/>
+      <w:bookmarkStart w:id="239" w:name="_Toc118383831"/>
+      <w:bookmarkStart w:id="240" w:name="_Toc119165490"/>
+      <w:bookmarkStart w:id="241" w:name="_Toc137298732"/>
+      <w:r>
+        <w:rPr>
+          <w:rFonts w:cs="Times New Roman"/>
+          <w:color w:val="auto"/>
+          <w:lang w:val="id-ID"/>
+        </w:rPr>
+        <w:t>Analisis Sistem yang Berjalan</w:t>
+      </w:r>
+      <w:bookmarkEnd w:id="238"/>
       <w:bookmarkEnd w:id="239"/>
       <w:bookmarkEnd w:id="240"/>
       <w:bookmarkEnd w:id="241"/>
-    </w:p>
-    <w:p>
-      <w:pPr>
-        <w:spacing w:after="480" w:line="480" w:lineRule="auto"/>
-        <w:jc w:val="center"/>
-        <w:rPr>
-          <w:rFonts w:ascii="Times New Roman" w:hAnsi="Times New Roman" w:cs="Times New Roman"/>
-          <w:b/>
-          <w:sz w:val="28"/>
-        </w:rPr>
-      </w:pPr>
-      <w:bookmarkStart w:id="242" w:name="_Toc104676958"/>
-      <w:bookmarkStart w:id="243" w:name="_Toc104677670"/>
-      <w:r>
-        <w:rPr>
-          <w:rFonts w:ascii="Times New Roman" w:hAnsi="Times New Roman" w:cs="Times New Roman"/>
-          <w:b/>
-          <w:sz w:val="28"/>
-        </w:rPr>
-        <w:t>ANALISIS DAN PERANCANGAN</w:t>
-      </w:r>
-      <w:bookmarkEnd w:id="242"/>
-      <w:bookmarkEnd w:id="243"/>
-    </w:p>
-    <w:p>
-      <w:pPr>
-        <w:pStyle w:val="Heading2"/>
-        <w:spacing w:after="0" w:line="480" w:lineRule="auto"/>
-        <w:rPr>
-          <w:rFonts w:cs="Times New Roman"/>
-          <w:color w:val="auto"/>
-          <w:lang w:val="id-ID"/>
-        </w:rPr>
-      </w:pPr>
-      <w:bookmarkStart w:id="244" w:name="_Toc117207988"/>
-      <w:bookmarkStart w:id="245" w:name="_Toc118383831"/>
-      <w:bookmarkStart w:id="246" w:name="_Toc119165490"/>
-      <w:bookmarkStart w:id="247" w:name="_Toc137298732"/>
-      <w:r>
-        <w:rPr>
-          <w:rFonts w:cs="Times New Roman"/>
-          <w:color w:val="auto"/>
-          <w:lang w:val="id-ID"/>
-        </w:rPr>
-        <w:t>Analisis Sistem yang Berjalan</w:t>
-      </w:r>
-      <w:bookmarkEnd w:id="244"/>
-      <w:bookmarkEnd w:id="245"/>
-      <w:bookmarkEnd w:id="246"/>
-      <w:bookmarkEnd w:id="247"/>
     </w:p>
     <w:p>
       <w:pPr>
@@ -31939,7 +32490,7 @@
           <w:lang w:val="id-ID"/>
         </w:rPr>
       </w:pPr>
-      <w:bookmarkStart w:id="248" w:name="_Toc137286560"/>
+      <w:bookmarkStart w:id="242" w:name="_Toc137286560"/>
       <w:r>
         <w:t>Gambar 3.</w:t>
       </w:r>
@@ -31963,7 +32514,7 @@
         </w:rPr>
         <w:t>Flowchart Sistem yang sedang Berjalan</w:t>
       </w:r>
-      <w:bookmarkEnd w:id="248"/>
+      <w:bookmarkEnd w:id="242"/>
     </w:p>
     <w:p>
       <w:pPr>
@@ -31983,10 +32534,10 @@
           <w:lang w:val="id-ID"/>
         </w:rPr>
       </w:pPr>
-      <w:bookmarkStart w:id="249" w:name="_Toc117207989"/>
-      <w:bookmarkStart w:id="250" w:name="_Toc118383832"/>
-      <w:bookmarkStart w:id="251" w:name="_Toc119165491"/>
-      <w:bookmarkStart w:id="252" w:name="_Toc137298733"/>
+      <w:bookmarkStart w:id="243" w:name="_Toc117207989"/>
+      <w:bookmarkStart w:id="244" w:name="_Toc118383832"/>
+      <w:bookmarkStart w:id="245" w:name="_Toc119165491"/>
+      <w:bookmarkStart w:id="246" w:name="_Toc137298733"/>
       <w:r>
         <w:rPr>
           <w:rFonts w:cs="Times New Roman"/>
@@ -31995,10 +32546,10 @@
         </w:rPr>
         <w:t>Analisis kebutuhan Sistem</w:t>
       </w:r>
-      <w:bookmarkEnd w:id="249"/>
-      <w:bookmarkEnd w:id="250"/>
-      <w:bookmarkEnd w:id="251"/>
-      <w:bookmarkEnd w:id="252"/>
+      <w:bookmarkEnd w:id="243"/>
+      <w:bookmarkEnd w:id="244"/>
+      <w:bookmarkEnd w:id="245"/>
+      <w:bookmarkEnd w:id="246"/>
     </w:p>
     <w:p>
       <w:pPr>
@@ -32030,10 +32581,10 @@
           <w:lang w:val="id-ID"/>
         </w:rPr>
       </w:pPr>
-      <w:bookmarkStart w:id="253" w:name="_Toc117207990"/>
-      <w:bookmarkStart w:id="254" w:name="_Toc118383833"/>
-      <w:bookmarkStart w:id="255" w:name="_Toc119165492"/>
-      <w:bookmarkStart w:id="256" w:name="_Toc137298734"/>
+      <w:bookmarkStart w:id="247" w:name="_Toc117207990"/>
+      <w:bookmarkStart w:id="248" w:name="_Toc118383833"/>
+      <w:bookmarkStart w:id="249" w:name="_Toc119165492"/>
+      <w:bookmarkStart w:id="250" w:name="_Toc137298734"/>
       <w:r>
         <w:rPr>
           <w:rFonts w:cs="Times New Roman"/>
@@ -32043,10 +32594,10 @@
         </w:rPr>
         <w:t>Perangkat Keras dan Perangkat Lunak</w:t>
       </w:r>
-      <w:bookmarkEnd w:id="253"/>
-      <w:bookmarkEnd w:id="254"/>
-      <w:bookmarkEnd w:id="255"/>
-      <w:bookmarkEnd w:id="256"/>
+      <w:bookmarkEnd w:id="247"/>
+      <w:bookmarkEnd w:id="248"/>
+      <w:bookmarkEnd w:id="249"/>
+      <w:bookmarkEnd w:id="250"/>
     </w:p>
     <w:p>
       <w:pPr>
@@ -32297,10 +32848,10 @@
           <w:lang w:val="id-ID"/>
         </w:rPr>
       </w:pPr>
-      <w:bookmarkStart w:id="257" w:name="_Toc117207991"/>
-      <w:bookmarkStart w:id="258" w:name="_Toc118383834"/>
-      <w:bookmarkStart w:id="259" w:name="_Toc119165493"/>
-      <w:bookmarkStart w:id="260" w:name="_Toc137298735"/>
+      <w:bookmarkStart w:id="251" w:name="_Toc117207991"/>
+      <w:bookmarkStart w:id="252" w:name="_Toc118383834"/>
+      <w:bookmarkStart w:id="253" w:name="_Toc119165493"/>
+      <w:bookmarkStart w:id="254" w:name="_Toc137298735"/>
       <w:r>
         <w:rPr>
           <w:rFonts w:cs="Times New Roman"/>
@@ -32310,10 +32861,10 @@
         </w:rPr>
         <w:t>Informasi Data</w:t>
       </w:r>
-      <w:bookmarkEnd w:id="257"/>
-      <w:bookmarkEnd w:id="258"/>
-      <w:bookmarkEnd w:id="259"/>
-      <w:bookmarkEnd w:id="260"/>
+      <w:bookmarkEnd w:id="251"/>
+      <w:bookmarkEnd w:id="252"/>
+      <w:bookmarkEnd w:id="253"/>
+      <w:bookmarkEnd w:id="254"/>
     </w:p>
     <w:p>
       <w:pPr>
@@ -32506,10 +33057,10 @@
           <w:lang w:val="id-ID"/>
         </w:rPr>
       </w:pPr>
-      <w:bookmarkStart w:id="261" w:name="_Toc117207992"/>
-      <w:bookmarkStart w:id="262" w:name="_Toc118383835"/>
-      <w:bookmarkStart w:id="263" w:name="_Toc119165494"/>
-      <w:bookmarkStart w:id="264" w:name="_Toc137298736"/>
+      <w:bookmarkStart w:id="255" w:name="_Toc117207992"/>
+      <w:bookmarkStart w:id="256" w:name="_Toc118383835"/>
+      <w:bookmarkStart w:id="257" w:name="_Toc119165494"/>
+      <w:bookmarkStart w:id="258" w:name="_Toc137298736"/>
       <w:r>
         <w:rPr>
           <w:rFonts w:cs="Times New Roman"/>
@@ -32538,10 +33089,10 @@
         </w:rPr>
         <w:t>)</w:t>
       </w:r>
-      <w:bookmarkEnd w:id="261"/>
-      <w:bookmarkEnd w:id="262"/>
-      <w:bookmarkEnd w:id="263"/>
-      <w:bookmarkEnd w:id="264"/>
+      <w:bookmarkEnd w:id="255"/>
+      <w:bookmarkEnd w:id="256"/>
+      <w:bookmarkEnd w:id="257"/>
+      <w:bookmarkEnd w:id="258"/>
     </w:p>
     <w:p>
       <w:pPr>
@@ -32875,9 +33426,9 @@
           <w:szCs w:val="26"/>
         </w:rPr>
       </w:pPr>
-      <w:bookmarkStart w:id="265" w:name="_Toc117207993"/>
-      <w:bookmarkStart w:id="266" w:name="_Toc118383836"/>
-      <w:bookmarkStart w:id="267" w:name="_Toc119165495"/>
+      <w:bookmarkStart w:id="259" w:name="_Toc117207993"/>
+      <w:bookmarkStart w:id="260" w:name="_Toc118383836"/>
+      <w:bookmarkStart w:id="261" w:name="_Toc119165495"/>
       <w:r>
         <w:rPr>
           <w:rFonts w:ascii="Times New Roman" w:hAnsi="Times New Roman" w:cs="Times New Roman"/>
@@ -32895,7 +33446,7 @@
           <w:lang w:val="id-ID"/>
         </w:rPr>
       </w:pPr>
-      <w:bookmarkStart w:id="268" w:name="_Toc137298737"/>
+      <w:bookmarkStart w:id="262" w:name="_Toc137298737"/>
       <w:r>
         <w:rPr>
           <w:rFonts w:cs="Times New Roman"/>
@@ -32905,10 +33456,10 @@
         <w:lastRenderedPageBreak/>
         <w:t>Perancangan Model Sistem</w:t>
       </w:r>
-      <w:bookmarkEnd w:id="265"/>
-      <w:bookmarkEnd w:id="266"/>
-      <w:bookmarkEnd w:id="267"/>
-      <w:bookmarkEnd w:id="268"/>
+      <w:bookmarkEnd w:id="259"/>
+      <w:bookmarkEnd w:id="260"/>
+      <w:bookmarkEnd w:id="261"/>
+      <w:bookmarkEnd w:id="262"/>
     </w:p>
     <w:p>
       <w:pPr>
@@ -33118,10 +33669,10 @@
           <w:lang w:val="id-ID"/>
         </w:rPr>
       </w:pPr>
-      <w:bookmarkStart w:id="269" w:name="_Toc117207994"/>
-      <w:bookmarkStart w:id="270" w:name="_Toc118383837"/>
-      <w:bookmarkStart w:id="271" w:name="_Toc119165496"/>
-      <w:bookmarkStart w:id="272" w:name="_Toc137298738"/>
+      <w:bookmarkStart w:id="263" w:name="_Toc117207994"/>
+      <w:bookmarkStart w:id="264" w:name="_Toc118383837"/>
+      <w:bookmarkStart w:id="265" w:name="_Toc119165496"/>
+      <w:bookmarkStart w:id="266" w:name="_Toc137298738"/>
       <w:r>
         <w:rPr>
           <w:rFonts w:cs="Times New Roman"/>
@@ -33151,10 +33702,10 @@
         </w:rPr>
         <w:t>Diagram</w:t>
       </w:r>
-      <w:bookmarkEnd w:id="269"/>
-      <w:bookmarkEnd w:id="270"/>
-      <w:bookmarkEnd w:id="271"/>
-      <w:bookmarkEnd w:id="272"/>
+      <w:bookmarkEnd w:id="263"/>
+      <w:bookmarkEnd w:id="264"/>
+      <w:bookmarkEnd w:id="265"/>
+      <w:bookmarkEnd w:id="266"/>
     </w:p>
     <w:p>
       <w:pPr>
@@ -33315,7 +33866,7 @@
           <w:lang w:val="id-ID"/>
         </w:rPr>
       </w:pPr>
-      <w:bookmarkStart w:id="273" w:name="_Toc137286561"/>
+      <w:bookmarkStart w:id="267" w:name="_Toc137286561"/>
       <w:r>
         <w:t>Gambar 3.</w:t>
       </w:r>
@@ -33352,7 +33903,7 @@
         </w:rPr>
         <w:t>Use case</w:t>
       </w:r>
-      <w:bookmarkEnd w:id="273"/>
+      <w:bookmarkEnd w:id="267"/>
     </w:p>
     <w:p>
       <w:pPr>
@@ -33363,9 +33914,9 @@
           <w:szCs w:val="24"/>
         </w:rPr>
       </w:pPr>
-      <w:bookmarkStart w:id="274" w:name="_Toc117207995"/>
-      <w:bookmarkStart w:id="275" w:name="_Toc118383838"/>
-      <w:bookmarkStart w:id="276" w:name="_Toc119165497"/>
+      <w:bookmarkStart w:id="268" w:name="_Toc117207995"/>
+      <w:bookmarkStart w:id="269" w:name="_Toc118383838"/>
+      <w:bookmarkStart w:id="270" w:name="_Toc119165497"/>
       <w:r>
         <w:rPr>
           <w:rFonts w:ascii="Times New Roman" w:hAnsi="Times New Roman" w:cs="Times New Roman"/>
@@ -33384,7 +33935,7 @@
           <w:lang w:val="id-ID"/>
         </w:rPr>
       </w:pPr>
-      <w:bookmarkStart w:id="277" w:name="_Toc137298739"/>
+      <w:bookmarkStart w:id="271" w:name="_Toc137298739"/>
       <w:r>
         <w:rPr>
           <w:rFonts w:cs="Times New Roman"/>
@@ -33415,10 +33966,10 @@
         </w:rPr>
         <w:t>Diagram</w:t>
       </w:r>
-      <w:bookmarkEnd w:id="274"/>
-      <w:bookmarkEnd w:id="275"/>
-      <w:bookmarkEnd w:id="276"/>
-      <w:bookmarkEnd w:id="277"/>
+      <w:bookmarkEnd w:id="268"/>
+      <w:bookmarkEnd w:id="269"/>
+      <w:bookmarkEnd w:id="270"/>
+      <w:bookmarkEnd w:id="271"/>
     </w:p>
     <w:p>
       <w:pPr>
@@ -33605,7 +34156,7 @@
           <w:lang w:val="id-ID"/>
         </w:rPr>
       </w:pPr>
-      <w:bookmarkStart w:id="278" w:name="_Toc137286562"/>
+      <w:bookmarkStart w:id="272" w:name="_Toc137286562"/>
       <w:r>
         <w:t>Gambar 3.</w:t>
       </w:r>
@@ -33656,7 +34207,7 @@
         </w:rPr>
         <w:t>Login</w:t>
       </w:r>
-      <w:bookmarkEnd w:id="278"/>
+      <w:bookmarkEnd w:id="272"/>
     </w:p>
     <w:p>
       <w:pPr>
@@ -33762,7 +34313,7 @@
           <w:lang w:val="id-ID"/>
         </w:rPr>
       </w:pPr>
-      <w:bookmarkStart w:id="279" w:name="_Toc137286563"/>
+      <w:bookmarkStart w:id="273" w:name="_Toc137286563"/>
       <w:r>
         <w:t>Gambar 3.</w:t>
       </w:r>
@@ -33806,7 +34357,7 @@
         </w:rPr>
         <w:t xml:space="preserve"> Rekam Surat Masuk</w:t>
       </w:r>
-      <w:bookmarkEnd w:id="279"/>
+      <w:bookmarkEnd w:id="273"/>
     </w:p>
     <w:p>
       <w:pPr>
@@ -33905,7 +34456,7 @@
           <w:lang w:val="id-ID"/>
         </w:rPr>
       </w:pPr>
-      <w:bookmarkStart w:id="280" w:name="_Toc137286564"/>
+      <w:bookmarkStart w:id="274" w:name="_Toc137286564"/>
       <w:r>
         <w:t>Gambar 3.</w:t>
       </w:r>
@@ -33949,7 +34500,7 @@
         </w:rPr>
         <w:t xml:space="preserve"> Edit Surat Masuk</w:t>
       </w:r>
-      <w:bookmarkEnd w:id="280"/>
+      <w:bookmarkEnd w:id="274"/>
     </w:p>
     <w:p>
       <w:pPr>
@@ -34054,7 +34605,7 @@
           <w:lang w:val="id-ID"/>
         </w:rPr>
       </w:pPr>
-      <w:bookmarkStart w:id="281" w:name="_Toc137286565"/>
+      <w:bookmarkStart w:id="275" w:name="_Toc137286565"/>
       <w:r>
         <w:t>Gambar 3.</w:t>
       </w:r>
@@ -34098,7 +34649,7 @@
         </w:rPr>
         <w:t xml:space="preserve"> Hapus Surat Masuk</w:t>
       </w:r>
-      <w:bookmarkEnd w:id="281"/>
+      <w:bookmarkEnd w:id="275"/>
     </w:p>
     <w:p>
       <w:pPr>
@@ -34219,7 +34770,7 @@
           <w:lang w:val="id-ID"/>
         </w:rPr>
       </w:pPr>
-      <w:bookmarkStart w:id="282" w:name="_Toc137286566"/>
+      <w:bookmarkStart w:id="276" w:name="_Toc137286566"/>
       <w:r>
         <w:t>Gambar 3.</w:t>
       </w:r>
@@ -34263,7 +34814,7 @@
         </w:rPr>
         <w:t xml:space="preserve"> Rekam Surat Keluar</w:t>
       </w:r>
-      <w:bookmarkEnd w:id="282"/>
+      <w:bookmarkEnd w:id="276"/>
     </w:p>
     <w:p>
       <w:pPr>
@@ -34390,7 +34941,7 @@
           <w:lang w:val="id-ID"/>
         </w:rPr>
       </w:pPr>
-      <w:bookmarkStart w:id="283" w:name="_Toc137286567"/>
+      <w:bookmarkStart w:id="277" w:name="_Toc137286567"/>
       <w:r>
         <w:t>Gambar 3.</w:t>
       </w:r>
@@ -34434,7 +34985,7 @@
         </w:rPr>
         <w:t xml:space="preserve"> Edit Surat Keluar</w:t>
       </w:r>
-      <w:bookmarkEnd w:id="283"/>
+      <w:bookmarkEnd w:id="277"/>
       <w:r>
         <w:rPr>
           <w:rFonts w:cs="Times New Roman"/>
@@ -34546,7 +35097,7 @@
           <w:lang w:val="id-ID"/>
         </w:rPr>
       </w:pPr>
-      <w:bookmarkStart w:id="284" w:name="_Toc137286568"/>
+      <w:bookmarkStart w:id="278" w:name="_Toc137286568"/>
       <w:r>
         <w:t>Gambar 3.</w:t>
       </w:r>
@@ -34590,7 +35141,7 @@
         </w:rPr>
         <w:t xml:space="preserve"> Hapus Surat Keluar</w:t>
       </w:r>
-      <w:bookmarkEnd w:id="284"/>
+      <w:bookmarkEnd w:id="278"/>
     </w:p>
     <w:p>
       <w:pPr>
@@ -34712,7 +35263,7 @@
           <w:lang w:val="id-ID"/>
         </w:rPr>
       </w:pPr>
-      <w:bookmarkStart w:id="285" w:name="_Toc137286569"/>
+      <w:bookmarkStart w:id="279" w:name="_Toc137286569"/>
       <w:r>
         <w:t>Gambar 3.</w:t>
       </w:r>
@@ -34756,7 +35307,7 @@
         </w:rPr>
         <w:t xml:space="preserve"> Disposisi Surat Masuk</w:t>
       </w:r>
-      <w:bookmarkEnd w:id="285"/>
+      <w:bookmarkEnd w:id="279"/>
     </w:p>
     <w:p>
       <w:pPr>
@@ -34861,7 +35412,7 @@
           <w:lang w:val="id-ID"/>
         </w:rPr>
       </w:pPr>
-      <w:bookmarkStart w:id="286" w:name="_Toc137286570"/>
+      <w:bookmarkStart w:id="280" w:name="_Toc137286570"/>
       <w:r>
         <w:t>Gambar 3.</w:t>
       </w:r>
@@ -34914,7 +35465,7 @@
         </w:rPr>
         <w:t xml:space="preserve"> Akun User</w:t>
       </w:r>
-      <w:bookmarkEnd w:id="286"/>
+      <w:bookmarkEnd w:id="280"/>
     </w:p>
     <w:p>
       <w:pPr>
@@ -35039,7 +35590,7 @@
           <w:lang w:val="id-ID"/>
         </w:rPr>
       </w:pPr>
-      <w:bookmarkStart w:id="287" w:name="_Toc137286571"/>
+      <w:bookmarkStart w:id="281" w:name="_Toc137286571"/>
       <w:r>
         <w:t>Gambar 3.</w:t>
       </w:r>
@@ -35083,7 +35634,7 @@
         </w:rPr>
         <w:t xml:space="preserve"> Edit Akun User</w:t>
       </w:r>
-      <w:bookmarkEnd w:id="287"/>
+      <w:bookmarkEnd w:id="281"/>
       <w:r>
         <w:rPr>
           <w:rFonts w:cs="Times New Roman"/>
@@ -35195,7 +35746,7 @@
           <w:lang w:val="id-ID"/>
         </w:rPr>
       </w:pPr>
-      <w:bookmarkStart w:id="288" w:name="_Toc137286572"/>
+      <w:bookmarkStart w:id="282" w:name="_Toc137286572"/>
       <w:r>
         <w:t>Gambar 3.</w:t>
       </w:r>
@@ -35248,7 +35799,7 @@
         </w:rPr>
         <w:t xml:space="preserve"> Akun User</w:t>
       </w:r>
-      <w:bookmarkEnd w:id="288"/>
+      <w:bookmarkEnd w:id="282"/>
     </w:p>
     <w:p>
       <w:pPr>
@@ -35356,7 +35907,7 @@
           <w:lang w:val="id-ID"/>
         </w:rPr>
       </w:pPr>
-      <w:bookmarkStart w:id="289" w:name="_Toc137286573"/>
+      <w:bookmarkStart w:id="283" w:name="_Toc137286573"/>
       <w:r>
         <w:t>Gambar 3.</w:t>
       </w:r>
@@ -35400,7 +35951,7 @@
         </w:rPr>
         <w:t xml:space="preserve"> Tambah Role Access</w:t>
       </w:r>
-      <w:bookmarkEnd w:id="289"/>
+      <w:bookmarkEnd w:id="283"/>
       <w:r>
         <w:rPr>
           <w:rFonts w:cs="Times New Roman"/>
@@ -35513,7 +36064,7 @@
           <w:lang w:val="id-ID"/>
         </w:rPr>
       </w:pPr>
-      <w:bookmarkStart w:id="290" w:name="_Toc137286574"/>
+      <w:bookmarkStart w:id="284" w:name="_Toc137286574"/>
       <w:r>
         <w:t xml:space="preserve">Gambar 3. </w:t>
       </w:r>
@@ -35557,7 +36108,7 @@
         </w:rPr>
         <w:t xml:space="preserve"> Edit Role Access</w:t>
       </w:r>
-      <w:bookmarkEnd w:id="290"/>
+      <w:bookmarkEnd w:id="284"/>
       <w:r>
         <w:rPr>
           <w:rFonts w:cs="Times New Roman"/>
@@ -35669,7 +36220,7 @@
           <w:lang w:val="id-ID"/>
         </w:rPr>
       </w:pPr>
-      <w:bookmarkStart w:id="291" w:name="_Toc137286575"/>
+      <w:bookmarkStart w:id="285" w:name="_Toc137286575"/>
       <w:r>
         <w:t>Gambar 3.</w:t>
       </w:r>
@@ -35716,7 +36267,7 @@
       <w:r>
         <w:t>Access</w:t>
       </w:r>
-      <w:bookmarkEnd w:id="291"/>
+      <w:bookmarkEnd w:id="285"/>
     </w:p>
     <w:p>
       <w:pPr>
@@ -35835,7 +36386,7 @@
           <w:lang w:val="id-ID"/>
         </w:rPr>
       </w:pPr>
-      <w:bookmarkStart w:id="292" w:name="_Toc137286576"/>
+      <w:bookmarkStart w:id="286" w:name="_Toc137286576"/>
       <w:r>
         <w:t>Gambar 3.</w:t>
       </w:r>
@@ -35888,7 +36439,7 @@
         </w:rPr>
         <w:t xml:space="preserve"> Access</w:t>
       </w:r>
-      <w:bookmarkEnd w:id="292"/>
+      <w:bookmarkEnd w:id="286"/>
     </w:p>
     <w:p>
       <w:pPr>
@@ -35922,10 +36473,10 @@
           <w:lang w:val="id-ID"/>
         </w:rPr>
       </w:pPr>
-      <w:bookmarkStart w:id="293" w:name="_Toc117207996"/>
-      <w:bookmarkStart w:id="294" w:name="_Toc118383839"/>
-      <w:bookmarkStart w:id="295" w:name="_Toc119165498"/>
-      <w:bookmarkStart w:id="296" w:name="_Toc137298740"/>
+      <w:bookmarkStart w:id="287" w:name="_Toc117207996"/>
+      <w:bookmarkStart w:id="288" w:name="_Toc118383839"/>
+      <w:bookmarkStart w:id="289" w:name="_Toc119165498"/>
+      <w:bookmarkStart w:id="290" w:name="_Toc137298740"/>
       <w:r>
         <w:rPr>
           <w:rFonts w:cs="Times New Roman"/>
@@ -35956,10 +36507,10 @@
         </w:rPr>
         <w:t>Diagram</w:t>
       </w:r>
-      <w:bookmarkEnd w:id="293"/>
-      <w:bookmarkEnd w:id="294"/>
-      <w:bookmarkEnd w:id="295"/>
-      <w:bookmarkEnd w:id="296"/>
+      <w:bookmarkEnd w:id="287"/>
+      <w:bookmarkEnd w:id="288"/>
+      <w:bookmarkEnd w:id="289"/>
+      <w:bookmarkEnd w:id="290"/>
     </w:p>
     <w:p>
       <w:pPr>
@@ -36242,7 +36793,7 @@
           <w:lang w:val="id-ID"/>
         </w:rPr>
       </w:pPr>
-      <w:bookmarkStart w:id="297" w:name="_Toc137286577"/>
+      <w:bookmarkStart w:id="291" w:name="_Toc137286577"/>
       <w:r>
         <w:t>Gambar 3.</w:t>
       </w:r>
@@ -36293,7 +36844,7 @@
         </w:rPr>
         <w:t>Login</w:t>
       </w:r>
-      <w:bookmarkEnd w:id="297"/>
+      <w:bookmarkEnd w:id="291"/>
       <w:r>
         <w:rPr>
           <w:rFonts w:cs="Times New Roman"/>
@@ -36498,7 +37049,7 @@
           <w:lang w:val="id-ID"/>
         </w:rPr>
       </w:pPr>
-      <w:bookmarkStart w:id="298" w:name="_Toc137286578"/>
+      <w:bookmarkStart w:id="292" w:name="_Toc137286578"/>
       <w:r>
         <w:t>Gambar 3.</w:t>
       </w:r>
@@ -36555,7 +37106,7 @@
         </w:rPr>
         <w:t xml:space="preserve"> Data</w:t>
       </w:r>
-      <w:bookmarkEnd w:id="298"/>
+      <w:bookmarkEnd w:id="292"/>
       <w:r>
         <w:rPr>
           <w:rFonts w:cs="Times New Roman"/>
@@ -36809,7 +37360,7 @@
           <w:lang w:val="id-ID"/>
         </w:rPr>
       </w:pPr>
-      <w:bookmarkStart w:id="299" w:name="_Toc137286579"/>
+      <w:bookmarkStart w:id="293" w:name="_Toc137286579"/>
       <w:r>
         <w:t>Gambar 3.</w:t>
       </w:r>
@@ -36853,7 +37404,7 @@
         </w:rPr>
         <w:t xml:space="preserve"> Edit Data</w:t>
       </w:r>
-      <w:bookmarkEnd w:id="299"/>
+      <w:bookmarkEnd w:id="293"/>
     </w:p>
     <w:p>
       <w:pPr>
@@ -37035,7 +37586,7 @@
           <w:lang w:val="id-ID"/>
         </w:rPr>
       </w:pPr>
-      <w:bookmarkStart w:id="300" w:name="_Toc137286580"/>
+      <w:bookmarkStart w:id="294" w:name="_Toc137286580"/>
       <w:r>
         <w:t>Gambar 3.</w:t>
       </w:r>
@@ -37079,7 +37630,7 @@
         </w:rPr>
         <w:t xml:space="preserve"> Disposisi Surat</w:t>
       </w:r>
-      <w:bookmarkEnd w:id="300"/>
+      <w:bookmarkEnd w:id="294"/>
       <w:r>
         <w:rPr>
           <w:rFonts w:cs="Times New Roman"/>
@@ -37100,10 +37651,10 @@
           <w:lang w:val="id-ID"/>
         </w:rPr>
       </w:pPr>
-      <w:bookmarkStart w:id="301" w:name="_Toc117207997"/>
-      <w:bookmarkStart w:id="302" w:name="_Toc118383840"/>
-      <w:bookmarkStart w:id="303" w:name="_Toc119165499"/>
-      <w:bookmarkStart w:id="304" w:name="_Toc137298741"/>
+      <w:bookmarkStart w:id="295" w:name="_Toc117207997"/>
+      <w:bookmarkStart w:id="296" w:name="_Toc118383840"/>
+      <w:bookmarkStart w:id="297" w:name="_Toc119165499"/>
+      <w:bookmarkStart w:id="298" w:name="_Toc137298741"/>
       <w:r>
         <w:rPr>
           <w:rFonts w:cs="Times New Roman"/>
@@ -37134,10 +37685,10 @@
         </w:rPr>
         <w:t>Diagram</w:t>
       </w:r>
-      <w:bookmarkEnd w:id="301"/>
-      <w:bookmarkEnd w:id="302"/>
-      <w:bookmarkEnd w:id="303"/>
-      <w:bookmarkEnd w:id="304"/>
+      <w:bookmarkEnd w:id="295"/>
+      <w:bookmarkEnd w:id="296"/>
+      <w:bookmarkEnd w:id="297"/>
+      <w:bookmarkEnd w:id="298"/>
     </w:p>
     <w:p>
       <w:pPr>
@@ -37247,7 +37798,7 @@
       <w:pPr>
         <w:pStyle w:val="Caption"/>
       </w:pPr>
-      <w:bookmarkStart w:id="305" w:name="_Toc137286581"/>
+      <w:bookmarkStart w:id="299" w:name="_Toc137286581"/>
       <w:r>
         <w:t>Gambar 3.</w:t>
       </w:r>
@@ -37291,7 +37842,7 @@
         </w:rPr>
         <w:t xml:space="preserve"> Sistem</w:t>
       </w:r>
-      <w:bookmarkEnd w:id="305"/>
+      <w:bookmarkEnd w:id="299"/>
     </w:p>
     <w:p>
       <w:pPr>
@@ -37320,10 +37871,10 @@
           <w:lang w:val="id-ID"/>
         </w:rPr>
       </w:pPr>
-      <w:bookmarkStart w:id="306" w:name="_Toc117207998"/>
-      <w:bookmarkStart w:id="307" w:name="_Toc118383841"/>
-      <w:bookmarkStart w:id="308" w:name="_Toc119165500"/>
-      <w:bookmarkStart w:id="309" w:name="_Toc137298742"/>
+      <w:bookmarkStart w:id="300" w:name="_Toc117207998"/>
+      <w:bookmarkStart w:id="301" w:name="_Toc118383841"/>
+      <w:bookmarkStart w:id="302" w:name="_Toc119165500"/>
+      <w:bookmarkStart w:id="303" w:name="_Toc137298742"/>
       <w:r>
         <w:rPr>
           <w:rFonts w:cs="Times New Roman"/>
@@ -37333,10 +37884,10 @@
         <w:lastRenderedPageBreak/>
         <w:t>Rancangan Database</w:t>
       </w:r>
-      <w:bookmarkEnd w:id="306"/>
-      <w:bookmarkEnd w:id="307"/>
-      <w:bookmarkEnd w:id="308"/>
-      <w:bookmarkEnd w:id="309"/>
+      <w:bookmarkEnd w:id="300"/>
+      <w:bookmarkEnd w:id="301"/>
+      <w:bookmarkEnd w:id="302"/>
+      <w:bookmarkEnd w:id="303"/>
     </w:p>
     <w:p>
       <w:pPr>
@@ -39224,7 +39775,7 @@
           <w:rFonts w:cs="Times New Roman"/>
         </w:rPr>
       </w:pPr>
-      <w:bookmarkStart w:id="310" w:name="_Toc137287457"/>
+      <w:bookmarkStart w:id="304" w:name="_Toc137287457"/>
       <w:r>
         <w:t>Tabel 3.</w:t>
       </w:r>
@@ -39251,7 +39802,7 @@
         </w:rPr>
         <w:t xml:space="preserve"> Database Surat_Masuk</w:t>
       </w:r>
-      <w:bookmarkEnd w:id="310"/>
+      <w:bookmarkEnd w:id="304"/>
       <w:r>
         <w:rPr>
           <w:rFonts w:cs="Times New Roman"/>
@@ -40448,7 +40999,7 @@
           <w:rFonts w:cs="Times New Roman"/>
         </w:rPr>
       </w:pPr>
-      <w:bookmarkStart w:id="311" w:name="_Toc137287458"/>
+      <w:bookmarkStart w:id="305" w:name="_Toc137287458"/>
       <w:r>
         <w:t>Tabel 3.</w:t>
       </w:r>
@@ -40475,7 +41026,7 @@
         </w:rPr>
         <w:t xml:space="preserve"> Database Surat_Keluar</w:t>
       </w:r>
-      <w:bookmarkEnd w:id="311"/>
+      <w:bookmarkEnd w:id="305"/>
     </w:p>
     <w:p>
       <w:pPr>
@@ -41534,7 +42085,7 @@
           <w:rFonts w:cs="Times New Roman"/>
         </w:rPr>
       </w:pPr>
-      <w:bookmarkStart w:id="312" w:name="_Toc137287459"/>
+      <w:bookmarkStart w:id="306" w:name="_Toc137287459"/>
       <w:r>
         <w:t>Tabel 3.</w:t>
       </w:r>
@@ -41561,7 +42112,7 @@
         </w:rPr>
         <w:t xml:space="preserve"> Database User</w:t>
       </w:r>
-      <w:bookmarkEnd w:id="312"/>
+      <w:bookmarkEnd w:id="306"/>
     </w:p>
     <w:p>
       <w:pPr>
@@ -41959,7 +42510,7 @@
           <w:rFonts w:cs="Times New Roman"/>
         </w:rPr>
       </w:pPr>
-      <w:bookmarkStart w:id="313" w:name="_Toc137287460"/>
+      <w:bookmarkStart w:id="307" w:name="_Toc137287460"/>
       <w:r>
         <w:t>Tabel 3.</w:t>
       </w:r>
@@ -41986,7 +42537,7 @@
         </w:rPr>
         <w:t xml:space="preserve"> Database Role</w:t>
       </w:r>
-      <w:bookmarkEnd w:id="313"/>
+      <w:bookmarkEnd w:id="307"/>
     </w:p>
     <w:p>
       <w:pPr>
@@ -42492,7 +43043,7 @@
           <w:rFonts w:cs="Times New Roman"/>
         </w:rPr>
       </w:pPr>
-      <w:bookmarkStart w:id="314" w:name="_Toc137287461"/>
+      <w:bookmarkStart w:id="308" w:name="_Toc137287461"/>
       <w:r>
         <w:t>Tabel 3.</w:t>
       </w:r>
@@ -42522,7 +43073,7 @@
         </w:rPr>
         <w:t xml:space="preserve"> Database User_Akses_Menu</w:t>
       </w:r>
-      <w:bookmarkEnd w:id="314"/>
+      <w:bookmarkEnd w:id="308"/>
     </w:p>
     <w:p>
       <w:pPr>
@@ -43615,7 +44166,7 @@
           <w:rFonts w:cs="Times New Roman"/>
         </w:rPr>
       </w:pPr>
-      <w:bookmarkStart w:id="315" w:name="_Toc137287462"/>
+      <w:bookmarkStart w:id="309" w:name="_Toc137287462"/>
       <w:r>
         <w:t>Tabel 3.</w:t>
       </w:r>
@@ -43642,7 +44193,7 @@
         </w:rPr>
         <w:t xml:space="preserve"> Database Lembar_Disposisi</w:t>
       </w:r>
-      <w:bookmarkEnd w:id="315"/>
+      <w:bookmarkEnd w:id="309"/>
     </w:p>
     <w:p>
       <w:pPr>
@@ -44259,7 +44810,7 @@
           <w:rFonts w:cs="Times New Roman"/>
         </w:rPr>
       </w:pPr>
-      <w:bookmarkStart w:id="316" w:name="_Toc137287463"/>
+      <w:bookmarkStart w:id="310" w:name="_Toc137287463"/>
       <w:r>
         <w:t>Tabel 3.</w:t>
       </w:r>
@@ -44308,7 +44859,7 @@
         </w:rPr>
         <w:t>Menu</w:t>
       </w:r>
-      <w:bookmarkEnd w:id="316"/>
+      <w:bookmarkEnd w:id="310"/>
     </w:p>
     <w:p>
       <w:pPr>
@@ -44337,10 +44888,10 @@
           <w:lang w:val="id-ID"/>
         </w:rPr>
       </w:pPr>
-      <w:bookmarkStart w:id="317" w:name="_Toc117207999"/>
-      <w:bookmarkStart w:id="318" w:name="_Toc118383842"/>
-      <w:bookmarkStart w:id="319" w:name="_Toc119165501"/>
-      <w:bookmarkStart w:id="320" w:name="_Toc137298743"/>
+      <w:bookmarkStart w:id="311" w:name="_Toc117207999"/>
+      <w:bookmarkStart w:id="312" w:name="_Toc118383842"/>
+      <w:bookmarkStart w:id="313" w:name="_Toc119165501"/>
+      <w:bookmarkStart w:id="314" w:name="_Toc137298743"/>
       <w:r>
         <w:rPr>
           <w:rFonts w:cs="Times New Roman"/>
@@ -44350,10 +44901,10 @@
         <w:lastRenderedPageBreak/>
         <w:t>Relasi Database</w:t>
       </w:r>
-      <w:bookmarkEnd w:id="317"/>
-      <w:bookmarkEnd w:id="318"/>
-      <w:bookmarkEnd w:id="319"/>
-      <w:bookmarkEnd w:id="320"/>
+      <w:bookmarkEnd w:id="311"/>
+      <w:bookmarkEnd w:id="312"/>
+      <w:bookmarkEnd w:id="313"/>
+      <w:bookmarkEnd w:id="314"/>
     </w:p>
     <w:p>
       <w:pPr>
@@ -44443,7 +44994,7 @@
           <w:lang w:val="id-ID"/>
         </w:rPr>
       </w:pPr>
-      <w:bookmarkStart w:id="321" w:name="_Toc137286582"/>
+      <w:bookmarkStart w:id="315" w:name="_Toc137286582"/>
       <w:r>
         <w:t>Gambar 3.</w:t>
       </w:r>
@@ -44470,7 +45021,7 @@
       <w:r>
         <w:t>Database</w:t>
       </w:r>
-      <w:bookmarkEnd w:id="321"/>
+      <w:bookmarkEnd w:id="315"/>
       <w:r>
         <w:br w:type="page"/>
       </w:r>
@@ -44485,10 +45036,10 @@
           <w:lang w:val="id-ID"/>
         </w:rPr>
       </w:pPr>
-      <w:bookmarkStart w:id="322" w:name="_Toc117208000"/>
-      <w:bookmarkStart w:id="323" w:name="_Toc118383843"/>
-      <w:bookmarkStart w:id="324" w:name="_Toc119165502"/>
-      <w:bookmarkStart w:id="325" w:name="_Toc137298744"/>
+      <w:bookmarkStart w:id="316" w:name="_Toc117208000"/>
+      <w:bookmarkStart w:id="317" w:name="_Toc118383843"/>
+      <w:bookmarkStart w:id="318" w:name="_Toc119165502"/>
+      <w:bookmarkStart w:id="319" w:name="_Toc137298744"/>
       <w:r>
         <w:rPr>
           <w:rFonts w:cs="Times New Roman"/>
@@ -44498,10 +45049,10 @@
         <w:lastRenderedPageBreak/>
         <w:t>Desain antarmuka Sistem</w:t>
       </w:r>
-      <w:bookmarkEnd w:id="322"/>
-      <w:bookmarkEnd w:id="323"/>
-      <w:bookmarkEnd w:id="324"/>
-      <w:bookmarkEnd w:id="325"/>
+      <w:bookmarkEnd w:id="316"/>
+      <w:bookmarkEnd w:id="317"/>
+      <w:bookmarkEnd w:id="318"/>
+      <w:bookmarkEnd w:id="319"/>
     </w:p>
     <w:p>
       <w:pPr>
@@ -44551,10 +45102,10 @@
           <w:lang w:val="id-ID"/>
         </w:rPr>
       </w:pPr>
-      <w:bookmarkStart w:id="326" w:name="_Toc117208001"/>
-      <w:bookmarkStart w:id="327" w:name="_Toc118383844"/>
-      <w:bookmarkStart w:id="328" w:name="_Toc119165503"/>
-      <w:bookmarkStart w:id="329" w:name="_Toc137298745"/>
+      <w:bookmarkStart w:id="320" w:name="_Toc117208001"/>
+      <w:bookmarkStart w:id="321" w:name="_Toc118383844"/>
+      <w:bookmarkStart w:id="322" w:name="_Toc119165503"/>
+      <w:bookmarkStart w:id="323" w:name="_Toc137298745"/>
       <w:r>
         <w:rPr>
           <w:rFonts w:cs="Times New Roman"/>
@@ -44574,10 +45125,10 @@
         </w:rPr>
         <w:t>Login</w:t>
       </w:r>
-      <w:bookmarkEnd w:id="326"/>
-      <w:bookmarkEnd w:id="327"/>
-      <w:bookmarkEnd w:id="328"/>
-      <w:bookmarkEnd w:id="329"/>
+      <w:bookmarkEnd w:id="320"/>
+      <w:bookmarkEnd w:id="321"/>
+      <w:bookmarkEnd w:id="322"/>
+      <w:bookmarkEnd w:id="323"/>
     </w:p>
     <w:p>
       <w:pPr>
@@ -44690,7 +45241,7 @@
           <w:lang w:val="id-ID"/>
         </w:rPr>
       </w:pPr>
-      <w:bookmarkStart w:id="330" w:name="_Toc137286583"/>
+      <w:bookmarkStart w:id="324" w:name="_Toc137286583"/>
       <w:r>
         <w:t>Gambar 3.</w:t>
       </w:r>
@@ -44721,7 +45272,7 @@
         </w:rPr>
         <w:t>Login</w:t>
       </w:r>
-      <w:bookmarkEnd w:id="330"/>
+      <w:bookmarkEnd w:id="324"/>
     </w:p>
     <w:p>
       <w:pPr>
@@ -44753,10 +45304,10 @@
           <w:lang w:val="id-ID"/>
         </w:rPr>
       </w:pPr>
-      <w:bookmarkStart w:id="331" w:name="_Toc117208002"/>
-      <w:bookmarkStart w:id="332" w:name="_Toc118383845"/>
-      <w:bookmarkStart w:id="333" w:name="_Toc119165504"/>
-      <w:bookmarkStart w:id="334" w:name="_Toc137298746"/>
+      <w:bookmarkStart w:id="325" w:name="_Toc117208002"/>
+      <w:bookmarkStart w:id="326" w:name="_Toc118383845"/>
+      <w:bookmarkStart w:id="327" w:name="_Toc119165504"/>
+      <w:bookmarkStart w:id="328" w:name="_Toc137298746"/>
       <w:r>
         <w:rPr>
           <w:rFonts w:cs="Times New Roman"/>
@@ -44767,10 +45318,10 @@
         <w:lastRenderedPageBreak/>
         <w:t>Desain Page Surat Masuk</w:t>
       </w:r>
-      <w:bookmarkEnd w:id="331"/>
-      <w:bookmarkEnd w:id="332"/>
-      <w:bookmarkEnd w:id="333"/>
-      <w:bookmarkEnd w:id="334"/>
+      <w:bookmarkEnd w:id="325"/>
+      <w:bookmarkEnd w:id="326"/>
+      <w:bookmarkEnd w:id="327"/>
+      <w:bookmarkEnd w:id="328"/>
     </w:p>
     <w:p>
       <w:pPr>
@@ -44881,7 +45432,7 @@
           <w:lang w:val="id-ID"/>
         </w:rPr>
       </w:pPr>
-      <w:bookmarkStart w:id="335" w:name="_Toc137286584"/>
+      <w:bookmarkStart w:id="329" w:name="_Toc137286584"/>
       <w:r>
         <w:t>Gambar 3.</w:t>
       </w:r>
@@ -44905,7 +45456,7 @@
         </w:rPr>
         <w:t>Desain Page Surat Masuk</w:t>
       </w:r>
-      <w:bookmarkEnd w:id="335"/>
+      <w:bookmarkEnd w:id="329"/>
     </w:p>
     <w:p>
       <w:pPr>
@@ -44937,10 +45488,10 @@
           <w:lang w:val="id-ID"/>
         </w:rPr>
       </w:pPr>
-      <w:bookmarkStart w:id="336" w:name="_Toc117208003"/>
-      <w:bookmarkStart w:id="337" w:name="_Toc118383846"/>
-      <w:bookmarkStart w:id="338" w:name="_Toc119165505"/>
-      <w:bookmarkStart w:id="339" w:name="_Toc137298747"/>
+      <w:bookmarkStart w:id="330" w:name="_Toc117208003"/>
+      <w:bookmarkStart w:id="331" w:name="_Toc118383846"/>
+      <w:bookmarkStart w:id="332" w:name="_Toc119165505"/>
+      <w:bookmarkStart w:id="333" w:name="_Toc137298747"/>
       <w:r>
         <w:rPr>
           <w:rFonts w:cs="Times New Roman"/>
@@ -44951,10 +45502,10 @@
         <w:lastRenderedPageBreak/>
         <w:t>Desain Page Detail Surat Masuk</w:t>
       </w:r>
-      <w:bookmarkEnd w:id="336"/>
-      <w:bookmarkEnd w:id="337"/>
-      <w:bookmarkEnd w:id="338"/>
-      <w:bookmarkEnd w:id="339"/>
+      <w:bookmarkEnd w:id="330"/>
+      <w:bookmarkEnd w:id="331"/>
+      <w:bookmarkEnd w:id="332"/>
+      <w:bookmarkEnd w:id="333"/>
     </w:p>
     <w:p>
       <w:pPr>
@@ -45055,7 +45606,7 @@
           <w:lang w:val="id-ID"/>
         </w:rPr>
       </w:pPr>
-      <w:bookmarkStart w:id="340" w:name="_Toc137286585"/>
+      <w:bookmarkStart w:id="334" w:name="_Toc137286585"/>
       <w:r>
         <w:t>Gambar 3.</w:t>
       </w:r>
@@ -45082,7 +45633,7 @@
       <w:r>
         <w:t>Masuk</w:t>
       </w:r>
-      <w:bookmarkEnd w:id="340"/>
+      <w:bookmarkEnd w:id="334"/>
     </w:p>
     <w:p>
       <w:pPr>
@@ -45114,10 +45665,10 @@
           <w:lang w:val="id-ID"/>
         </w:rPr>
       </w:pPr>
-      <w:bookmarkStart w:id="341" w:name="_Toc117208004"/>
-      <w:bookmarkStart w:id="342" w:name="_Toc118383847"/>
-      <w:bookmarkStart w:id="343" w:name="_Toc119165506"/>
-      <w:bookmarkStart w:id="344" w:name="_Toc137298748"/>
+      <w:bookmarkStart w:id="335" w:name="_Toc117208004"/>
+      <w:bookmarkStart w:id="336" w:name="_Toc118383847"/>
+      <w:bookmarkStart w:id="337" w:name="_Toc119165506"/>
+      <w:bookmarkStart w:id="338" w:name="_Toc137298748"/>
       <w:r>
         <w:rPr>
           <w:rFonts w:cs="Times New Roman"/>
@@ -45147,10 +45698,10 @@
         </w:rPr>
         <w:t xml:space="preserve"> Manajemen Surat</w:t>
       </w:r>
-      <w:bookmarkEnd w:id="341"/>
-      <w:bookmarkEnd w:id="342"/>
-      <w:bookmarkEnd w:id="343"/>
-      <w:bookmarkEnd w:id="344"/>
+      <w:bookmarkEnd w:id="335"/>
+      <w:bookmarkEnd w:id="336"/>
+      <w:bookmarkEnd w:id="337"/>
+      <w:bookmarkEnd w:id="338"/>
     </w:p>
     <w:p>
       <w:pPr>
@@ -45292,7 +45843,7 @@
           <w:lang w:val="id-ID"/>
         </w:rPr>
       </w:pPr>
-      <w:bookmarkStart w:id="345" w:name="_Toc137286586"/>
+      <w:bookmarkStart w:id="339" w:name="_Toc137286586"/>
       <w:r>
         <w:t>Gambar 3.</w:t>
       </w:r>
@@ -45329,7 +45880,7 @@
         </w:rPr>
         <w:t xml:space="preserve"> Manajemen Surat</w:t>
       </w:r>
-      <w:bookmarkEnd w:id="345"/>
+      <w:bookmarkEnd w:id="339"/>
       <w:r>
         <w:rPr>
           <w:rFonts w:cs="Times New Roman"/>
@@ -45348,10 +45899,10 @@
           <w:lang w:val="id-ID"/>
         </w:rPr>
       </w:pPr>
-      <w:bookmarkStart w:id="346" w:name="_Toc117208005"/>
-      <w:bookmarkStart w:id="347" w:name="_Toc118383848"/>
-      <w:bookmarkStart w:id="348" w:name="_Toc119165507"/>
-      <w:bookmarkStart w:id="349" w:name="_Toc137298749"/>
+      <w:bookmarkStart w:id="340" w:name="_Toc117208005"/>
+      <w:bookmarkStart w:id="341" w:name="_Toc118383848"/>
+      <w:bookmarkStart w:id="342" w:name="_Toc119165507"/>
+      <w:bookmarkStart w:id="343" w:name="_Toc137298749"/>
       <w:r>
         <w:rPr>
           <w:rFonts w:cs="Times New Roman"/>
@@ -45362,10 +45913,10 @@
         <w:lastRenderedPageBreak/>
         <w:t>Desain Page Surat Keluar</w:t>
       </w:r>
-      <w:bookmarkEnd w:id="346"/>
-      <w:bookmarkEnd w:id="347"/>
-      <w:bookmarkEnd w:id="348"/>
-      <w:bookmarkEnd w:id="349"/>
+      <w:bookmarkEnd w:id="340"/>
+      <w:bookmarkEnd w:id="341"/>
+      <w:bookmarkEnd w:id="342"/>
+      <w:bookmarkEnd w:id="343"/>
     </w:p>
     <w:p>
       <w:pPr>
@@ -45476,7 +46027,7 @@
           <w:lang w:val="id-ID"/>
         </w:rPr>
       </w:pPr>
-      <w:bookmarkStart w:id="350" w:name="_Toc137286587"/>
+      <w:bookmarkStart w:id="344" w:name="_Toc137286587"/>
       <w:r>
         <w:t>Gambar 3.</w:t>
       </w:r>
@@ -45500,7 +46051,7 @@
         </w:rPr>
         <w:t>Desain Page Surat Keluar</w:t>
       </w:r>
-      <w:bookmarkEnd w:id="350"/>
+      <w:bookmarkEnd w:id="344"/>
       <w:r>
         <w:rPr>
           <w:rFonts w:cs="Times New Roman"/>
@@ -45520,10 +46071,10 @@
           <w:lang w:val="id-ID"/>
         </w:rPr>
       </w:pPr>
-      <w:bookmarkStart w:id="351" w:name="_Toc117208006"/>
-      <w:bookmarkStart w:id="352" w:name="_Toc118383849"/>
-      <w:bookmarkStart w:id="353" w:name="_Toc119165508"/>
-      <w:bookmarkStart w:id="354" w:name="_Toc137298750"/>
+      <w:bookmarkStart w:id="345" w:name="_Toc117208006"/>
+      <w:bookmarkStart w:id="346" w:name="_Toc118383849"/>
+      <w:bookmarkStart w:id="347" w:name="_Toc119165508"/>
+      <w:bookmarkStart w:id="348" w:name="_Toc137298750"/>
       <w:r>
         <w:rPr>
           <w:rFonts w:cs="Times New Roman"/>
@@ -45534,10 +46085,10 @@
         <w:lastRenderedPageBreak/>
         <w:t>Desain Page Detail Surat Keluar</w:t>
       </w:r>
-      <w:bookmarkEnd w:id="351"/>
-      <w:bookmarkEnd w:id="352"/>
-      <w:bookmarkEnd w:id="353"/>
-      <w:bookmarkEnd w:id="354"/>
+      <w:bookmarkEnd w:id="345"/>
+      <w:bookmarkEnd w:id="346"/>
+      <w:bookmarkEnd w:id="347"/>
+      <w:bookmarkEnd w:id="348"/>
     </w:p>
     <w:p>
       <w:pPr>
@@ -45622,7 +46173,7 @@
           <w:lang w:val="id-ID"/>
         </w:rPr>
       </w:pPr>
-      <w:bookmarkStart w:id="355" w:name="_Toc137286588"/>
+      <w:bookmarkStart w:id="349" w:name="_Toc137286588"/>
       <w:r>
         <w:t>Gambar 3.</w:t>
       </w:r>
@@ -45649,7 +46200,7 @@
       <w:r>
         <w:t>Keluar</w:t>
       </w:r>
-      <w:bookmarkEnd w:id="355"/>
+      <w:bookmarkEnd w:id="349"/>
       <w:r>
         <w:rPr>
           <w:rFonts w:cs="Times New Roman"/>
@@ -45669,10 +46220,10 @@
           <w:lang w:val="id-ID"/>
         </w:rPr>
       </w:pPr>
-      <w:bookmarkStart w:id="356" w:name="_Toc117208007"/>
-      <w:bookmarkStart w:id="357" w:name="_Toc118383850"/>
-      <w:bookmarkStart w:id="358" w:name="_Toc119165509"/>
-      <w:bookmarkStart w:id="359" w:name="_Toc137298751"/>
+      <w:bookmarkStart w:id="350" w:name="_Toc117208007"/>
+      <w:bookmarkStart w:id="351" w:name="_Toc118383850"/>
+      <w:bookmarkStart w:id="352" w:name="_Toc119165509"/>
+      <w:bookmarkStart w:id="353" w:name="_Toc137298751"/>
       <w:r>
         <w:rPr>
           <w:rFonts w:cs="Times New Roman"/>
@@ -45683,10 +46234,10 @@
         <w:lastRenderedPageBreak/>
         <w:t>Desain Page Disposisi Surat</w:t>
       </w:r>
-      <w:bookmarkEnd w:id="356"/>
-      <w:bookmarkEnd w:id="357"/>
-      <w:bookmarkEnd w:id="358"/>
-      <w:bookmarkEnd w:id="359"/>
+      <w:bookmarkEnd w:id="350"/>
+      <w:bookmarkEnd w:id="351"/>
+      <w:bookmarkEnd w:id="352"/>
+      <w:bookmarkEnd w:id="353"/>
     </w:p>
     <w:p>
       <w:pPr>
@@ -45784,7 +46335,7 @@
           <w:lang w:val="id-ID"/>
         </w:rPr>
       </w:pPr>
-      <w:bookmarkStart w:id="360" w:name="_Toc137286589"/>
+      <w:bookmarkStart w:id="354" w:name="_Toc137286589"/>
       <w:r>
         <w:t>Gambar 3.</w:t>
       </w:r>
@@ -45808,7 +46359,7 @@
         </w:rPr>
         <w:t>Desain Page Disposisi Surat</w:t>
       </w:r>
-      <w:bookmarkEnd w:id="360"/>
+      <w:bookmarkEnd w:id="354"/>
       <w:r>
         <w:rPr>
           <w:lang w:val="id-ID"/>
@@ -45847,10 +46398,10 @@
           <w:lang w:val="id-ID"/>
         </w:rPr>
       </w:pPr>
-      <w:bookmarkStart w:id="361" w:name="_Toc117208008"/>
-      <w:bookmarkStart w:id="362" w:name="_Toc118383851"/>
-      <w:bookmarkStart w:id="363" w:name="_Toc119165510"/>
-      <w:bookmarkStart w:id="364" w:name="_Toc137298752"/>
+      <w:bookmarkStart w:id="355" w:name="_Toc117208008"/>
+      <w:bookmarkStart w:id="356" w:name="_Toc118383851"/>
+      <w:bookmarkStart w:id="357" w:name="_Toc119165510"/>
+      <w:bookmarkStart w:id="358" w:name="_Toc137298752"/>
       <w:r>
         <w:rPr>
           <w:rFonts w:cs="Times New Roman"/>
@@ -45861,10 +46412,10 @@
         <w:lastRenderedPageBreak/>
         <w:t>Desain Page Disposisi Memberikan Komentar</w:t>
       </w:r>
-      <w:bookmarkEnd w:id="361"/>
-      <w:bookmarkEnd w:id="362"/>
-      <w:bookmarkEnd w:id="363"/>
-      <w:bookmarkEnd w:id="364"/>
+      <w:bookmarkEnd w:id="355"/>
+      <w:bookmarkEnd w:id="356"/>
+      <w:bookmarkEnd w:id="357"/>
+      <w:bookmarkEnd w:id="358"/>
     </w:p>
     <w:p>
       <w:pPr>
@@ -45957,7 +46508,7 @@
           <w:szCs w:val="24"/>
         </w:rPr>
       </w:pPr>
-      <w:bookmarkStart w:id="365" w:name="_Toc137286590"/>
+      <w:bookmarkStart w:id="359" w:name="_Toc137286590"/>
       <w:r>
         <w:t>Gambar 3.</w:t>
       </w:r>
@@ -45981,7 +46532,7 @@
         </w:rPr>
         <w:t>Desain Page Disposisi Memberi Komentar</w:t>
       </w:r>
-      <w:bookmarkEnd w:id="365"/>
+      <w:bookmarkEnd w:id="359"/>
     </w:p>
     <w:p>
       <w:pPr>
@@ -46024,10 +46575,10 @@
           <w:lang w:val="id-ID"/>
         </w:rPr>
       </w:pPr>
-      <w:bookmarkStart w:id="366" w:name="_Toc117208009"/>
-      <w:bookmarkStart w:id="367" w:name="_Toc118383852"/>
-      <w:bookmarkStart w:id="368" w:name="_Toc119165511"/>
-      <w:bookmarkStart w:id="369" w:name="_Toc137298753"/>
+      <w:bookmarkStart w:id="360" w:name="_Toc117208009"/>
+      <w:bookmarkStart w:id="361" w:name="_Toc118383852"/>
+      <w:bookmarkStart w:id="362" w:name="_Toc119165511"/>
+      <w:bookmarkStart w:id="363" w:name="_Toc137298753"/>
       <w:r>
         <w:rPr>
           <w:rFonts w:cs="Times New Roman"/>
@@ -46074,10 +46625,10 @@
         </w:rPr>
         <w:t>anjuti</w:t>
       </w:r>
-      <w:bookmarkEnd w:id="366"/>
-      <w:bookmarkEnd w:id="367"/>
-      <w:bookmarkEnd w:id="368"/>
-      <w:bookmarkEnd w:id="369"/>
+      <w:bookmarkEnd w:id="360"/>
+      <w:bookmarkEnd w:id="361"/>
+      <w:bookmarkEnd w:id="362"/>
+      <w:bookmarkEnd w:id="363"/>
     </w:p>
     <w:p>
       <w:pPr>
@@ -46174,7 +46725,7 @@
           <w:lang w:val="id-ID"/>
         </w:rPr>
       </w:pPr>
-      <w:bookmarkStart w:id="370" w:name="_Toc137286591"/>
+      <w:bookmarkStart w:id="364" w:name="_Toc137286591"/>
       <w:r>
         <w:t>Gambar 3.</w:t>
       </w:r>
@@ -46198,7 +46749,7 @@
         </w:rPr>
         <w:t>Desain Page Disposisi Surat Tindak Lanjuti</w:t>
       </w:r>
-      <w:bookmarkEnd w:id="370"/>
+      <w:bookmarkEnd w:id="364"/>
     </w:p>
     <w:p>
       <w:pPr>
@@ -46231,10 +46782,10 @@
           <w:lang w:val="id-ID"/>
         </w:rPr>
       </w:pPr>
-      <w:bookmarkStart w:id="371" w:name="_Toc117208010"/>
-      <w:bookmarkStart w:id="372" w:name="_Toc118383853"/>
-      <w:bookmarkStart w:id="373" w:name="_Toc119165512"/>
-      <w:bookmarkStart w:id="374" w:name="_Toc137298754"/>
+      <w:bookmarkStart w:id="365" w:name="_Toc117208010"/>
+      <w:bookmarkStart w:id="366" w:name="_Toc118383853"/>
+      <w:bookmarkStart w:id="367" w:name="_Toc119165512"/>
+      <w:bookmarkStart w:id="368" w:name="_Toc137298754"/>
       <w:r>
         <w:rPr>
           <w:rFonts w:cs="Times New Roman"/>
@@ -46245,10 +46796,10 @@
         <w:lastRenderedPageBreak/>
         <w:t>Desain Lembar Disposisi</w:t>
       </w:r>
-      <w:bookmarkEnd w:id="371"/>
-      <w:bookmarkEnd w:id="372"/>
-      <w:bookmarkEnd w:id="373"/>
-      <w:bookmarkEnd w:id="374"/>
+      <w:bookmarkEnd w:id="365"/>
+      <w:bookmarkEnd w:id="366"/>
+      <w:bookmarkEnd w:id="367"/>
+      <w:bookmarkEnd w:id="368"/>
     </w:p>
     <w:p>
       <w:pPr>
@@ -46363,7 +46914,7 @@
           <w:lang w:val="id-ID"/>
         </w:rPr>
       </w:pPr>
-      <w:bookmarkStart w:id="375" w:name="_Toc137286592"/>
+      <w:bookmarkStart w:id="369" w:name="_Toc137286592"/>
       <w:r>
         <w:t>Gambar 3.</w:t>
       </w:r>
@@ -46390,7 +46941,7 @@
       <w:r>
         <w:t>Disposisi</w:t>
       </w:r>
-      <w:bookmarkEnd w:id="375"/>
+      <w:bookmarkEnd w:id="369"/>
     </w:p>
     <w:p>
       <w:pPr>
@@ -46428,8 +46979,8 @@
           <w:docGrid w:linePitch="360"/>
         </w:sectPr>
       </w:pPr>
-      <w:bookmarkStart w:id="376" w:name="_Toc117208011"/>
-      <w:bookmarkEnd w:id="376"/>
+      <w:bookmarkStart w:id="370" w:name="_Toc117208011"/>
+      <w:bookmarkEnd w:id="370"/>
     </w:p>
     <w:p>
       <w:pPr>
@@ -46439,15 +46990,15 @@
           <w:lang w:val="id-ID"/>
         </w:rPr>
       </w:pPr>
-      <w:bookmarkStart w:id="377" w:name="_Toc118383854"/>
-      <w:bookmarkStart w:id="378" w:name="_Toc119165513"/>
-      <w:bookmarkStart w:id="379" w:name="_Toc137288625"/>
-      <w:bookmarkStart w:id="380" w:name="_Toc118383876"/>
-      <w:bookmarkStart w:id="381" w:name="_Toc119165535"/>
-      <w:bookmarkStart w:id="382" w:name="_Toc137298755"/>
-      <w:bookmarkEnd w:id="377"/>
-      <w:bookmarkEnd w:id="378"/>
-      <w:bookmarkEnd w:id="379"/>
+      <w:bookmarkStart w:id="371" w:name="_Toc118383854"/>
+      <w:bookmarkStart w:id="372" w:name="_Toc119165513"/>
+      <w:bookmarkStart w:id="373" w:name="_Toc137288625"/>
+      <w:bookmarkStart w:id="374" w:name="_Toc118383876"/>
+      <w:bookmarkStart w:id="375" w:name="_Toc119165535"/>
+      <w:bookmarkStart w:id="376" w:name="_Toc137298755"/>
+      <w:bookmarkEnd w:id="371"/>
+      <w:bookmarkEnd w:id="372"/>
+      <w:bookmarkEnd w:id="373"/>
       <w:r>
         <w:rPr>
           <w:rFonts w:cs="Times New Roman"/>
@@ -46456,12 +47007,12 @@
         <w:lastRenderedPageBreak/>
         <w:t>DAFTAR PUSTAKA</w:t>
       </w:r>
-      <w:bookmarkEnd w:id="380"/>
-      <w:bookmarkEnd w:id="381"/>
-      <w:bookmarkEnd w:id="382"/>
-    </w:p>
-    <w:bookmarkStart w:id="383" w:name="_Toc118383877"/>
-    <w:bookmarkStart w:id="384" w:name="_Toc119165536"/>
+      <w:bookmarkEnd w:id="374"/>
+      <w:bookmarkEnd w:id="375"/>
+      <w:bookmarkEnd w:id="376"/>
+    </w:p>
+    <w:bookmarkStart w:id="377" w:name="_Toc118383877"/>
+    <w:bookmarkStart w:id="378" w:name="_Toc119165536"/>
     <w:p>
       <w:pPr>
         <w:widowControl w:val="0"/>
@@ -47245,7 +47796,27 @@
           <w:sz w:val="24"/>
           <w:szCs w:val="24"/>
         </w:rPr>
-        <w:t>Buku Pemrograman Web dengan PHP (Revisi Kedua)</w:t>
+        <w:t xml:space="preserve">Buku Pemrograman Web dengan </w:t>
+      </w:r>
+      <w:r>
+        <w:rPr>
+          <w:rFonts w:ascii="Times New Roman" w:hAnsi="Times New Roman" w:cs="Times New Roman"/>
+          <w:i/>
+          <w:iCs/>
+          <w:sz w:val="24"/>
+          <w:szCs w:val="24"/>
+        </w:rPr>
+        <w:t>PHP</w:t>
+      </w:r>
+      <w:r>
+        <w:rPr>
+          <w:rFonts w:ascii="Times New Roman" w:hAnsi="Times New Roman" w:cs="Times New Roman"/>
+          <w:i/>
+          <w:iCs/>
+          <w:sz w:val="24"/>
+          <w:szCs w:val="24"/>
+        </w:rPr>
+        <w:t xml:space="preserve"> (Revisi Kedua)</w:t>
       </w:r>
       <w:r>
         <w:rPr>
@@ -47386,7 +47957,7 @@
           <w:lang w:val="id-ID"/>
         </w:rPr>
       </w:pPr>
-      <w:bookmarkStart w:id="385" w:name="_Toc137298756"/>
+      <w:bookmarkStart w:id="379" w:name="_Toc137298756"/>
       <w:r>
         <w:rPr>
           <w:rFonts w:cs="Times New Roman"/>
@@ -47396,9 +47967,9 @@
         <w:lastRenderedPageBreak/>
         <w:t>LAMPIRAN-LAMPIRAN</w:t>
       </w:r>
-      <w:bookmarkEnd w:id="383"/>
-      <w:bookmarkEnd w:id="384"/>
-      <w:bookmarkEnd w:id="385"/>
+      <w:bookmarkEnd w:id="377"/>
+      <w:bookmarkEnd w:id="378"/>
+      <w:bookmarkEnd w:id="379"/>
     </w:p>
     <w:p>
       <w:pPr>
@@ -47673,7 +48244,7 @@
             <w:sz w:val="24"/>
             <w:szCs w:val="28"/>
           </w:rPr>
-          <w:t>33</w:t>
+          <w:t>73</w:t>
         </w:r>
         <w:r>
           <w:rPr>
@@ -47777,7 +48348,7 @@
             <w:noProof/>
             <w:sz w:val="24"/>
           </w:rPr>
-          <w:t>32</w:t>
+          <w:t>27</w:t>
         </w:r>
         <w:r>
           <w:rPr>
@@ -50512,6 +51083,7 @@
   <w:style w:type="character" w:default="1" w:styleId="DefaultParagraphFont">
     <w:name w:val="Default Paragraph Font"/>
     <w:uiPriority w:val="1"/>
+    <w:semiHidden/>
     <w:unhideWhenUsed/>
   </w:style>
   <w:style w:type="table" w:default="1" w:styleId="TableNormal">

--- a/KULIAH/FILE KELULUSAN/PROPOSAL/PROPOSAL_SKRIPSI.docx
+++ b/KULIAH/FILE KELULUSAN/PROPOSAL/PROPOSAL_SKRIPSI.docx
@@ -14946,6 +14946,379 @@
     <w:p>
       <w:pPr>
         <w:pStyle w:val="Title"/>
+      </w:pPr>
+      <w:r>
+        <w:lastRenderedPageBreak/>
+        <w:t>DAFTAR LAMPIRAN</w:t>
+      </w:r>
+    </w:p>
+    <w:p>
+      <w:pPr>
+        <w:pStyle w:val="ListParagraph"/>
+        <w:numPr>
+          <w:ilvl w:val="0"/>
+          <w:numId w:val="26"/>
+        </w:numPr>
+        <w:ind w:left="360"/>
+      </w:pPr>
+      <w:r>
+        <w:t>JadwalPenelitian</w:t>
+      </w:r>
+    </w:p>
+    <w:p>
+      <w:pPr>
+        <w:pStyle w:val="ListParagraph"/>
+        <w:numPr>
+          <w:ilvl w:val="0"/>
+          <w:numId w:val="26"/>
+        </w:numPr>
+        <w:ind w:left="360"/>
+        <w:rPr>
+          <w:highlight w:val="yellow"/>
+        </w:rPr>
+      </w:pPr>
+      <w:r>
+        <w:rPr>
+          <w:highlight w:val="yellow"/>
+        </w:rPr>
+        <w:t>FormulirJudulPenelitian</w:t>
+      </w:r>
+    </w:p>
+    <w:p>
+      <w:pPr>
+        <w:pStyle w:val="ListParagraph"/>
+        <w:numPr>
+          <w:ilvl w:val="0"/>
+          <w:numId w:val="26"/>
+        </w:numPr>
+        <w:tabs>
+          <w:tab w:val="left" w:leader="dot" w:pos="7230"/>
+        </w:tabs>
+        <w:ind w:left="360"/>
+        <w:rPr>
+          <w:szCs w:val="24"/>
+          <w:highlight w:val="yellow"/>
+          <w:lang w:val="sv-SE"/>
+        </w:rPr>
+      </w:pPr>
+      <w:r>
+        <w:rPr>
+          <w:szCs w:val="24"/>
+          <w:highlight w:val="yellow"/>
+          <w:lang w:val="sv-SE"/>
+        </w:rPr>
+        <w:t>Surat Permohonan Melakukan Studi Pendahuluan (Optional Jika Dilakukan Di Luar Institusi)</w:t>
+      </w:r>
+    </w:p>
+    <w:p>
+      <w:pPr>
+        <w:pStyle w:val="ListParagraph"/>
+        <w:numPr>
+          <w:ilvl w:val="0"/>
+          <w:numId w:val="26"/>
+        </w:numPr>
+        <w:tabs>
+          <w:tab w:val="left" w:leader="dot" w:pos="7229"/>
+          <w:tab w:val="left" w:pos="7655"/>
+        </w:tabs>
+        <w:ind w:left="360"/>
+        <w:rPr>
+          <w:szCs w:val="24"/>
+          <w:highlight w:val="yellow"/>
+          <w:lang w:val="sv-SE"/>
+        </w:rPr>
+      </w:pPr>
+      <w:r>
+        <w:rPr>
+          <w:szCs w:val="24"/>
+          <w:highlight w:val="yellow"/>
+          <w:lang w:val="sv-SE"/>
+        </w:rPr>
+        <w:t>Surat Permohonan Izin Penelitian</w:t>
+      </w:r>
+    </w:p>
+    <w:p>
+      <w:pPr>
+        <w:pStyle w:val="ListParagraph"/>
+        <w:numPr>
+          <w:ilvl w:val="0"/>
+          <w:numId w:val="26"/>
+        </w:numPr>
+        <w:tabs>
+          <w:tab w:val="left" w:leader="dot" w:pos="7229"/>
+          <w:tab w:val="left" w:pos="7655"/>
+        </w:tabs>
+        <w:ind w:left="360"/>
+        <w:rPr>
+          <w:szCs w:val="24"/>
+          <w:highlight w:val="yellow"/>
+          <w:lang w:val="sv-SE"/>
+        </w:rPr>
+      </w:pPr>
+      <w:r>
+        <w:rPr>
+          <w:szCs w:val="24"/>
+          <w:highlight w:val="yellow"/>
+          <w:lang w:val="sv-SE"/>
+        </w:rPr>
+        <w:t>Surat Perizinan Melakukan Penelitian</w:t>
+      </w:r>
+    </w:p>
+    <w:p>
+      <w:pPr>
+        <w:pStyle w:val="ListParagraph"/>
+        <w:numPr>
+          <w:ilvl w:val="0"/>
+          <w:numId w:val="26"/>
+        </w:numPr>
+        <w:tabs>
+          <w:tab w:val="left" w:leader="dot" w:pos="7229"/>
+          <w:tab w:val="left" w:pos="7655"/>
+        </w:tabs>
+        <w:ind w:left="360"/>
+        <w:rPr>
+          <w:szCs w:val="24"/>
+          <w:highlight w:val="yellow"/>
+          <w:lang w:val="sv-SE"/>
+        </w:rPr>
+      </w:pPr>
+      <w:r>
+        <w:rPr>
+          <w:szCs w:val="24"/>
+          <w:highlight w:val="yellow"/>
+          <w:lang w:val="sv-SE"/>
+        </w:rPr>
+        <w:t>Sertifikat Ethical</w:t>
+      </w:r>
+    </w:p>
+    <w:p>
+      <w:pPr>
+        <w:pStyle w:val="ListParagraph"/>
+        <w:numPr>
+          <w:ilvl w:val="0"/>
+          <w:numId w:val="26"/>
+        </w:numPr>
+        <w:tabs>
+          <w:tab w:val="left" w:leader="dot" w:pos="7229"/>
+          <w:tab w:val="left" w:pos="7655"/>
+        </w:tabs>
+        <w:ind w:left="360"/>
+        <w:rPr>
+          <w:szCs w:val="24"/>
+          <w:highlight w:val="yellow"/>
+          <w:lang w:val="sv-SE"/>
+        </w:rPr>
+      </w:pPr>
+      <w:r>
+        <w:rPr>
+          <w:szCs w:val="24"/>
+          <w:highlight w:val="yellow"/>
+          <w:lang w:val="sv-SE"/>
+        </w:rPr>
+        <w:t>Hasil Pengolahan Data Penelitian</w:t>
+      </w:r>
+    </w:p>
+    <w:p>
+      <w:pPr>
+        <w:pStyle w:val="ListParagraph"/>
+        <w:numPr>
+          <w:ilvl w:val="0"/>
+          <w:numId w:val="26"/>
+        </w:numPr>
+        <w:tabs>
+          <w:tab w:val="left" w:leader="dot" w:pos="7229"/>
+          <w:tab w:val="left" w:pos="7655"/>
+        </w:tabs>
+        <w:ind w:left="360"/>
+        <w:rPr>
+          <w:szCs w:val="24"/>
+          <w:highlight w:val="yellow"/>
+          <w:lang w:val="sv-SE"/>
+        </w:rPr>
+      </w:pPr>
+      <w:r>
+        <w:rPr>
+          <w:szCs w:val="24"/>
+          <w:highlight w:val="yellow"/>
+          <w:lang w:val="sv-SE"/>
+        </w:rPr>
+        <w:t>Daftar Singkatan dan Istilah</w:t>
+      </w:r>
+    </w:p>
+    <w:p>
+      <w:pPr>
+        <w:pStyle w:val="ListParagraph"/>
+        <w:numPr>
+          <w:ilvl w:val="0"/>
+          <w:numId w:val="26"/>
+        </w:numPr>
+        <w:tabs>
+          <w:tab w:val="left" w:leader="dot" w:pos="7229"/>
+          <w:tab w:val="left" w:pos="7655"/>
+        </w:tabs>
+        <w:ind w:left="360"/>
+        <w:rPr>
+          <w:i/>
+          <w:iCs/>
+          <w:szCs w:val="24"/>
+          <w:lang w:val="sv-SE"/>
+        </w:rPr>
+      </w:pPr>
+      <w:r>
+        <w:rPr>
+          <w:i/>
+          <w:iCs/>
+          <w:szCs w:val="24"/>
+          <w:lang w:val="sv-SE"/>
+        </w:rPr>
+        <w:t>Source Code Program</w:t>
+      </w:r>
+    </w:p>
+    <w:p>
+      <w:pPr>
+        <w:pStyle w:val="ListParagraph"/>
+        <w:numPr>
+          <w:ilvl w:val="0"/>
+          <w:numId w:val="26"/>
+        </w:numPr>
+        <w:tabs>
+          <w:tab w:val="left" w:leader="dot" w:pos="7229"/>
+          <w:tab w:val="left" w:pos="7655"/>
+        </w:tabs>
+        <w:ind w:left="360"/>
+        <w:rPr>
+          <w:szCs w:val="24"/>
+          <w:highlight w:val="yellow"/>
+          <w:lang w:val="sv-SE"/>
+        </w:rPr>
+      </w:pPr>
+      <w:r>
+        <w:rPr>
+          <w:szCs w:val="24"/>
+          <w:highlight w:val="yellow"/>
+          <w:lang w:val="sv-SE"/>
+        </w:rPr>
+        <w:t>Lembar Konsultasi Pembimbing I</w:t>
+      </w:r>
+    </w:p>
+    <w:p>
+      <w:pPr>
+        <w:pStyle w:val="ListParagraph"/>
+        <w:numPr>
+          <w:ilvl w:val="0"/>
+          <w:numId w:val="26"/>
+        </w:numPr>
+        <w:tabs>
+          <w:tab w:val="left" w:leader="dot" w:pos="7229"/>
+          <w:tab w:val="left" w:pos="7655"/>
+        </w:tabs>
+        <w:ind w:left="360"/>
+        <w:rPr>
+          <w:szCs w:val="24"/>
+          <w:highlight w:val="yellow"/>
+          <w:lang w:val="sv-SE"/>
+        </w:rPr>
+      </w:pPr>
+      <w:r>
+        <w:rPr>
+          <w:szCs w:val="24"/>
+          <w:highlight w:val="yellow"/>
+          <w:lang w:val="sv-SE"/>
+        </w:rPr>
+        <w:t>Lembar Konsultasi Pembimbing II</w:t>
+      </w:r>
+    </w:p>
+    <w:p>
+      <w:pPr>
+        <w:pStyle w:val="ListParagraph"/>
+        <w:numPr>
+          <w:ilvl w:val="0"/>
+          <w:numId w:val="26"/>
+        </w:numPr>
+        <w:tabs>
+          <w:tab w:val="left" w:leader="dot" w:pos="7229"/>
+          <w:tab w:val="left" w:pos="7655"/>
+        </w:tabs>
+        <w:ind w:left="360"/>
+        <w:rPr>
+          <w:szCs w:val="24"/>
+          <w:lang w:val="sv-SE"/>
+        </w:rPr>
+      </w:pPr>
+      <w:r>
+        <w:rPr>
+          <w:szCs w:val="24"/>
+          <w:lang w:val="sv-SE"/>
+        </w:rPr>
+        <w:t>Berita Acara Perbaikan Skripsi</w:t>
+      </w:r>
+    </w:p>
+    <w:p>
+      <w:pPr>
+        <w:pStyle w:val="ListParagraph"/>
+        <w:numPr>
+          <w:ilvl w:val="0"/>
+          <w:numId w:val="26"/>
+        </w:numPr>
+        <w:tabs>
+          <w:tab w:val="left" w:leader="dot" w:pos="7229"/>
+          <w:tab w:val="left" w:pos="7655"/>
+        </w:tabs>
+        <w:ind w:left="360"/>
+        <w:rPr>
+          <w:szCs w:val="24"/>
+          <w:highlight w:val="yellow"/>
+          <w:lang w:val="sv-SE"/>
+        </w:rPr>
+      </w:pPr>
+      <w:r>
+        <w:rPr>
+          <w:szCs w:val="24"/>
+          <w:highlight w:val="yellow"/>
+          <w:lang w:val="sv-SE"/>
+        </w:rPr>
+        <w:t>Surat Keterangan Lulus Plagiat</w:t>
+      </w:r>
+    </w:p>
+    <w:p>
+      <w:pPr>
+        <w:pStyle w:val="ListParagraph"/>
+        <w:numPr>
+          <w:ilvl w:val="0"/>
+          <w:numId w:val="26"/>
+        </w:numPr>
+        <w:tabs>
+          <w:tab w:val="left" w:leader="dot" w:pos="7229"/>
+          <w:tab w:val="left" w:pos="7655"/>
+        </w:tabs>
+        <w:ind w:left="360"/>
+        <w:rPr>
+          <w:szCs w:val="24"/>
+          <w:lang w:val="sv-SE"/>
+        </w:rPr>
+      </w:pPr>
+      <w:r>
+        <w:rPr>
+          <w:szCs w:val="24"/>
+          <w:lang w:val="sv-SE"/>
+        </w:rPr>
+        <w:t>Riwayat Hidup</w:t>
+      </w:r>
+    </w:p>
+    <w:p>
+      <w:pPr>
+        <w:pStyle w:val="NoSpacing"/>
+        <w:rPr>
+          <w:lang w:val="en-US"/>
+        </w:rPr>
+      </w:pPr>
+    </w:p>
+    <w:p>
+      <w:pPr>
+        <w:pStyle w:val="NoSpacing"/>
+        <w:rPr>
+          <w:lang w:val="en-US"/>
+        </w:rPr>
         <w:sectPr>
           <w:pgSz w:w="11907" w:h="16839" w:code="9"/>
           <w:pgMar w:top="2268" w:right="1701" w:bottom="1701" w:left="2268" w:header="709" w:footer="709" w:gutter="0"/>
@@ -14955,10 +15328,6 @@
           <w:docGrid w:linePitch="360"/>
         </w:sectPr>
       </w:pPr>
-      <w:r>
-        <w:lastRenderedPageBreak/>
-        <w:t>DAFTAR LAMPIRAN</w:t>
-      </w:r>
     </w:p>
     <w:p>
       <w:pPr>
@@ -47019,7 +47388,7 @@
         <w:autoSpaceDE w:val="0"/>
         <w:autoSpaceDN w:val="0"/>
         <w:adjustRightInd w:val="0"/>
-        <w:spacing w:after="360" w:line="240" w:lineRule="auto"/>
+        <w:spacing w:after="360" w:line="360" w:lineRule="auto"/>
         <w:ind w:left="1134" w:hanging="1134"/>
         <w:jc w:val="both"/>
         <w:rPr>
@@ -47048,6 +47417,14 @@
           <w:sz w:val="24"/>
         </w:rPr>
         <w:fldChar w:fldCharType="separate"/>
+      </w:r>
+      <w:r>
+        <w:rPr>
+          <w:rFonts w:ascii="Times New Roman" w:hAnsi="Times New Roman" w:cs="Times New Roman"/>
+          <w:sz w:val="24"/>
+          <w:szCs w:val="24"/>
+        </w:rPr>
+        <w:t xml:space="preserve"> </w:t>
       </w:r>
       <w:r>
         <w:rPr>
@@ -47100,7 +47477,7 @@
         <w:autoSpaceDE w:val="0"/>
         <w:autoSpaceDN w:val="0"/>
         <w:adjustRightInd w:val="0"/>
-        <w:spacing w:after="360" w:line="240" w:lineRule="auto"/>
+        <w:spacing w:after="360" w:line="360" w:lineRule="auto"/>
         <w:ind w:left="1134" w:hanging="1134"/>
         <w:jc w:val="both"/>
         <w:rPr>
@@ -47142,7 +47519,7 @@
         <w:autoSpaceDE w:val="0"/>
         <w:autoSpaceDN w:val="0"/>
         <w:adjustRightInd w:val="0"/>
-        <w:spacing w:after="360" w:line="240" w:lineRule="auto"/>
+        <w:spacing w:after="360" w:line="360" w:lineRule="auto"/>
         <w:ind w:left="1134" w:hanging="1134"/>
         <w:jc w:val="both"/>
         <w:rPr>
@@ -47202,7 +47579,7 @@
         <w:autoSpaceDE w:val="0"/>
         <w:autoSpaceDN w:val="0"/>
         <w:adjustRightInd w:val="0"/>
-        <w:spacing w:after="360" w:line="240" w:lineRule="auto"/>
+        <w:spacing w:after="360" w:line="360" w:lineRule="auto"/>
         <w:ind w:left="1134" w:hanging="1134"/>
         <w:jc w:val="both"/>
         <w:rPr>
@@ -47244,7 +47621,7 @@
         <w:autoSpaceDE w:val="0"/>
         <w:autoSpaceDN w:val="0"/>
         <w:adjustRightInd w:val="0"/>
-        <w:spacing w:after="360" w:line="240" w:lineRule="auto"/>
+        <w:spacing w:after="360" w:line="360" w:lineRule="auto"/>
         <w:ind w:left="1134" w:hanging="1134"/>
         <w:jc w:val="both"/>
         <w:rPr>
@@ -47286,7 +47663,7 @@
         <w:autoSpaceDE w:val="0"/>
         <w:autoSpaceDN w:val="0"/>
         <w:adjustRightInd w:val="0"/>
-        <w:spacing w:after="360" w:line="240" w:lineRule="auto"/>
+        <w:spacing w:after="360" w:line="360" w:lineRule="auto"/>
         <w:ind w:left="1134" w:hanging="1134"/>
         <w:jc w:val="both"/>
         <w:rPr>
@@ -47328,7 +47705,7 @@
         <w:autoSpaceDE w:val="0"/>
         <w:autoSpaceDN w:val="0"/>
         <w:adjustRightInd w:val="0"/>
-        <w:spacing w:after="360" w:line="240" w:lineRule="auto"/>
+        <w:spacing w:after="360" w:line="360" w:lineRule="auto"/>
         <w:ind w:left="1134" w:hanging="1134"/>
         <w:jc w:val="both"/>
         <w:rPr>
@@ -47388,7 +47765,7 @@
         <w:autoSpaceDE w:val="0"/>
         <w:autoSpaceDN w:val="0"/>
         <w:adjustRightInd w:val="0"/>
-        <w:spacing w:after="360" w:line="240" w:lineRule="auto"/>
+        <w:spacing w:after="360" w:line="360" w:lineRule="auto"/>
         <w:ind w:left="1134" w:hanging="1134"/>
         <w:jc w:val="both"/>
         <w:rPr>
@@ -47430,7 +47807,7 @@
         <w:autoSpaceDE w:val="0"/>
         <w:autoSpaceDN w:val="0"/>
         <w:adjustRightInd w:val="0"/>
-        <w:spacing w:after="360" w:line="240" w:lineRule="auto"/>
+        <w:spacing w:after="360" w:line="360" w:lineRule="auto"/>
         <w:ind w:left="1134" w:hanging="1134"/>
         <w:jc w:val="both"/>
         <w:rPr>
@@ -47525,7 +47902,7 @@
         <w:autoSpaceDE w:val="0"/>
         <w:autoSpaceDN w:val="0"/>
         <w:adjustRightInd w:val="0"/>
-        <w:spacing w:after="360" w:line="240" w:lineRule="auto"/>
+        <w:spacing w:after="360" w:line="360" w:lineRule="auto"/>
         <w:ind w:left="1134" w:hanging="1134"/>
         <w:jc w:val="both"/>
         <w:rPr>
@@ -47567,7 +47944,7 @@
         <w:autoSpaceDE w:val="0"/>
         <w:autoSpaceDN w:val="0"/>
         <w:adjustRightInd w:val="0"/>
-        <w:spacing w:after="360" w:line="240" w:lineRule="auto"/>
+        <w:spacing w:after="360" w:line="360" w:lineRule="auto"/>
         <w:ind w:left="1134" w:hanging="1134"/>
         <w:jc w:val="both"/>
         <w:rPr>
@@ -47582,6 +47959,7 @@
           <w:sz w:val="24"/>
           <w:szCs w:val="24"/>
         </w:rPr>
+        <w:lastRenderedPageBreak/>
         <w:t xml:space="preserve">Muslihah, I., &amp; Iswara, W. B. (2021). Rancang Bangun Sistem Administrasi Persuratan:(Studi Kasus: ITB AAS Indonesia). </w:t>
       </w:r>
       <w:r>
@@ -47627,7 +48005,7 @@
         <w:autoSpaceDE w:val="0"/>
         <w:autoSpaceDN w:val="0"/>
         <w:adjustRightInd w:val="0"/>
-        <w:spacing w:after="360" w:line="240" w:lineRule="auto"/>
+        <w:spacing w:after="360" w:line="360" w:lineRule="auto"/>
         <w:ind w:left="1134" w:hanging="1134"/>
         <w:jc w:val="both"/>
         <w:rPr>
@@ -47661,23 +48039,6 @@
           <w:szCs w:val="24"/>
         </w:rPr>
         <w:t>. Informatika.</w:t>
-      </w:r>
-    </w:p>
-    <w:p>
-      <w:pPr>
-        <w:rPr>
-          <w:rFonts w:ascii="Times New Roman" w:hAnsi="Times New Roman" w:cs="Times New Roman"/>
-          <w:sz w:val="24"/>
-          <w:szCs w:val="24"/>
-        </w:rPr>
-      </w:pPr>
-      <w:r>
-        <w:rPr>
-          <w:rFonts w:ascii="Times New Roman" w:hAnsi="Times New Roman" w:cs="Times New Roman"/>
-          <w:sz w:val="24"/>
-          <w:szCs w:val="24"/>
-        </w:rPr>
-        <w:br w:type="page"/>
       </w:r>
     </w:p>
     <w:p>
@@ -47686,7 +48047,7 @@
         <w:autoSpaceDE w:val="0"/>
         <w:autoSpaceDN w:val="0"/>
         <w:adjustRightInd w:val="0"/>
-        <w:spacing w:after="360" w:line="240" w:lineRule="auto"/>
+        <w:spacing w:after="360" w:line="360" w:lineRule="auto"/>
         <w:ind w:left="1134" w:hanging="1134"/>
         <w:jc w:val="both"/>
         <w:rPr>
@@ -47701,7 +48062,6 @@
           <w:sz w:val="24"/>
           <w:szCs w:val="24"/>
         </w:rPr>
-        <w:lastRenderedPageBreak/>
         <w:t xml:space="preserve">Rahardi, R. K. (2008). </w:t>
       </w:r>
       <w:r>
@@ -47729,7 +48089,7 @@
         <w:autoSpaceDE w:val="0"/>
         <w:autoSpaceDN w:val="0"/>
         <w:adjustRightInd w:val="0"/>
-        <w:spacing w:after="360" w:line="240" w:lineRule="auto"/>
+        <w:spacing w:after="360" w:line="360" w:lineRule="auto"/>
         <w:ind w:left="1134" w:hanging="1134"/>
         <w:jc w:val="both"/>
         <w:rPr>
@@ -47771,7 +48131,7 @@
         <w:autoSpaceDE w:val="0"/>
         <w:autoSpaceDN w:val="0"/>
         <w:adjustRightInd w:val="0"/>
-        <w:spacing w:after="360" w:line="240" w:lineRule="auto"/>
+        <w:spacing w:after="360" w:line="360" w:lineRule="auto"/>
         <w:ind w:left="1134" w:hanging="1134"/>
         <w:jc w:val="both"/>
         <w:rPr>
@@ -47833,7 +48193,7 @@
         <w:autoSpaceDE w:val="0"/>
         <w:autoSpaceDN w:val="0"/>
         <w:adjustRightInd w:val="0"/>
-        <w:spacing w:after="360" w:line="240" w:lineRule="auto"/>
+        <w:spacing w:after="360" w:line="360" w:lineRule="auto"/>
         <w:ind w:left="1134" w:hanging="1134"/>
         <w:jc w:val="both"/>
         <w:rPr>
@@ -47875,12 +48235,14 @@
         <w:autoSpaceDE w:val="0"/>
         <w:autoSpaceDN w:val="0"/>
         <w:adjustRightInd w:val="0"/>
-        <w:spacing w:after="360" w:line="240" w:lineRule="auto"/>
+        <w:spacing w:after="360" w:line="360" w:lineRule="auto"/>
         <w:ind w:left="1134" w:hanging="1134"/>
         <w:jc w:val="both"/>
         <w:rPr>
           <w:rFonts w:ascii="Times New Roman" w:hAnsi="Times New Roman" w:cs="Times New Roman"/>
           <w:sz w:val="24"/>
+          <w:szCs w:val="24"/>
+          <w:lang w:val="en-US"/>
         </w:rPr>
       </w:pPr>
       <w:r>
@@ -47912,7 +48274,893 @@
     </w:p>
     <w:p>
       <w:pPr>
-        <w:spacing w:after="360"/>
+        <w:widowControl w:val="0"/>
+        <w:autoSpaceDE w:val="0"/>
+        <w:autoSpaceDN w:val="0"/>
+        <w:adjustRightInd w:val="0"/>
+        <w:spacing w:after="360" w:line="360" w:lineRule="auto"/>
+        <w:ind w:left="1134" w:hanging="1134"/>
+        <w:jc w:val="both"/>
+        <w:rPr>
+          <w:rFonts w:ascii="Times New Roman" w:hAnsi="Times New Roman" w:cs="Times New Roman"/>
+          <w:noProof/>
+          <w:sz w:val="24"/>
+          <w:szCs w:val="24"/>
+        </w:rPr>
+      </w:pPr>
+      <w:r>
+        <w:rPr>
+          <w:rFonts w:ascii="Times New Roman" w:hAnsi="Times New Roman" w:cs="Times New Roman"/>
+          <w:sz w:val="24"/>
+        </w:rPr>
+        <w:fldChar w:fldCharType="begin" w:fldLock="1"/>
+      </w:r>
+      <w:r>
+        <w:rPr>
+          <w:rFonts w:ascii="Times New Roman" w:hAnsi="Times New Roman" w:cs="Times New Roman"/>
+          <w:sz w:val="24"/>
+        </w:rPr>
+        <w:instrText xml:space="preserve">ADDIN Mendeley Bibliography CSL_BIBLIOGRAPHY </w:instrText>
+      </w:r>
+      <w:r>
+        <w:rPr>
+          <w:rFonts w:ascii="Times New Roman" w:hAnsi="Times New Roman" w:cs="Times New Roman"/>
+          <w:sz w:val="24"/>
+        </w:rPr>
+        <w:fldChar w:fldCharType="separate"/>
+      </w:r>
+      <w:r>
+        <w:rPr>
+          <w:rFonts w:ascii="Times New Roman" w:hAnsi="Times New Roman" w:cs="Times New Roman"/>
+          <w:noProof/>
+          <w:sz w:val="24"/>
+          <w:szCs w:val="24"/>
+        </w:rPr>
+        <w:t xml:space="preserve">Akbar, B. B. (2022). Analisis Kepuasan Pengguna Sistem Informasi Manajemen Surat Menggunakan Metode End User Computing Satisfaction. </w:t>
+      </w:r>
+      <w:r>
+        <w:rPr>
+          <w:rFonts w:ascii="Times New Roman" w:hAnsi="Times New Roman" w:cs="Times New Roman"/>
+          <w:i/>
+          <w:iCs/>
+          <w:noProof/>
+          <w:sz w:val="24"/>
+          <w:szCs w:val="24"/>
+        </w:rPr>
+        <w:t>Jurnal Pengembangan Sistem Informasi Dan Informatika</w:t>
+      </w:r>
+      <w:r>
+        <w:rPr>
+          <w:rFonts w:ascii="Times New Roman" w:hAnsi="Times New Roman" w:cs="Times New Roman"/>
+          <w:noProof/>
+          <w:sz w:val="24"/>
+          <w:szCs w:val="24"/>
+        </w:rPr>
+        <w:t xml:space="preserve">, </w:t>
+      </w:r>
+      <w:r>
+        <w:rPr>
+          <w:rFonts w:ascii="Times New Roman" w:hAnsi="Times New Roman" w:cs="Times New Roman"/>
+          <w:i/>
+          <w:iCs/>
+          <w:noProof/>
+          <w:sz w:val="24"/>
+          <w:szCs w:val="24"/>
+        </w:rPr>
+        <w:t>3</w:t>
+      </w:r>
+      <w:r>
+        <w:rPr>
+          <w:rFonts w:ascii="Times New Roman" w:hAnsi="Times New Roman" w:cs="Times New Roman"/>
+          <w:noProof/>
+          <w:sz w:val="24"/>
+          <w:szCs w:val="24"/>
+        </w:rPr>
+        <w:t>(1), 24–32.</w:t>
+      </w:r>
+    </w:p>
+    <w:p>
+      <w:pPr>
+        <w:widowControl w:val="0"/>
+        <w:autoSpaceDE w:val="0"/>
+        <w:autoSpaceDN w:val="0"/>
+        <w:adjustRightInd w:val="0"/>
+        <w:spacing w:after="360" w:line="360" w:lineRule="auto"/>
+        <w:ind w:left="1134" w:hanging="1134"/>
+        <w:jc w:val="both"/>
+        <w:rPr>
+          <w:rFonts w:ascii="Times New Roman" w:hAnsi="Times New Roman" w:cs="Times New Roman"/>
+          <w:noProof/>
+          <w:sz w:val="24"/>
+          <w:szCs w:val="24"/>
+        </w:rPr>
+      </w:pPr>
+      <w:r>
+        <w:rPr>
+          <w:rFonts w:ascii="Times New Roman" w:hAnsi="Times New Roman" w:cs="Times New Roman"/>
+          <w:noProof/>
+          <w:sz w:val="24"/>
+          <w:szCs w:val="24"/>
+        </w:rPr>
+        <w:t xml:space="preserve">Akbar, R., &amp; Rahmadoni, J. (2023). PENERAPAN SISTEM INFORMASI SURAT MASUK DAN SURAT KELUAR PADA SMA NEGERI 1 SUNGAYANG KECAMATAN SUNGAYANG KABUPATEN TANAH DATAR. </w:t>
+      </w:r>
+      <w:r>
+        <w:rPr>
+          <w:rFonts w:ascii="Times New Roman" w:hAnsi="Times New Roman" w:cs="Times New Roman"/>
+          <w:i/>
+          <w:iCs/>
+          <w:noProof/>
+          <w:sz w:val="24"/>
+          <w:szCs w:val="24"/>
+        </w:rPr>
+        <w:t>Jurnal Hilirisasi IPTEKS</w:t>
+      </w:r>
+      <w:r>
+        <w:rPr>
+          <w:rFonts w:ascii="Times New Roman" w:hAnsi="Times New Roman" w:cs="Times New Roman"/>
+          <w:noProof/>
+          <w:sz w:val="24"/>
+          <w:szCs w:val="24"/>
+        </w:rPr>
+        <w:t xml:space="preserve">, </w:t>
+      </w:r>
+      <w:r>
+        <w:rPr>
+          <w:rFonts w:ascii="Times New Roman" w:hAnsi="Times New Roman" w:cs="Times New Roman"/>
+          <w:i/>
+          <w:iCs/>
+          <w:noProof/>
+          <w:sz w:val="24"/>
+          <w:szCs w:val="24"/>
+        </w:rPr>
+        <w:t>6</w:t>
+      </w:r>
+      <w:r>
+        <w:rPr>
+          <w:rFonts w:ascii="Times New Roman" w:hAnsi="Times New Roman" w:cs="Times New Roman"/>
+          <w:noProof/>
+          <w:sz w:val="24"/>
+          <w:szCs w:val="24"/>
+        </w:rPr>
+        <w:t>(1), 39–52.</w:t>
+      </w:r>
+    </w:p>
+    <w:p>
+      <w:pPr>
+        <w:rPr>
+          <w:rFonts w:ascii="Times New Roman" w:hAnsi="Times New Roman" w:cs="Times New Roman"/>
+          <w:noProof/>
+          <w:sz w:val="24"/>
+          <w:szCs w:val="24"/>
+        </w:rPr>
+      </w:pPr>
+      <w:r>
+        <w:rPr>
+          <w:rFonts w:ascii="Times New Roman" w:hAnsi="Times New Roman" w:cs="Times New Roman"/>
+          <w:noProof/>
+          <w:sz w:val="24"/>
+          <w:szCs w:val="24"/>
+        </w:rPr>
+        <w:br w:type="page"/>
+      </w:r>
+    </w:p>
+    <w:p>
+      <w:pPr>
+        <w:widowControl w:val="0"/>
+        <w:autoSpaceDE w:val="0"/>
+        <w:autoSpaceDN w:val="0"/>
+        <w:adjustRightInd w:val="0"/>
+        <w:spacing w:after="360" w:line="360" w:lineRule="auto"/>
+        <w:ind w:left="1134" w:hanging="1134"/>
+        <w:jc w:val="both"/>
+        <w:rPr>
+          <w:rFonts w:ascii="Times New Roman" w:hAnsi="Times New Roman" w:cs="Times New Roman"/>
+          <w:noProof/>
+          <w:sz w:val="24"/>
+          <w:szCs w:val="24"/>
+        </w:rPr>
+      </w:pPr>
+      <w:r>
+        <w:rPr>
+          <w:rFonts w:ascii="Times New Roman" w:hAnsi="Times New Roman" w:cs="Times New Roman"/>
+          <w:noProof/>
+          <w:sz w:val="24"/>
+          <w:szCs w:val="24"/>
+        </w:rPr>
+        <w:lastRenderedPageBreak/>
+        <w:t xml:space="preserve">Fadllullah, A., Mulyadi, M., Rochaniati, R., &amp; Nabil, F. M. (2022). Pengembangan Sistem Informasi Manajemen Kearsipan Surat Menyurat Berbasis Framework Codeigniter Untuk KPH-KTT. </w:t>
+      </w:r>
+      <w:r>
+        <w:rPr>
+          <w:rFonts w:ascii="Times New Roman" w:hAnsi="Times New Roman" w:cs="Times New Roman"/>
+          <w:i/>
+          <w:iCs/>
+          <w:noProof/>
+          <w:sz w:val="24"/>
+          <w:szCs w:val="24"/>
+        </w:rPr>
+        <w:t>JATISI (Jurnal Teknik Informatika Dan Sistem Informasi)</w:t>
+      </w:r>
+      <w:r>
+        <w:rPr>
+          <w:rFonts w:ascii="Times New Roman" w:hAnsi="Times New Roman" w:cs="Times New Roman"/>
+          <w:noProof/>
+          <w:sz w:val="24"/>
+          <w:szCs w:val="24"/>
+        </w:rPr>
+        <w:t xml:space="preserve">, </w:t>
+      </w:r>
+      <w:r>
+        <w:rPr>
+          <w:rFonts w:ascii="Times New Roman" w:hAnsi="Times New Roman" w:cs="Times New Roman"/>
+          <w:i/>
+          <w:iCs/>
+          <w:noProof/>
+          <w:sz w:val="24"/>
+          <w:szCs w:val="24"/>
+        </w:rPr>
+        <w:t>9</w:t>
+      </w:r>
+      <w:r>
+        <w:rPr>
+          <w:rFonts w:ascii="Times New Roman" w:hAnsi="Times New Roman" w:cs="Times New Roman"/>
+          <w:noProof/>
+          <w:sz w:val="24"/>
+          <w:szCs w:val="24"/>
+        </w:rPr>
+        <w:t>(2), 1121–1136.</w:t>
+      </w:r>
+    </w:p>
+    <w:p>
+      <w:pPr>
+        <w:widowControl w:val="0"/>
+        <w:autoSpaceDE w:val="0"/>
+        <w:autoSpaceDN w:val="0"/>
+        <w:adjustRightInd w:val="0"/>
+        <w:spacing w:after="360" w:line="360" w:lineRule="auto"/>
+        <w:ind w:left="1134" w:hanging="1134"/>
+        <w:jc w:val="both"/>
+        <w:rPr>
+          <w:rFonts w:ascii="Times New Roman" w:hAnsi="Times New Roman" w:cs="Times New Roman"/>
+          <w:noProof/>
+          <w:sz w:val="24"/>
+          <w:szCs w:val="24"/>
+        </w:rPr>
+      </w:pPr>
+      <w:r>
+        <w:rPr>
+          <w:rFonts w:ascii="Times New Roman" w:hAnsi="Times New Roman" w:cs="Times New Roman"/>
+          <w:noProof/>
+          <w:sz w:val="24"/>
+          <w:szCs w:val="24"/>
+        </w:rPr>
+        <w:t xml:space="preserve">Farell, G., Saputra, H. K., &amp; Novid, I. (2018). Rancang bangun sistem informasi pengarsipan surat menyurat (studi kasus fakultas teknik unp). </w:t>
+      </w:r>
+      <w:r>
+        <w:rPr>
+          <w:rFonts w:ascii="Times New Roman" w:hAnsi="Times New Roman" w:cs="Times New Roman"/>
+          <w:i/>
+          <w:iCs/>
+          <w:noProof/>
+          <w:sz w:val="24"/>
+          <w:szCs w:val="24"/>
+        </w:rPr>
+        <w:t>Jurnal Teknologi Informasi Dan Pendidikan</w:t>
+      </w:r>
+      <w:r>
+        <w:rPr>
+          <w:rFonts w:ascii="Times New Roman" w:hAnsi="Times New Roman" w:cs="Times New Roman"/>
+          <w:noProof/>
+          <w:sz w:val="24"/>
+          <w:szCs w:val="24"/>
+        </w:rPr>
+        <w:t xml:space="preserve">, </w:t>
+      </w:r>
+      <w:r>
+        <w:rPr>
+          <w:rFonts w:ascii="Times New Roman" w:hAnsi="Times New Roman" w:cs="Times New Roman"/>
+          <w:i/>
+          <w:iCs/>
+          <w:noProof/>
+          <w:sz w:val="24"/>
+          <w:szCs w:val="24"/>
+        </w:rPr>
+        <w:t>11</w:t>
+      </w:r>
+      <w:r>
+        <w:rPr>
+          <w:rFonts w:ascii="Times New Roman" w:hAnsi="Times New Roman" w:cs="Times New Roman"/>
+          <w:noProof/>
+          <w:sz w:val="24"/>
+          <w:szCs w:val="24"/>
+        </w:rPr>
+        <w:t>(2), 55–62.</w:t>
+      </w:r>
+    </w:p>
+    <w:p>
+      <w:pPr>
+        <w:widowControl w:val="0"/>
+        <w:autoSpaceDE w:val="0"/>
+        <w:autoSpaceDN w:val="0"/>
+        <w:adjustRightInd w:val="0"/>
+        <w:spacing w:after="360" w:line="360" w:lineRule="auto"/>
+        <w:ind w:left="1134" w:hanging="1134"/>
+        <w:jc w:val="both"/>
+        <w:rPr>
+          <w:rFonts w:ascii="Times New Roman" w:hAnsi="Times New Roman" w:cs="Times New Roman"/>
+          <w:noProof/>
+          <w:sz w:val="24"/>
+          <w:szCs w:val="24"/>
+        </w:rPr>
+      </w:pPr>
+      <w:r>
+        <w:rPr>
+          <w:rFonts w:ascii="Times New Roman" w:hAnsi="Times New Roman" w:cs="Times New Roman"/>
+          <w:noProof/>
+          <w:sz w:val="24"/>
+          <w:szCs w:val="24"/>
+        </w:rPr>
+        <w:t xml:space="preserve">Nandari, B. A., Purnama, B. E., &amp; Sukadi, S. (2018). Aplikasi sistem pengelolaan surat pada kantor desa Jetis Lor. </w:t>
+      </w:r>
+      <w:r>
+        <w:rPr>
+          <w:rFonts w:ascii="Times New Roman" w:hAnsi="Times New Roman" w:cs="Times New Roman"/>
+          <w:i/>
+          <w:iCs/>
+          <w:noProof/>
+          <w:sz w:val="24"/>
+          <w:szCs w:val="24"/>
+        </w:rPr>
+        <w:t>IJCSS-Indonesian Jurnal on Computer Science-Speed</w:t>
+      </w:r>
+      <w:r>
+        <w:rPr>
+          <w:rFonts w:ascii="Times New Roman" w:hAnsi="Times New Roman" w:cs="Times New Roman"/>
+          <w:noProof/>
+          <w:sz w:val="24"/>
+          <w:szCs w:val="24"/>
+        </w:rPr>
+        <w:t xml:space="preserve">, </w:t>
+      </w:r>
+      <w:r>
+        <w:rPr>
+          <w:rFonts w:ascii="Times New Roman" w:hAnsi="Times New Roman" w:cs="Times New Roman"/>
+          <w:i/>
+          <w:iCs/>
+          <w:noProof/>
+          <w:sz w:val="24"/>
+          <w:szCs w:val="24"/>
+        </w:rPr>
+        <w:t>4</w:t>
+      </w:r>
+      <w:r>
+        <w:rPr>
+          <w:rFonts w:ascii="Times New Roman" w:hAnsi="Times New Roman" w:cs="Times New Roman"/>
+          <w:noProof/>
+          <w:sz w:val="24"/>
+          <w:szCs w:val="24"/>
+        </w:rPr>
+        <w:t>(3), 1–7.</w:t>
+      </w:r>
+    </w:p>
+    <w:p>
+      <w:pPr>
+        <w:widowControl w:val="0"/>
+        <w:autoSpaceDE w:val="0"/>
+        <w:autoSpaceDN w:val="0"/>
+        <w:adjustRightInd w:val="0"/>
+        <w:spacing w:after="360" w:line="360" w:lineRule="auto"/>
+        <w:ind w:left="1134" w:hanging="1134"/>
+        <w:jc w:val="both"/>
+        <w:rPr>
+          <w:rFonts w:ascii="Times New Roman" w:hAnsi="Times New Roman" w:cs="Times New Roman"/>
+          <w:noProof/>
+          <w:sz w:val="24"/>
+          <w:szCs w:val="24"/>
+        </w:rPr>
+      </w:pPr>
+      <w:r>
+        <w:rPr>
+          <w:rFonts w:ascii="Times New Roman" w:hAnsi="Times New Roman" w:cs="Times New Roman"/>
+          <w:noProof/>
+          <w:sz w:val="24"/>
+          <w:szCs w:val="24"/>
+        </w:rPr>
+        <w:t xml:space="preserve">Padmanaba, A., Kumalasari, E., &amp; Andayati, D. (2020). Komparasi Penggunaan Framework Codeigniter Vs Php Native Pada Sistem Informasi Manajemen Surat Sekretariat Dprd Pemalang. </w:t>
+      </w:r>
+      <w:r>
+        <w:rPr>
+          <w:rFonts w:ascii="Times New Roman" w:hAnsi="Times New Roman" w:cs="Times New Roman"/>
+          <w:i/>
+          <w:iCs/>
+          <w:noProof/>
+          <w:sz w:val="24"/>
+          <w:szCs w:val="24"/>
+        </w:rPr>
+        <w:t>Jurnal Script</w:t>
+      </w:r>
+      <w:r>
+        <w:rPr>
+          <w:rFonts w:ascii="Times New Roman" w:hAnsi="Times New Roman" w:cs="Times New Roman"/>
+          <w:noProof/>
+          <w:sz w:val="24"/>
+          <w:szCs w:val="24"/>
+        </w:rPr>
+        <w:t xml:space="preserve">, </w:t>
+      </w:r>
+      <w:r>
+        <w:rPr>
+          <w:rFonts w:ascii="Times New Roman" w:hAnsi="Times New Roman" w:cs="Times New Roman"/>
+          <w:i/>
+          <w:iCs/>
+          <w:noProof/>
+          <w:sz w:val="24"/>
+          <w:szCs w:val="24"/>
+        </w:rPr>
+        <w:t>8</w:t>
+      </w:r>
+      <w:r>
+        <w:rPr>
+          <w:rFonts w:ascii="Times New Roman" w:hAnsi="Times New Roman" w:cs="Times New Roman"/>
+          <w:noProof/>
+          <w:sz w:val="24"/>
+          <w:szCs w:val="24"/>
+        </w:rPr>
+        <w:t>(1), 1–6.</w:t>
+      </w:r>
+    </w:p>
+    <w:p>
+      <w:pPr>
+        <w:widowControl w:val="0"/>
+        <w:autoSpaceDE w:val="0"/>
+        <w:autoSpaceDN w:val="0"/>
+        <w:adjustRightInd w:val="0"/>
+        <w:spacing w:after="360" w:line="360" w:lineRule="auto"/>
+        <w:ind w:left="1134" w:hanging="1134"/>
+        <w:jc w:val="both"/>
+        <w:rPr>
+          <w:rFonts w:ascii="Times New Roman" w:hAnsi="Times New Roman" w:cs="Times New Roman"/>
+          <w:noProof/>
+          <w:sz w:val="24"/>
+          <w:szCs w:val="24"/>
+        </w:rPr>
+      </w:pPr>
+      <w:r>
+        <w:rPr>
+          <w:rFonts w:ascii="Times New Roman" w:hAnsi="Times New Roman" w:cs="Times New Roman"/>
+          <w:noProof/>
+          <w:sz w:val="24"/>
+          <w:szCs w:val="24"/>
+        </w:rPr>
+        <w:t xml:space="preserve">Pamulasari, W., &amp; Suryana, N. (2020). Rancang Bangun Sistem Informasi Manajemen Surat Berbasis WEB pada Kantor BPJS Ketenagakerjaan Cabang Sukabumi. </w:t>
+      </w:r>
+      <w:r>
+        <w:rPr>
+          <w:rFonts w:ascii="Times New Roman" w:hAnsi="Times New Roman" w:cs="Times New Roman"/>
+          <w:i/>
+          <w:iCs/>
+          <w:noProof/>
+          <w:sz w:val="24"/>
+          <w:szCs w:val="24"/>
+        </w:rPr>
+        <w:t>ENSAINS JOURNAL</w:t>
+      </w:r>
+      <w:r>
+        <w:rPr>
+          <w:rFonts w:ascii="Times New Roman" w:hAnsi="Times New Roman" w:cs="Times New Roman"/>
+          <w:noProof/>
+          <w:sz w:val="24"/>
+          <w:szCs w:val="24"/>
+        </w:rPr>
+        <w:t xml:space="preserve">, </w:t>
+      </w:r>
+      <w:r>
+        <w:rPr>
+          <w:rFonts w:ascii="Times New Roman" w:hAnsi="Times New Roman" w:cs="Times New Roman"/>
+          <w:i/>
+          <w:iCs/>
+          <w:noProof/>
+          <w:sz w:val="24"/>
+          <w:szCs w:val="24"/>
+        </w:rPr>
+        <w:t>3</w:t>
+      </w:r>
+      <w:r>
+        <w:rPr>
+          <w:rFonts w:ascii="Times New Roman" w:hAnsi="Times New Roman" w:cs="Times New Roman"/>
+          <w:noProof/>
+          <w:sz w:val="24"/>
+          <w:szCs w:val="24"/>
+        </w:rPr>
+        <w:t>(1), 34–41.</w:t>
+      </w:r>
+    </w:p>
+    <w:p>
+      <w:pPr>
+        <w:widowControl w:val="0"/>
+        <w:autoSpaceDE w:val="0"/>
+        <w:autoSpaceDN w:val="0"/>
+        <w:adjustRightInd w:val="0"/>
+        <w:spacing w:after="360" w:line="360" w:lineRule="auto"/>
+        <w:ind w:left="1134" w:hanging="1134"/>
+        <w:jc w:val="both"/>
+        <w:rPr>
+          <w:rFonts w:ascii="Times New Roman" w:hAnsi="Times New Roman" w:cs="Times New Roman"/>
+          <w:noProof/>
+          <w:sz w:val="24"/>
+          <w:szCs w:val="24"/>
+        </w:rPr>
+      </w:pPr>
+      <w:r>
+        <w:rPr>
+          <w:rFonts w:ascii="Times New Roman" w:hAnsi="Times New Roman" w:cs="Times New Roman"/>
+          <w:noProof/>
+          <w:sz w:val="24"/>
+          <w:szCs w:val="24"/>
+        </w:rPr>
+        <w:t xml:space="preserve">Rivai, F., &amp; Nasrullah, I. (2022). Rancang Bangun Sistem Aplikasi Kearsipan Surat Masuk Dan Surat Keluar Berbasis Desktop Di MTSN 2 Kota Tangerang. </w:t>
+      </w:r>
+      <w:r>
+        <w:rPr>
+          <w:rFonts w:ascii="Times New Roman" w:hAnsi="Times New Roman" w:cs="Times New Roman"/>
+          <w:i/>
+          <w:iCs/>
+          <w:noProof/>
+          <w:sz w:val="24"/>
+          <w:szCs w:val="24"/>
+        </w:rPr>
+        <w:t>Simposium Nasional Mulitidisiplin (SinaMu)</w:t>
+      </w:r>
+      <w:r>
+        <w:rPr>
+          <w:rFonts w:ascii="Times New Roman" w:hAnsi="Times New Roman" w:cs="Times New Roman"/>
+          <w:noProof/>
+          <w:sz w:val="24"/>
+          <w:szCs w:val="24"/>
+        </w:rPr>
+        <w:t xml:space="preserve">, </w:t>
+      </w:r>
+      <w:r>
+        <w:rPr>
+          <w:rFonts w:ascii="Times New Roman" w:hAnsi="Times New Roman" w:cs="Times New Roman"/>
+          <w:i/>
+          <w:iCs/>
+          <w:noProof/>
+          <w:sz w:val="24"/>
+          <w:szCs w:val="24"/>
+        </w:rPr>
+        <w:t>3</w:t>
+      </w:r>
+      <w:r>
+        <w:rPr>
+          <w:rFonts w:ascii="Times New Roman" w:hAnsi="Times New Roman" w:cs="Times New Roman"/>
+          <w:noProof/>
+          <w:sz w:val="24"/>
+          <w:szCs w:val="24"/>
+        </w:rPr>
+        <w:t>.</w:t>
+      </w:r>
+    </w:p>
+    <w:p>
+      <w:pPr>
+        <w:widowControl w:val="0"/>
+        <w:autoSpaceDE w:val="0"/>
+        <w:autoSpaceDN w:val="0"/>
+        <w:adjustRightInd w:val="0"/>
+        <w:spacing w:after="360" w:line="360" w:lineRule="auto"/>
+        <w:ind w:left="1134" w:hanging="1134"/>
+        <w:jc w:val="both"/>
+        <w:rPr>
+          <w:rFonts w:ascii="Times New Roman" w:hAnsi="Times New Roman" w:cs="Times New Roman"/>
+          <w:noProof/>
+          <w:sz w:val="24"/>
+          <w:szCs w:val="24"/>
+        </w:rPr>
+      </w:pPr>
+      <w:r>
+        <w:rPr>
+          <w:rFonts w:ascii="Times New Roman" w:hAnsi="Times New Roman" w:cs="Times New Roman"/>
+          <w:noProof/>
+          <w:sz w:val="24"/>
+          <w:szCs w:val="24"/>
+        </w:rPr>
+        <w:t xml:space="preserve">Rozana, L. (2022). </w:t>
+      </w:r>
+      <w:r>
+        <w:rPr>
+          <w:rFonts w:ascii="Times New Roman" w:hAnsi="Times New Roman" w:cs="Times New Roman"/>
+          <w:i/>
+          <w:iCs/>
+          <w:noProof/>
+          <w:sz w:val="24"/>
+          <w:szCs w:val="24"/>
+        </w:rPr>
+        <w:t>Analisis Pengembangan Sistem Informasi Pengarsipan Surat Berbasis WEB Berdasarkan ISO 9126 Pada SMK Muhammadiyah Banda Aceh</w:t>
+      </w:r>
+      <w:r>
+        <w:rPr>
+          <w:rFonts w:ascii="Times New Roman" w:hAnsi="Times New Roman" w:cs="Times New Roman"/>
+          <w:noProof/>
+          <w:sz w:val="24"/>
+          <w:szCs w:val="24"/>
+        </w:rPr>
+        <w:t>. UIN Ar-Raniry Banda Aceh.</w:t>
+      </w:r>
+    </w:p>
+    <w:p>
+      <w:pPr>
+        <w:rPr>
+          <w:rFonts w:ascii="Times New Roman" w:hAnsi="Times New Roman" w:cs="Times New Roman"/>
+          <w:noProof/>
+          <w:sz w:val="24"/>
+          <w:szCs w:val="24"/>
+        </w:rPr>
+      </w:pPr>
+      <w:r>
+        <w:rPr>
+          <w:rFonts w:ascii="Times New Roman" w:hAnsi="Times New Roman" w:cs="Times New Roman"/>
+          <w:noProof/>
+          <w:sz w:val="24"/>
+          <w:szCs w:val="24"/>
+        </w:rPr>
+        <w:br w:type="page"/>
+      </w:r>
+    </w:p>
+    <w:p>
+      <w:pPr>
+        <w:widowControl w:val="0"/>
+        <w:autoSpaceDE w:val="0"/>
+        <w:autoSpaceDN w:val="0"/>
+        <w:adjustRightInd w:val="0"/>
+        <w:spacing w:after="360" w:line="360" w:lineRule="auto"/>
+        <w:ind w:left="1134" w:hanging="1134"/>
+        <w:jc w:val="both"/>
+        <w:rPr>
+          <w:rFonts w:ascii="Times New Roman" w:hAnsi="Times New Roman" w:cs="Times New Roman"/>
+          <w:noProof/>
+          <w:sz w:val="24"/>
+          <w:szCs w:val="24"/>
+        </w:rPr>
+      </w:pPr>
+      <w:r>
+        <w:rPr>
+          <w:rFonts w:ascii="Times New Roman" w:hAnsi="Times New Roman" w:cs="Times New Roman"/>
+          <w:noProof/>
+          <w:sz w:val="24"/>
+          <w:szCs w:val="24"/>
+        </w:rPr>
+        <w:lastRenderedPageBreak/>
+        <w:t xml:space="preserve">SALSABILA, R. (2021). </w:t>
+      </w:r>
+      <w:r>
+        <w:rPr>
+          <w:rFonts w:ascii="Times New Roman" w:hAnsi="Times New Roman" w:cs="Times New Roman"/>
+          <w:i/>
+          <w:iCs/>
+          <w:noProof/>
+          <w:sz w:val="24"/>
+          <w:szCs w:val="24"/>
+        </w:rPr>
+        <w:t>RANCANG BANGUN SISTEM INFORMASI PENGARSIPAN SURAT MENYURAT BERBASIS WEB MENGGUNAKAN METODE FAST (STUDI KASUS SD NEGERI 15 PANGKALPINANG)</w:t>
+      </w:r>
+      <w:r>
+        <w:rPr>
+          <w:rFonts w:ascii="Times New Roman" w:hAnsi="Times New Roman" w:cs="Times New Roman"/>
+          <w:noProof/>
+          <w:sz w:val="24"/>
+          <w:szCs w:val="24"/>
+        </w:rPr>
+        <w:t>. ISB ATMA LUHUR.</w:t>
+      </w:r>
+    </w:p>
+    <w:p>
+      <w:pPr>
+        <w:widowControl w:val="0"/>
+        <w:autoSpaceDE w:val="0"/>
+        <w:autoSpaceDN w:val="0"/>
+        <w:adjustRightInd w:val="0"/>
+        <w:spacing w:after="360" w:line="360" w:lineRule="auto"/>
+        <w:ind w:left="1134" w:hanging="1134"/>
+        <w:jc w:val="both"/>
+        <w:rPr>
+          <w:rFonts w:ascii="Times New Roman" w:hAnsi="Times New Roman" w:cs="Times New Roman"/>
+          <w:noProof/>
+          <w:sz w:val="24"/>
+          <w:szCs w:val="24"/>
+        </w:rPr>
+      </w:pPr>
+      <w:r>
+        <w:rPr>
+          <w:rFonts w:ascii="Times New Roman" w:hAnsi="Times New Roman" w:cs="Times New Roman"/>
+          <w:noProof/>
+          <w:sz w:val="24"/>
+          <w:szCs w:val="24"/>
+        </w:rPr>
+        <w:t xml:space="preserve">Sarasvananda, I. B. G., Wiguna, I. G. K. A. G., &amp; Styawati, S. (2021). Pendekatan Metode Extreme Programming untuk Pengembangan Sistem Informasi Manajemen Surat Menyurat pada LPIK STIKI. </w:t>
+      </w:r>
+      <w:r>
+        <w:rPr>
+          <w:rFonts w:ascii="Times New Roman" w:hAnsi="Times New Roman" w:cs="Times New Roman"/>
+          <w:i/>
+          <w:iCs/>
+          <w:noProof/>
+          <w:sz w:val="24"/>
+          <w:szCs w:val="24"/>
+        </w:rPr>
+        <w:t>Jurnal Informatika Universitas Pamulang</w:t>
+      </w:r>
+      <w:r>
+        <w:rPr>
+          <w:rFonts w:ascii="Times New Roman" w:hAnsi="Times New Roman" w:cs="Times New Roman"/>
+          <w:noProof/>
+          <w:sz w:val="24"/>
+          <w:szCs w:val="24"/>
+        </w:rPr>
+        <w:t xml:space="preserve">, </w:t>
+      </w:r>
+      <w:r>
+        <w:rPr>
+          <w:rFonts w:ascii="Times New Roman" w:hAnsi="Times New Roman" w:cs="Times New Roman"/>
+          <w:i/>
+          <w:iCs/>
+          <w:noProof/>
+          <w:sz w:val="24"/>
+          <w:szCs w:val="24"/>
+        </w:rPr>
+        <w:t>6</w:t>
+      </w:r>
+      <w:r>
+        <w:rPr>
+          <w:rFonts w:ascii="Times New Roman" w:hAnsi="Times New Roman" w:cs="Times New Roman"/>
+          <w:noProof/>
+          <w:sz w:val="24"/>
+          <w:szCs w:val="24"/>
+        </w:rPr>
+        <w:t>(2), 258–267.</w:t>
+      </w:r>
+    </w:p>
+    <w:p>
+      <w:pPr>
+        <w:widowControl w:val="0"/>
+        <w:autoSpaceDE w:val="0"/>
+        <w:autoSpaceDN w:val="0"/>
+        <w:adjustRightInd w:val="0"/>
+        <w:spacing w:after="360" w:line="360" w:lineRule="auto"/>
+        <w:ind w:left="1134" w:hanging="1134"/>
+        <w:jc w:val="both"/>
+        <w:rPr>
+          <w:rFonts w:ascii="Times New Roman" w:hAnsi="Times New Roman" w:cs="Times New Roman"/>
+          <w:noProof/>
+          <w:sz w:val="24"/>
+          <w:szCs w:val="24"/>
+        </w:rPr>
+      </w:pPr>
+      <w:r>
+        <w:rPr>
+          <w:rFonts w:ascii="Times New Roman" w:hAnsi="Times New Roman" w:cs="Times New Roman"/>
+          <w:noProof/>
+          <w:sz w:val="24"/>
+          <w:szCs w:val="24"/>
+        </w:rPr>
+        <w:t xml:space="preserve">Siematauw, R. R. (2023). Aplikasi Arsip Surat Mobile Menggunakan Framework Flutter (Studi Kasus: PT. BPD MalukMalut). </w:t>
+      </w:r>
+      <w:r>
+        <w:rPr>
+          <w:rFonts w:ascii="Times New Roman" w:hAnsi="Times New Roman" w:cs="Times New Roman"/>
+          <w:i/>
+          <w:iCs/>
+          <w:noProof/>
+          <w:sz w:val="24"/>
+          <w:szCs w:val="24"/>
+        </w:rPr>
+        <w:t>JATISI (Jurnal Teknik Informatika Dan Sistem Informasi)</w:t>
+      </w:r>
+      <w:r>
+        <w:rPr>
+          <w:rFonts w:ascii="Times New Roman" w:hAnsi="Times New Roman" w:cs="Times New Roman"/>
+          <w:noProof/>
+          <w:sz w:val="24"/>
+          <w:szCs w:val="24"/>
+        </w:rPr>
+        <w:t xml:space="preserve">, </w:t>
+      </w:r>
+      <w:r>
+        <w:rPr>
+          <w:rFonts w:ascii="Times New Roman" w:hAnsi="Times New Roman" w:cs="Times New Roman"/>
+          <w:i/>
+          <w:iCs/>
+          <w:noProof/>
+          <w:sz w:val="24"/>
+          <w:szCs w:val="24"/>
+        </w:rPr>
+        <w:t>10</w:t>
+      </w:r>
+      <w:r>
+        <w:rPr>
+          <w:rFonts w:ascii="Times New Roman" w:hAnsi="Times New Roman" w:cs="Times New Roman"/>
+          <w:noProof/>
+          <w:sz w:val="24"/>
+          <w:szCs w:val="24"/>
+        </w:rPr>
+        <w:t>(1), 204–216.</w:t>
+      </w:r>
+    </w:p>
+    <w:p>
+      <w:pPr>
+        <w:widowControl w:val="0"/>
+        <w:autoSpaceDE w:val="0"/>
+        <w:autoSpaceDN w:val="0"/>
+        <w:adjustRightInd w:val="0"/>
+        <w:spacing w:after="360" w:line="360" w:lineRule="auto"/>
+        <w:ind w:left="1134" w:hanging="1134"/>
+        <w:jc w:val="both"/>
+        <w:rPr>
+          <w:rFonts w:ascii="Times New Roman" w:hAnsi="Times New Roman" w:cs="Times New Roman"/>
+          <w:noProof/>
+          <w:sz w:val="24"/>
+          <w:szCs w:val="24"/>
+        </w:rPr>
+      </w:pPr>
+      <w:r>
+        <w:rPr>
+          <w:rFonts w:ascii="Times New Roman" w:hAnsi="Times New Roman" w:cs="Times New Roman"/>
+          <w:noProof/>
+          <w:sz w:val="24"/>
+          <w:szCs w:val="24"/>
+        </w:rPr>
+        <w:t xml:space="preserve">Sihaloho, A. F. N., &amp; Sukata, S. (2023). Rancang Bangun Sistem Informasi Manajemen Surat Masuk dan Keluar Pada Dinas Komunikasi dan Informatika Kabupaten Banyumas Berbasis Website. </w:t>
+      </w:r>
+      <w:r>
+        <w:rPr>
+          <w:rFonts w:ascii="Times New Roman" w:hAnsi="Times New Roman" w:cs="Times New Roman"/>
+          <w:i/>
+          <w:iCs/>
+          <w:noProof/>
+          <w:sz w:val="24"/>
+          <w:szCs w:val="24"/>
+        </w:rPr>
+        <w:t>Jurnal Manajamen Informatika Jayakarta</w:t>
+      </w:r>
+      <w:r>
+        <w:rPr>
+          <w:rFonts w:ascii="Times New Roman" w:hAnsi="Times New Roman" w:cs="Times New Roman"/>
+          <w:noProof/>
+          <w:sz w:val="24"/>
+          <w:szCs w:val="24"/>
+        </w:rPr>
+        <w:t xml:space="preserve">, </w:t>
+      </w:r>
+      <w:r>
+        <w:rPr>
+          <w:rFonts w:ascii="Times New Roman" w:hAnsi="Times New Roman" w:cs="Times New Roman"/>
+          <w:i/>
+          <w:iCs/>
+          <w:noProof/>
+          <w:sz w:val="24"/>
+          <w:szCs w:val="24"/>
+        </w:rPr>
+        <w:t>3</w:t>
+      </w:r>
+      <w:r>
+        <w:rPr>
+          <w:rFonts w:ascii="Times New Roman" w:hAnsi="Times New Roman" w:cs="Times New Roman"/>
+          <w:noProof/>
+          <w:sz w:val="24"/>
+          <w:szCs w:val="24"/>
+        </w:rPr>
+        <w:t>(1), 1–20.</w:t>
+      </w:r>
+      <w:r>
+        <w:rPr>
+          <w:rFonts w:ascii="Times New Roman" w:hAnsi="Times New Roman" w:cs="Times New Roman"/>
+          <w:sz w:val="24"/>
+        </w:rPr>
+        <w:fldChar w:fldCharType="end"/>
+      </w:r>
+    </w:p>
+    <w:p>
+      <w:pPr>
+        <w:spacing w:after="360" w:line="360" w:lineRule="auto"/>
         <w:ind w:left="1134" w:hanging="1134"/>
         <w:jc w:val="both"/>
         <w:rPr>
@@ -48088,7 +49336,7 @@
             <w:sz w:val="24"/>
             <w:szCs w:val="28"/>
           </w:rPr>
-          <w:t>v</w:t>
+          <w:t>ii</w:t>
         </w:r>
         <w:r>
           <w:rPr>
@@ -48348,7 +49596,7 @@
             <w:noProof/>
             <w:sz w:val="24"/>
           </w:rPr>
-          <w:t>27</w:t>
+          <w:t>76</w:t>
         </w:r>
         <w:r>
           <w:rPr>
@@ -49782,6 +51030,95 @@
     </w:lvl>
   </w:abstractNum>
   <w:abstractNum w:abstractNumId="16">
+    <w:nsid w:val="5F6C0374"/>
+    <w:multiLevelType w:val="hybridMultilevel"/>
+    <w:tmpl w:val="944EE8B8"/>
+    <w:lvl w:ilvl="0" w:tplc="3809000F">
+      <w:start w:val="1"/>
+      <w:numFmt w:val="decimal"/>
+      <w:lvlText w:val="%1."/>
+      <w:lvlJc w:val="left"/>
+      <w:pPr>
+        <w:ind w:left="720" w:hanging="360"/>
+      </w:pPr>
+      <w:rPr>
+        <w:rFonts w:hint="default"/>
+      </w:rPr>
+    </w:lvl>
+    <w:lvl w:ilvl="1" w:tplc="38090019" w:tentative="1">
+      <w:start w:val="1"/>
+      <w:numFmt w:val="lowerLetter"/>
+      <w:lvlText w:val="%2."/>
+      <w:lvlJc w:val="left"/>
+      <w:pPr>
+        <w:ind w:left="1440" w:hanging="360"/>
+      </w:pPr>
+    </w:lvl>
+    <w:lvl w:ilvl="2" w:tplc="3809001B" w:tentative="1">
+      <w:start w:val="1"/>
+      <w:numFmt w:val="lowerRoman"/>
+      <w:lvlText w:val="%3."/>
+      <w:lvlJc w:val="right"/>
+      <w:pPr>
+        <w:ind w:left="2160" w:hanging="180"/>
+      </w:pPr>
+    </w:lvl>
+    <w:lvl w:ilvl="3" w:tplc="3809000F" w:tentative="1">
+      <w:start w:val="1"/>
+      <w:numFmt w:val="decimal"/>
+      <w:lvlText w:val="%4."/>
+      <w:lvlJc w:val="left"/>
+      <w:pPr>
+        <w:ind w:left="2880" w:hanging="360"/>
+      </w:pPr>
+    </w:lvl>
+    <w:lvl w:ilvl="4" w:tplc="38090019" w:tentative="1">
+      <w:start w:val="1"/>
+      <w:numFmt w:val="lowerLetter"/>
+      <w:lvlText w:val="%5."/>
+      <w:lvlJc w:val="left"/>
+      <w:pPr>
+        <w:ind w:left="3600" w:hanging="360"/>
+      </w:pPr>
+    </w:lvl>
+    <w:lvl w:ilvl="5" w:tplc="3809001B" w:tentative="1">
+      <w:start w:val="1"/>
+      <w:numFmt w:val="lowerRoman"/>
+      <w:lvlText w:val="%6."/>
+      <w:lvlJc w:val="right"/>
+      <w:pPr>
+        <w:ind w:left="4320" w:hanging="180"/>
+      </w:pPr>
+    </w:lvl>
+    <w:lvl w:ilvl="6" w:tplc="3809000F" w:tentative="1">
+      <w:start w:val="1"/>
+      <w:numFmt w:val="decimal"/>
+      <w:lvlText w:val="%7."/>
+      <w:lvlJc w:val="left"/>
+      <w:pPr>
+        <w:ind w:left="5040" w:hanging="360"/>
+      </w:pPr>
+    </w:lvl>
+    <w:lvl w:ilvl="7" w:tplc="38090019" w:tentative="1">
+      <w:start w:val="1"/>
+      <w:numFmt w:val="lowerLetter"/>
+      <w:lvlText w:val="%8."/>
+      <w:lvlJc w:val="left"/>
+      <w:pPr>
+        <w:ind w:left="5760" w:hanging="360"/>
+      </w:pPr>
+    </w:lvl>
+    <w:lvl w:ilvl="8" w:tplc="3809001B" w:tentative="1">
+      <w:start w:val="1"/>
+      <w:numFmt w:val="lowerRoman"/>
+      <w:lvlText w:val="%9."/>
+      <w:lvlJc w:val="right"/>
+      <w:pPr>
+        <w:ind w:left="6480" w:hanging="180"/>
+      </w:pPr>
+    </w:lvl>
+  </w:abstractNum>
+  <w:abstractNum w:abstractNumId="17">
     <w:nsid w:val="602D76CA"/>
     <w:multiLevelType w:val="hybridMultilevel"/>
     <w:tmpl w:val="62525C3E"/>
@@ -49867,7 +51204,7 @@
       </w:pPr>
     </w:lvl>
   </w:abstractNum>
-  <w:abstractNum w:abstractNumId="17">
+  <w:abstractNum w:abstractNumId="18">
     <w:nsid w:val="614F5798"/>
     <w:multiLevelType w:val="multilevel"/>
     <w:tmpl w:val="614F5798"/>
@@ -49956,7 +51293,7 @@
       </w:pPr>
     </w:lvl>
   </w:abstractNum>
-  <w:abstractNum w:abstractNumId="18">
+  <w:abstractNum w:abstractNumId="19">
     <w:nsid w:val="68949148"/>
     <w:multiLevelType w:val="multilevel"/>
     <w:tmpl w:val="68949148"/>
@@ -50072,7 +51409,7 @@
       </w:rPr>
     </w:lvl>
   </w:abstractNum>
-  <w:abstractNum w:abstractNumId="19">
+  <w:abstractNum w:abstractNumId="20">
     <w:nsid w:val="6C5578A2"/>
     <w:multiLevelType w:val="singleLevel"/>
     <w:tmpl w:val="6C5578A2"/>
@@ -50092,7 +51429,7 @@
       </w:rPr>
     </w:lvl>
   </w:abstractNum>
-  <w:abstractNum w:abstractNumId="20">
+  <w:abstractNum w:abstractNumId="21">
     <w:nsid w:val="728B214E"/>
     <w:multiLevelType w:val="multilevel"/>
     <w:tmpl w:val="728B214E"/>
@@ -50181,7 +51518,7 @@
       </w:pPr>
     </w:lvl>
   </w:abstractNum>
-  <w:abstractNum w:abstractNumId="21">
+  <w:abstractNum w:abstractNumId="22">
     <w:nsid w:val="7770536D"/>
     <w:multiLevelType w:val="multilevel"/>
     <w:tmpl w:val="9356EACE"/>
@@ -50294,7 +51631,7 @@
       </w:rPr>
     </w:lvl>
   </w:abstractNum>
-  <w:abstractNum w:abstractNumId="22">
+  <w:abstractNum w:abstractNumId="23">
     <w:nsid w:val="796B47E2"/>
     <w:multiLevelType w:val="multilevel"/>
     <w:tmpl w:val="796B47E2"/>
@@ -50380,7 +51717,7 @@
       </w:pPr>
     </w:lvl>
   </w:abstractNum>
-  <w:abstractNum w:abstractNumId="23">
+  <w:abstractNum w:abstractNumId="24">
     <w:nsid w:val="7A084DE7"/>
     <w:multiLevelType w:val="hybridMultilevel"/>
     <w:tmpl w:val="DF1CEC90"/>
@@ -50493,7 +51830,7 @@
       </w:rPr>
     </w:lvl>
   </w:abstractNum>
-  <w:abstractNum w:abstractNumId="24">
+  <w:abstractNum w:abstractNumId="25">
     <w:nsid w:val="7D9166F9"/>
     <w:multiLevelType w:val="multilevel"/>
     <w:tmpl w:val="7D9166F9"/>
@@ -50583,19 +51920,19 @@
     <w:abstractNumId w:val="7"/>
   </w:num>
   <w:num w:numId="2">
-    <w:abstractNumId w:val="22"/>
+    <w:abstractNumId w:val="23"/>
   </w:num>
   <w:num w:numId="3">
-    <w:abstractNumId w:val="20"/>
+    <w:abstractNumId w:val="21"/>
   </w:num>
   <w:num w:numId="4">
-    <w:abstractNumId w:val="19"/>
+    <w:abstractNumId w:val="20"/>
   </w:num>
   <w:num w:numId="5">
     <w:abstractNumId w:val="10"/>
   </w:num>
   <w:num w:numId="6">
-    <w:abstractNumId w:val="24"/>
+    <w:abstractNumId w:val="25"/>
   </w:num>
   <w:num w:numId="7">
     <w:abstractNumId w:val="13"/>
@@ -50604,7 +51941,7 @@
     <w:abstractNumId w:val="0"/>
   </w:num>
   <w:num w:numId="9">
-    <w:abstractNumId w:val="16"/>
+    <w:abstractNumId w:val="17"/>
   </w:num>
   <w:num w:numId="10">
     <w:abstractNumId w:val="6"/>
@@ -50616,13 +51953,13 @@
     <w:abstractNumId w:val="8"/>
   </w:num>
   <w:num w:numId="13">
-    <w:abstractNumId w:val="18"/>
+    <w:abstractNumId w:val="19"/>
   </w:num>
   <w:num w:numId="14">
     <w:abstractNumId w:val="14"/>
   </w:num>
   <w:num w:numId="15">
-    <w:abstractNumId w:val="17"/>
+    <w:abstractNumId w:val="18"/>
   </w:num>
   <w:num w:numId="16">
     <w:abstractNumId w:val="3"/>
@@ -50640,10 +51977,10 @@
     <w:abstractNumId w:val="11"/>
   </w:num>
   <w:num w:numId="21">
-    <w:abstractNumId w:val="21"/>
+    <w:abstractNumId w:val="22"/>
   </w:num>
   <w:num w:numId="22">
-    <w:abstractNumId w:val="23"/>
+    <w:abstractNumId w:val="24"/>
   </w:num>
   <w:num w:numId="23">
     <w:abstractNumId w:val="15"/>
@@ -50653,6 +51990,9 @@
   </w:num>
   <w:num w:numId="25">
     <w:abstractNumId w:val="9"/>
+  </w:num>
+  <w:num w:numId="26">
+    <w:abstractNumId w:val="16"/>
   </w:num>
   <w:numIdMacAtCleanup w:val="22"/>
 </w:numbering>
@@ -51376,7 +52716,7 @@
   </w:style>
   <w:style w:type="paragraph" w:styleId="ListParagraph">
     <w:name w:val="List Paragraph"/>
-    <w:aliases w:val="heading 3"/>
+    <w:aliases w:val="heading 3,List Paragraph1,Heading 31,Heading 311,Heading 3111,List Paragraph Char Char,Paragraf ISI,Paragraf ISI1,Paragraf ISI2,Paragraf ISI3,Paragraf ISI11,Paragraf ISI21,Body of text,heading 2,Gambar &amp; Table,tabel 4,UGEX'Z"/>
     <w:basedOn w:val="Normal"/>
     <w:link w:val="ListParagraphChar"/>
     <w:uiPriority w:val="34"/>
@@ -51396,7 +52736,7 @@
   </w:style>
   <w:style w:type="character" w:customStyle="1" w:styleId="ListParagraphChar">
     <w:name w:val="List Paragraph Char"/>
-    <w:aliases w:val="heading 3 Char"/>
+    <w:aliases w:val="heading 3 Char,List Paragraph1 Char,Heading 31 Char,Heading 311 Char,Heading 3111 Char,List Paragraph Char Char Char,Paragraf ISI Char,Paragraf ISI1 Char,Paragraf ISI2 Char,Paragraf ISI3 Char,Paragraf ISI11 Char,Paragraf ISI21 Char"/>
     <w:link w:val="ListParagraph"/>
     <w:uiPriority w:val="34"/>
     <w:qFormat/>
@@ -52815,7 +54155,7 @@
 </file>
 
 <file path=customXml/itemProps1.xml><?xml version="1.0" encoding="utf-8"?>
-<ds:datastoreItem xmlns:ds="http://schemas.openxmlformats.org/officeDocument/2006/customXml" ds:itemID="{5BCB2DEF-FF67-470B-933D-C299FDAF3848}">
+<ds:datastoreItem xmlns:ds="http://schemas.openxmlformats.org/officeDocument/2006/customXml" ds:itemID="{AB4336BD-52BA-40A7-B5CB-97F94DD12D7B}">
   <ds:schemaRefs>
     <ds:schemaRef ds:uri="http://schemas.openxmlformats.org/officeDocument/2006/bibliography"/>
   </ds:schemaRefs>

--- a/KULIAH/FILE KELULUSAN/PROPOSAL/PROPOSAL_SKRIPSI.docx
+++ b/KULIAH/FILE KELULUSAN/PROPOSAL/PROPOSAL_SKRIPSI.docx
@@ -221,40 +221,23 @@
     </w:p>
     <w:p>
       <w:pPr>
-        <w:spacing w:after="0" w:line="360" w:lineRule="auto"/>
-        <w:jc w:val="center"/>
-        <w:rPr>
-          <w:rFonts w:ascii="Times New Roman" w:hAnsi="Times New Roman" w:cs="Times New Roman"/>
-          <w:b/>
-          <w:i/>
-          <w:sz w:val="28"/>
-          <w:szCs w:val="24"/>
-        </w:rPr>
-      </w:pPr>
-    </w:p>
-    <w:p>
-      <w:pPr>
-        <w:spacing w:after="0" w:line="360" w:lineRule="auto"/>
-        <w:rPr>
-          <w:rFonts w:ascii="Times New Roman" w:hAnsi="Times New Roman" w:cs="Times New Roman"/>
-          <w:b/>
-          <w:i/>
-          <w:sz w:val="28"/>
-          <w:szCs w:val="24"/>
-        </w:rPr>
-      </w:pPr>
-    </w:p>
-    <w:p>
-      <w:pPr>
-        <w:spacing w:after="0" w:line="240" w:lineRule="auto"/>
-        <w:jc w:val="center"/>
-        <w:rPr>
-          <w:rFonts w:ascii="Times New Roman" w:hAnsi="Times New Roman" w:cs="Times New Roman"/>
-          <w:b/>
-          <w:sz w:val="28"/>
-          <w:szCs w:val="24"/>
-        </w:rPr>
-      </w:pPr>
+        <w:pStyle w:val="Heading1"/>
+        <w:numPr>
+          <w:ilvl w:val="0"/>
+          <w:numId w:val="0"/>
+        </w:numPr>
+        <w:rPr>
+          <w:color w:val="FFFFFF" w:themeColor="background1"/>
+        </w:rPr>
+      </w:pPr>
+      <w:bookmarkStart w:id="0" w:name="_Toc137861710"/>
+      <w:r>
+        <w:rPr>
+          <w:color w:val="FFFFFF" w:themeColor="background1"/>
+        </w:rPr>
+        <w:t>HALAMAN SAMPUL</w:t>
+      </w:r>
+      <w:bookmarkEnd w:id="0"/>
     </w:p>
     <w:p>
       <w:pPr>
@@ -319,7 +302,7 @@
         <w:rPr>
           <w:rFonts w:ascii="Times New Roman" w:hAnsi="Times New Roman" w:cs="Times New Roman"/>
           <w:b/>
-          <w:sz w:val="28"/>
+          <w:sz w:val="56"/>
           <w:szCs w:val="28"/>
           <w:lang w:val="en-US"/>
         </w:rPr>
@@ -594,8 +577,8 @@
           <w:szCs w:val="24"/>
         </w:rPr>
       </w:pPr>
-      <w:bookmarkStart w:id="0" w:name="_GoBack"/>
-      <w:bookmarkEnd w:id="0"/>
+      <w:bookmarkStart w:id="1" w:name="_GoBack"/>
+      <w:bookmarkEnd w:id="1"/>
       <w:r>
         <w:rPr>
           <w:rFonts w:ascii="Times New Roman" w:hAnsi="Times New Roman" w:cs="Times New Roman"/>
@@ -701,7 +684,7 @@
           <w:footerReference w:type="first" r:id="rId10"/>
           <w:pgSz w:w="11907" w:h="16839" w:code="9"/>
           <w:pgMar w:top="2268" w:right="1701" w:bottom="1701" w:left="2268" w:header="709" w:footer="709" w:gutter="0"/>
-          <w:pgNumType w:start="1"/>
+          <w:pgNumType w:fmt="lowerRoman" w:start="1"/>
           <w:cols w:space="708"/>
           <w:docGrid w:linePitch="360"/>
         </w:sectPr>
@@ -729,36 +712,18 @@
     </w:p>
     <w:p>
       <w:pPr>
-        <w:pStyle w:val="Heading1"/>
-        <w:numPr>
-          <w:ilvl w:val="0"/>
-          <w:numId w:val="0"/>
-        </w:numPr>
-        <w:spacing w:after="480" w:line="480" w:lineRule="auto"/>
-        <w:ind w:left="289"/>
-        <w:rPr>
-          <w:rFonts w:cs="Times New Roman"/>
-          <w:sz w:val="24"/>
-          <w:szCs w:val="24"/>
-          <w:lang w:val="id-ID"/>
-        </w:rPr>
-      </w:pPr>
-      <w:bookmarkStart w:id="1" w:name="_Toc87965893"/>
-      <w:bookmarkStart w:id="2" w:name="_Toc131671841"/>
-      <w:bookmarkStart w:id="3" w:name="_Toc137298686"/>
-      <w:r>
-        <w:rPr>
-          <w:rFonts w:cs="Times New Roman"/>
-          <w:sz w:val="24"/>
-          <w:szCs w:val="24"/>
-          <w:lang w:val="id-ID"/>
-        </w:rPr>
+        <w:pStyle w:val="Title"/>
+      </w:pPr>
+      <w:bookmarkStart w:id="2" w:name="_Toc87965893"/>
+      <w:bookmarkStart w:id="3" w:name="_Toc131671841"/>
+      <w:bookmarkStart w:id="4" w:name="_Toc137861711"/>
+      <w:r>
         <w:lastRenderedPageBreak/>
         <w:t>HALAMAN PERSETUJUAN KOMISI PEMBIMBING</w:t>
       </w:r>
-      <w:bookmarkEnd w:id="1"/>
       <w:bookmarkEnd w:id="2"/>
       <w:bookmarkEnd w:id="3"/>
+      <w:bookmarkEnd w:id="4"/>
     </w:p>
     <w:p>
       <w:pPr>
@@ -1601,45 +1566,17 @@
     </w:p>
     <w:p>
       <w:pPr>
-        <w:pStyle w:val="Heading1"/>
-        <w:numPr>
-          <w:ilvl w:val="0"/>
-          <w:numId w:val="0"/>
-        </w:numPr>
-        <w:spacing w:after="0"/>
-        <w:ind w:left="289"/>
-        <w:rPr>
-          <w:rFonts w:cs="Times New Roman"/>
-          <w:sz w:val="24"/>
-          <w:szCs w:val="24"/>
-        </w:rPr>
-      </w:pPr>
-      <w:bookmarkStart w:id="4" w:name="_Toc131671842"/>
-      <w:bookmarkStart w:id="5" w:name="_Toc137298687"/>
-      <w:bookmarkStart w:id="6" w:name="_Toc112513544"/>
-      <w:r>
-        <w:rPr>
-          <w:rFonts w:cs="Times New Roman"/>
-          <w:sz w:val="24"/>
-          <w:szCs w:val="24"/>
-          <w:lang w:val="id-ID"/>
-        </w:rPr>
+        <w:pStyle w:val="Title"/>
+      </w:pPr>
+      <w:bookmarkStart w:id="5" w:name="_Toc131671842"/>
+      <w:bookmarkStart w:id="6" w:name="_Toc137861712"/>
+      <w:bookmarkStart w:id="7" w:name="_Toc112513544"/>
+      <w:r>
         <w:lastRenderedPageBreak/>
         <w:t>HALAMAN PENGESAHAN DEWAN PENGUJI</w:t>
       </w:r>
-      <w:bookmarkEnd w:id="4"/>
       <w:bookmarkEnd w:id="5"/>
-    </w:p>
-    <w:p>
-      <w:pPr>
-        <w:pStyle w:val="NoSpacing"/>
-        <w:rPr>
-          <w:rFonts w:ascii="Times New Roman" w:hAnsi="Times New Roman" w:cs="Times New Roman"/>
-          <w:sz w:val="24"/>
-          <w:szCs w:val="24"/>
-          <w:lang w:val="en-US"/>
-        </w:rPr>
-      </w:pPr>
+      <w:bookmarkEnd w:id="6"/>
     </w:p>
     <w:p>
       <w:pPr>
@@ -1715,18 +1652,6 @@
         <w:pStyle w:val="NoSpacing"/>
         <w:rPr>
           <w:rFonts w:ascii="Times New Roman" w:hAnsi="Times New Roman" w:cs="Times New Roman"/>
-          <w:sz w:val="24"/>
-          <w:szCs w:val="24"/>
-        </w:rPr>
-      </w:pPr>
-    </w:p>
-    <w:p>
-      <w:pPr>
-        <w:pStyle w:val="NoSpacing"/>
-        <w:jc w:val="center"/>
-        <w:rPr>
-          <w:rFonts w:ascii="Times New Roman" w:hAnsi="Times New Roman" w:cs="Times New Roman"/>
-          <w:b/>
           <w:sz w:val="24"/>
           <w:szCs w:val="24"/>
         </w:rPr>
@@ -2067,7 +1992,18 @@
                 <w:szCs w:val="24"/>
                 <w:u w:val="single"/>
               </w:rPr>
-              <w:t>Bayu Nugraha, M.MSi</w:t>
+              <w:t>Bayu Nugraha, M.MS</w:t>
+            </w:r>
+            <w:r>
+              <w:rPr>
+                <w:b/>
+                <w:bCs/>
+                <w:sz w:val="24"/>
+                <w:szCs w:val="24"/>
+                <w:u w:val="single"/>
+                <w:lang w:val="en-US"/>
+              </w:rPr>
+              <w:t>I</w:t>
             </w:r>
             <w:r>
               <w:rPr>
@@ -2180,7 +2116,7 @@
               <w:rPr>
                 <w:b/>
                 <w:bCs/>
-                <w:sz w:val="24"/>
+                <w:sz w:val="44"/>
                 <w:szCs w:val="24"/>
                 <w:lang w:val="en-US"/>
               </w:rPr>
@@ -2192,7 +2128,7 @@
               <w:rPr>
                 <w:b/>
                 <w:bCs/>
-                <w:sz w:val="24"/>
+                <w:sz w:val="10"/>
                 <w:szCs w:val="24"/>
               </w:rPr>
             </w:pPr>
@@ -2292,7 +2228,7 @@
               <w:rPr>
                 <w:b/>
                 <w:bCs/>
-                <w:sz w:val="24"/>
+                <w:sz w:val="16"/>
                 <w:szCs w:val="24"/>
                 <w:u w:val="single"/>
                 <w:lang w:val="en-US"/>
@@ -2305,7 +2241,7 @@
               <w:rPr>
                 <w:b/>
                 <w:bCs/>
-                <w:sz w:val="24"/>
+                <w:sz w:val="28"/>
                 <w:szCs w:val="24"/>
                 <w:u w:val="single"/>
               </w:rPr>
@@ -2824,12 +2760,12 @@
       <w:pPr>
         <w:pStyle w:val="Title"/>
       </w:pPr>
-      <w:bookmarkStart w:id="7" w:name="_Toc137298688"/>
+      <w:bookmarkStart w:id="8" w:name="_Toc137861713"/>
       <w:r>
         <w:lastRenderedPageBreak/>
         <w:t>KATA PENGANTAR</w:t>
       </w:r>
-      <w:bookmarkEnd w:id="7"/>
+      <w:bookmarkEnd w:id="8"/>
     </w:p>
     <w:p>
       <w:pPr>
@@ -3539,8 +3475,8 @@
           <w:lang w:val="id-ID"/>
         </w:rPr>
       </w:pPr>
-      <w:bookmarkStart w:id="8" w:name="_Toc137298689"/>
-      <w:bookmarkEnd w:id="6"/>
+      <w:bookmarkStart w:id="9" w:name="_Toc137861714"/>
+      <w:bookmarkEnd w:id="7"/>
       <w:r>
         <w:rPr>
           <w:rFonts w:cs="Times New Roman"/>
@@ -3549,7 +3485,7 @@
         <w:lastRenderedPageBreak/>
         <w:t>DAFTAR ISI</w:t>
       </w:r>
-      <w:bookmarkEnd w:id="8"/>
+      <w:bookmarkEnd w:id="9"/>
     </w:p>
     <w:sdt>
       <w:sdtPr>
@@ -3584,22 +3520,6 @@
           <w:pPr>
             <w:pStyle w:val="TOC1"/>
             <w:spacing w:after="0" w:line="480" w:lineRule="auto"/>
-          </w:pPr>
-          <w:r>
-            <w:t>HALAMAN SAMPUL</w:t>
-          </w:r>
-          <w:r>
-            <w:rPr>
-              <w:webHidden/>
-            </w:rPr>
-            <w:tab/>
-            <w:t>i</w:t>
-          </w:r>
-        </w:p>
-        <w:p>
-          <w:pPr>
-            <w:pStyle w:val="TOC1"/>
-            <w:spacing w:after="0" w:line="480" w:lineRule="auto"/>
             <w:rPr>
               <w:rFonts w:eastAsiaTheme="minorEastAsia"/>
               <w:b w:val="0"/>
@@ -3615,13 +3535,12 @@
           <w:r>
             <w:fldChar w:fldCharType="separate"/>
           </w:r>
-          <w:hyperlink w:anchor="_Toc137298686" w:history="1">
+          <w:hyperlink w:anchor="_Toc137861710" w:history="1">
             <w:r>
               <w:rPr>
                 <w:rStyle w:val="Hyperlink"/>
-                <w:lang w:val="id-ID"/>
-              </w:rPr>
-              <w:t>HALAMAN PERSETUJUAN KOMISI PEMBIMBING</w:t>
+              </w:rPr>
+              <w:t>HALAMAN SAMPUL</w:t>
             </w:r>
             <w:r>
               <w:rPr>
@@ -3639,7 +3558,7 @@
               <w:rPr>
                 <w:webHidden/>
               </w:rPr>
-              <w:instrText xml:space="preserve"> PAGEREF _Toc137298686 \h </w:instrText>
+              <w:instrText xml:space="preserve"> PAGEREF _Toc137861710 \h </w:instrText>
             </w:r>
             <w:r>
               <w:rPr>
@@ -3656,7 +3575,7 @@
               <w:rPr>
                 <w:webHidden/>
               </w:rPr>
-              <w:t>ii</w:t>
+              <w:t>i</w:t>
             </w:r>
             <w:r>
               <w:rPr>
@@ -3676,13 +3595,12 @@
               <w:color w:val="auto"/>
             </w:rPr>
           </w:pPr>
-          <w:hyperlink w:anchor="_Toc137298687" w:history="1">
+          <w:hyperlink w:anchor="_Toc137861711" w:history="1">
             <w:r>
               <w:rPr>
                 <w:rStyle w:val="Hyperlink"/>
-                <w:lang w:val="id-ID"/>
-              </w:rPr>
-              <w:t>HALAMAN PENGESAHAN DEWAN PENGUJI</w:t>
+              </w:rPr>
+              <w:t>HALAMAN PERSETUJUAN KOMISI PEMBIMBING</w:t>
             </w:r>
             <w:r>
               <w:rPr>
@@ -3700,7 +3618,7 @@
               <w:rPr>
                 <w:webHidden/>
               </w:rPr>
-              <w:instrText xml:space="preserve"> PAGEREF _Toc137298687 \h </w:instrText>
+              <w:instrText xml:space="preserve"> PAGEREF _Toc137861711 \h </w:instrText>
             </w:r>
             <w:r>
               <w:rPr>
@@ -3717,7 +3635,7 @@
               <w:rPr>
                 <w:webHidden/>
               </w:rPr>
-              <w:t>iii</w:t>
+              <w:t>ii</w:t>
             </w:r>
             <w:r>
               <w:rPr>
@@ -3737,12 +3655,12 @@
               <w:color w:val="auto"/>
             </w:rPr>
           </w:pPr>
-          <w:hyperlink w:anchor="_Toc137298688" w:history="1">
+          <w:hyperlink w:anchor="_Toc137861712" w:history="1">
             <w:r>
               <w:rPr>
                 <w:rStyle w:val="Hyperlink"/>
               </w:rPr>
-              <w:t>KATA PENGANTAR</w:t>
+              <w:t>HALAMAN PENGESAHAN DEWAN PENGUJI</w:t>
             </w:r>
             <w:r>
               <w:rPr>
@@ -3760,7 +3678,7 @@
               <w:rPr>
                 <w:webHidden/>
               </w:rPr>
-              <w:instrText xml:space="preserve"> PAGEREF _Toc137298688 \h </w:instrText>
+              <w:instrText xml:space="preserve"> PAGEREF _Toc137861712 \h </w:instrText>
             </w:r>
             <w:r>
               <w:rPr>
@@ -3777,7 +3695,7 @@
               <w:rPr>
                 <w:webHidden/>
               </w:rPr>
-              <w:t>iv</w:t>
+              <w:t>iii</w:t>
             </w:r>
             <w:r>
               <w:rPr>
@@ -3797,13 +3715,12 @@
               <w:color w:val="auto"/>
             </w:rPr>
           </w:pPr>
-          <w:hyperlink w:anchor="_Toc137298689" w:history="1">
+          <w:hyperlink w:anchor="_Toc137861713" w:history="1">
             <w:r>
               <w:rPr>
                 <w:rStyle w:val="Hyperlink"/>
-                <w:lang w:val="id-ID"/>
-              </w:rPr>
-              <w:t>DAFTAR ISI</w:t>
+              </w:rPr>
+              <w:t>KATA PENGANTAR</w:t>
             </w:r>
             <w:r>
               <w:rPr>
@@ -3821,7 +3738,7 @@
               <w:rPr>
                 <w:webHidden/>
               </w:rPr>
-              <w:instrText xml:space="preserve"> PAGEREF _Toc137298689 \h </w:instrText>
+              <w:instrText xml:space="preserve"> PAGEREF _Toc137861713 \h </w:instrText>
             </w:r>
             <w:r>
               <w:rPr>
@@ -3838,7 +3755,7 @@
               <w:rPr>
                 <w:webHidden/>
               </w:rPr>
-              <w:t>vi</w:t>
+              <w:t>iv</w:t>
             </w:r>
             <w:r>
               <w:rPr>
@@ -3858,12 +3775,13 @@
               <w:color w:val="auto"/>
             </w:rPr>
           </w:pPr>
-          <w:hyperlink w:anchor="_Toc137298690" w:history="1">
+          <w:hyperlink w:anchor="_Toc137861714" w:history="1">
             <w:r>
               <w:rPr>
                 <w:rStyle w:val="Hyperlink"/>
-              </w:rPr>
-              <w:t>DAFTAR GAMBAR</w:t>
+                <w:lang w:val="id-ID"/>
+              </w:rPr>
+              <w:t>DAFTAR ISI</w:t>
             </w:r>
             <w:r>
               <w:rPr>
@@ -3881,7 +3799,7 @@
               <w:rPr>
                 <w:webHidden/>
               </w:rPr>
-              <w:instrText xml:space="preserve"> PAGEREF _Toc137298690 \h </w:instrText>
+              <w:instrText xml:space="preserve"> PAGEREF _Toc137861714 \h </w:instrText>
             </w:r>
             <w:r>
               <w:rPr>
@@ -3898,7 +3816,7 @@
               <w:rPr>
                 <w:webHidden/>
               </w:rPr>
-              <w:t>x</w:t>
+              <w:t>vi</w:t>
             </w:r>
             <w:r>
               <w:rPr>
@@ -3918,13 +3836,12 @@
               <w:color w:val="auto"/>
             </w:rPr>
           </w:pPr>
-          <w:hyperlink w:anchor="_Toc137298691" w:history="1">
+          <w:hyperlink w:anchor="_Toc137861715" w:history="1">
             <w:r>
               <w:rPr>
                 <w:rStyle w:val="Hyperlink"/>
-                <w:lang w:val="id-ID"/>
-              </w:rPr>
-              <w:t>DAFTAR TABEL</w:t>
+              </w:rPr>
+              <w:t>DAFTAR GAMBAR</w:t>
             </w:r>
             <w:r>
               <w:rPr>
@@ -3942,7 +3859,7 @@
               <w:rPr>
                 <w:webHidden/>
               </w:rPr>
-              <w:instrText xml:space="preserve"> PAGEREF _Toc137298691 \h </w:instrText>
+              <w:instrText xml:space="preserve"> PAGEREF _Toc137861715 \h </w:instrText>
             </w:r>
             <w:r>
               <w:rPr>
@@ -3959,7 +3876,7 @@
               <w:rPr>
                 <w:webHidden/>
               </w:rPr>
-              <w:t>xii</w:t>
+              <w:t>x</w:t>
             </w:r>
             <w:r>
               <w:rPr>
@@ -3968,27 +3885,6 @@
               <w:fldChar w:fldCharType="end"/>
             </w:r>
           </w:hyperlink>
-        </w:p>
-        <w:p>
-          <w:pPr>
-            <w:pStyle w:val="TOC1"/>
-            <w:spacing w:after="0" w:line="480" w:lineRule="auto"/>
-          </w:pPr>
-          <w:r>
-            <w:t>DAFTAR LAMPIRAN</w:t>
-          </w:r>
-          <w:r>
-            <w:rPr>
-              <w:webHidden/>
-            </w:rPr>
-            <w:tab/>
-          </w:r>
-          <w:r>
-            <w:rPr>
-              <w:webHidden/>
-            </w:rPr>
-            <w:t>xiii</w:t>
-          </w:r>
         </w:p>
         <w:p>
           <w:pPr>
@@ -4000,12 +3896,133 @@
               <w:color w:val="auto"/>
             </w:rPr>
           </w:pPr>
-          <w:hyperlink w:anchor="_Toc137298692" w:history="1">
+          <w:hyperlink w:anchor="_Toc137861716" w:history="1">
             <w:r>
               <w:rPr>
                 <w:rStyle w:val="Hyperlink"/>
                 <w:lang w:val="id-ID"/>
               </w:rPr>
+              <w:t>DAFTAR TABEL</w:t>
+            </w:r>
+            <w:r>
+              <w:rPr>
+                <w:webHidden/>
+              </w:rPr>
+              <w:tab/>
+            </w:r>
+            <w:r>
+              <w:rPr>
+                <w:webHidden/>
+              </w:rPr>
+              <w:fldChar w:fldCharType="begin"/>
+            </w:r>
+            <w:r>
+              <w:rPr>
+                <w:webHidden/>
+              </w:rPr>
+              <w:instrText xml:space="preserve"> PAGEREF _Toc137861716 \h </w:instrText>
+            </w:r>
+            <w:r>
+              <w:rPr>
+                <w:webHidden/>
+              </w:rPr>
+            </w:r>
+            <w:r>
+              <w:rPr>
+                <w:webHidden/>
+              </w:rPr>
+              <w:fldChar w:fldCharType="separate"/>
+            </w:r>
+            <w:r>
+              <w:rPr>
+                <w:webHidden/>
+              </w:rPr>
+              <w:t>xii</w:t>
+            </w:r>
+            <w:r>
+              <w:rPr>
+                <w:webHidden/>
+              </w:rPr>
+              <w:fldChar w:fldCharType="end"/>
+            </w:r>
+          </w:hyperlink>
+        </w:p>
+        <w:p>
+          <w:pPr>
+            <w:pStyle w:val="TOC1"/>
+            <w:spacing w:after="0" w:line="480" w:lineRule="auto"/>
+            <w:rPr>
+              <w:rFonts w:eastAsiaTheme="minorEastAsia"/>
+              <w:b w:val="0"/>
+              <w:color w:val="auto"/>
+            </w:rPr>
+          </w:pPr>
+          <w:hyperlink w:anchor="_Toc137861717" w:history="1">
+            <w:r>
+              <w:rPr>
+                <w:rStyle w:val="Hyperlink"/>
+              </w:rPr>
+              <w:t>DAFTAR LAMPIRAN</w:t>
+            </w:r>
+            <w:r>
+              <w:rPr>
+                <w:webHidden/>
+              </w:rPr>
+              <w:tab/>
+            </w:r>
+            <w:r>
+              <w:rPr>
+                <w:webHidden/>
+              </w:rPr>
+              <w:fldChar w:fldCharType="begin"/>
+            </w:r>
+            <w:r>
+              <w:rPr>
+                <w:webHidden/>
+              </w:rPr>
+              <w:instrText xml:space="preserve"> PAGEREF _Toc137861717 \h </w:instrText>
+            </w:r>
+            <w:r>
+              <w:rPr>
+                <w:webHidden/>
+              </w:rPr>
+            </w:r>
+            <w:r>
+              <w:rPr>
+                <w:webHidden/>
+              </w:rPr>
+              <w:fldChar w:fldCharType="separate"/>
+            </w:r>
+            <w:r>
+              <w:rPr>
+                <w:webHidden/>
+              </w:rPr>
+              <w:t>xiii</w:t>
+            </w:r>
+            <w:r>
+              <w:rPr>
+                <w:webHidden/>
+              </w:rPr>
+              <w:fldChar w:fldCharType="end"/>
+            </w:r>
+          </w:hyperlink>
+        </w:p>
+        <w:p>
+          <w:pPr>
+            <w:pStyle w:val="TOC1"/>
+            <w:spacing w:after="0" w:line="480" w:lineRule="auto"/>
+            <w:rPr>
+              <w:rFonts w:eastAsiaTheme="minorEastAsia"/>
+              <w:b w:val="0"/>
+              <w:color w:val="auto"/>
+            </w:rPr>
+          </w:pPr>
+          <w:hyperlink w:anchor="_Toc137861718" w:history="1">
+            <w:r>
+              <w:rPr>
+                <w:rStyle w:val="Hyperlink"/>
+                <w:lang w:val="id-ID"/>
+              </w:rPr>
               <w:t>BAB I</w:t>
             </w:r>
             <w:r>
@@ -4015,28 +4032,25 @@
               <w:tab/>
             </w:r>
             <w:r>
+              <w:t>PENDAHULUAN</w:t>
+            </w:r>
+            <w:r>
               <w:rPr>
                 <w:webHidden/>
               </w:rPr>
-              <w:t>PENDAHULUAN</w:t>
+              <w:tab/>
             </w:r>
             <w:r>
               <w:rPr>
                 <w:webHidden/>
               </w:rPr>
-              <w:tab/>
+              <w:fldChar w:fldCharType="begin"/>
             </w:r>
             <w:r>
               <w:rPr>
                 <w:webHidden/>
               </w:rPr>
-              <w:fldChar w:fldCharType="begin"/>
-            </w:r>
-            <w:r>
-              <w:rPr>
-                <w:webHidden/>
-              </w:rPr>
-              <w:instrText xml:space="preserve"> PAGEREF _Toc137298692 \h </w:instrText>
+              <w:instrText xml:space="preserve"> PAGEREF _Toc137861718 \h </w:instrText>
             </w:r>
             <w:r>
               <w:rPr>
@@ -4075,7 +4089,7 @@
               <w:lang w:val="en-US"/>
             </w:rPr>
           </w:pPr>
-          <w:hyperlink w:anchor="_Toc137298693" w:history="1">
+          <w:hyperlink w:anchor="_Toc137861719" w:history="1">
             <w:r>
               <w:rPr>
                 <w:rStyle w:val="Hyperlink"/>
@@ -4114,7 +4128,7 @@
                 <w:sz w:val="24"/>
                 <w:szCs w:val="24"/>
               </w:rPr>
-              <w:instrText xml:space="preserve"> PAGEREF _Toc137298693 \h </w:instrText>
+              <w:instrText xml:space="preserve"> PAGEREF _Toc137861719 \h </w:instrText>
             </w:r>
             <w:r>
               <w:rPr>
@@ -4169,7 +4183,7 @@
               <w:lang w:val="en-US"/>
             </w:rPr>
           </w:pPr>
-          <w:hyperlink w:anchor="_Toc137298694" w:history="1">
+          <w:hyperlink w:anchor="_Toc137861720" w:history="1">
             <w:r>
               <w:rPr>
                 <w:rStyle w:val="Hyperlink"/>
@@ -4208,7 +4222,7 @@
                 <w:sz w:val="24"/>
                 <w:szCs w:val="24"/>
               </w:rPr>
-              <w:instrText xml:space="preserve"> PAGEREF _Toc137298694 \h </w:instrText>
+              <w:instrText xml:space="preserve"> PAGEREF _Toc137861720 \h </w:instrText>
             </w:r>
             <w:r>
               <w:rPr>
@@ -4263,7 +4277,7 @@
               <w:lang w:val="en-US"/>
             </w:rPr>
           </w:pPr>
-          <w:hyperlink w:anchor="_Toc137298695" w:history="1">
+          <w:hyperlink w:anchor="_Toc137861721" w:history="1">
             <w:r>
               <w:rPr>
                 <w:rStyle w:val="Hyperlink"/>
@@ -4302,7 +4316,7 @@
                 <w:sz w:val="24"/>
                 <w:szCs w:val="24"/>
               </w:rPr>
-              <w:instrText xml:space="preserve"> PAGEREF _Toc137298695 \h </w:instrText>
+              <w:instrText xml:space="preserve"> PAGEREF _Toc137861721 \h </w:instrText>
             </w:r>
             <w:r>
               <w:rPr>
@@ -4357,7 +4371,7 @@
               <w:lang w:val="en-US"/>
             </w:rPr>
           </w:pPr>
-          <w:hyperlink w:anchor="_Toc137298696" w:history="1">
+          <w:hyperlink w:anchor="_Toc137861722" w:history="1">
             <w:r>
               <w:rPr>
                 <w:rStyle w:val="Hyperlink"/>
@@ -4396,7 +4410,7 @@
                 <w:sz w:val="24"/>
                 <w:szCs w:val="24"/>
               </w:rPr>
-              <w:instrText xml:space="preserve"> PAGEREF _Toc137298696 \h </w:instrText>
+              <w:instrText xml:space="preserve"> PAGEREF _Toc137861722 \h </w:instrText>
             </w:r>
             <w:r>
               <w:rPr>
@@ -4451,7 +4465,7 @@
               <w:lang w:val="en-US"/>
             </w:rPr>
           </w:pPr>
-          <w:hyperlink w:anchor="_Toc137298697" w:history="1">
+          <w:hyperlink w:anchor="_Toc137861723" w:history="1">
             <w:r>
               <w:rPr>
                 <w:rStyle w:val="Hyperlink"/>
@@ -4490,7 +4504,7 @@
                 <w:sz w:val="24"/>
                 <w:szCs w:val="24"/>
               </w:rPr>
-              <w:instrText xml:space="preserve"> PAGEREF _Toc137298697 \h </w:instrText>
+              <w:instrText xml:space="preserve"> PAGEREF _Toc137861723 \h </w:instrText>
             </w:r>
             <w:r>
               <w:rPr>
@@ -4545,7 +4559,7 @@
               <w:lang w:val="en-US"/>
             </w:rPr>
           </w:pPr>
-          <w:hyperlink w:anchor="_Toc137298698" w:history="1">
+          <w:hyperlink w:anchor="_Toc137861724" w:history="1">
             <w:r>
               <w:rPr>
                 <w:rStyle w:val="Hyperlink"/>
@@ -4584,7 +4598,7 @@
                 <w:sz w:val="24"/>
                 <w:szCs w:val="24"/>
               </w:rPr>
-              <w:instrText xml:space="preserve"> PAGEREF _Toc137298698 \h </w:instrText>
+              <w:instrText xml:space="preserve"> PAGEREF _Toc137861724 \h </w:instrText>
             </w:r>
             <w:r>
               <w:rPr>
@@ -4637,7 +4651,7 @@
               <w:color w:val="auto"/>
             </w:rPr>
           </w:pPr>
-          <w:hyperlink w:anchor="_Toc137298699" w:history="1">
+          <w:hyperlink w:anchor="_Toc137861725" w:history="1">
             <w:r>
               <w:rPr>
                 <w:rStyle w:val="Hyperlink"/>
@@ -4652,28 +4666,25 @@
               <w:tab/>
             </w:r>
             <w:r>
+              <w:t>LANDASAN TEORI</w:t>
+            </w:r>
+            <w:r>
               <w:rPr>
                 <w:webHidden/>
               </w:rPr>
-              <w:t>LANDASAN TEORI</w:t>
+              <w:tab/>
             </w:r>
             <w:r>
               <w:rPr>
                 <w:webHidden/>
               </w:rPr>
-              <w:tab/>
+              <w:fldChar w:fldCharType="begin"/>
             </w:r>
             <w:r>
               <w:rPr>
                 <w:webHidden/>
               </w:rPr>
-              <w:fldChar w:fldCharType="begin"/>
-            </w:r>
-            <w:r>
-              <w:rPr>
-                <w:webHidden/>
-              </w:rPr>
-              <w:instrText xml:space="preserve"> PAGEREF _Toc137298699 \h </w:instrText>
+              <w:instrText xml:space="preserve"> PAGEREF _Toc137861725 \h </w:instrText>
             </w:r>
             <w:r>
               <w:rPr>
@@ -4712,7 +4723,7 @@
               <w:lang w:val="en-US"/>
             </w:rPr>
           </w:pPr>
-          <w:hyperlink w:anchor="_Toc137298700" w:history="1">
+          <w:hyperlink w:anchor="_Toc137861726" w:history="1">
             <w:r>
               <w:rPr>
                 <w:rStyle w:val="Hyperlink"/>
@@ -4751,7 +4762,7 @@
                 <w:sz w:val="24"/>
                 <w:szCs w:val="24"/>
               </w:rPr>
-              <w:instrText xml:space="preserve"> PAGEREF _Toc137298700 \h </w:instrText>
+              <w:instrText xml:space="preserve"> PAGEREF _Toc137861726 \h </w:instrText>
             </w:r>
             <w:r>
               <w:rPr>
@@ -4806,7 +4817,7 @@
               <w:lang w:val="en-US"/>
             </w:rPr>
           </w:pPr>
-          <w:hyperlink w:anchor="_Toc137298701" w:history="1">
+          <w:hyperlink w:anchor="_Toc137861727" w:history="1">
             <w:r>
               <w:rPr>
                 <w:rStyle w:val="Hyperlink"/>
@@ -4845,7 +4856,7 @@
                 <w:sz w:val="24"/>
                 <w:szCs w:val="24"/>
               </w:rPr>
-              <w:instrText xml:space="preserve"> PAGEREF _Toc137298701 \h </w:instrText>
+              <w:instrText xml:space="preserve"> PAGEREF _Toc137861727 \h </w:instrText>
             </w:r>
             <w:r>
               <w:rPr>
@@ -4900,7 +4911,7 @@
               <w:lang w:val="en-US"/>
             </w:rPr>
           </w:pPr>
-          <w:hyperlink w:anchor="_Toc137298702" w:history="1">
+          <w:hyperlink w:anchor="_Toc137861728" w:history="1">
             <w:r>
               <w:rPr>
                 <w:rStyle w:val="Hyperlink"/>
@@ -4939,7 +4950,7 @@
                 <w:sz w:val="24"/>
                 <w:szCs w:val="24"/>
               </w:rPr>
-              <w:instrText xml:space="preserve"> PAGEREF _Toc137298702 \h </w:instrText>
+              <w:instrText xml:space="preserve"> PAGEREF _Toc137861728 \h </w:instrText>
             </w:r>
             <w:r>
               <w:rPr>
@@ -4994,7 +5005,7 @@
               <w:lang w:val="en-US"/>
             </w:rPr>
           </w:pPr>
-          <w:hyperlink w:anchor="_Toc137298703" w:history="1">
+          <w:hyperlink w:anchor="_Toc137861729" w:history="1">
             <w:r>
               <w:rPr>
                 <w:rStyle w:val="Hyperlink"/>
@@ -5033,7 +5044,7 @@
                 <w:sz w:val="24"/>
                 <w:szCs w:val="24"/>
               </w:rPr>
-              <w:instrText xml:space="preserve"> PAGEREF _Toc137298703 \h </w:instrText>
+              <w:instrText xml:space="preserve"> PAGEREF _Toc137861729 \h </w:instrText>
             </w:r>
             <w:r>
               <w:rPr>
@@ -5063,109 +5074,6 @@
                 <w:szCs w:val="24"/>
               </w:rPr>
               <w:t>10</w:t>
-            </w:r>
-            <w:r>
-              <w:rPr>
-                <w:rFonts w:ascii="Times New Roman" w:hAnsi="Times New Roman" w:cs="Times New Roman"/>
-                <w:noProof/>
-                <w:webHidden/>
-                <w:sz w:val="24"/>
-                <w:szCs w:val="24"/>
-              </w:rPr>
-              <w:fldChar w:fldCharType="end"/>
-            </w:r>
-          </w:hyperlink>
-        </w:p>
-        <w:p>
-          <w:pPr>
-            <w:pStyle w:val="TOC2"/>
-            <w:spacing w:after="0" w:line="480" w:lineRule="auto"/>
-            <w:rPr>
-              <w:rStyle w:val="Hyperlink"/>
-              <w:rFonts w:ascii="Times New Roman" w:hAnsi="Times New Roman" w:cs="Times New Roman"/>
-              <w:noProof/>
-              <w:sz w:val="24"/>
-              <w:szCs w:val="24"/>
-            </w:rPr>
-            <w:sectPr>
-              <w:footerReference w:type="first" r:id="rId11"/>
-              <w:pgSz w:w="11907" w:h="16839" w:code="9"/>
-              <w:pgMar w:top="2268" w:right="1701" w:bottom="1701" w:left="2268" w:header="709" w:footer="709" w:gutter="0"/>
-              <w:pgNumType w:fmt="lowerRoman"/>
-              <w:cols w:space="708"/>
-              <w:titlePg/>
-              <w:docGrid w:linePitch="360"/>
-            </w:sectPr>
-          </w:pPr>
-          <w:hyperlink w:anchor="_Toc137298704" w:history="1">
-            <w:r>
-              <w:rPr>
-                <w:rStyle w:val="Hyperlink"/>
-                <w:rFonts w:ascii="Times New Roman" w:hAnsi="Times New Roman" w:cs="Times New Roman"/>
-                <w:noProof/>
-                <w:sz w:val="24"/>
-                <w:szCs w:val="24"/>
-              </w:rPr>
-              <w:t>2.5 Klasifikasi Sistem</w:t>
-            </w:r>
-            <w:r>
-              <w:rPr>
-                <w:rFonts w:ascii="Times New Roman" w:hAnsi="Times New Roman" w:cs="Times New Roman"/>
-                <w:noProof/>
-                <w:webHidden/>
-                <w:sz w:val="24"/>
-                <w:szCs w:val="24"/>
-              </w:rPr>
-              <w:tab/>
-            </w:r>
-            <w:r>
-              <w:rPr>
-                <w:rFonts w:ascii="Times New Roman" w:hAnsi="Times New Roman" w:cs="Times New Roman"/>
-                <w:noProof/>
-                <w:webHidden/>
-                <w:sz w:val="24"/>
-                <w:szCs w:val="24"/>
-              </w:rPr>
-              <w:fldChar w:fldCharType="begin"/>
-            </w:r>
-            <w:r>
-              <w:rPr>
-                <w:rFonts w:ascii="Times New Roman" w:hAnsi="Times New Roman" w:cs="Times New Roman"/>
-                <w:noProof/>
-                <w:webHidden/>
-                <w:sz w:val="24"/>
-                <w:szCs w:val="24"/>
-              </w:rPr>
-              <w:instrText xml:space="preserve"> PAGEREF _Toc137298704 \h </w:instrText>
-            </w:r>
-            <w:r>
-              <w:rPr>
-                <w:rFonts w:ascii="Times New Roman" w:hAnsi="Times New Roman" w:cs="Times New Roman"/>
-                <w:noProof/>
-                <w:webHidden/>
-                <w:sz w:val="24"/>
-                <w:szCs w:val="24"/>
-              </w:rPr>
-            </w:r>
-            <w:r>
-              <w:rPr>
-                <w:rFonts w:ascii="Times New Roman" w:hAnsi="Times New Roman" w:cs="Times New Roman"/>
-                <w:noProof/>
-                <w:webHidden/>
-                <w:sz w:val="24"/>
-                <w:szCs w:val="24"/>
-              </w:rPr>
-              <w:fldChar w:fldCharType="separate"/>
-            </w:r>
-            <w:r>
-              <w:rPr>
-                <w:rFonts w:ascii="Times New Roman" w:hAnsi="Times New Roman" w:cs="Times New Roman"/>
-                <w:noProof/>
-                <w:webHidden/>
-                <w:sz w:val="24"/>
-                <w:szCs w:val="24"/>
-              </w:rPr>
-              <w:t>12</w:t>
             </w:r>
             <w:r>
               <w:rPr>
@@ -5191,7 +5099,7 @@
               <w:lang w:val="en-US"/>
             </w:rPr>
           </w:pPr>
-          <w:hyperlink w:anchor="_Toc137298705" w:history="1">
+          <w:hyperlink w:anchor="_Toc137861730" w:history="1">
             <w:r>
               <w:rPr>
                 <w:rStyle w:val="Hyperlink"/>
@@ -5200,7 +5108,7 @@
                 <w:sz w:val="24"/>
                 <w:szCs w:val="24"/>
               </w:rPr>
-              <w:t>2.6 Konsep Dasar Informasi</w:t>
+              <w:t>2.5 Klasifikasi Sistem</w:t>
             </w:r>
             <w:r>
               <w:rPr>
@@ -5230,7 +5138,7 @@
                 <w:sz w:val="24"/>
                 <w:szCs w:val="24"/>
               </w:rPr>
-              <w:instrText xml:space="preserve"> PAGEREF _Toc137298705 \h </w:instrText>
+              <w:instrText xml:space="preserve"> PAGEREF _Toc137861730 \h </w:instrText>
             </w:r>
             <w:r>
               <w:rPr>
@@ -5259,7 +5167,7 @@
                 <w:sz w:val="24"/>
                 <w:szCs w:val="24"/>
               </w:rPr>
-              <w:t>13</w:t>
+              <w:t>12</w:t>
             </w:r>
             <w:r>
               <w:rPr>
@@ -5285,7 +5193,7 @@
               <w:lang w:val="en-US"/>
             </w:rPr>
           </w:pPr>
-          <w:hyperlink w:anchor="_Toc137298706" w:history="1">
+          <w:hyperlink w:anchor="_Toc137861731" w:history="1">
             <w:r>
               <w:rPr>
                 <w:rStyle w:val="Hyperlink"/>
@@ -5294,7 +5202,7 @@
                 <w:sz w:val="24"/>
                 <w:szCs w:val="24"/>
               </w:rPr>
-              <w:t>2.7 Data Versus Informasi</w:t>
+              <w:t>2.6 Konsep Dasar Informasi</w:t>
             </w:r>
             <w:r>
               <w:rPr>
@@ -5324,7 +5232,7 @@
                 <w:sz w:val="24"/>
                 <w:szCs w:val="24"/>
               </w:rPr>
-              <w:instrText xml:space="preserve"> PAGEREF _Toc137298706 \h </w:instrText>
+              <w:instrText xml:space="preserve"> PAGEREF _Toc137861731 \h </w:instrText>
             </w:r>
             <w:r>
               <w:rPr>
@@ -5353,7 +5261,7 @@
                 <w:sz w:val="24"/>
                 <w:szCs w:val="24"/>
               </w:rPr>
-              <w:t>14</w:t>
+              <w:t>13</w:t>
             </w:r>
             <w:r>
               <w:rPr>
@@ -5379,7 +5287,7 @@
               <w:lang w:val="en-US"/>
             </w:rPr>
           </w:pPr>
-          <w:hyperlink w:anchor="_Toc137298707" w:history="1">
+          <w:hyperlink w:anchor="_Toc137861732" w:history="1">
             <w:r>
               <w:rPr>
                 <w:rStyle w:val="Hyperlink"/>
@@ -5388,7 +5296,7 @@
                 <w:sz w:val="24"/>
                 <w:szCs w:val="24"/>
               </w:rPr>
-              <w:t>2.8 Kualitas Informasi</w:t>
+              <w:t>2.7 Data Versus Informasi</w:t>
             </w:r>
             <w:r>
               <w:rPr>
@@ -5418,7 +5326,7 @@
                 <w:sz w:val="24"/>
                 <w:szCs w:val="24"/>
               </w:rPr>
-              <w:instrText xml:space="preserve"> PAGEREF _Toc137298707 \h </w:instrText>
+              <w:instrText xml:space="preserve"> PAGEREF _Toc137861732 \h </w:instrText>
             </w:r>
             <w:r>
               <w:rPr>
@@ -5473,7 +5381,7 @@
               <w:lang w:val="en-US"/>
             </w:rPr>
           </w:pPr>
-          <w:hyperlink w:anchor="_Toc137298708" w:history="1">
+          <w:hyperlink w:anchor="_Toc137861733" w:history="1">
             <w:r>
               <w:rPr>
                 <w:rStyle w:val="Hyperlink"/>
@@ -5482,7 +5390,7 @@
                 <w:sz w:val="24"/>
                 <w:szCs w:val="24"/>
               </w:rPr>
-              <w:t>2.9 Konsep Dasar Sistem Informasi</w:t>
+              <w:t>2.8 Kualitas Informasi</w:t>
             </w:r>
             <w:r>
               <w:rPr>
@@ -5512,7 +5420,7 @@
                 <w:sz w:val="24"/>
                 <w:szCs w:val="24"/>
               </w:rPr>
-              <w:instrText xml:space="preserve"> PAGEREF _Toc137298708 \h </w:instrText>
+              <w:instrText xml:space="preserve"> PAGEREF _Toc137861733 \h </w:instrText>
             </w:r>
             <w:r>
               <w:rPr>
@@ -5541,7 +5449,7 @@
                 <w:sz w:val="24"/>
                 <w:szCs w:val="24"/>
               </w:rPr>
-              <w:t>15</w:t>
+              <w:t>14</w:t>
             </w:r>
             <w:r>
               <w:rPr>
@@ -5567,7 +5475,7 @@
               <w:lang w:val="en-US"/>
             </w:rPr>
           </w:pPr>
-          <w:hyperlink w:anchor="_Toc137298709" w:history="1">
+          <w:hyperlink w:anchor="_Toc137861734" w:history="1">
             <w:r>
               <w:rPr>
                 <w:rStyle w:val="Hyperlink"/>
@@ -5576,7 +5484,7 @@
                 <w:sz w:val="24"/>
                 <w:szCs w:val="24"/>
               </w:rPr>
-              <w:t>2.10 Komponen dan Tipe Sistem Informasi</w:t>
+              <w:t>2.9 Konsep Dasar Sistem Informasi</w:t>
             </w:r>
             <w:r>
               <w:rPr>
@@ -5606,7 +5514,7 @@
                 <w:sz w:val="24"/>
                 <w:szCs w:val="24"/>
               </w:rPr>
-              <w:instrText xml:space="preserve"> PAGEREF _Toc137298709 \h </w:instrText>
+              <w:instrText xml:space="preserve"> PAGEREF _Toc137861734 \h </w:instrText>
             </w:r>
             <w:r>
               <w:rPr>
@@ -5661,7 +5569,7 @@
               <w:lang w:val="en-US"/>
             </w:rPr>
           </w:pPr>
-          <w:hyperlink w:anchor="_Toc137298710" w:history="1">
+          <w:hyperlink w:anchor="_Toc137861735" w:history="1">
             <w:r>
               <w:rPr>
                 <w:rStyle w:val="Hyperlink"/>
@@ -5670,7 +5578,7 @@
                 <w:sz w:val="24"/>
                 <w:szCs w:val="24"/>
               </w:rPr>
-              <w:t>2.11 Perencanaan Sistem Informasi</w:t>
+              <w:t>2.10 Komponen dan Tipe Sistem Informasi</w:t>
             </w:r>
             <w:r>
               <w:rPr>
@@ -5700,7 +5608,7 @@
                 <w:sz w:val="24"/>
                 <w:szCs w:val="24"/>
               </w:rPr>
-              <w:instrText xml:space="preserve"> PAGEREF _Toc137298710 \h </w:instrText>
+              <w:instrText xml:space="preserve"> PAGEREF _Toc137861735 \h </w:instrText>
             </w:r>
             <w:r>
               <w:rPr>
@@ -5729,7 +5637,7 @@
                 <w:sz w:val="24"/>
                 <w:szCs w:val="24"/>
               </w:rPr>
-              <w:t>17</w:t>
+              <w:t>15</w:t>
             </w:r>
             <w:r>
               <w:rPr>
@@ -5755,7 +5663,7 @@
               <w:lang w:val="en-US"/>
             </w:rPr>
           </w:pPr>
-          <w:hyperlink w:anchor="_Toc137298711" w:history="1">
+          <w:hyperlink w:anchor="_Toc137861736" w:history="1">
             <w:r>
               <w:rPr>
                 <w:rStyle w:val="Hyperlink"/>
@@ -5764,7 +5672,7 @@
                 <w:sz w:val="24"/>
                 <w:szCs w:val="24"/>
               </w:rPr>
-              <w:t>2.12 Pengelolaan Sistem Informasi</w:t>
+              <w:t>2.11 Perencanaan Sistem Informasi</w:t>
             </w:r>
             <w:r>
               <w:rPr>
@@ -5794,7 +5702,7 @@
                 <w:sz w:val="24"/>
                 <w:szCs w:val="24"/>
               </w:rPr>
-              <w:instrText xml:space="preserve"> PAGEREF _Toc137298711 \h </w:instrText>
+              <w:instrText xml:space="preserve"> PAGEREF _Toc137861736 \h </w:instrText>
             </w:r>
             <w:r>
               <w:rPr>
@@ -5849,7 +5757,7 @@
               <w:lang w:val="en-US"/>
             </w:rPr>
           </w:pPr>
-          <w:hyperlink w:anchor="_Toc137298712" w:history="1">
+          <w:hyperlink w:anchor="_Toc137861737" w:history="1">
             <w:r>
               <w:rPr>
                 <w:rStyle w:val="Hyperlink"/>
@@ -5858,7 +5766,7 @@
                 <w:sz w:val="24"/>
                 <w:szCs w:val="24"/>
               </w:rPr>
-              <w:t>2.13 Pengendalian Sistem Informasi</w:t>
+              <w:t>2.12 Pengelolaan Sistem Informasi</w:t>
             </w:r>
             <w:r>
               <w:rPr>
@@ -5888,7 +5796,7 @@
                 <w:sz w:val="24"/>
                 <w:szCs w:val="24"/>
               </w:rPr>
-              <w:instrText xml:space="preserve"> PAGEREF _Toc137298712 \h </w:instrText>
+              <w:instrText xml:space="preserve"> PAGEREF _Toc137861737 \h </w:instrText>
             </w:r>
             <w:r>
               <w:rPr>
@@ -5943,7 +5851,7 @@
               <w:lang w:val="en-US"/>
             </w:rPr>
           </w:pPr>
-          <w:hyperlink w:anchor="_Toc137298713" w:history="1">
+          <w:hyperlink w:anchor="_Toc137861738" w:history="1">
             <w:r>
               <w:rPr>
                 <w:rStyle w:val="Hyperlink"/>
@@ -5952,7 +5860,7 @@
                 <w:sz w:val="24"/>
                 <w:szCs w:val="24"/>
               </w:rPr>
-              <w:t>2.14 Penilaian Sistem Informasi</w:t>
+              <w:t>2.13 Pengendalian Sistem Informasi</w:t>
             </w:r>
             <w:r>
               <w:rPr>
@@ -5982,7 +5890,7 @@
                 <w:sz w:val="24"/>
                 <w:szCs w:val="24"/>
               </w:rPr>
-              <w:instrText xml:space="preserve"> PAGEREF _Toc137298713 \h </w:instrText>
+              <w:instrText xml:space="preserve"> PAGEREF _Toc137861738 \h </w:instrText>
             </w:r>
             <w:r>
               <w:rPr>
@@ -6011,7 +5919,7 @@
                 <w:sz w:val="24"/>
                 <w:szCs w:val="24"/>
               </w:rPr>
-              <w:t>18</w:t>
+              <w:t>17</w:t>
             </w:r>
             <w:r>
               <w:rPr>
@@ -6037,7 +5945,7 @@
               <w:lang w:val="en-US"/>
             </w:rPr>
           </w:pPr>
-          <w:hyperlink w:anchor="_Toc137298714" w:history="1">
+          <w:hyperlink w:anchor="_Toc137861739" w:history="1">
             <w:r>
               <w:rPr>
                 <w:rStyle w:val="Hyperlink"/>
@@ -6046,7 +5954,7 @@
                 <w:sz w:val="24"/>
                 <w:szCs w:val="24"/>
               </w:rPr>
-              <w:t>2.15 Sistem Informasi Manajemen</w:t>
+              <w:t>2.14 Penilaian Sistem Informasi</w:t>
             </w:r>
             <w:r>
               <w:rPr>
@@ -6076,7 +5984,7 @@
                 <w:sz w:val="24"/>
                 <w:szCs w:val="24"/>
               </w:rPr>
-              <w:instrText xml:space="preserve"> PAGEREF _Toc137298714 \h </w:instrText>
+              <w:instrText xml:space="preserve"> PAGEREF _Toc137861739 \h </w:instrText>
             </w:r>
             <w:r>
               <w:rPr>
@@ -6131,7 +6039,7 @@
               <w:lang w:val="en-US"/>
             </w:rPr>
           </w:pPr>
-          <w:hyperlink w:anchor="_Toc137298715" w:history="1">
+          <w:hyperlink w:anchor="_Toc137861740" w:history="1">
             <w:r>
               <w:rPr>
                 <w:rStyle w:val="Hyperlink"/>
@@ -6140,7 +6048,7 @@
                 <w:sz w:val="24"/>
                 <w:szCs w:val="24"/>
               </w:rPr>
-              <w:t>2.16 Sistem Informasi Bagi Manajemen</w:t>
+              <w:t>2.15 Sistem Informasi Manajemen</w:t>
             </w:r>
             <w:r>
               <w:rPr>
@@ -6170,7 +6078,7 @@
                 <w:sz w:val="24"/>
                 <w:szCs w:val="24"/>
               </w:rPr>
-              <w:instrText xml:space="preserve"> PAGEREF _Toc137298715 \h </w:instrText>
+              <w:instrText xml:space="preserve"> PAGEREF _Toc137861740 \h </w:instrText>
             </w:r>
             <w:r>
               <w:rPr>
@@ -6225,7 +6133,7 @@
               <w:lang w:val="en-US"/>
             </w:rPr>
           </w:pPr>
-          <w:hyperlink w:anchor="_Toc137298716" w:history="1">
+          <w:hyperlink w:anchor="_Toc137861741" w:history="1">
             <w:r>
               <w:rPr>
                 <w:rStyle w:val="Hyperlink"/>
@@ -6234,7 +6142,7 @@
                 <w:sz w:val="24"/>
                 <w:szCs w:val="24"/>
               </w:rPr>
-              <w:t>2.17 Konsep Dasar Surat</w:t>
+              <w:t>2.16 Sistem Informasi Bagi Manajemen</w:t>
             </w:r>
             <w:r>
               <w:rPr>
@@ -6264,7 +6172,7 @@
                 <w:sz w:val="24"/>
                 <w:szCs w:val="24"/>
               </w:rPr>
-              <w:instrText xml:space="preserve"> PAGEREF _Toc137298716 \h </w:instrText>
+              <w:instrText xml:space="preserve"> PAGEREF _Toc137861741 \h </w:instrText>
             </w:r>
             <w:r>
               <w:rPr>
@@ -6293,7 +6201,7 @@
                 <w:sz w:val="24"/>
                 <w:szCs w:val="24"/>
               </w:rPr>
-              <w:t>19</w:t>
+              <w:t>18</w:t>
             </w:r>
             <w:r>
               <w:rPr>
@@ -6319,7 +6227,7 @@
               <w:lang w:val="en-US"/>
             </w:rPr>
           </w:pPr>
-          <w:hyperlink w:anchor="_Toc137298717" w:history="1">
+          <w:hyperlink w:anchor="_Toc137861742" w:history="1">
             <w:r>
               <w:rPr>
                 <w:rStyle w:val="Hyperlink"/>
@@ -6328,7 +6236,7 @@
                 <w:sz w:val="24"/>
                 <w:szCs w:val="24"/>
               </w:rPr>
-              <w:t>2.18 Pengelolaan Surat Masuk</w:t>
+              <w:t>2.17 Konsep Dasar Surat</w:t>
             </w:r>
             <w:r>
               <w:rPr>
@@ -6358,7 +6266,7 @@
                 <w:sz w:val="24"/>
                 <w:szCs w:val="24"/>
               </w:rPr>
-              <w:instrText xml:space="preserve"> PAGEREF _Toc137298717 \h </w:instrText>
+              <w:instrText xml:space="preserve"> PAGEREF _Toc137861742 \h </w:instrText>
             </w:r>
             <w:r>
               <w:rPr>
@@ -6413,7 +6321,7 @@
               <w:lang w:val="en-US"/>
             </w:rPr>
           </w:pPr>
-          <w:hyperlink w:anchor="_Toc137298718" w:history="1">
+          <w:hyperlink w:anchor="_Toc137861743" w:history="1">
             <w:r>
               <w:rPr>
                 <w:rStyle w:val="Hyperlink"/>
@@ -6422,7 +6330,7 @@
                 <w:sz w:val="24"/>
                 <w:szCs w:val="24"/>
               </w:rPr>
-              <w:t>2.19 Pengelolaan Surat Keluar</w:t>
+              <w:t>2.18 Pengelolaan Surat Masuk</w:t>
             </w:r>
             <w:r>
               <w:rPr>
@@ -6452,7 +6360,7 @@
                 <w:sz w:val="24"/>
                 <w:szCs w:val="24"/>
               </w:rPr>
-              <w:instrText xml:space="preserve"> PAGEREF _Toc137298718 \h </w:instrText>
+              <w:instrText xml:space="preserve"> PAGEREF _Toc137861743 \h </w:instrText>
             </w:r>
             <w:r>
               <w:rPr>
@@ -6481,7 +6389,7 @@
                 <w:sz w:val="24"/>
                 <w:szCs w:val="24"/>
               </w:rPr>
-              <w:t>20</w:t>
+              <w:t>19</w:t>
             </w:r>
             <w:r>
               <w:rPr>
@@ -6507,7 +6415,7 @@
               <w:lang w:val="en-US"/>
             </w:rPr>
           </w:pPr>
-          <w:hyperlink w:anchor="_Toc137298719" w:history="1">
+          <w:hyperlink w:anchor="_Toc137861744" w:history="1">
             <w:r>
               <w:rPr>
                 <w:rStyle w:val="Hyperlink"/>
@@ -6516,7 +6424,7 @@
                 <w:sz w:val="24"/>
                 <w:szCs w:val="24"/>
               </w:rPr>
-              <w:t>2.20 Arsip</w:t>
+              <w:t>2.19 Pengelolaan Surat Keluar</w:t>
             </w:r>
             <w:r>
               <w:rPr>
@@ -6546,7 +6454,7 @@
                 <w:sz w:val="24"/>
                 <w:szCs w:val="24"/>
               </w:rPr>
-              <w:instrText xml:space="preserve"> PAGEREF _Toc137298719 \h </w:instrText>
+              <w:instrText xml:space="preserve"> PAGEREF _Toc137861744 \h </w:instrText>
             </w:r>
             <w:r>
               <w:rPr>
@@ -6575,7 +6483,7 @@
                 <w:sz w:val="24"/>
                 <w:szCs w:val="24"/>
               </w:rPr>
-              <w:t>22</w:t>
+              <w:t>20</w:t>
             </w:r>
             <w:r>
               <w:rPr>
@@ -6601,7 +6509,7 @@
               <w:lang w:val="en-US"/>
             </w:rPr>
           </w:pPr>
-          <w:hyperlink w:anchor="_Toc137298720" w:history="1">
+          <w:hyperlink w:anchor="_Toc137861745" w:history="1">
             <w:r>
               <w:rPr>
                 <w:rStyle w:val="Hyperlink"/>
@@ -6610,18 +6518,7 @@
                 <w:sz w:val="24"/>
                 <w:szCs w:val="24"/>
               </w:rPr>
-              <w:t xml:space="preserve">2.21 </w:t>
-            </w:r>
-            <w:r>
-              <w:rPr>
-                <w:rStyle w:val="Hyperlink"/>
-                <w:rFonts w:ascii="Times New Roman" w:hAnsi="Times New Roman" w:cs="Times New Roman"/>
-                <w:i/>
-                <w:noProof/>
-                <w:sz w:val="24"/>
-                <w:szCs w:val="24"/>
-              </w:rPr>
-              <w:t>PHP</w:t>
+              <w:t>2.20 Arsip</w:t>
             </w:r>
             <w:r>
               <w:rPr>
@@ -6651,7 +6548,7 @@
                 <w:sz w:val="24"/>
                 <w:szCs w:val="24"/>
               </w:rPr>
-              <w:instrText xml:space="preserve"> PAGEREF _Toc137298720 \h </w:instrText>
+              <w:instrText xml:space="preserve"> PAGEREF _Toc137861745 \h </w:instrText>
             </w:r>
             <w:r>
               <w:rPr>
@@ -6706,7 +6603,7 @@
               <w:lang w:val="en-US"/>
             </w:rPr>
           </w:pPr>
-          <w:hyperlink w:anchor="_Toc137298721" w:history="1">
+          <w:hyperlink w:anchor="_Toc137861746" w:history="1">
             <w:r>
               <w:rPr>
                 <w:rStyle w:val="Hyperlink"/>
@@ -6715,7 +6612,18 @@
                 <w:sz w:val="24"/>
                 <w:szCs w:val="24"/>
               </w:rPr>
-              <w:t>2.22 MySQL</w:t>
+              <w:t>2.21</w:t>
+            </w:r>
+            <w:r>
+              <w:rPr>
+                <w:rStyle w:val="Hyperlink"/>
+                <w:rFonts w:ascii="Times New Roman" w:hAnsi="Times New Roman" w:cs="Times New Roman"/>
+                <w:i/>
+                <w:noProof/>
+                <w:sz w:val="24"/>
+                <w:szCs w:val="24"/>
+              </w:rPr>
+              <w:t xml:space="preserve"> PHP</w:t>
             </w:r>
             <w:r>
               <w:rPr>
@@ -6745,7 +6653,7 @@
                 <w:sz w:val="24"/>
                 <w:szCs w:val="24"/>
               </w:rPr>
-              <w:instrText xml:space="preserve"> PAGEREF _Toc137298721 \h </w:instrText>
+              <w:instrText xml:space="preserve"> PAGEREF _Toc137861746 \h </w:instrText>
             </w:r>
             <w:r>
               <w:rPr>
@@ -6774,7 +6682,7 @@
                 <w:sz w:val="24"/>
                 <w:szCs w:val="24"/>
               </w:rPr>
-              <w:t>23</w:t>
+              <w:t>22</w:t>
             </w:r>
             <w:r>
               <w:rPr>
@@ -6800,7 +6708,7 @@
               <w:lang w:val="en-US"/>
             </w:rPr>
           </w:pPr>
-          <w:hyperlink w:anchor="_Toc137298722" w:history="1">
+          <w:hyperlink w:anchor="_Toc137861747" w:history="1">
             <w:r>
               <w:rPr>
                 <w:rStyle w:val="Hyperlink"/>
@@ -6809,19 +6717,7 @@
                 <w:sz w:val="24"/>
                 <w:szCs w:val="24"/>
               </w:rPr>
-              <w:t>2.23</w:t>
-            </w:r>
-            <w:r>
-              <w:rPr>
-                <w:rStyle w:val="Hyperlink"/>
-                <w:rFonts w:ascii="Times New Roman" w:hAnsi="Times New Roman" w:cs="Times New Roman"/>
-                <w:bCs/>
-                <w:i/>
-                <w:noProof/>
-                <w:sz w:val="24"/>
-                <w:szCs w:val="24"/>
-              </w:rPr>
-              <w:t xml:space="preserve"> CodeIgniter</w:t>
+              <w:t>2.22 MySQL</w:t>
             </w:r>
             <w:r>
               <w:rPr>
@@ -6851,7 +6747,7 @@
                 <w:sz w:val="24"/>
                 <w:szCs w:val="24"/>
               </w:rPr>
-              <w:instrText xml:space="preserve"> PAGEREF _Toc137298722 \h </w:instrText>
+              <w:instrText xml:space="preserve"> PAGEREF _Toc137861747 \h </w:instrText>
             </w:r>
             <w:r>
               <w:rPr>
@@ -6880,7 +6776,7 @@
                 <w:sz w:val="24"/>
                 <w:szCs w:val="24"/>
               </w:rPr>
-              <w:t>24</w:t>
+              <w:t>23</w:t>
             </w:r>
             <w:r>
               <w:rPr>
@@ -6906,7 +6802,7 @@
               <w:lang w:val="en-US"/>
             </w:rPr>
           </w:pPr>
-          <w:hyperlink w:anchor="_Toc137298723" w:history="1">
+          <w:hyperlink w:anchor="_Toc137861748" w:history="1">
             <w:r>
               <w:rPr>
                 <w:rStyle w:val="Hyperlink"/>
@@ -6915,7 +6811,19 @@
                 <w:sz w:val="24"/>
                 <w:szCs w:val="24"/>
               </w:rPr>
-              <w:t>2.24 XAMPP</w:t>
+              <w:t>2.23</w:t>
+            </w:r>
+            <w:r>
+              <w:rPr>
+                <w:rStyle w:val="Hyperlink"/>
+                <w:rFonts w:ascii="Times New Roman" w:hAnsi="Times New Roman" w:cs="Times New Roman"/>
+                <w:bCs/>
+                <w:i/>
+                <w:noProof/>
+                <w:sz w:val="24"/>
+                <w:szCs w:val="24"/>
+              </w:rPr>
+              <w:t xml:space="preserve"> CodeIgniter</w:t>
             </w:r>
             <w:r>
               <w:rPr>
@@ -6945,7 +6853,7 @@
                 <w:sz w:val="24"/>
                 <w:szCs w:val="24"/>
               </w:rPr>
-              <w:instrText xml:space="preserve"> PAGEREF _Toc137298723 \h </w:instrText>
+              <w:instrText xml:space="preserve"> PAGEREF _Toc137861748 \h </w:instrText>
             </w:r>
             <w:r>
               <w:rPr>
@@ -6974,7 +6882,7 @@
                 <w:sz w:val="24"/>
                 <w:szCs w:val="24"/>
               </w:rPr>
-              <w:t>25</w:t>
+              <w:t>24</w:t>
             </w:r>
             <w:r>
               <w:rPr>
@@ -7000,7 +6908,7 @@
               <w:lang w:val="en-US"/>
             </w:rPr>
           </w:pPr>
-          <w:hyperlink w:anchor="_Toc137298724" w:history="1">
+          <w:hyperlink w:anchor="_Toc137861749" w:history="1">
             <w:r>
               <w:rPr>
                 <w:rStyle w:val="Hyperlink"/>
@@ -7009,7 +6917,7 @@
                 <w:sz w:val="24"/>
                 <w:szCs w:val="24"/>
               </w:rPr>
-              <w:t>2.25 Sublime Text</w:t>
+              <w:t>2.24 XAMPP</w:t>
             </w:r>
             <w:r>
               <w:rPr>
@@ -7039,7 +6947,7 @@
                 <w:sz w:val="24"/>
                 <w:szCs w:val="24"/>
               </w:rPr>
-              <w:instrText xml:space="preserve"> PAGEREF _Toc137298724 \h </w:instrText>
+              <w:instrText xml:space="preserve"> PAGEREF _Toc137861749 \h </w:instrText>
             </w:r>
             <w:r>
               <w:rPr>
@@ -7094,7 +7002,7 @@
               <w:lang w:val="en-US"/>
             </w:rPr>
           </w:pPr>
-          <w:hyperlink w:anchor="_Toc137298725" w:history="1">
+          <w:hyperlink w:anchor="_Toc137861750" w:history="1">
             <w:r>
               <w:rPr>
                 <w:rStyle w:val="Hyperlink"/>
@@ -7103,7 +7011,7 @@
                 <w:sz w:val="24"/>
                 <w:szCs w:val="24"/>
               </w:rPr>
-              <w:t>2.26 UML</w:t>
+              <w:t>2.25 Sublime Text</w:t>
             </w:r>
             <w:r>
               <w:rPr>
@@ -7133,7 +7041,101 @@
                 <w:sz w:val="24"/>
                 <w:szCs w:val="24"/>
               </w:rPr>
-              <w:instrText xml:space="preserve"> PAGEREF _Toc137298725 \h </w:instrText>
+              <w:instrText xml:space="preserve"> PAGEREF _Toc137861750 \h </w:instrText>
+            </w:r>
+            <w:r>
+              <w:rPr>
+                <w:rFonts w:ascii="Times New Roman" w:hAnsi="Times New Roman" w:cs="Times New Roman"/>
+                <w:noProof/>
+                <w:webHidden/>
+                <w:sz w:val="24"/>
+                <w:szCs w:val="24"/>
+              </w:rPr>
+            </w:r>
+            <w:r>
+              <w:rPr>
+                <w:rFonts w:ascii="Times New Roman" w:hAnsi="Times New Roman" w:cs="Times New Roman"/>
+                <w:noProof/>
+                <w:webHidden/>
+                <w:sz w:val="24"/>
+                <w:szCs w:val="24"/>
+              </w:rPr>
+              <w:fldChar w:fldCharType="separate"/>
+            </w:r>
+            <w:r>
+              <w:rPr>
+                <w:rFonts w:ascii="Times New Roman" w:hAnsi="Times New Roman" w:cs="Times New Roman"/>
+                <w:noProof/>
+                <w:webHidden/>
+                <w:sz w:val="24"/>
+                <w:szCs w:val="24"/>
+              </w:rPr>
+              <w:t>25</w:t>
+            </w:r>
+            <w:r>
+              <w:rPr>
+                <w:rFonts w:ascii="Times New Roman" w:hAnsi="Times New Roman" w:cs="Times New Roman"/>
+                <w:noProof/>
+                <w:webHidden/>
+                <w:sz w:val="24"/>
+                <w:szCs w:val="24"/>
+              </w:rPr>
+              <w:fldChar w:fldCharType="end"/>
+            </w:r>
+          </w:hyperlink>
+        </w:p>
+        <w:p>
+          <w:pPr>
+            <w:pStyle w:val="TOC2"/>
+            <w:spacing w:after="0" w:line="480" w:lineRule="auto"/>
+            <w:rPr>
+              <w:rFonts w:ascii="Times New Roman" w:eastAsiaTheme="minorEastAsia" w:hAnsi="Times New Roman" w:cs="Times New Roman"/>
+              <w:noProof/>
+              <w:sz w:val="24"/>
+              <w:szCs w:val="24"/>
+              <w:lang w:val="en-US"/>
+            </w:rPr>
+          </w:pPr>
+          <w:hyperlink w:anchor="_Toc137861751" w:history="1">
+            <w:r>
+              <w:rPr>
+                <w:rStyle w:val="Hyperlink"/>
+                <w:rFonts w:ascii="Times New Roman" w:hAnsi="Times New Roman" w:cs="Times New Roman"/>
+                <w:noProof/>
+                <w:sz w:val="24"/>
+                <w:szCs w:val="24"/>
+              </w:rPr>
+              <w:t>2.26 UML</w:t>
+            </w:r>
+            <w:r>
+              <w:rPr>
+                <w:rFonts w:ascii="Times New Roman" w:hAnsi="Times New Roman" w:cs="Times New Roman"/>
+                <w:noProof/>
+                <w:webHidden/>
+                <w:sz w:val="24"/>
+                <w:szCs w:val="24"/>
+              </w:rPr>
+              <w:tab/>
+            </w:r>
+            <w:r>
+              <w:rPr>
+                <w:rFonts w:ascii="Times New Roman" w:hAnsi="Times New Roman" w:cs="Times New Roman"/>
+                <w:noProof/>
+                <w:webHidden/>
+                <w:sz w:val="24"/>
+                <w:szCs w:val="24"/>
+              </w:rPr>
+              <w:fldChar w:fldCharType="begin"/>
+            </w:r>
+            <w:r>
+              <w:rPr>
+                <w:rFonts w:ascii="Times New Roman" w:hAnsi="Times New Roman" w:cs="Times New Roman"/>
+                <w:noProof/>
+                <w:webHidden/>
+                <w:sz w:val="24"/>
+                <w:szCs w:val="24"/>
+              </w:rPr>
+              <w:instrText xml:space="preserve"> PAGEREF _Toc137861751 \h </w:instrText>
             </w:r>
             <w:r>
               <w:rPr>
@@ -7192,7 +7194,7 @@
               <w:lang w:val="en-US"/>
             </w:rPr>
           </w:pPr>
-          <w:hyperlink w:anchor="_Toc137298726" w:history="1">
+          <w:hyperlink w:anchor="_Toc137861752" w:history="1">
             <w:r>
               <w:rPr>
                 <w:rStyle w:val="Hyperlink"/>
@@ -7201,7 +7203,7 @@
                 <w:sz w:val="24"/>
                 <w:szCs w:val="24"/>
               </w:rPr>
-              <w:t xml:space="preserve">2.26.1 </w:t>
+              <w:t>2.26.1</w:t>
             </w:r>
             <w:r>
               <w:rPr>
@@ -7212,7 +7214,7 @@
                 <w:sz w:val="24"/>
                 <w:szCs w:val="24"/>
               </w:rPr>
-              <w:t>Use case</w:t>
+              <w:t xml:space="preserve"> Use case</w:t>
             </w:r>
             <w:r>
               <w:rPr>
@@ -7263,7 +7265,7 @@
                 <w:sz w:val="24"/>
                 <w:szCs w:val="24"/>
               </w:rPr>
-              <w:instrText xml:space="preserve"> PAGEREF _Toc137298726 \h </w:instrText>
+              <w:instrText xml:space="preserve"> PAGEREF _Toc137861752 \h </w:instrText>
             </w:r>
             <w:r>
               <w:rPr>
@@ -7293,144 +7295,6 @@
                 <w:szCs w:val="24"/>
               </w:rPr>
               <w:t>28</w:t>
-            </w:r>
-            <w:r>
-              <w:rPr>
-                <w:rFonts w:ascii="Times New Roman" w:hAnsi="Times New Roman" w:cs="Times New Roman"/>
-                <w:noProof/>
-                <w:webHidden/>
-                <w:sz w:val="24"/>
-                <w:szCs w:val="24"/>
-              </w:rPr>
-              <w:fldChar w:fldCharType="end"/>
-            </w:r>
-          </w:hyperlink>
-        </w:p>
-        <w:p>
-          <w:pPr>
-            <w:pStyle w:val="TOC3"/>
-            <w:tabs>
-              <w:tab w:val="right" w:leader="dot" w:pos="7928"/>
-            </w:tabs>
-            <w:spacing w:after="0" w:line="480" w:lineRule="auto"/>
-            <w:ind w:left="1418"/>
-            <w:rPr>
-              <w:rStyle w:val="Hyperlink"/>
-              <w:rFonts w:ascii="Times New Roman" w:hAnsi="Times New Roman" w:cs="Times New Roman"/>
-              <w:noProof/>
-              <w:sz w:val="24"/>
-              <w:szCs w:val="24"/>
-            </w:rPr>
-            <w:sectPr>
-              <w:pgSz w:w="11907" w:h="16839" w:code="9"/>
-              <w:pgMar w:top="2268" w:right="1701" w:bottom="1701" w:left="2268" w:header="709" w:footer="709" w:gutter="0"/>
-              <w:pgNumType w:fmt="lowerRoman"/>
-              <w:cols w:space="708"/>
-              <w:titlePg/>
-              <w:docGrid w:linePitch="360"/>
-            </w:sectPr>
-          </w:pPr>
-          <w:hyperlink w:anchor="_Toc137298727" w:history="1">
-            <w:r>
-              <w:rPr>
-                <w:rStyle w:val="Hyperlink"/>
-                <w:rFonts w:ascii="Times New Roman" w:hAnsi="Times New Roman" w:cs="Times New Roman"/>
-                <w:noProof/>
-                <w:sz w:val="24"/>
-                <w:szCs w:val="24"/>
-              </w:rPr>
-              <w:t xml:space="preserve">2.26.2 </w:t>
-            </w:r>
-            <w:r>
-              <w:rPr>
-                <w:rStyle w:val="Hyperlink"/>
-                <w:rFonts w:ascii="Times New Roman" w:hAnsi="Times New Roman" w:cs="Times New Roman"/>
-                <w:i/>
-                <w:noProof/>
-                <w:sz w:val="24"/>
-                <w:szCs w:val="24"/>
-              </w:rPr>
-              <w:t>Class</w:t>
-            </w:r>
-            <w:r>
-              <w:rPr>
-                <w:rStyle w:val="Hyperlink"/>
-                <w:rFonts w:ascii="Times New Roman" w:hAnsi="Times New Roman" w:cs="Times New Roman"/>
-                <w:noProof/>
-                <w:sz w:val="24"/>
-                <w:szCs w:val="24"/>
-              </w:rPr>
-              <w:t xml:space="preserve"> </w:t>
-            </w:r>
-            <w:r>
-              <w:rPr>
-                <w:rStyle w:val="Hyperlink"/>
-                <w:rFonts w:ascii="Times New Roman" w:hAnsi="Times New Roman" w:cs="Times New Roman"/>
-                <w:i/>
-                <w:noProof/>
-                <w:sz w:val="24"/>
-                <w:szCs w:val="24"/>
-              </w:rPr>
-              <w:t>Diagram</w:t>
-            </w:r>
-            <w:r>
-              <w:rPr>
-                <w:rFonts w:ascii="Times New Roman" w:hAnsi="Times New Roman" w:cs="Times New Roman"/>
-                <w:noProof/>
-                <w:webHidden/>
-                <w:sz w:val="24"/>
-                <w:szCs w:val="24"/>
-              </w:rPr>
-              <w:tab/>
-            </w:r>
-            <w:r>
-              <w:rPr>
-                <w:rFonts w:ascii="Times New Roman" w:hAnsi="Times New Roman" w:cs="Times New Roman"/>
-                <w:noProof/>
-                <w:webHidden/>
-                <w:sz w:val="24"/>
-                <w:szCs w:val="24"/>
-              </w:rPr>
-              <w:fldChar w:fldCharType="begin"/>
-            </w:r>
-            <w:r>
-              <w:rPr>
-                <w:rFonts w:ascii="Times New Roman" w:hAnsi="Times New Roman" w:cs="Times New Roman"/>
-                <w:noProof/>
-                <w:webHidden/>
-                <w:sz w:val="24"/>
-                <w:szCs w:val="24"/>
-              </w:rPr>
-              <w:instrText xml:space="preserve"> PAGEREF _Toc137298727 \h </w:instrText>
-            </w:r>
-            <w:r>
-              <w:rPr>
-                <w:rFonts w:ascii="Times New Roman" w:hAnsi="Times New Roman" w:cs="Times New Roman"/>
-                <w:noProof/>
-                <w:webHidden/>
-                <w:sz w:val="24"/>
-                <w:szCs w:val="24"/>
-              </w:rPr>
-            </w:r>
-            <w:r>
-              <w:rPr>
-                <w:rFonts w:ascii="Times New Roman" w:hAnsi="Times New Roman" w:cs="Times New Roman"/>
-                <w:noProof/>
-                <w:webHidden/>
-                <w:sz w:val="24"/>
-                <w:szCs w:val="24"/>
-              </w:rPr>
-              <w:fldChar w:fldCharType="separate"/>
-            </w:r>
-            <w:r>
-              <w:rPr>
-                <w:rFonts w:ascii="Times New Roman" w:hAnsi="Times New Roman" w:cs="Times New Roman"/>
-                <w:noProof/>
-                <w:webHidden/>
-                <w:sz w:val="24"/>
-                <w:szCs w:val="24"/>
-              </w:rPr>
-              <w:t>29</w:t>
             </w:r>
             <w:r>
               <w:rPr>
@@ -7460,7 +7324,7 @@
               <w:lang w:val="en-US"/>
             </w:rPr>
           </w:pPr>
-          <w:hyperlink w:anchor="_Toc137298728" w:history="1">
+          <w:hyperlink w:anchor="_Toc137861753" w:history="1">
             <w:r>
               <w:rPr>
                 <w:rStyle w:val="Hyperlink"/>
@@ -7469,7 +7333,7 @@
                 <w:sz w:val="24"/>
                 <w:szCs w:val="24"/>
               </w:rPr>
-              <w:t xml:space="preserve">2.26.3 </w:t>
+              <w:t>2.26.2</w:t>
             </w:r>
             <w:r>
               <w:rPr>
@@ -7480,7 +7344,7 @@
                 <w:sz w:val="24"/>
                 <w:szCs w:val="24"/>
               </w:rPr>
-              <w:t>Activity</w:t>
+              <w:t xml:space="preserve"> Class</w:t>
             </w:r>
             <w:r>
               <w:rPr>
@@ -7531,7 +7395,7 @@
                 <w:sz w:val="24"/>
                 <w:szCs w:val="24"/>
               </w:rPr>
-              <w:instrText xml:space="preserve"> PAGEREF _Toc137298728 \h </w:instrText>
+              <w:instrText xml:space="preserve"> PAGEREF _Toc137861753 \h </w:instrText>
             </w:r>
             <w:r>
               <w:rPr>
@@ -7560,7 +7424,7 @@
                 <w:sz w:val="24"/>
                 <w:szCs w:val="24"/>
               </w:rPr>
-              <w:t>30</w:t>
+              <w:t>29</w:t>
             </w:r>
             <w:r>
               <w:rPr>
@@ -7590,7 +7454,7 @@
               <w:lang w:val="en-US"/>
             </w:rPr>
           </w:pPr>
-          <w:hyperlink w:anchor="_Toc137298729" w:history="1">
+          <w:hyperlink w:anchor="_Toc137861754" w:history="1">
             <w:r>
               <w:rPr>
                 <w:rStyle w:val="Hyperlink"/>
@@ -7599,7 +7463,7 @@
                 <w:sz w:val="24"/>
                 <w:szCs w:val="24"/>
               </w:rPr>
-              <w:t xml:space="preserve">2.26.4 </w:t>
+              <w:t>2.26.3</w:t>
             </w:r>
             <w:r>
               <w:rPr>
@@ -7610,7 +7474,7 @@
                 <w:sz w:val="24"/>
                 <w:szCs w:val="24"/>
               </w:rPr>
-              <w:t>Sequence</w:t>
+              <w:t xml:space="preserve"> Activity</w:t>
             </w:r>
             <w:r>
               <w:rPr>
@@ -7661,7 +7525,7 @@
                 <w:sz w:val="24"/>
                 <w:szCs w:val="24"/>
               </w:rPr>
-              <w:instrText xml:space="preserve"> PAGEREF _Toc137298729 \h </w:instrText>
+              <w:instrText xml:space="preserve"> PAGEREF _Toc137861754 \h </w:instrText>
             </w:r>
             <w:r>
               <w:rPr>
@@ -7690,7 +7554,7 @@
                 <w:sz w:val="24"/>
                 <w:szCs w:val="24"/>
               </w:rPr>
-              <w:t>31</w:t>
+              <w:t>30</w:t>
             </w:r>
             <w:r>
               <w:rPr>
@@ -7720,7 +7584,7 @@
               <w:lang w:val="en-US"/>
             </w:rPr>
           </w:pPr>
-          <w:hyperlink w:anchor="_Toc137298730" w:history="1">
+          <w:hyperlink w:anchor="_Toc137861755" w:history="1">
             <w:r>
               <w:rPr>
                 <w:rStyle w:val="Hyperlink"/>
@@ -7729,7 +7593,39 @@
                 <w:sz w:val="24"/>
                 <w:szCs w:val="24"/>
               </w:rPr>
-              <w:t>2.26.5 Keunggulan UML</w:t>
+              <w:t>2.26.4</w:t>
+            </w:r>
+            <w:r>
+              <w:rPr>
+                <w:rStyle w:val="Hyperlink"/>
+                <w:rFonts w:ascii="Times New Roman" w:hAnsi="Times New Roman" w:cs="Times New Roman"/>
+                <w:i/>
+                <w:noProof/>
+                <w:sz w:val="24"/>
+                <w:szCs w:val="24"/>
+              </w:rPr>
+              <w:t xml:space="preserve"> Sequence</w:t>
+            </w:r>
+            <w:r>
+              <w:rPr>
+                <w:rStyle w:val="Hyperlink"/>
+                <w:rFonts w:ascii="Times New Roman" w:hAnsi="Times New Roman" w:cs="Times New Roman"/>
+                <w:noProof/>
+                <w:sz w:val="24"/>
+                <w:szCs w:val="24"/>
+              </w:rPr>
+              <w:t xml:space="preserve"> </w:t>
+            </w:r>
+            <w:r>
+              <w:rPr>
+                <w:rStyle w:val="Hyperlink"/>
+                <w:rFonts w:ascii="Times New Roman" w:hAnsi="Times New Roman" w:cs="Times New Roman"/>
+                <w:i/>
+                <w:noProof/>
+                <w:sz w:val="24"/>
+                <w:szCs w:val="24"/>
+              </w:rPr>
+              <w:t>Diagram</w:t>
             </w:r>
             <w:r>
               <w:rPr>
@@ -7759,7 +7655,7 @@
                 <w:sz w:val="24"/>
                 <w:szCs w:val="24"/>
               </w:rPr>
-              <w:instrText xml:space="preserve"> PAGEREF _Toc137298730 \h </w:instrText>
+              <w:instrText xml:space="preserve"> PAGEREF _Toc137861755 \h </w:instrText>
             </w:r>
             <w:r>
               <w:rPr>
@@ -7788,268 +7684,7 @@
                 <w:sz w:val="24"/>
                 <w:szCs w:val="24"/>
               </w:rPr>
-              <w:t>32</w:t>
-            </w:r>
-            <w:r>
-              <w:rPr>
-                <w:rFonts w:ascii="Times New Roman" w:hAnsi="Times New Roman" w:cs="Times New Roman"/>
-                <w:noProof/>
-                <w:webHidden/>
-                <w:sz w:val="24"/>
-                <w:szCs w:val="24"/>
-              </w:rPr>
-              <w:fldChar w:fldCharType="end"/>
-            </w:r>
-          </w:hyperlink>
-        </w:p>
-        <w:p>
-          <w:pPr>
-            <w:pStyle w:val="TOC1"/>
-            <w:spacing w:after="0" w:line="480" w:lineRule="auto"/>
-            <w:rPr>
-              <w:rFonts w:eastAsiaTheme="minorEastAsia"/>
-              <w:b w:val="0"/>
-              <w:color w:val="auto"/>
-            </w:rPr>
-          </w:pPr>
-          <w:hyperlink w:anchor="_Toc137298731" w:history="1">
-            <w:r>
-              <w:rPr>
-                <w:rStyle w:val="Hyperlink"/>
-                <w:lang w:val="id-ID"/>
-              </w:rPr>
-              <w:t>BAB III</w:t>
-            </w:r>
-            <w:r>
-              <w:rPr>
-                <w:webHidden/>
-              </w:rPr>
-              <w:tab/>
-            </w:r>
-            <w:r>
-              <w:rPr>
-                <w:webHidden/>
-              </w:rPr>
-              <w:t>ANALISIS DAN PERANCANGAN</w:t>
-            </w:r>
-            <w:r>
-              <w:rPr>
-                <w:webHidden/>
-              </w:rPr>
-              <w:tab/>
-            </w:r>
-            <w:r>
-              <w:rPr>
-                <w:webHidden/>
-              </w:rPr>
-              <w:fldChar w:fldCharType="begin"/>
-            </w:r>
-            <w:r>
-              <w:rPr>
-                <w:webHidden/>
-              </w:rPr>
-              <w:instrText xml:space="preserve"> PAGEREF _Toc137298731 \h </w:instrText>
-            </w:r>
-            <w:r>
-              <w:rPr>
-                <w:webHidden/>
-              </w:rPr>
-            </w:r>
-            <w:r>
-              <w:rPr>
-                <w:webHidden/>
-              </w:rPr>
-              <w:fldChar w:fldCharType="separate"/>
-            </w:r>
-            <w:r>
-              <w:rPr>
-                <w:webHidden/>
-              </w:rPr>
-              <w:t>33</w:t>
-            </w:r>
-            <w:r>
-              <w:rPr>
-                <w:webHidden/>
-              </w:rPr>
-              <w:fldChar w:fldCharType="end"/>
-            </w:r>
-          </w:hyperlink>
-        </w:p>
-        <w:p>
-          <w:pPr>
-            <w:pStyle w:val="TOC2"/>
-            <w:spacing w:after="0" w:line="480" w:lineRule="auto"/>
-            <w:rPr>
-              <w:rFonts w:ascii="Times New Roman" w:eastAsiaTheme="minorEastAsia" w:hAnsi="Times New Roman" w:cs="Times New Roman"/>
-              <w:noProof/>
-              <w:sz w:val="24"/>
-              <w:szCs w:val="24"/>
-              <w:lang w:val="en-US"/>
-            </w:rPr>
-          </w:pPr>
-          <w:hyperlink w:anchor="_Toc137298732" w:history="1">
-            <w:r>
-              <w:rPr>
-                <w:rStyle w:val="Hyperlink"/>
-                <w:rFonts w:ascii="Times New Roman" w:hAnsi="Times New Roman" w:cs="Times New Roman"/>
-                <w:noProof/>
-                <w:sz w:val="24"/>
-                <w:szCs w:val="24"/>
-              </w:rPr>
-              <w:t>3.1 Analisis Sistem yang Berjalan</w:t>
-            </w:r>
-            <w:r>
-              <w:rPr>
-                <w:rFonts w:ascii="Times New Roman" w:hAnsi="Times New Roman" w:cs="Times New Roman"/>
-                <w:noProof/>
-                <w:webHidden/>
-                <w:sz w:val="24"/>
-                <w:szCs w:val="24"/>
-              </w:rPr>
-              <w:tab/>
-            </w:r>
-            <w:r>
-              <w:rPr>
-                <w:rFonts w:ascii="Times New Roman" w:hAnsi="Times New Roman" w:cs="Times New Roman"/>
-                <w:noProof/>
-                <w:webHidden/>
-                <w:sz w:val="24"/>
-                <w:szCs w:val="24"/>
-              </w:rPr>
-              <w:fldChar w:fldCharType="begin"/>
-            </w:r>
-            <w:r>
-              <w:rPr>
-                <w:rFonts w:ascii="Times New Roman" w:hAnsi="Times New Roman" w:cs="Times New Roman"/>
-                <w:noProof/>
-                <w:webHidden/>
-                <w:sz w:val="24"/>
-                <w:szCs w:val="24"/>
-              </w:rPr>
-              <w:instrText xml:space="preserve"> PAGEREF _Toc137298732 \h </w:instrText>
-            </w:r>
-            <w:r>
-              <w:rPr>
-                <w:rFonts w:ascii="Times New Roman" w:hAnsi="Times New Roman" w:cs="Times New Roman"/>
-                <w:noProof/>
-                <w:webHidden/>
-                <w:sz w:val="24"/>
-                <w:szCs w:val="24"/>
-              </w:rPr>
-            </w:r>
-            <w:r>
-              <w:rPr>
-                <w:rFonts w:ascii="Times New Roman" w:hAnsi="Times New Roman" w:cs="Times New Roman"/>
-                <w:noProof/>
-                <w:webHidden/>
-                <w:sz w:val="24"/>
-                <w:szCs w:val="24"/>
-              </w:rPr>
-              <w:fldChar w:fldCharType="separate"/>
-            </w:r>
-            <w:r>
-              <w:rPr>
-                <w:rFonts w:ascii="Times New Roman" w:hAnsi="Times New Roman" w:cs="Times New Roman"/>
-                <w:noProof/>
-                <w:webHidden/>
-                <w:sz w:val="24"/>
-                <w:szCs w:val="24"/>
-              </w:rPr>
-              <w:t>33</w:t>
-            </w:r>
-            <w:r>
-              <w:rPr>
-                <w:rFonts w:ascii="Times New Roman" w:hAnsi="Times New Roman" w:cs="Times New Roman"/>
-                <w:noProof/>
-                <w:webHidden/>
-                <w:sz w:val="24"/>
-                <w:szCs w:val="24"/>
-              </w:rPr>
-              <w:fldChar w:fldCharType="end"/>
-            </w:r>
-          </w:hyperlink>
-        </w:p>
-        <w:p>
-          <w:pPr>
-            <w:pStyle w:val="TOC2"/>
-            <w:spacing w:after="0" w:line="480" w:lineRule="auto"/>
-            <w:rPr>
-              <w:rFonts w:ascii="Times New Roman" w:eastAsiaTheme="minorEastAsia" w:hAnsi="Times New Roman" w:cs="Times New Roman"/>
-              <w:noProof/>
-              <w:sz w:val="24"/>
-              <w:szCs w:val="24"/>
-              <w:lang w:val="en-US"/>
-            </w:rPr>
-          </w:pPr>
-          <w:hyperlink w:anchor="_Toc137298733" w:history="1">
-            <w:r>
-              <w:rPr>
-                <w:rStyle w:val="Hyperlink"/>
-                <w:rFonts w:ascii="Times New Roman" w:hAnsi="Times New Roman" w:cs="Times New Roman"/>
-                <w:noProof/>
-                <w:sz w:val="24"/>
-                <w:szCs w:val="24"/>
-              </w:rPr>
-              <w:t>3.2 Analisis kebutuhan Sistem</w:t>
-            </w:r>
-            <w:r>
-              <w:rPr>
-                <w:rFonts w:ascii="Times New Roman" w:hAnsi="Times New Roman" w:cs="Times New Roman"/>
-                <w:noProof/>
-                <w:webHidden/>
-                <w:sz w:val="24"/>
-                <w:szCs w:val="24"/>
-              </w:rPr>
-              <w:tab/>
-            </w:r>
-            <w:r>
-              <w:rPr>
-                <w:rFonts w:ascii="Times New Roman" w:hAnsi="Times New Roman" w:cs="Times New Roman"/>
-                <w:noProof/>
-                <w:webHidden/>
-                <w:sz w:val="24"/>
-                <w:szCs w:val="24"/>
-              </w:rPr>
-              <w:fldChar w:fldCharType="begin"/>
-            </w:r>
-            <w:r>
-              <w:rPr>
-                <w:rFonts w:ascii="Times New Roman" w:hAnsi="Times New Roman" w:cs="Times New Roman"/>
-                <w:noProof/>
-                <w:webHidden/>
-                <w:sz w:val="24"/>
-                <w:szCs w:val="24"/>
-              </w:rPr>
-              <w:instrText xml:space="preserve"> PAGEREF _Toc137298733 \h </w:instrText>
-            </w:r>
-            <w:r>
-              <w:rPr>
-                <w:rFonts w:ascii="Times New Roman" w:hAnsi="Times New Roman" w:cs="Times New Roman"/>
-                <w:noProof/>
-                <w:webHidden/>
-                <w:sz w:val="24"/>
-                <w:szCs w:val="24"/>
-              </w:rPr>
-            </w:r>
-            <w:r>
-              <w:rPr>
-                <w:rFonts w:ascii="Times New Roman" w:hAnsi="Times New Roman" w:cs="Times New Roman"/>
-                <w:noProof/>
-                <w:webHidden/>
-                <w:sz w:val="24"/>
-                <w:szCs w:val="24"/>
-              </w:rPr>
-              <w:fldChar w:fldCharType="separate"/>
-            </w:r>
-            <w:r>
-              <w:rPr>
-                <w:rFonts w:ascii="Times New Roman" w:hAnsi="Times New Roman" w:cs="Times New Roman"/>
-                <w:noProof/>
-                <w:webHidden/>
-                <w:sz w:val="24"/>
-                <w:szCs w:val="24"/>
-              </w:rPr>
-              <w:t>36</w:t>
+              <w:t>31</w:t>
             </w:r>
             <w:r>
               <w:rPr>
@@ -8079,7 +7714,7 @@
               <w:lang w:val="en-US"/>
             </w:rPr>
           </w:pPr>
-          <w:hyperlink w:anchor="_Toc137298734" w:history="1">
+          <w:hyperlink w:anchor="_Toc137861756" w:history="1">
             <w:r>
               <w:rPr>
                 <w:rStyle w:val="Hyperlink"/>
@@ -8088,7 +7723,7 @@
                 <w:sz w:val="24"/>
                 <w:szCs w:val="24"/>
               </w:rPr>
-              <w:t>3.2.1 Perangkat Keras dan Perangkat Lunak</w:t>
+              <w:t>2.26.5 Keunggulan UML</w:t>
             </w:r>
             <w:r>
               <w:rPr>
@@ -8118,7 +7753,265 @@
                 <w:sz w:val="24"/>
                 <w:szCs w:val="24"/>
               </w:rPr>
-              <w:instrText xml:space="preserve"> PAGEREF _Toc137298734 \h </w:instrText>
+              <w:instrText xml:space="preserve"> PAGEREF _Toc137861756 \h </w:instrText>
+            </w:r>
+            <w:r>
+              <w:rPr>
+                <w:rFonts w:ascii="Times New Roman" w:hAnsi="Times New Roman" w:cs="Times New Roman"/>
+                <w:noProof/>
+                <w:webHidden/>
+                <w:sz w:val="24"/>
+                <w:szCs w:val="24"/>
+              </w:rPr>
+            </w:r>
+            <w:r>
+              <w:rPr>
+                <w:rFonts w:ascii="Times New Roman" w:hAnsi="Times New Roman" w:cs="Times New Roman"/>
+                <w:noProof/>
+                <w:webHidden/>
+                <w:sz w:val="24"/>
+                <w:szCs w:val="24"/>
+              </w:rPr>
+              <w:fldChar w:fldCharType="separate"/>
+            </w:r>
+            <w:r>
+              <w:rPr>
+                <w:rFonts w:ascii="Times New Roman" w:hAnsi="Times New Roman" w:cs="Times New Roman"/>
+                <w:noProof/>
+                <w:webHidden/>
+                <w:sz w:val="24"/>
+                <w:szCs w:val="24"/>
+              </w:rPr>
+              <w:t>32</w:t>
+            </w:r>
+            <w:r>
+              <w:rPr>
+                <w:rFonts w:ascii="Times New Roman" w:hAnsi="Times New Roman" w:cs="Times New Roman"/>
+                <w:noProof/>
+                <w:webHidden/>
+                <w:sz w:val="24"/>
+                <w:szCs w:val="24"/>
+              </w:rPr>
+              <w:fldChar w:fldCharType="end"/>
+            </w:r>
+          </w:hyperlink>
+        </w:p>
+        <w:p>
+          <w:pPr>
+            <w:pStyle w:val="TOC1"/>
+            <w:spacing w:after="0" w:line="480" w:lineRule="auto"/>
+            <w:rPr>
+              <w:rFonts w:eastAsiaTheme="minorEastAsia"/>
+              <w:b w:val="0"/>
+              <w:color w:val="auto"/>
+            </w:rPr>
+          </w:pPr>
+          <w:hyperlink w:anchor="_Toc137861757" w:history="1">
+            <w:r>
+              <w:rPr>
+                <w:rStyle w:val="Hyperlink"/>
+                <w:lang w:val="id-ID"/>
+              </w:rPr>
+              <w:t>BAB III</w:t>
+            </w:r>
+            <w:r>
+              <w:rPr>
+                <w:webHidden/>
+              </w:rPr>
+              <w:tab/>
+            </w:r>
+            <w:r>
+              <w:t>ANALISIS DAN PERANCANGAN</w:t>
+            </w:r>
+            <w:r>
+              <w:rPr>
+                <w:webHidden/>
+              </w:rPr>
+              <w:tab/>
+            </w:r>
+            <w:r>
+              <w:rPr>
+                <w:webHidden/>
+              </w:rPr>
+              <w:fldChar w:fldCharType="begin"/>
+            </w:r>
+            <w:r>
+              <w:rPr>
+                <w:webHidden/>
+              </w:rPr>
+              <w:instrText xml:space="preserve"> PAGEREF _Toc137861757 \h </w:instrText>
+            </w:r>
+            <w:r>
+              <w:rPr>
+                <w:webHidden/>
+              </w:rPr>
+            </w:r>
+            <w:r>
+              <w:rPr>
+                <w:webHidden/>
+              </w:rPr>
+              <w:fldChar w:fldCharType="separate"/>
+            </w:r>
+            <w:r>
+              <w:rPr>
+                <w:webHidden/>
+              </w:rPr>
+              <w:t>33</w:t>
+            </w:r>
+            <w:r>
+              <w:rPr>
+                <w:webHidden/>
+              </w:rPr>
+              <w:fldChar w:fldCharType="end"/>
+            </w:r>
+          </w:hyperlink>
+        </w:p>
+        <w:p>
+          <w:pPr>
+            <w:pStyle w:val="TOC2"/>
+            <w:spacing w:after="0" w:line="480" w:lineRule="auto"/>
+            <w:rPr>
+              <w:rFonts w:ascii="Times New Roman" w:eastAsiaTheme="minorEastAsia" w:hAnsi="Times New Roman" w:cs="Times New Roman"/>
+              <w:noProof/>
+              <w:sz w:val="24"/>
+              <w:szCs w:val="24"/>
+              <w:lang w:val="en-US"/>
+            </w:rPr>
+          </w:pPr>
+          <w:hyperlink w:anchor="_Toc137861758" w:history="1">
+            <w:r>
+              <w:rPr>
+                <w:rStyle w:val="Hyperlink"/>
+                <w:rFonts w:ascii="Times New Roman" w:hAnsi="Times New Roman" w:cs="Times New Roman"/>
+                <w:noProof/>
+                <w:sz w:val="24"/>
+                <w:szCs w:val="24"/>
+              </w:rPr>
+              <w:t>3.1 Analisis Sistem yang Berjalan</w:t>
+            </w:r>
+            <w:r>
+              <w:rPr>
+                <w:rFonts w:ascii="Times New Roman" w:hAnsi="Times New Roman" w:cs="Times New Roman"/>
+                <w:noProof/>
+                <w:webHidden/>
+                <w:sz w:val="24"/>
+                <w:szCs w:val="24"/>
+              </w:rPr>
+              <w:tab/>
+            </w:r>
+            <w:r>
+              <w:rPr>
+                <w:rFonts w:ascii="Times New Roman" w:hAnsi="Times New Roman" w:cs="Times New Roman"/>
+                <w:noProof/>
+                <w:webHidden/>
+                <w:sz w:val="24"/>
+                <w:szCs w:val="24"/>
+              </w:rPr>
+              <w:fldChar w:fldCharType="begin"/>
+            </w:r>
+            <w:r>
+              <w:rPr>
+                <w:rFonts w:ascii="Times New Roman" w:hAnsi="Times New Roman" w:cs="Times New Roman"/>
+                <w:noProof/>
+                <w:webHidden/>
+                <w:sz w:val="24"/>
+                <w:szCs w:val="24"/>
+              </w:rPr>
+              <w:instrText xml:space="preserve"> PAGEREF _Toc137861758 \h </w:instrText>
+            </w:r>
+            <w:r>
+              <w:rPr>
+                <w:rFonts w:ascii="Times New Roman" w:hAnsi="Times New Roman" w:cs="Times New Roman"/>
+                <w:noProof/>
+                <w:webHidden/>
+                <w:sz w:val="24"/>
+                <w:szCs w:val="24"/>
+              </w:rPr>
+            </w:r>
+            <w:r>
+              <w:rPr>
+                <w:rFonts w:ascii="Times New Roman" w:hAnsi="Times New Roman" w:cs="Times New Roman"/>
+                <w:noProof/>
+                <w:webHidden/>
+                <w:sz w:val="24"/>
+                <w:szCs w:val="24"/>
+              </w:rPr>
+              <w:fldChar w:fldCharType="separate"/>
+            </w:r>
+            <w:r>
+              <w:rPr>
+                <w:rFonts w:ascii="Times New Roman" w:hAnsi="Times New Roman" w:cs="Times New Roman"/>
+                <w:noProof/>
+                <w:webHidden/>
+                <w:sz w:val="24"/>
+                <w:szCs w:val="24"/>
+              </w:rPr>
+              <w:t>33</w:t>
+            </w:r>
+            <w:r>
+              <w:rPr>
+                <w:rFonts w:ascii="Times New Roman" w:hAnsi="Times New Roman" w:cs="Times New Roman"/>
+                <w:noProof/>
+                <w:webHidden/>
+                <w:sz w:val="24"/>
+                <w:szCs w:val="24"/>
+              </w:rPr>
+              <w:fldChar w:fldCharType="end"/>
+            </w:r>
+          </w:hyperlink>
+        </w:p>
+        <w:p>
+          <w:pPr>
+            <w:pStyle w:val="TOC2"/>
+            <w:spacing w:after="0" w:line="480" w:lineRule="auto"/>
+            <w:rPr>
+              <w:rFonts w:ascii="Times New Roman" w:eastAsiaTheme="minorEastAsia" w:hAnsi="Times New Roman" w:cs="Times New Roman"/>
+              <w:noProof/>
+              <w:sz w:val="24"/>
+              <w:szCs w:val="24"/>
+              <w:lang w:val="en-US"/>
+            </w:rPr>
+          </w:pPr>
+          <w:hyperlink w:anchor="_Toc137861759" w:history="1">
+            <w:r>
+              <w:rPr>
+                <w:rStyle w:val="Hyperlink"/>
+                <w:rFonts w:ascii="Times New Roman" w:hAnsi="Times New Roman" w:cs="Times New Roman"/>
+                <w:noProof/>
+                <w:sz w:val="24"/>
+                <w:szCs w:val="24"/>
+              </w:rPr>
+              <w:t>3.2 Analisis kebutuhan Sistem</w:t>
+            </w:r>
+            <w:r>
+              <w:rPr>
+                <w:rFonts w:ascii="Times New Roman" w:hAnsi="Times New Roman" w:cs="Times New Roman"/>
+                <w:noProof/>
+                <w:webHidden/>
+                <w:sz w:val="24"/>
+                <w:szCs w:val="24"/>
+              </w:rPr>
+              <w:tab/>
+            </w:r>
+            <w:r>
+              <w:rPr>
+                <w:rFonts w:ascii="Times New Roman" w:hAnsi="Times New Roman" w:cs="Times New Roman"/>
+                <w:noProof/>
+                <w:webHidden/>
+                <w:sz w:val="24"/>
+                <w:szCs w:val="24"/>
+              </w:rPr>
+              <w:fldChar w:fldCharType="begin"/>
+            </w:r>
+            <w:r>
+              <w:rPr>
+                <w:rFonts w:ascii="Times New Roman" w:hAnsi="Times New Roman" w:cs="Times New Roman"/>
+                <w:noProof/>
+                <w:webHidden/>
+                <w:sz w:val="24"/>
+                <w:szCs w:val="24"/>
+              </w:rPr>
+              <w:instrText xml:space="preserve"> PAGEREF _Toc137861759 \h </w:instrText>
             </w:r>
             <w:r>
               <w:rPr>
@@ -8177,7 +8070,7 @@
               <w:lang w:val="en-US"/>
             </w:rPr>
           </w:pPr>
-          <w:hyperlink w:anchor="_Toc137298735" w:history="1">
+          <w:hyperlink w:anchor="_Toc137861760" w:history="1">
             <w:r>
               <w:rPr>
                 <w:rStyle w:val="Hyperlink"/>
@@ -8186,7 +8079,7 @@
                 <w:sz w:val="24"/>
                 <w:szCs w:val="24"/>
               </w:rPr>
-              <w:t>3.2.2 Informasi Data</w:t>
+              <w:t>3.2.1 Perangkat Keras dan Perangkat Lunak</w:t>
             </w:r>
             <w:r>
               <w:rPr>
@@ -8216,7 +8109,7 @@
                 <w:sz w:val="24"/>
                 <w:szCs w:val="24"/>
               </w:rPr>
-              <w:instrText xml:space="preserve"> PAGEREF _Toc137298735 \h </w:instrText>
+              <w:instrText xml:space="preserve"> PAGEREF _Toc137861760 \h </w:instrText>
             </w:r>
             <w:r>
               <w:rPr>
@@ -8275,7 +8168,7 @@
               <w:lang w:val="en-US"/>
             </w:rPr>
           </w:pPr>
-          <w:hyperlink w:anchor="_Toc137298736" w:history="1">
+          <w:hyperlink w:anchor="_Toc137861761" w:history="1">
             <w:r>
               <w:rPr>
                 <w:rStyle w:val="Hyperlink"/>
@@ -8284,28 +8177,7 @@
                 <w:sz w:val="24"/>
                 <w:szCs w:val="24"/>
               </w:rPr>
-              <w:t>3.2.3 Pengguna atau Tenaga Manusia (</w:t>
-            </w:r>
-            <w:r>
-              <w:rPr>
-                <w:rStyle w:val="Hyperlink"/>
-                <w:rFonts w:ascii="Times New Roman" w:hAnsi="Times New Roman" w:cs="Times New Roman"/>
-                <w:i/>
-                <w:noProof/>
-                <w:sz w:val="24"/>
-                <w:szCs w:val="24"/>
-              </w:rPr>
-              <w:t>Brainware</w:t>
-            </w:r>
-            <w:r>
-              <w:rPr>
-                <w:rStyle w:val="Hyperlink"/>
-                <w:rFonts w:ascii="Times New Roman" w:hAnsi="Times New Roman" w:cs="Times New Roman"/>
-                <w:noProof/>
-                <w:sz w:val="24"/>
-                <w:szCs w:val="24"/>
-              </w:rPr>
-              <w:t>)</w:t>
+              <w:t>3.2.2 Informasi Data</w:t>
             </w:r>
             <w:r>
               <w:rPr>
@@ -8335,7 +8207,7 @@
                 <w:sz w:val="24"/>
                 <w:szCs w:val="24"/>
               </w:rPr>
-              <w:instrText xml:space="preserve"> PAGEREF _Toc137298736 \h </w:instrText>
+              <w:instrText xml:space="preserve"> PAGEREF _Toc137861761 \h </w:instrText>
             </w:r>
             <w:r>
               <w:rPr>
@@ -8364,101 +8236,7 @@
                 <w:sz w:val="24"/>
                 <w:szCs w:val="24"/>
               </w:rPr>
-              <w:t>37</w:t>
-            </w:r>
-            <w:r>
-              <w:rPr>
-                <w:rFonts w:ascii="Times New Roman" w:hAnsi="Times New Roman" w:cs="Times New Roman"/>
-                <w:noProof/>
-                <w:webHidden/>
-                <w:sz w:val="24"/>
-                <w:szCs w:val="24"/>
-              </w:rPr>
-              <w:fldChar w:fldCharType="end"/>
-            </w:r>
-          </w:hyperlink>
-        </w:p>
-        <w:p>
-          <w:pPr>
-            <w:pStyle w:val="TOC2"/>
-            <w:spacing w:after="0" w:line="480" w:lineRule="auto"/>
-            <w:rPr>
-              <w:rFonts w:ascii="Times New Roman" w:eastAsiaTheme="minorEastAsia" w:hAnsi="Times New Roman" w:cs="Times New Roman"/>
-              <w:noProof/>
-              <w:sz w:val="24"/>
-              <w:szCs w:val="24"/>
-              <w:lang w:val="en-US"/>
-            </w:rPr>
-          </w:pPr>
-          <w:hyperlink w:anchor="_Toc137298737" w:history="1">
-            <w:r>
-              <w:rPr>
-                <w:rStyle w:val="Hyperlink"/>
-                <w:rFonts w:ascii="Times New Roman" w:hAnsi="Times New Roman" w:cs="Times New Roman"/>
-                <w:noProof/>
-                <w:sz w:val="24"/>
-                <w:szCs w:val="24"/>
-              </w:rPr>
-              <w:t>3.3 Perancangan Model Sistem</w:t>
-            </w:r>
-            <w:r>
-              <w:rPr>
-                <w:rFonts w:ascii="Times New Roman" w:hAnsi="Times New Roman" w:cs="Times New Roman"/>
-                <w:noProof/>
-                <w:webHidden/>
-                <w:sz w:val="24"/>
-                <w:szCs w:val="24"/>
-              </w:rPr>
-              <w:tab/>
-            </w:r>
-            <w:r>
-              <w:rPr>
-                <w:rFonts w:ascii="Times New Roman" w:hAnsi="Times New Roman" w:cs="Times New Roman"/>
-                <w:noProof/>
-                <w:webHidden/>
-                <w:sz w:val="24"/>
-                <w:szCs w:val="24"/>
-              </w:rPr>
-              <w:fldChar w:fldCharType="begin"/>
-            </w:r>
-            <w:r>
-              <w:rPr>
-                <w:rFonts w:ascii="Times New Roman" w:hAnsi="Times New Roman" w:cs="Times New Roman"/>
-                <w:noProof/>
-                <w:webHidden/>
-                <w:sz w:val="24"/>
-                <w:szCs w:val="24"/>
-              </w:rPr>
-              <w:instrText xml:space="preserve"> PAGEREF _Toc137298737 \h </w:instrText>
-            </w:r>
-            <w:r>
-              <w:rPr>
-                <w:rFonts w:ascii="Times New Roman" w:hAnsi="Times New Roman" w:cs="Times New Roman"/>
-                <w:noProof/>
-                <w:webHidden/>
-                <w:sz w:val="24"/>
-                <w:szCs w:val="24"/>
-              </w:rPr>
-            </w:r>
-            <w:r>
-              <w:rPr>
-                <w:rFonts w:ascii="Times New Roman" w:hAnsi="Times New Roman" w:cs="Times New Roman"/>
-                <w:noProof/>
-                <w:webHidden/>
-                <w:sz w:val="24"/>
-                <w:szCs w:val="24"/>
-              </w:rPr>
-              <w:fldChar w:fldCharType="separate"/>
-            </w:r>
-            <w:r>
-              <w:rPr>
-                <w:rFonts w:ascii="Times New Roman" w:hAnsi="Times New Roman" w:cs="Times New Roman"/>
-                <w:noProof/>
-                <w:webHidden/>
-                <w:sz w:val="24"/>
-                <w:szCs w:val="24"/>
-              </w:rPr>
-              <w:t>38</w:t>
+              <w:t>36</w:t>
             </w:r>
             <w:r>
               <w:rPr>
@@ -8488,7 +8266,7 @@
               <w:lang w:val="en-US"/>
             </w:rPr>
           </w:pPr>
-          <w:hyperlink w:anchor="_Toc137298738" w:history="1">
+          <w:hyperlink w:anchor="_Toc137861762" w:history="1">
             <w:r>
               <w:rPr>
                 <w:rStyle w:val="Hyperlink"/>
@@ -8497,7 +8275,7 @@
                 <w:sz w:val="24"/>
                 <w:szCs w:val="24"/>
               </w:rPr>
-              <w:t xml:space="preserve">3.3.1 </w:t>
+              <w:t>3.2.3 Pengguna atau Tenaga Manusia (</w:t>
             </w:r>
             <w:r>
               <w:rPr>
@@ -8508,7 +8286,7 @@
                 <w:sz w:val="24"/>
                 <w:szCs w:val="24"/>
               </w:rPr>
-              <w:t>Use case</w:t>
+              <w:t>Brainware</w:t>
             </w:r>
             <w:r>
               <w:rPr>
@@ -8518,18 +8296,7 @@
                 <w:sz w:val="24"/>
                 <w:szCs w:val="24"/>
               </w:rPr>
-              <w:t xml:space="preserve"> </w:t>
-            </w:r>
-            <w:r>
-              <w:rPr>
-                <w:rStyle w:val="Hyperlink"/>
-                <w:rFonts w:ascii="Times New Roman" w:hAnsi="Times New Roman" w:cs="Times New Roman"/>
-                <w:i/>
-                <w:noProof/>
-                <w:sz w:val="24"/>
-                <w:szCs w:val="24"/>
-              </w:rPr>
-              <w:t>Diagram</w:t>
+              <w:t>)</w:t>
             </w:r>
             <w:r>
               <w:rPr>
@@ -8559,7 +8326,101 @@
                 <w:sz w:val="24"/>
                 <w:szCs w:val="24"/>
               </w:rPr>
-              <w:instrText xml:space="preserve"> PAGEREF _Toc137298738 \h </w:instrText>
+              <w:instrText xml:space="preserve"> PAGEREF _Toc137861762 \h </w:instrText>
+            </w:r>
+            <w:r>
+              <w:rPr>
+                <w:rFonts w:ascii="Times New Roman" w:hAnsi="Times New Roman" w:cs="Times New Roman"/>
+                <w:noProof/>
+                <w:webHidden/>
+                <w:sz w:val="24"/>
+                <w:szCs w:val="24"/>
+              </w:rPr>
+            </w:r>
+            <w:r>
+              <w:rPr>
+                <w:rFonts w:ascii="Times New Roman" w:hAnsi="Times New Roman" w:cs="Times New Roman"/>
+                <w:noProof/>
+                <w:webHidden/>
+                <w:sz w:val="24"/>
+                <w:szCs w:val="24"/>
+              </w:rPr>
+              <w:fldChar w:fldCharType="separate"/>
+            </w:r>
+            <w:r>
+              <w:rPr>
+                <w:rFonts w:ascii="Times New Roman" w:hAnsi="Times New Roman" w:cs="Times New Roman"/>
+                <w:noProof/>
+                <w:webHidden/>
+                <w:sz w:val="24"/>
+                <w:szCs w:val="24"/>
+              </w:rPr>
+              <w:t>37</w:t>
+            </w:r>
+            <w:r>
+              <w:rPr>
+                <w:rFonts w:ascii="Times New Roman" w:hAnsi="Times New Roman" w:cs="Times New Roman"/>
+                <w:noProof/>
+                <w:webHidden/>
+                <w:sz w:val="24"/>
+                <w:szCs w:val="24"/>
+              </w:rPr>
+              <w:fldChar w:fldCharType="end"/>
+            </w:r>
+          </w:hyperlink>
+        </w:p>
+        <w:p>
+          <w:pPr>
+            <w:pStyle w:val="TOC2"/>
+            <w:spacing w:after="0" w:line="480" w:lineRule="auto"/>
+            <w:rPr>
+              <w:rFonts w:ascii="Times New Roman" w:eastAsiaTheme="minorEastAsia" w:hAnsi="Times New Roman" w:cs="Times New Roman"/>
+              <w:noProof/>
+              <w:sz w:val="24"/>
+              <w:szCs w:val="24"/>
+              <w:lang w:val="en-US"/>
+            </w:rPr>
+          </w:pPr>
+          <w:hyperlink w:anchor="_Toc137861763" w:history="1">
+            <w:r>
+              <w:rPr>
+                <w:rStyle w:val="Hyperlink"/>
+                <w:rFonts w:ascii="Times New Roman" w:hAnsi="Times New Roman" w:cs="Times New Roman"/>
+                <w:noProof/>
+                <w:sz w:val="24"/>
+                <w:szCs w:val="24"/>
+              </w:rPr>
+              <w:t>3.3 Perancangan Model Sistem</w:t>
+            </w:r>
+            <w:r>
+              <w:rPr>
+                <w:rFonts w:ascii="Times New Roman" w:hAnsi="Times New Roman" w:cs="Times New Roman"/>
+                <w:noProof/>
+                <w:webHidden/>
+                <w:sz w:val="24"/>
+                <w:szCs w:val="24"/>
+              </w:rPr>
+              <w:tab/>
+            </w:r>
+            <w:r>
+              <w:rPr>
+                <w:rFonts w:ascii="Times New Roman" w:hAnsi="Times New Roman" w:cs="Times New Roman"/>
+                <w:noProof/>
+                <w:webHidden/>
+                <w:sz w:val="24"/>
+                <w:szCs w:val="24"/>
+              </w:rPr>
+              <w:fldChar w:fldCharType="begin"/>
+            </w:r>
+            <w:r>
+              <w:rPr>
+                <w:rFonts w:ascii="Times New Roman" w:hAnsi="Times New Roman" w:cs="Times New Roman"/>
+                <w:noProof/>
+                <w:webHidden/>
+                <w:sz w:val="24"/>
+                <w:szCs w:val="24"/>
+              </w:rPr>
+              <w:instrText xml:space="preserve"> PAGEREF _Toc137861763 \h </w:instrText>
             </w:r>
             <w:r>
               <w:rPr>
@@ -8618,7 +8479,7 @@
               <w:lang w:val="en-US"/>
             </w:rPr>
           </w:pPr>
-          <w:hyperlink w:anchor="_Toc137298739" w:history="1">
+          <w:hyperlink w:anchor="_Toc137861764" w:history="1">
             <w:r>
               <w:rPr>
                 <w:rStyle w:val="Hyperlink"/>
@@ -8627,7 +8488,7 @@
                 <w:sz w:val="24"/>
                 <w:szCs w:val="24"/>
               </w:rPr>
-              <w:t xml:space="preserve">3.3.2 </w:t>
+              <w:t>3.3.1</w:t>
             </w:r>
             <w:r>
               <w:rPr>
@@ -8638,7 +8499,7 @@
                 <w:sz w:val="24"/>
                 <w:szCs w:val="24"/>
               </w:rPr>
-              <w:t>Activity</w:t>
+              <w:t xml:space="preserve"> Use case</w:t>
             </w:r>
             <w:r>
               <w:rPr>
@@ -8689,7 +8550,7 @@
                 <w:sz w:val="24"/>
                 <w:szCs w:val="24"/>
               </w:rPr>
-              <w:instrText xml:space="preserve"> PAGEREF _Toc137298739 \h </w:instrText>
+              <w:instrText xml:space="preserve"> PAGEREF _Toc137861764 \h </w:instrText>
             </w:r>
             <w:r>
               <w:rPr>
@@ -8718,7 +8579,7 @@
                 <w:sz w:val="24"/>
                 <w:szCs w:val="24"/>
               </w:rPr>
-              <w:t>39</w:t>
+              <w:t>38</w:t>
             </w:r>
             <w:r>
               <w:rPr>
@@ -8748,7 +8609,7 @@
               <w:lang w:val="en-US"/>
             </w:rPr>
           </w:pPr>
-          <w:hyperlink w:anchor="_Toc137298740" w:history="1">
+          <w:hyperlink w:anchor="_Toc137861765" w:history="1">
             <w:r>
               <w:rPr>
                 <w:rStyle w:val="Hyperlink"/>
@@ -8757,7 +8618,7 @@
                 <w:sz w:val="24"/>
                 <w:szCs w:val="24"/>
               </w:rPr>
-              <w:t xml:space="preserve">3.3.3 </w:t>
+              <w:t>3.3.2</w:t>
             </w:r>
             <w:r>
               <w:rPr>
@@ -8768,7 +8629,7 @@
                 <w:sz w:val="24"/>
                 <w:szCs w:val="24"/>
               </w:rPr>
-              <w:t>Sequence</w:t>
+              <w:t xml:space="preserve"> Activity</w:t>
             </w:r>
             <w:r>
               <w:rPr>
@@ -8819,7 +8680,7 @@
                 <w:sz w:val="24"/>
                 <w:szCs w:val="24"/>
               </w:rPr>
-              <w:instrText xml:space="preserve"> PAGEREF _Toc137298740 \h </w:instrText>
+              <w:instrText xml:space="preserve"> PAGEREF _Toc137861765 \h </w:instrText>
             </w:r>
             <w:r>
               <w:rPr>
@@ -8848,7 +8709,7 @@
                 <w:sz w:val="24"/>
                 <w:szCs w:val="24"/>
               </w:rPr>
-              <w:t>54</w:t>
+              <w:t>39</w:t>
             </w:r>
             <w:r>
               <w:rPr>
@@ -8878,7 +8739,7 @@
               <w:lang w:val="en-US"/>
             </w:rPr>
           </w:pPr>
-          <w:hyperlink w:anchor="_Toc137298741" w:history="1">
+          <w:hyperlink w:anchor="_Toc137861766" w:history="1">
             <w:r>
               <w:rPr>
                 <w:rStyle w:val="Hyperlink"/>
@@ -8887,7 +8748,7 @@
                 <w:sz w:val="24"/>
                 <w:szCs w:val="24"/>
               </w:rPr>
-              <w:t xml:space="preserve">3.3.4 </w:t>
+              <w:t>3.3.3</w:t>
             </w:r>
             <w:r>
               <w:rPr>
@@ -8898,7 +8759,7 @@
                 <w:sz w:val="24"/>
                 <w:szCs w:val="24"/>
               </w:rPr>
-              <w:t>Class</w:t>
+              <w:t xml:space="preserve"> Sequence</w:t>
             </w:r>
             <w:r>
               <w:rPr>
@@ -8949,7 +8810,7 @@
                 <w:sz w:val="24"/>
                 <w:szCs w:val="24"/>
               </w:rPr>
-              <w:instrText xml:space="preserve"> PAGEREF _Toc137298741 \h </w:instrText>
+              <w:instrText xml:space="preserve"> PAGEREF _Toc137861766 \h </w:instrText>
             </w:r>
             <w:r>
               <w:rPr>
@@ -8978,289 +8839,7 @@
                 <w:sz w:val="24"/>
                 <w:szCs w:val="24"/>
               </w:rPr>
-              <w:t>58</w:t>
-            </w:r>
-            <w:r>
-              <w:rPr>
-                <w:rFonts w:ascii="Times New Roman" w:hAnsi="Times New Roman" w:cs="Times New Roman"/>
-                <w:noProof/>
-                <w:webHidden/>
-                <w:sz w:val="24"/>
-                <w:szCs w:val="24"/>
-              </w:rPr>
-              <w:fldChar w:fldCharType="end"/>
-            </w:r>
-          </w:hyperlink>
-        </w:p>
-        <w:p>
-          <w:pPr>
-            <w:pStyle w:val="TOC2"/>
-            <w:spacing w:after="0" w:line="480" w:lineRule="auto"/>
-            <w:rPr>
-              <w:rFonts w:ascii="Times New Roman" w:eastAsiaTheme="minorEastAsia" w:hAnsi="Times New Roman" w:cs="Times New Roman"/>
-              <w:noProof/>
-              <w:sz w:val="24"/>
-              <w:szCs w:val="24"/>
-              <w:lang w:val="en-US"/>
-            </w:rPr>
-          </w:pPr>
-          <w:hyperlink w:anchor="_Toc137298742" w:history="1">
-            <w:r>
-              <w:rPr>
-                <w:rStyle w:val="Hyperlink"/>
-                <w:rFonts w:ascii="Times New Roman" w:hAnsi="Times New Roman" w:cs="Times New Roman"/>
-                <w:noProof/>
-                <w:sz w:val="24"/>
-                <w:szCs w:val="24"/>
-              </w:rPr>
-              <w:t>3.4 Rancangan Database</w:t>
-            </w:r>
-            <w:r>
-              <w:rPr>
-                <w:rFonts w:ascii="Times New Roman" w:hAnsi="Times New Roman" w:cs="Times New Roman"/>
-                <w:noProof/>
-                <w:webHidden/>
-                <w:sz w:val="24"/>
-                <w:szCs w:val="24"/>
-              </w:rPr>
-              <w:tab/>
-            </w:r>
-            <w:r>
-              <w:rPr>
-                <w:rFonts w:ascii="Times New Roman" w:hAnsi="Times New Roman" w:cs="Times New Roman"/>
-                <w:noProof/>
-                <w:webHidden/>
-                <w:sz w:val="24"/>
-                <w:szCs w:val="24"/>
-              </w:rPr>
-              <w:fldChar w:fldCharType="begin"/>
-            </w:r>
-            <w:r>
-              <w:rPr>
-                <w:rFonts w:ascii="Times New Roman" w:hAnsi="Times New Roman" w:cs="Times New Roman"/>
-                <w:noProof/>
-                <w:webHidden/>
-                <w:sz w:val="24"/>
-                <w:szCs w:val="24"/>
-              </w:rPr>
-              <w:instrText xml:space="preserve"> PAGEREF _Toc137298742 \h </w:instrText>
-            </w:r>
-            <w:r>
-              <w:rPr>
-                <w:rFonts w:ascii="Times New Roman" w:hAnsi="Times New Roman" w:cs="Times New Roman"/>
-                <w:noProof/>
-                <w:webHidden/>
-                <w:sz w:val="24"/>
-                <w:szCs w:val="24"/>
-              </w:rPr>
-            </w:r>
-            <w:r>
-              <w:rPr>
-                <w:rFonts w:ascii="Times New Roman" w:hAnsi="Times New Roman" w:cs="Times New Roman"/>
-                <w:noProof/>
-                <w:webHidden/>
-                <w:sz w:val="24"/>
-                <w:szCs w:val="24"/>
-              </w:rPr>
-              <w:fldChar w:fldCharType="separate"/>
-            </w:r>
-            <w:r>
-              <w:rPr>
-                <w:rFonts w:ascii="Times New Roman" w:hAnsi="Times New Roman" w:cs="Times New Roman"/>
-                <w:noProof/>
-                <w:webHidden/>
-                <w:sz w:val="24"/>
-                <w:szCs w:val="24"/>
-              </w:rPr>
-              <w:t>59</w:t>
-            </w:r>
-            <w:r>
-              <w:rPr>
-                <w:rFonts w:ascii="Times New Roman" w:hAnsi="Times New Roman" w:cs="Times New Roman"/>
-                <w:noProof/>
-                <w:webHidden/>
-                <w:sz w:val="24"/>
-                <w:szCs w:val="24"/>
-              </w:rPr>
-              <w:fldChar w:fldCharType="end"/>
-            </w:r>
-          </w:hyperlink>
-        </w:p>
-        <w:p>
-          <w:pPr>
-            <w:pStyle w:val="TOC2"/>
-            <w:spacing w:after="0" w:line="480" w:lineRule="auto"/>
-            <w:rPr>
-              <w:rFonts w:ascii="Times New Roman" w:eastAsiaTheme="minorEastAsia" w:hAnsi="Times New Roman" w:cs="Times New Roman"/>
-              <w:noProof/>
-              <w:sz w:val="24"/>
-              <w:szCs w:val="24"/>
-              <w:lang w:val="en-US"/>
-            </w:rPr>
-          </w:pPr>
-          <w:hyperlink w:anchor="_Toc137298743" w:history="1">
-            <w:r>
-              <w:rPr>
-                <w:rStyle w:val="Hyperlink"/>
-                <w:rFonts w:ascii="Times New Roman" w:hAnsi="Times New Roman" w:cs="Times New Roman"/>
-                <w:noProof/>
-                <w:sz w:val="24"/>
-                <w:szCs w:val="24"/>
-              </w:rPr>
-              <w:t>3.5 Relasi Database</w:t>
-            </w:r>
-            <w:r>
-              <w:rPr>
-                <w:rFonts w:ascii="Times New Roman" w:hAnsi="Times New Roman" w:cs="Times New Roman"/>
-                <w:noProof/>
-                <w:webHidden/>
-                <w:sz w:val="24"/>
-                <w:szCs w:val="24"/>
-              </w:rPr>
-              <w:tab/>
-            </w:r>
-            <w:r>
-              <w:rPr>
-                <w:rFonts w:ascii="Times New Roman" w:hAnsi="Times New Roman" w:cs="Times New Roman"/>
-                <w:noProof/>
-                <w:webHidden/>
-                <w:sz w:val="24"/>
-                <w:szCs w:val="24"/>
-              </w:rPr>
-              <w:fldChar w:fldCharType="begin"/>
-            </w:r>
-            <w:r>
-              <w:rPr>
-                <w:rFonts w:ascii="Times New Roman" w:hAnsi="Times New Roman" w:cs="Times New Roman"/>
-                <w:noProof/>
-                <w:webHidden/>
-                <w:sz w:val="24"/>
-                <w:szCs w:val="24"/>
-              </w:rPr>
-              <w:instrText xml:space="preserve"> PAGEREF _Toc137298743 \h </w:instrText>
-            </w:r>
-            <w:r>
-              <w:rPr>
-                <w:rFonts w:ascii="Times New Roman" w:hAnsi="Times New Roman" w:cs="Times New Roman"/>
-                <w:noProof/>
-                <w:webHidden/>
-                <w:sz w:val="24"/>
-                <w:szCs w:val="24"/>
-              </w:rPr>
-            </w:r>
-            <w:r>
-              <w:rPr>
-                <w:rFonts w:ascii="Times New Roman" w:hAnsi="Times New Roman" w:cs="Times New Roman"/>
-                <w:noProof/>
-                <w:webHidden/>
-                <w:sz w:val="24"/>
-                <w:szCs w:val="24"/>
-              </w:rPr>
-              <w:fldChar w:fldCharType="separate"/>
-            </w:r>
-            <w:r>
-              <w:rPr>
-                <w:rFonts w:ascii="Times New Roman" w:hAnsi="Times New Roman" w:cs="Times New Roman"/>
-                <w:noProof/>
-                <w:webHidden/>
-                <w:sz w:val="24"/>
-                <w:szCs w:val="24"/>
-              </w:rPr>
-              <w:t>62</w:t>
-            </w:r>
-            <w:r>
-              <w:rPr>
-                <w:rFonts w:ascii="Times New Roman" w:hAnsi="Times New Roman" w:cs="Times New Roman"/>
-                <w:noProof/>
-                <w:webHidden/>
-                <w:sz w:val="24"/>
-                <w:szCs w:val="24"/>
-              </w:rPr>
-              <w:fldChar w:fldCharType="end"/>
-            </w:r>
-          </w:hyperlink>
-        </w:p>
-        <w:p>
-          <w:pPr>
-            <w:pStyle w:val="TOC2"/>
-            <w:spacing w:after="0" w:line="480" w:lineRule="auto"/>
-            <w:rPr>
-              <w:rFonts w:ascii="Times New Roman" w:eastAsiaTheme="minorEastAsia" w:hAnsi="Times New Roman" w:cs="Times New Roman"/>
-              <w:noProof/>
-              <w:sz w:val="24"/>
-              <w:szCs w:val="24"/>
-              <w:lang w:val="en-US"/>
-            </w:rPr>
-          </w:pPr>
-          <w:hyperlink w:anchor="_Toc137298744" w:history="1">
-            <w:r>
-              <w:rPr>
-                <w:rStyle w:val="Hyperlink"/>
-                <w:rFonts w:ascii="Times New Roman" w:hAnsi="Times New Roman" w:cs="Times New Roman"/>
-                <w:noProof/>
-                <w:sz w:val="24"/>
-                <w:szCs w:val="24"/>
-              </w:rPr>
-              <w:t>3.6 Desain antarmuka Sistem</w:t>
-            </w:r>
-            <w:r>
-              <w:rPr>
-                <w:rFonts w:ascii="Times New Roman" w:hAnsi="Times New Roman" w:cs="Times New Roman"/>
-                <w:noProof/>
-                <w:webHidden/>
-                <w:sz w:val="24"/>
-                <w:szCs w:val="24"/>
-              </w:rPr>
-              <w:tab/>
-            </w:r>
-            <w:r>
-              <w:rPr>
-                <w:rFonts w:ascii="Times New Roman" w:hAnsi="Times New Roman" w:cs="Times New Roman"/>
-                <w:noProof/>
-                <w:webHidden/>
-                <w:sz w:val="24"/>
-                <w:szCs w:val="24"/>
-              </w:rPr>
-              <w:fldChar w:fldCharType="begin"/>
-            </w:r>
-            <w:r>
-              <w:rPr>
-                <w:rFonts w:ascii="Times New Roman" w:hAnsi="Times New Roman" w:cs="Times New Roman"/>
-                <w:noProof/>
-                <w:webHidden/>
-                <w:sz w:val="24"/>
-                <w:szCs w:val="24"/>
-              </w:rPr>
-              <w:instrText xml:space="preserve"> PAGEREF _Toc137298744 \h </w:instrText>
-            </w:r>
-            <w:r>
-              <w:rPr>
-                <w:rFonts w:ascii="Times New Roman" w:hAnsi="Times New Roman" w:cs="Times New Roman"/>
-                <w:noProof/>
-                <w:webHidden/>
-                <w:sz w:val="24"/>
-                <w:szCs w:val="24"/>
-              </w:rPr>
-            </w:r>
-            <w:r>
-              <w:rPr>
-                <w:rFonts w:ascii="Times New Roman" w:hAnsi="Times New Roman" w:cs="Times New Roman"/>
-                <w:noProof/>
-                <w:webHidden/>
-                <w:sz w:val="24"/>
-                <w:szCs w:val="24"/>
-              </w:rPr>
-              <w:fldChar w:fldCharType="separate"/>
-            </w:r>
-            <w:r>
-              <w:rPr>
-                <w:rFonts w:ascii="Times New Roman" w:hAnsi="Times New Roman" w:cs="Times New Roman"/>
-                <w:noProof/>
-                <w:webHidden/>
-                <w:sz w:val="24"/>
-                <w:szCs w:val="24"/>
-              </w:rPr>
-              <w:t>63</w:t>
+              <w:t>54</w:t>
             </w:r>
             <w:r>
               <w:rPr>
@@ -9290,7 +8869,7 @@
               <w:lang w:val="en-US"/>
             </w:rPr>
           </w:pPr>
-          <w:hyperlink w:anchor="_Toc137298745" w:history="1">
+          <w:hyperlink w:anchor="_Toc137861767" w:history="1">
             <w:r>
               <w:rPr>
                 <w:rStyle w:val="Hyperlink"/>
@@ -9299,7 +8878,7 @@
                 <w:sz w:val="24"/>
                 <w:szCs w:val="24"/>
               </w:rPr>
-              <w:t xml:space="preserve">3.6.1 Desain Page </w:t>
+              <w:t>3.3.4</w:t>
             </w:r>
             <w:r>
               <w:rPr>
@@ -9310,7 +8889,28 @@
                 <w:sz w:val="24"/>
                 <w:szCs w:val="24"/>
               </w:rPr>
-              <w:t>Login</w:t>
+              <w:t xml:space="preserve"> Class</w:t>
+            </w:r>
+            <w:r>
+              <w:rPr>
+                <w:rStyle w:val="Hyperlink"/>
+                <w:rFonts w:ascii="Times New Roman" w:hAnsi="Times New Roman" w:cs="Times New Roman"/>
+                <w:noProof/>
+                <w:sz w:val="24"/>
+                <w:szCs w:val="24"/>
+              </w:rPr>
+              <w:t xml:space="preserve"> </w:t>
+            </w:r>
+            <w:r>
+              <w:rPr>
+                <w:rStyle w:val="Hyperlink"/>
+                <w:rFonts w:ascii="Times New Roman" w:hAnsi="Times New Roman" w:cs="Times New Roman"/>
+                <w:i/>
+                <w:noProof/>
+                <w:sz w:val="24"/>
+                <w:szCs w:val="24"/>
+              </w:rPr>
+              <w:t>Diagram</w:t>
             </w:r>
             <w:r>
               <w:rPr>
@@ -9340,7 +8940,289 @@
                 <w:sz w:val="24"/>
                 <w:szCs w:val="24"/>
               </w:rPr>
-              <w:instrText xml:space="preserve"> PAGEREF _Toc137298745 \h </w:instrText>
+              <w:instrText xml:space="preserve"> PAGEREF _Toc137861767 \h </w:instrText>
+            </w:r>
+            <w:r>
+              <w:rPr>
+                <w:rFonts w:ascii="Times New Roman" w:hAnsi="Times New Roman" w:cs="Times New Roman"/>
+                <w:noProof/>
+                <w:webHidden/>
+                <w:sz w:val="24"/>
+                <w:szCs w:val="24"/>
+              </w:rPr>
+            </w:r>
+            <w:r>
+              <w:rPr>
+                <w:rFonts w:ascii="Times New Roman" w:hAnsi="Times New Roman" w:cs="Times New Roman"/>
+                <w:noProof/>
+                <w:webHidden/>
+                <w:sz w:val="24"/>
+                <w:szCs w:val="24"/>
+              </w:rPr>
+              <w:fldChar w:fldCharType="separate"/>
+            </w:r>
+            <w:r>
+              <w:rPr>
+                <w:rFonts w:ascii="Times New Roman" w:hAnsi="Times New Roman" w:cs="Times New Roman"/>
+                <w:noProof/>
+                <w:webHidden/>
+                <w:sz w:val="24"/>
+                <w:szCs w:val="24"/>
+              </w:rPr>
+              <w:t>58</w:t>
+            </w:r>
+            <w:r>
+              <w:rPr>
+                <w:rFonts w:ascii="Times New Roman" w:hAnsi="Times New Roman" w:cs="Times New Roman"/>
+                <w:noProof/>
+                <w:webHidden/>
+                <w:sz w:val="24"/>
+                <w:szCs w:val="24"/>
+              </w:rPr>
+              <w:fldChar w:fldCharType="end"/>
+            </w:r>
+          </w:hyperlink>
+        </w:p>
+        <w:p>
+          <w:pPr>
+            <w:pStyle w:val="TOC2"/>
+            <w:spacing w:after="0" w:line="480" w:lineRule="auto"/>
+            <w:rPr>
+              <w:rFonts w:ascii="Times New Roman" w:eastAsiaTheme="minorEastAsia" w:hAnsi="Times New Roman" w:cs="Times New Roman"/>
+              <w:noProof/>
+              <w:sz w:val="24"/>
+              <w:szCs w:val="24"/>
+              <w:lang w:val="en-US"/>
+            </w:rPr>
+          </w:pPr>
+          <w:hyperlink w:anchor="_Toc137861768" w:history="1">
+            <w:r>
+              <w:rPr>
+                <w:rStyle w:val="Hyperlink"/>
+                <w:rFonts w:ascii="Times New Roman" w:hAnsi="Times New Roman" w:cs="Times New Roman"/>
+                <w:noProof/>
+                <w:sz w:val="24"/>
+                <w:szCs w:val="24"/>
+              </w:rPr>
+              <w:t>3.4 Rancangan Database</w:t>
+            </w:r>
+            <w:r>
+              <w:rPr>
+                <w:rFonts w:ascii="Times New Roman" w:hAnsi="Times New Roman" w:cs="Times New Roman"/>
+                <w:noProof/>
+                <w:webHidden/>
+                <w:sz w:val="24"/>
+                <w:szCs w:val="24"/>
+              </w:rPr>
+              <w:tab/>
+            </w:r>
+            <w:r>
+              <w:rPr>
+                <w:rFonts w:ascii="Times New Roman" w:hAnsi="Times New Roman" w:cs="Times New Roman"/>
+                <w:noProof/>
+                <w:webHidden/>
+                <w:sz w:val="24"/>
+                <w:szCs w:val="24"/>
+              </w:rPr>
+              <w:fldChar w:fldCharType="begin"/>
+            </w:r>
+            <w:r>
+              <w:rPr>
+                <w:rFonts w:ascii="Times New Roman" w:hAnsi="Times New Roman" w:cs="Times New Roman"/>
+                <w:noProof/>
+                <w:webHidden/>
+                <w:sz w:val="24"/>
+                <w:szCs w:val="24"/>
+              </w:rPr>
+              <w:instrText xml:space="preserve"> PAGEREF _Toc137861768 \h </w:instrText>
+            </w:r>
+            <w:r>
+              <w:rPr>
+                <w:rFonts w:ascii="Times New Roman" w:hAnsi="Times New Roman" w:cs="Times New Roman"/>
+                <w:noProof/>
+                <w:webHidden/>
+                <w:sz w:val="24"/>
+                <w:szCs w:val="24"/>
+              </w:rPr>
+            </w:r>
+            <w:r>
+              <w:rPr>
+                <w:rFonts w:ascii="Times New Roman" w:hAnsi="Times New Roman" w:cs="Times New Roman"/>
+                <w:noProof/>
+                <w:webHidden/>
+                <w:sz w:val="24"/>
+                <w:szCs w:val="24"/>
+              </w:rPr>
+              <w:fldChar w:fldCharType="separate"/>
+            </w:r>
+            <w:r>
+              <w:rPr>
+                <w:rFonts w:ascii="Times New Roman" w:hAnsi="Times New Roman" w:cs="Times New Roman"/>
+                <w:noProof/>
+                <w:webHidden/>
+                <w:sz w:val="24"/>
+                <w:szCs w:val="24"/>
+              </w:rPr>
+              <w:t>59</w:t>
+            </w:r>
+            <w:r>
+              <w:rPr>
+                <w:rFonts w:ascii="Times New Roman" w:hAnsi="Times New Roman" w:cs="Times New Roman"/>
+                <w:noProof/>
+                <w:webHidden/>
+                <w:sz w:val="24"/>
+                <w:szCs w:val="24"/>
+              </w:rPr>
+              <w:fldChar w:fldCharType="end"/>
+            </w:r>
+          </w:hyperlink>
+        </w:p>
+        <w:p>
+          <w:pPr>
+            <w:pStyle w:val="TOC2"/>
+            <w:spacing w:after="0" w:line="480" w:lineRule="auto"/>
+            <w:rPr>
+              <w:rFonts w:ascii="Times New Roman" w:eastAsiaTheme="minorEastAsia" w:hAnsi="Times New Roman" w:cs="Times New Roman"/>
+              <w:noProof/>
+              <w:sz w:val="24"/>
+              <w:szCs w:val="24"/>
+              <w:lang w:val="en-US"/>
+            </w:rPr>
+          </w:pPr>
+          <w:hyperlink w:anchor="_Toc137861769" w:history="1">
+            <w:r>
+              <w:rPr>
+                <w:rStyle w:val="Hyperlink"/>
+                <w:rFonts w:ascii="Times New Roman" w:hAnsi="Times New Roman" w:cs="Times New Roman"/>
+                <w:noProof/>
+                <w:sz w:val="24"/>
+                <w:szCs w:val="24"/>
+              </w:rPr>
+              <w:t>3.5 Relasi Database</w:t>
+            </w:r>
+            <w:r>
+              <w:rPr>
+                <w:rFonts w:ascii="Times New Roman" w:hAnsi="Times New Roman" w:cs="Times New Roman"/>
+                <w:noProof/>
+                <w:webHidden/>
+                <w:sz w:val="24"/>
+                <w:szCs w:val="24"/>
+              </w:rPr>
+              <w:tab/>
+            </w:r>
+            <w:r>
+              <w:rPr>
+                <w:rFonts w:ascii="Times New Roman" w:hAnsi="Times New Roman" w:cs="Times New Roman"/>
+                <w:noProof/>
+                <w:webHidden/>
+                <w:sz w:val="24"/>
+                <w:szCs w:val="24"/>
+              </w:rPr>
+              <w:fldChar w:fldCharType="begin"/>
+            </w:r>
+            <w:r>
+              <w:rPr>
+                <w:rFonts w:ascii="Times New Roman" w:hAnsi="Times New Roman" w:cs="Times New Roman"/>
+                <w:noProof/>
+                <w:webHidden/>
+                <w:sz w:val="24"/>
+                <w:szCs w:val="24"/>
+              </w:rPr>
+              <w:instrText xml:space="preserve"> PAGEREF _Toc137861769 \h </w:instrText>
+            </w:r>
+            <w:r>
+              <w:rPr>
+                <w:rFonts w:ascii="Times New Roman" w:hAnsi="Times New Roman" w:cs="Times New Roman"/>
+                <w:noProof/>
+                <w:webHidden/>
+                <w:sz w:val="24"/>
+                <w:szCs w:val="24"/>
+              </w:rPr>
+            </w:r>
+            <w:r>
+              <w:rPr>
+                <w:rFonts w:ascii="Times New Roman" w:hAnsi="Times New Roman" w:cs="Times New Roman"/>
+                <w:noProof/>
+                <w:webHidden/>
+                <w:sz w:val="24"/>
+                <w:szCs w:val="24"/>
+              </w:rPr>
+              <w:fldChar w:fldCharType="separate"/>
+            </w:r>
+            <w:r>
+              <w:rPr>
+                <w:rFonts w:ascii="Times New Roman" w:hAnsi="Times New Roman" w:cs="Times New Roman"/>
+                <w:noProof/>
+                <w:webHidden/>
+                <w:sz w:val="24"/>
+                <w:szCs w:val="24"/>
+              </w:rPr>
+              <w:t>62</w:t>
+            </w:r>
+            <w:r>
+              <w:rPr>
+                <w:rFonts w:ascii="Times New Roman" w:hAnsi="Times New Roman" w:cs="Times New Roman"/>
+                <w:noProof/>
+                <w:webHidden/>
+                <w:sz w:val="24"/>
+                <w:szCs w:val="24"/>
+              </w:rPr>
+              <w:fldChar w:fldCharType="end"/>
+            </w:r>
+          </w:hyperlink>
+        </w:p>
+        <w:p>
+          <w:pPr>
+            <w:pStyle w:val="TOC2"/>
+            <w:spacing w:after="0" w:line="480" w:lineRule="auto"/>
+            <w:rPr>
+              <w:rFonts w:ascii="Times New Roman" w:eastAsiaTheme="minorEastAsia" w:hAnsi="Times New Roman" w:cs="Times New Roman"/>
+              <w:noProof/>
+              <w:sz w:val="24"/>
+              <w:szCs w:val="24"/>
+              <w:lang w:val="en-US"/>
+            </w:rPr>
+          </w:pPr>
+          <w:hyperlink w:anchor="_Toc137861770" w:history="1">
+            <w:r>
+              <w:rPr>
+                <w:rStyle w:val="Hyperlink"/>
+                <w:rFonts w:ascii="Times New Roman" w:hAnsi="Times New Roman" w:cs="Times New Roman"/>
+                <w:noProof/>
+                <w:sz w:val="24"/>
+                <w:szCs w:val="24"/>
+              </w:rPr>
+              <w:t>3.6 Desain antarmuka Sistem</w:t>
+            </w:r>
+            <w:r>
+              <w:rPr>
+                <w:rFonts w:ascii="Times New Roman" w:hAnsi="Times New Roman" w:cs="Times New Roman"/>
+                <w:noProof/>
+                <w:webHidden/>
+                <w:sz w:val="24"/>
+                <w:szCs w:val="24"/>
+              </w:rPr>
+              <w:tab/>
+            </w:r>
+            <w:r>
+              <w:rPr>
+                <w:rFonts w:ascii="Times New Roman" w:hAnsi="Times New Roman" w:cs="Times New Roman"/>
+                <w:noProof/>
+                <w:webHidden/>
+                <w:sz w:val="24"/>
+                <w:szCs w:val="24"/>
+              </w:rPr>
+              <w:fldChar w:fldCharType="begin"/>
+            </w:r>
+            <w:r>
+              <w:rPr>
+                <w:rFonts w:ascii="Times New Roman" w:hAnsi="Times New Roman" w:cs="Times New Roman"/>
+                <w:noProof/>
+                <w:webHidden/>
+                <w:sz w:val="24"/>
+                <w:szCs w:val="24"/>
+              </w:rPr>
+              <w:instrText xml:space="preserve"> PAGEREF _Toc137861770 \h </w:instrText>
             </w:r>
             <w:r>
               <w:rPr>
@@ -9399,7 +9281,7 @@
               <w:lang w:val="en-US"/>
             </w:rPr>
           </w:pPr>
-          <w:hyperlink w:anchor="_Toc137298746" w:history="1">
+          <w:hyperlink w:anchor="_Toc137861771" w:history="1">
             <w:r>
               <w:rPr>
                 <w:rStyle w:val="Hyperlink"/>
@@ -9408,7 +9290,18 @@
                 <w:sz w:val="24"/>
                 <w:szCs w:val="24"/>
               </w:rPr>
-              <w:t>3.6.2 Desain Page Surat Masuk</w:t>
+              <w:t xml:space="preserve">3.6.1 Desain Page </w:t>
+            </w:r>
+            <w:r>
+              <w:rPr>
+                <w:rStyle w:val="Hyperlink"/>
+                <w:rFonts w:ascii="Times New Roman" w:hAnsi="Times New Roman" w:cs="Times New Roman"/>
+                <w:i/>
+                <w:noProof/>
+                <w:sz w:val="24"/>
+                <w:szCs w:val="24"/>
+              </w:rPr>
+              <w:t>Login</w:t>
             </w:r>
             <w:r>
               <w:rPr>
@@ -9438,7 +9331,7 @@
                 <w:sz w:val="24"/>
                 <w:szCs w:val="24"/>
               </w:rPr>
-              <w:instrText xml:space="preserve"> PAGEREF _Toc137298746 \h </w:instrText>
+              <w:instrText xml:space="preserve"> PAGEREF _Toc137861771 \h </w:instrText>
             </w:r>
             <w:r>
               <w:rPr>
@@ -9467,7 +9360,7 @@
                 <w:sz w:val="24"/>
                 <w:szCs w:val="24"/>
               </w:rPr>
-              <w:t>64</w:t>
+              <w:t>63</w:t>
             </w:r>
             <w:r>
               <w:rPr>
@@ -9497,7 +9390,7 @@
               <w:lang w:val="en-US"/>
             </w:rPr>
           </w:pPr>
-          <w:hyperlink w:anchor="_Toc137298747" w:history="1">
+          <w:hyperlink w:anchor="_Toc137861772" w:history="1">
             <w:r>
               <w:rPr>
                 <w:rStyle w:val="Hyperlink"/>
@@ -9506,7 +9399,7 @@
                 <w:sz w:val="24"/>
                 <w:szCs w:val="24"/>
               </w:rPr>
-              <w:t>3.6.3 Desain Page Detail Surat Masuk</w:t>
+              <w:t>3.6.2 Desain Page Surat Masuk</w:t>
             </w:r>
             <w:r>
               <w:rPr>
@@ -9536,7 +9429,7 @@
                 <w:sz w:val="24"/>
                 <w:szCs w:val="24"/>
               </w:rPr>
-              <w:instrText xml:space="preserve"> PAGEREF _Toc137298747 \h </w:instrText>
+              <w:instrText xml:space="preserve"> PAGEREF _Toc137861772 \h </w:instrText>
             </w:r>
             <w:r>
               <w:rPr>
@@ -9565,7 +9458,7 @@
                 <w:sz w:val="24"/>
                 <w:szCs w:val="24"/>
               </w:rPr>
-              <w:t>65</w:t>
+              <w:t>64</w:t>
             </w:r>
             <w:r>
               <w:rPr>
@@ -9595,7 +9488,7 @@
               <w:lang w:val="en-US"/>
             </w:rPr>
           </w:pPr>
-          <w:hyperlink w:anchor="_Toc137298748" w:history="1">
+          <w:hyperlink w:anchor="_Toc137861773" w:history="1">
             <w:r>
               <w:rPr>
                 <w:rStyle w:val="Hyperlink"/>
@@ -9604,28 +9497,7 @@
                 <w:sz w:val="24"/>
                 <w:szCs w:val="24"/>
               </w:rPr>
-              <w:t xml:space="preserve">3.6.4 Desain Page </w:t>
-            </w:r>
-            <w:r>
-              <w:rPr>
-                <w:rStyle w:val="Hyperlink"/>
-                <w:rFonts w:ascii="Times New Roman" w:hAnsi="Times New Roman" w:cs="Times New Roman"/>
-                <w:i/>
-                <w:noProof/>
-                <w:sz w:val="24"/>
-                <w:szCs w:val="24"/>
-              </w:rPr>
-              <w:t>Dashboard</w:t>
-            </w:r>
-            <w:r>
-              <w:rPr>
-                <w:rStyle w:val="Hyperlink"/>
-                <w:rFonts w:ascii="Times New Roman" w:hAnsi="Times New Roman" w:cs="Times New Roman"/>
-                <w:noProof/>
-                <w:sz w:val="24"/>
-                <w:szCs w:val="24"/>
-              </w:rPr>
-              <w:t xml:space="preserve"> Manajemen Surat</w:t>
+              <w:t>3.6.3 Desain Page Detail Surat Masuk</w:t>
             </w:r>
             <w:r>
               <w:rPr>
@@ -9655,7 +9527,7 @@
                 <w:sz w:val="24"/>
                 <w:szCs w:val="24"/>
               </w:rPr>
-              <w:instrText xml:space="preserve"> PAGEREF _Toc137298748 \h </w:instrText>
+              <w:instrText xml:space="preserve"> PAGEREF _Toc137861773 \h </w:instrText>
             </w:r>
             <w:r>
               <w:rPr>
@@ -9684,7 +9556,7 @@
                 <w:sz w:val="24"/>
                 <w:szCs w:val="24"/>
               </w:rPr>
-              <w:t>66</w:t>
+              <w:t>65</w:t>
             </w:r>
             <w:r>
               <w:rPr>
@@ -9714,7 +9586,7 @@
               <w:lang w:val="en-US"/>
             </w:rPr>
           </w:pPr>
-          <w:hyperlink w:anchor="_Toc137298749" w:history="1">
+          <w:hyperlink w:anchor="_Toc137861774" w:history="1">
             <w:r>
               <w:rPr>
                 <w:rStyle w:val="Hyperlink"/>
@@ -9723,7 +9595,28 @@
                 <w:sz w:val="24"/>
                 <w:szCs w:val="24"/>
               </w:rPr>
-              <w:t>3.6.5 Desain Page Surat Keluar</w:t>
+              <w:t xml:space="preserve">3.6.4 Desain Page </w:t>
+            </w:r>
+            <w:r>
+              <w:rPr>
+                <w:rStyle w:val="Hyperlink"/>
+                <w:rFonts w:ascii="Times New Roman" w:hAnsi="Times New Roman" w:cs="Times New Roman"/>
+                <w:i/>
+                <w:noProof/>
+                <w:sz w:val="24"/>
+                <w:szCs w:val="24"/>
+              </w:rPr>
+              <w:t>Dashboard</w:t>
+            </w:r>
+            <w:r>
+              <w:rPr>
+                <w:rStyle w:val="Hyperlink"/>
+                <w:rFonts w:ascii="Times New Roman" w:hAnsi="Times New Roman" w:cs="Times New Roman"/>
+                <w:noProof/>
+                <w:sz w:val="24"/>
+                <w:szCs w:val="24"/>
+              </w:rPr>
+              <w:t xml:space="preserve"> Manajemen Surat</w:t>
             </w:r>
             <w:r>
               <w:rPr>
@@ -9753,7 +9646,7 @@
                 <w:sz w:val="24"/>
                 <w:szCs w:val="24"/>
               </w:rPr>
-              <w:instrText xml:space="preserve"> PAGEREF _Toc137298749 \h </w:instrText>
+              <w:instrText xml:space="preserve"> PAGEREF _Toc137861774 \h </w:instrText>
             </w:r>
             <w:r>
               <w:rPr>
@@ -9782,113 +9675,7 @@
                 <w:sz w:val="24"/>
                 <w:szCs w:val="24"/>
               </w:rPr>
-              <w:t>67</w:t>
-            </w:r>
-            <w:r>
-              <w:rPr>
-                <w:rFonts w:ascii="Times New Roman" w:hAnsi="Times New Roman" w:cs="Times New Roman"/>
-                <w:noProof/>
-                <w:webHidden/>
-                <w:sz w:val="24"/>
-                <w:szCs w:val="24"/>
-              </w:rPr>
-              <w:fldChar w:fldCharType="end"/>
-            </w:r>
-          </w:hyperlink>
-        </w:p>
-        <w:p>
-          <w:pPr>
-            <w:pStyle w:val="TOC3"/>
-            <w:tabs>
-              <w:tab w:val="right" w:leader="dot" w:pos="7928"/>
-            </w:tabs>
-            <w:spacing w:after="0" w:line="480" w:lineRule="auto"/>
-            <w:ind w:left="1418"/>
-            <w:rPr>
-              <w:rStyle w:val="Hyperlink"/>
-              <w:rFonts w:ascii="Times New Roman" w:hAnsi="Times New Roman" w:cs="Times New Roman"/>
-              <w:noProof/>
-              <w:sz w:val="24"/>
-              <w:szCs w:val="24"/>
-            </w:rPr>
-            <w:sectPr>
-              <w:pgSz w:w="11907" w:h="16839" w:code="9"/>
-              <w:pgMar w:top="2268" w:right="1701" w:bottom="1701" w:left="2268" w:header="709" w:footer="709" w:gutter="0"/>
-              <w:pgNumType w:fmt="lowerRoman"/>
-              <w:cols w:space="708"/>
-              <w:titlePg/>
-              <w:docGrid w:linePitch="360"/>
-            </w:sectPr>
-          </w:pPr>
-          <w:hyperlink w:anchor="_Toc137298750" w:history="1">
-            <w:r>
-              <w:rPr>
-                <w:rStyle w:val="Hyperlink"/>
-                <w:rFonts w:ascii="Times New Roman" w:hAnsi="Times New Roman" w:cs="Times New Roman"/>
-                <w:noProof/>
-                <w:sz w:val="24"/>
-                <w:szCs w:val="24"/>
-              </w:rPr>
-              <w:t>3.6.6 Desain Page Detail Surat Keluar</w:t>
-            </w:r>
-            <w:r>
-              <w:rPr>
-                <w:rFonts w:ascii="Times New Roman" w:hAnsi="Times New Roman" w:cs="Times New Roman"/>
-                <w:noProof/>
-                <w:webHidden/>
-                <w:sz w:val="24"/>
-                <w:szCs w:val="24"/>
-              </w:rPr>
-              <w:tab/>
-            </w:r>
-            <w:r>
-              <w:rPr>
-                <w:rFonts w:ascii="Times New Roman" w:hAnsi="Times New Roman" w:cs="Times New Roman"/>
-                <w:noProof/>
-                <w:webHidden/>
-                <w:sz w:val="24"/>
-                <w:szCs w:val="24"/>
-              </w:rPr>
-              <w:fldChar w:fldCharType="begin"/>
-            </w:r>
-            <w:r>
-              <w:rPr>
-                <w:rFonts w:ascii="Times New Roman" w:hAnsi="Times New Roman" w:cs="Times New Roman"/>
-                <w:noProof/>
-                <w:webHidden/>
-                <w:sz w:val="24"/>
-                <w:szCs w:val="24"/>
-              </w:rPr>
-              <w:instrText xml:space="preserve"> PAGEREF _Toc137298750 \h </w:instrText>
-            </w:r>
-            <w:r>
-              <w:rPr>
-                <w:rFonts w:ascii="Times New Roman" w:hAnsi="Times New Roman" w:cs="Times New Roman"/>
-                <w:noProof/>
-                <w:webHidden/>
-                <w:sz w:val="24"/>
-                <w:szCs w:val="24"/>
-              </w:rPr>
-            </w:r>
-            <w:r>
-              <w:rPr>
-                <w:rFonts w:ascii="Times New Roman" w:hAnsi="Times New Roman" w:cs="Times New Roman"/>
-                <w:noProof/>
-                <w:webHidden/>
-                <w:sz w:val="24"/>
-                <w:szCs w:val="24"/>
-              </w:rPr>
-              <w:fldChar w:fldCharType="separate"/>
-            </w:r>
-            <w:r>
-              <w:rPr>
-                <w:rFonts w:ascii="Times New Roman" w:hAnsi="Times New Roman" w:cs="Times New Roman"/>
-                <w:noProof/>
-                <w:webHidden/>
-                <w:sz w:val="24"/>
-                <w:szCs w:val="24"/>
-              </w:rPr>
-              <w:t>68</w:t>
+              <w:t>66</w:t>
             </w:r>
             <w:r>
               <w:rPr>
@@ -9918,7 +9705,7 @@
               <w:lang w:val="en-US"/>
             </w:rPr>
           </w:pPr>
-          <w:hyperlink w:anchor="_Toc137298751" w:history="1">
+          <w:hyperlink w:anchor="_Toc137861775" w:history="1">
             <w:r>
               <w:rPr>
                 <w:rStyle w:val="Hyperlink"/>
@@ -9927,7 +9714,7 @@
                 <w:sz w:val="24"/>
                 <w:szCs w:val="24"/>
               </w:rPr>
-              <w:t>3.6.7 Desain Page Disposisi Surat</w:t>
+              <w:t>3.6.5 Desain Page Surat Keluar</w:t>
             </w:r>
             <w:r>
               <w:rPr>
@@ -9957,7 +9744,7 @@
                 <w:sz w:val="24"/>
                 <w:szCs w:val="24"/>
               </w:rPr>
-              <w:instrText xml:space="preserve"> PAGEREF _Toc137298751 \h </w:instrText>
+              <w:instrText xml:space="preserve"> PAGEREF _Toc137861775 \h </w:instrText>
             </w:r>
             <w:r>
               <w:rPr>
@@ -9986,7 +9773,7 @@
                 <w:sz w:val="24"/>
                 <w:szCs w:val="24"/>
               </w:rPr>
-              <w:t>69</w:t>
+              <w:t>67</w:t>
             </w:r>
             <w:r>
               <w:rPr>
@@ -10016,7 +9803,7 @@
               <w:lang w:val="en-US"/>
             </w:rPr>
           </w:pPr>
-          <w:hyperlink w:anchor="_Toc137298752" w:history="1">
+          <w:hyperlink w:anchor="_Toc137861776" w:history="1">
             <w:r>
               <w:rPr>
                 <w:rStyle w:val="Hyperlink"/>
@@ -10025,7 +9812,7 @@
                 <w:sz w:val="24"/>
                 <w:szCs w:val="24"/>
               </w:rPr>
-              <w:t>3.6.8 Desain Page Disposisi Memberikan Komentar</w:t>
+              <w:t>3.6.6 Desain Page Detail Surat Keluar</w:t>
             </w:r>
             <w:r>
               <w:rPr>
@@ -10055,7 +9842,7 @@
                 <w:sz w:val="24"/>
                 <w:szCs w:val="24"/>
               </w:rPr>
-              <w:instrText xml:space="preserve"> PAGEREF _Toc137298752 \h </w:instrText>
+              <w:instrText xml:space="preserve"> PAGEREF _Toc137861776 \h </w:instrText>
             </w:r>
             <w:r>
               <w:rPr>
@@ -10084,7 +9871,7 @@
                 <w:sz w:val="24"/>
                 <w:szCs w:val="24"/>
               </w:rPr>
-              <w:t>70</w:t>
+              <w:t>68</w:t>
             </w:r>
             <w:r>
               <w:rPr>
@@ -10114,7 +9901,7 @@
               <w:lang w:val="en-US"/>
             </w:rPr>
           </w:pPr>
-          <w:hyperlink w:anchor="_Toc137298753" w:history="1">
+          <w:hyperlink w:anchor="_Toc137861777" w:history="1">
             <w:r>
               <w:rPr>
                 <w:rStyle w:val="Hyperlink"/>
@@ -10123,7 +9910,7 @@
                 <w:sz w:val="24"/>
                 <w:szCs w:val="24"/>
               </w:rPr>
-              <w:t>3.6.9 Desain Page Disposisi Surat Tindak Lanjuti</w:t>
+              <w:t>3.6.7 Desain Page Disposisi Surat</w:t>
             </w:r>
             <w:r>
               <w:rPr>
@@ -10153,7 +9940,7 @@
                 <w:sz w:val="24"/>
                 <w:szCs w:val="24"/>
               </w:rPr>
-              <w:instrText xml:space="preserve"> PAGEREF _Toc137298753 \h </w:instrText>
+              <w:instrText xml:space="preserve"> PAGEREF _Toc137861777 \h </w:instrText>
             </w:r>
             <w:r>
               <w:rPr>
@@ -10182,7 +9969,7 @@
                 <w:sz w:val="24"/>
                 <w:szCs w:val="24"/>
               </w:rPr>
-              <w:t>71</w:t>
+              <w:t>69</w:t>
             </w:r>
             <w:r>
               <w:rPr>
@@ -10212,7 +9999,7 @@
               <w:lang w:val="en-US"/>
             </w:rPr>
           </w:pPr>
-          <w:hyperlink w:anchor="_Toc137298754" w:history="1">
+          <w:hyperlink w:anchor="_Toc137861778" w:history="1">
             <w:r>
               <w:rPr>
                 <w:rStyle w:val="Hyperlink"/>
@@ -10221,7 +10008,7 @@
                 <w:sz w:val="24"/>
                 <w:szCs w:val="24"/>
               </w:rPr>
-              <w:t>3.6.10 Desain Lembar Disposisi</w:t>
+              <w:t>3.6.8 Desain Page Disposisi Memberikan Komentar</w:t>
             </w:r>
             <w:r>
               <w:rPr>
@@ -10251,7 +10038,203 @@
                 <w:sz w:val="24"/>
                 <w:szCs w:val="24"/>
               </w:rPr>
-              <w:instrText xml:space="preserve"> PAGEREF _Toc137298754 \h </w:instrText>
+              <w:instrText xml:space="preserve"> PAGEREF _Toc137861778 \h </w:instrText>
+            </w:r>
+            <w:r>
+              <w:rPr>
+                <w:rFonts w:ascii="Times New Roman" w:hAnsi="Times New Roman" w:cs="Times New Roman"/>
+                <w:noProof/>
+                <w:webHidden/>
+                <w:sz w:val="24"/>
+                <w:szCs w:val="24"/>
+              </w:rPr>
+            </w:r>
+            <w:r>
+              <w:rPr>
+                <w:rFonts w:ascii="Times New Roman" w:hAnsi="Times New Roman" w:cs="Times New Roman"/>
+                <w:noProof/>
+                <w:webHidden/>
+                <w:sz w:val="24"/>
+                <w:szCs w:val="24"/>
+              </w:rPr>
+              <w:fldChar w:fldCharType="separate"/>
+            </w:r>
+            <w:r>
+              <w:rPr>
+                <w:rFonts w:ascii="Times New Roman" w:hAnsi="Times New Roman" w:cs="Times New Roman"/>
+                <w:noProof/>
+                <w:webHidden/>
+                <w:sz w:val="24"/>
+                <w:szCs w:val="24"/>
+              </w:rPr>
+              <w:t>70</w:t>
+            </w:r>
+            <w:r>
+              <w:rPr>
+                <w:rFonts w:ascii="Times New Roman" w:hAnsi="Times New Roman" w:cs="Times New Roman"/>
+                <w:noProof/>
+                <w:webHidden/>
+                <w:sz w:val="24"/>
+                <w:szCs w:val="24"/>
+              </w:rPr>
+              <w:fldChar w:fldCharType="end"/>
+            </w:r>
+          </w:hyperlink>
+        </w:p>
+        <w:p>
+          <w:pPr>
+            <w:pStyle w:val="TOC3"/>
+            <w:tabs>
+              <w:tab w:val="right" w:leader="dot" w:pos="7928"/>
+            </w:tabs>
+            <w:spacing w:after="0" w:line="480" w:lineRule="auto"/>
+            <w:ind w:left="1418"/>
+            <w:rPr>
+              <w:rFonts w:ascii="Times New Roman" w:eastAsiaTheme="minorEastAsia" w:hAnsi="Times New Roman" w:cs="Times New Roman"/>
+              <w:noProof/>
+              <w:sz w:val="24"/>
+              <w:szCs w:val="24"/>
+              <w:lang w:val="en-US"/>
+            </w:rPr>
+          </w:pPr>
+          <w:hyperlink w:anchor="_Toc137861779" w:history="1">
+            <w:r>
+              <w:rPr>
+                <w:rStyle w:val="Hyperlink"/>
+                <w:rFonts w:ascii="Times New Roman" w:hAnsi="Times New Roman" w:cs="Times New Roman"/>
+                <w:noProof/>
+                <w:sz w:val="24"/>
+                <w:szCs w:val="24"/>
+              </w:rPr>
+              <w:t>3.6.9 Desain Page Disposisi Surat Tindak Lanjuti</w:t>
+            </w:r>
+            <w:r>
+              <w:rPr>
+                <w:rFonts w:ascii="Times New Roman" w:hAnsi="Times New Roman" w:cs="Times New Roman"/>
+                <w:noProof/>
+                <w:webHidden/>
+                <w:sz w:val="24"/>
+                <w:szCs w:val="24"/>
+              </w:rPr>
+              <w:tab/>
+            </w:r>
+            <w:r>
+              <w:rPr>
+                <w:rFonts w:ascii="Times New Roman" w:hAnsi="Times New Roman" w:cs="Times New Roman"/>
+                <w:noProof/>
+                <w:webHidden/>
+                <w:sz w:val="24"/>
+                <w:szCs w:val="24"/>
+              </w:rPr>
+              <w:fldChar w:fldCharType="begin"/>
+            </w:r>
+            <w:r>
+              <w:rPr>
+                <w:rFonts w:ascii="Times New Roman" w:hAnsi="Times New Roman" w:cs="Times New Roman"/>
+                <w:noProof/>
+                <w:webHidden/>
+                <w:sz w:val="24"/>
+                <w:szCs w:val="24"/>
+              </w:rPr>
+              <w:instrText xml:space="preserve"> PAGEREF _Toc137861779 \h </w:instrText>
+            </w:r>
+            <w:r>
+              <w:rPr>
+                <w:rFonts w:ascii="Times New Roman" w:hAnsi="Times New Roman" w:cs="Times New Roman"/>
+                <w:noProof/>
+                <w:webHidden/>
+                <w:sz w:val="24"/>
+                <w:szCs w:val="24"/>
+              </w:rPr>
+            </w:r>
+            <w:r>
+              <w:rPr>
+                <w:rFonts w:ascii="Times New Roman" w:hAnsi="Times New Roman" w:cs="Times New Roman"/>
+                <w:noProof/>
+                <w:webHidden/>
+                <w:sz w:val="24"/>
+                <w:szCs w:val="24"/>
+              </w:rPr>
+              <w:fldChar w:fldCharType="separate"/>
+            </w:r>
+            <w:r>
+              <w:rPr>
+                <w:rFonts w:ascii="Times New Roman" w:hAnsi="Times New Roman" w:cs="Times New Roman"/>
+                <w:noProof/>
+                <w:webHidden/>
+                <w:sz w:val="24"/>
+                <w:szCs w:val="24"/>
+              </w:rPr>
+              <w:t>71</w:t>
+            </w:r>
+            <w:r>
+              <w:rPr>
+                <w:rFonts w:ascii="Times New Roman" w:hAnsi="Times New Roman" w:cs="Times New Roman"/>
+                <w:noProof/>
+                <w:webHidden/>
+                <w:sz w:val="24"/>
+                <w:szCs w:val="24"/>
+              </w:rPr>
+              <w:fldChar w:fldCharType="end"/>
+            </w:r>
+          </w:hyperlink>
+        </w:p>
+        <w:p>
+          <w:pPr>
+            <w:pStyle w:val="TOC3"/>
+            <w:tabs>
+              <w:tab w:val="right" w:leader="dot" w:pos="7928"/>
+            </w:tabs>
+            <w:spacing w:after="0" w:line="480" w:lineRule="auto"/>
+            <w:ind w:left="1418"/>
+            <w:rPr>
+              <w:rFonts w:ascii="Times New Roman" w:eastAsiaTheme="minorEastAsia" w:hAnsi="Times New Roman" w:cs="Times New Roman"/>
+              <w:noProof/>
+              <w:sz w:val="24"/>
+              <w:szCs w:val="24"/>
+              <w:lang w:val="en-US"/>
+            </w:rPr>
+          </w:pPr>
+          <w:hyperlink w:anchor="_Toc137861780" w:history="1">
+            <w:r>
+              <w:rPr>
+                <w:rStyle w:val="Hyperlink"/>
+                <w:rFonts w:ascii="Times New Roman" w:hAnsi="Times New Roman" w:cs="Times New Roman"/>
+                <w:noProof/>
+                <w:sz w:val="24"/>
+                <w:szCs w:val="24"/>
+              </w:rPr>
+              <w:t>3.6.10 Desain Lembar Disposisi</w:t>
+            </w:r>
+            <w:r>
+              <w:rPr>
+                <w:rFonts w:ascii="Times New Roman" w:hAnsi="Times New Roman" w:cs="Times New Roman"/>
+                <w:noProof/>
+                <w:webHidden/>
+                <w:sz w:val="24"/>
+                <w:szCs w:val="24"/>
+              </w:rPr>
+              <w:tab/>
+            </w:r>
+            <w:r>
+              <w:rPr>
+                <w:rFonts w:ascii="Times New Roman" w:hAnsi="Times New Roman" w:cs="Times New Roman"/>
+                <w:noProof/>
+                <w:webHidden/>
+                <w:sz w:val="24"/>
+                <w:szCs w:val="24"/>
+              </w:rPr>
+              <w:fldChar w:fldCharType="begin"/>
+            </w:r>
+            <w:r>
+              <w:rPr>
+                <w:rFonts w:ascii="Times New Roman" w:hAnsi="Times New Roman" w:cs="Times New Roman"/>
+                <w:noProof/>
+                <w:webHidden/>
+                <w:sz w:val="24"/>
+                <w:szCs w:val="24"/>
+              </w:rPr>
+              <w:instrText xml:space="preserve"> PAGEREF _Toc137861780 \h </w:instrText>
             </w:r>
             <w:r>
               <w:rPr>
@@ -10304,7 +10287,7 @@
               <w:color w:val="auto"/>
             </w:rPr>
           </w:pPr>
-          <w:hyperlink w:anchor="_Toc137298755" w:history="1">
+          <w:hyperlink w:anchor="_Toc137861781" w:history="1">
             <w:r>
               <w:rPr>
                 <w:rStyle w:val="Hyperlink"/>
@@ -10328,7 +10311,7 @@
               <w:rPr>
                 <w:webHidden/>
               </w:rPr>
-              <w:instrText xml:space="preserve"> PAGEREF _Toc137298755 \h </w:instrText>
+              <w:instrText xml:space="preserve"> PAGEREF _Toc137861781 \h </w:instrText>
             </w:r>
             <w:r>
               <w:rPr>
@@ -10365,7 +10348,7 @@
               <w:color w:val="auto"/>
             </w:rPr>
           </w:pPr>
-          <w:hyperlink w:anchor="_Toc137298756" w:history="1">
+          <w:hyperlink w:anchor="_Toc137861782" w:history="1">
             <w:r>
               <w:rPr>
                 <w:rStyle w:val="Hyperlink"/>
@@ -10389,7 +10372,7 @@
               <w:rPr>
                 <w:webHidden/>
               </w:rPr>
-              <w:instrText xml:space="preserve"> PAGEREF _Toc137298756 \h </w:instrText>
+              <w:instrText xml:space="preserve"> PAGEREF _Toc137861782 \h </w:instrText>
             </w:r>
             <w:r>
               <w:rPr>
@@ -10406,7 +10389,7 @@
               <w:rPr>
                 <w:webHidden/>
               </w:rPr>
-              <w:t>75</w:t>
+              <w:t>77</w:t>
             </w:r>
             <w:r>
               <w:rPr>
@@ -10440,6 +10423,7 @@
           <w:lang w:val="en-US"/>
         </w:rPr>
         <w:sectPr>
+          <w:footerReference w:type="first" r:id="rId11"/>
           <w:pgSz w:w="11907" w:h="16839" w:code="9"/>
           <w:pgMar w:top="2268" w:right="1701" w:bottom="1701" w:left="2268" w:header="709" w:footer="709" w:gutter="0"/>
           <w:pgNumType w:fmt="lowerRoman"/>
@@ -10456,12 +10440,12 @@
           <w:lang w:val="id-ID"/>
         </w:rPr>
       </w:pPr>
-      <w:bookmarkStart w:id="9" w:name="_Toc137298690"/>
+      <w:bookmarkStart w:id="10" w:name="_Toc137861715"/>
       <w:r>
         <w:lastRenderedPageBreak/>
         <w:t>DAFTAR GAMBAR</w:t>
       </w:r>
-      <w:bookmarkEnd w:id="9"/>
+      <w:bookmarkEnd w:id="10"/>
     </w:p>
     <w:p>
       <w:pPr>
@@ -13571,9 +13555,7 @@
           <w:tab w:val="right" w:leader="dot" w:pos="7928"/>
         </w:tabs>
         <w:rPr>
-          <w:rFonts w:eastAsiaTheme="minorEastAsia"/>
           <w:noProof/>
-          <w:lang w:val="en-US"/>
         </w:rPr>
       </w:pPr>
       <w:hyperlink w:anchor="_Toc137286592" w:history="1">
@@ -13661,19 +13643,6 @@
         </w:rPr>
         <w:fldChar w:fldCharType="separate"/>
       </w:r>
-    </w:p>
-    <w:p>
-      <w:pPr>
-        <w:pStyle w:val="TableofFigures"/>
-        <w:tabs>
-          <w:tab w:val="right" w:leader="dot" w:pos="7928"/>
-        </w:tabs>
-        <w:rPr>
-          <w:rFonts w:eastAsiaTheme="minorEastAsia"/>
-          <w:noProof/>
-          <w:lang w:val="en-US"/>
-        </w:rPr>
-      </w:pPr>
     </w:p>
     <w:p>
       <w:pPr>
@@ -13715,10 +13684,10 @@
           <w:lang w:val="id-ID"/>
         </w:rPr>
       </w:pPr>
-      <w:bookmarkStart w:id="10" w:name="_Toc112513546"/>
-      <w:bookmarkStart w:id="11" w:name="_Toc118383788"/>
-      <w:bookmarkStart w:id="12" w:name="_Toc119165447"/>
-      <w:bookmarkStart w:id="13" w:name="_Toc137298691"/>
+      <w:bookmarkStart w:id="11" w:name="_Toc112513546"/>
+      <w:bookmarkStart w:id="12" w:name="_Toc118383788"/>
+      <w:bookmarkStart w:id="13" w:name="_Toc119165447"/>
+      <w:bookmarkStart w:id="14" w:name="_Toc137861716"/>
       <w:r>
         <w:rPr>
           <w:rFonts w:cs="Times New Roman"/>
@@ -13727,10 +13696,10 @@
         <w:lastRenderedPageBreak/>
         <w:t>DAFTAR TABEL</w:t>
       </w:r>
-      <w:bookmarkEnd w:id="10"/>
       <w:bookmarkEnd w:id="11"/>
       <w:bookmarkEnd w:id="12"/>
       <w:bookmarkEnd w:id="13"/>
+      <w:bookmarkEnd w:id="14"/>
     </w:p>
     <w:p>
       <w:pPr>
@@ -14803,7 +14772,6 @@
         </w:tabs>
         <w:rPr>
           <w:noProof/>
-          <w:lang w:val="en-US"/>
         </w:rPr>
       </w:pPr>
       <w:hyperlink w:anchor="_Toc137287463" w:history="1">
@@ -14947,10 +14915,12 @@
       <w:pPr>
         <w:pStyle w:val="Title"/>
       </w:pPr>
+      <w:bookmarkStart w:id="15" w:name="_Toc137861717"/>
       <w:r>
         <w:lastRenderedPageBreak/>
         <w:t>DAFTAR LAMPIRAN</w:t>
       </w:r>
+      <w:bookmarkEnd w:id="15"/>
     </w:p>
     <w:p>
       <w:pPr>
@@ -14962,7 +14932,16 @@
         <w:ind w:left="360"/>
       </w:pPr>
       <w:r>
-        <w:t>JadwalPenelitian</w:t>
+        <w:t>Jadwal</w:t>
+      </w:r>
+      <w:r>
+        <w:rPr>
+          <w:lang w:val="en-US"/>
+        </w:rPr>
+        <w:t xml:space="preserve"> </w:t>
+      </w:r>
+      <w:r>
+        <w:t>Penelitian</w:t>
       </w:r>
     </w:p>
     <w:p>
@@ -15342,12 +15321,12 @@
           <w:lang w:val="id-ID"/>
         </w:rPr>
       </w:pPr>
-      <w:bookmarkStart w:id="14" w:name="_Toc118383791"/>
-      <w:bookmarkStart w:id="15" w:name="_Toc119165450"/>
-      <w:bookmarkStart w:id="16" w:name="_Toc137298692"/>
-      <w:bookmarkEnd w:id="14"/>
-      <w:bookmarkEnd w:id="15"/>
+      <w:bookmarkStart w:id="16" w:name="_Toc118383791"/>
+      <w:bookmarkStart w:id="17" w:name="_Toc119165450"/>
+      <w:bookmarkStart w:id="18" w:name="_Toc137861718"/>
       <w:bookmarkEnd w:id="16"/>
+      <w:bookmarkEnd w:id="17"/>
+      <w:bookmarkEnd w:id="18"/>
     </w:p>
     <w:p>
       <w:pPr>
@@ -15383,13 +15362,13 @@
           <w:lang w:val="id-ID"/>
         </w:rPr>
       </w:pPr>
-      <w:bookmarkStart w:id="17" w:name="_Toc104674522"/>
-      <w:bookmarkStart w:id="18" w:name="_Toc104676915"/>
-      <w:bookmarkStart w:id="19" w:name="_Toc104986128"/>
-      <w:bookmarkStart w:id="20" w:name="_Toc112513550"/>
-      <w:bookmarkStart w:id="21" w:name="_Toc118383792"/>
-      <w:bookmarkStart w:id="22" w:name="_Toc119165451"/>
-      <w:bookmarkStart w:id="23" w:name="_Toc137298693"/>
+      <w:bookmarkStart w:id="19" w:name="_Toc104674522"/>
+      <w:bookmarkStart w:id="20" w:name="_Toc104676915"/>
+      <w:bookmarkStart w:id="21" w:name="_Toc104986128"/>
+      <w:bookmarkStart w:id="22" w:name="_Toc112513550"/>
+      <w:bookmarkStart w:id="23" w:name="_Toc118383792"/>
+      <w:bookmarkStart w:id="24" w:name="_Toc119165451"/>
+      <w:bookmarkStart w:id="25" w:name="_Toc137861719"/>
       <w:r>
         <w:rPr>
           <w:rFonts w:cs="Times New Roman"/>
@@ -15399,13 +15378,13 @@
         </w:rPr>
         <w:t>Latar Belakang</w:t>
       </w:r>
-      <w:bookmarkEnd w:id="17"/>
-      <w:bookmarkEnd w:id="18"/>
       <w:bookmarkEnd w:id="19"/>
       <w:bookmarkEnd w:id="20"/>
       <w:bookmarkEnd w:id="21"/>
       <w:bookmarkEnd w:id="22"/>
       <w:bookmarkEnd w:id="23"/>
+      <w:bookmarkEnd w:id="24"/>
+      <w:bookmarkEnd w:id="25"/>
     </w:p>
     <w:p>
       <w:pPr>
@@ -15835,13 +15814,13 @@
           <w:lang w:val="id-ID"/>
         </w:rPr>
       </w:pPr>
-      <w:bookmarkStart w:id="24" w:name="_Toc104674523"/>
-      <w:bookmarkStart w:id="25" w:name="_Toc104676916"/>
-      <w:bookmarkStart w:id="26" w:name="_Toc104986129"/>
-      <w:bookmarkStart w:id="27" w:name="_Toc112513551"/>
-      <w:bookmarkStart w:id="28" w:name="_Toc118383793"/>
-      <w:bookmarkStart w:id="29" w:name="_Toc119165452"/>
-      <w:bookmarkStart w:id="30" w:name="_Toc137298694"/>
+      <w:bookmarkStart w:id="26" w:name="_Toc104674523"/>
+      <w:bookmarkStart w:id="27" w:name="_Toc104676916"/>
+      <w:bookmarkStart w:id="28" w:name="_Toc104986129"/>
+      <w:bookmarkStart w:id="29" w:name="_Toc112513551"/>
+      <w:bookmarkStart w:id="30" w:name="_Toc118383793"/>
+      <w:bookmarkStart w:id="31" w:name="_Toc119165452"/>
+      <w:bookmarkStart w:id="32" w:name="_Toc137861720"/>
       <w:r>
         <w:rPr>
           <w:rFonts w:cs="Times New Roman"/>
@@ -15851,13 +15830,13 @@
         <w:lastRenderedPageBreak/>
         <w:t>Rumusan Masalah</w:t>
       </w:r>
-      <w:bookmarkEnd w:id="24"/>
-      <w:bookmarkEnd w:id="25"/>
       <w:bookmarkEnd w:id="26"/>
       <w:bookmarkEnd w:id="27"/>
       <w:bookmarkEnd w:id="28"/>
       <w:bookmarkEnd w:id="29"/>
       <w:bookmarkEnd w:id="30"/>
+      <w:bookmarkEnd w:id="31"/>
+      <w:bookmarkEnd w:id="32"/>
     </w:p>
     <w:p>
       <w:pPr>
@@ -15874,7 +15853,7 @@
           <w:szCs w:val="24"/>
         </w:rPr>
       </w:pPr>
-      <w:bookmarkStart w:id="31" w:name="_Toc112513552"/>
+      <w:bookmarkStart w:id="33" w:name="_Toc112513552"/>
       <w:r>
         <w:rPr>
           <w:rFonts w:cs="Times New Roman"/>
@@ -15967,9 +15946,9 @@
           <w:lang w:val="id-ID"/>
         </w:rPr>
       </w:pPr>
-      <w:bookmarkStart w:id="32" w:name="_Toc118383794"/>
-      <w:bookmarkStart w:id="33" w:name="_Toc119165453"/>
-      <w:bookmarkStart w:id="34" w:name="_Toc137298695"/>
+      <w:bookmarkStart w:id="34" w:name="_Toc118383794"/>
+      <w:bookmarkStart w:id="35" w:name="_Toc119165453"/>
+      <w:bookmarkStart w:id="36" w:name="_Toc137861721"/>
       <w:r>
         <w:rPr>
           <w:rFonts w:cs="Times New Roman"/>
@@ -15978,9 +15957,9 @@
         </w:rPr>
         <w:t>Tujuan Penelitian</w:t>
       </w:r>
-      <w:bookmarkEnd w:id="32"/>
-      <w:bookmarkEnd w:id="33"/>
       <w:bookmarkEnd w:id="34"/>
+      <w:bookmarkEnd w:id="35"/>
+      <w:bookmarkEnd w:id="36"/>
     </w:p>
     <w:p>
       <w:pPr>
@@ -16101,9 +16080,9 @@
           <w:lang w:val="id-ID"/>
         </w:rPr>
       </w:pPr>
-      <w:bookmarkStart w:id="35" w:name="_Toc118383795"/>
-      <w:bookmarkStart w:id="36" w:name="_Toc119165454"/>
-      <w:bookmarkStart w:id="37" w:name="_Toc137298696"/>
+      <w:bookmarkStart w:id="37" w:name="_Toc118383795"/>
+      <w:bookmarkStart w:id="38" w:name="_Toc119165454"/>
+      <w:bookmarkStart w:id="39" w:name="_Toc137861722"/>
       <w:r>
         <w:rPr>
           <w:rFonts w:cs="Times New Roman"/>
@@ -16112,10 +16091,10 @@
         </w:rPr>
         <w:t>Batasan Masalah</w:t>
       </w:r>
-      <w:bookmarkEnd w:id="31"/>
-      <w:bookmarkEnd w:id="35"/>
-      <w:bookmarkEnd w:id="36"/>
+      <w:bookmarkEnd w:id="33"/>
       <w:bookmarkEnd w:id="37"/>
+      <w:bookmarkEnd w:id="38"/>
+      <w:bookmarkEnd w:id="39"/>
     </w:p>
     <w:p>
       <w:pPr>
@@ -16295,9 +16274,9 @@
           <w:lang w:val="id-ID"/>
         </w:rPr>
       </w:pPr>
-      <w:bookmarkStart w:id="38" w:name="_Toc118383796"/>
-      <w:bookmarkStart w:id="39" w:name="_Toc119165455"/>
-      <w:bookmarkStart w:id="40" w:name="_Toc137298697"/>
+      <w:bookmarkStart w:id="40" w:name="_Toc118383796"/>
+      <w:bookmarkStart w:id="41" w:name="_Toc119165455"/>
+      <w:bookmarkStart w:id="42" w:name="_Toc137861723"/>
       <w:r>
         <w:rPr>
           <w:rFonts w:cs="Times New Roman"/>
@@ -16307,9 +16286,9 @@
         <w:lastRenderedPageBreak/>
         <w:t>Metode Penelitian</w:t>
       </w:r>
-      <w:bookmarkEnd w:id="38"/>
-      <w:bookmarkEnd w:id="39"/>
       <w:bookmarkEnd w:id="40"/>
+      <w:bookmarkEnd w:id="41"/>
+      <w:bookmarkEnd w:id="42"/>
     </w:p>
     <w:p>
       <w:pPr>
@@ -16514,13 +16493,13 @@
           <w:lang w:val="id-ID"/>
         </w:rPr>
       </w:pPr>
-      <w:bookmarkStart w:id="41" w:name="_Toc104674525"/>
-      <w:bookmarkStart w:id="42" w:name="_Toc104676918"/>
-      <w:bookmarkStart w:id="43" w:name="_Toc104986133"/>
-      <w:bookmarkStart w:id="44" w:name="_Toc112513558"/>
-      <w:bookmarkStart w:id="45" w:name="_Toc118383797"/>
-      <w:bookmarkStart w:id="46" w:name="_Toc119165456"/>
-      <w:bookmarkStart w:id="47" w:name="_Toc137298698"/>
+      <w:bookmarkStart w:id="43" w:name="_Toc104674525"/>
+      <w:bookmarkStart w:id="44" w:name="_Toc104676918"/>
+      <w:bookmarkStart w:id="45" w:name="_Toc104986133"/>
+      <w:bookmarkStart w:id="46" w:name="_Toc112513558"/>
+      <w:bookmarkStart w:id="47" w:name="_Toc118383797"/>
+      <w:bookmarkStart w:id="48" w:name="_Toc119165456"/>
+      <w:bookmarkStart w:id="49" w:name="_Toc137861724"/>
       <w:r>
         <w:rPr>
           <w:rFonts w:cs="Times New Roman"/>
@@ -16530,13 +16509,13 @@
         <w:lastRenderedPageBreak/>
         <w:t>Sistematika Penulisan</w:t>
       </w:r>
-      <w:bookmarkEnd w:id="41"/>
-      <w:bookmarkEnd w:id="42"/>
       <w:bookmarkEnd w:id="43"/>
       <w:bookmarkEnd w:id="44"/>
       <w:bookmarkEnd w:id="45"/>
       <w:bookmarkEnd w:id="46"/>
       <w:bookmarkEnd w:id="47"/>
+      <w:bookmarkEnd w:id="48"/>
+      <w:bookmarkEnd w:id="49"/>
     </w:p>
     <w:p>
       <w:pPr>
@@ -16985,12 +16964,12 @@
           <w:lang w:val="id-ID"/>
         </w:rPr>
       </w:pPr>
-      <w:bookmarkStart w:id="48" w:name="_Toc118383798"/>
-      <w:bookmarkStart w:id="49" w:name="_Toc119165457"/>
-      <w:bookmarkStart w:id="50" w:name="_Toc137298699"/>
-      <w:bookmarkEnd w:id="48"/>
-      <w:bookmarkEnd w:id="49"/>
+      <w:bookmarkStart w:id="50" w:name="_Toc118383798"/>
+      <w:bookmarkStart w:id="51" w:name="_Toc119165457"/>
+      <w:bookmarkStart w:id="52" w:name="_Toc137861725"/>
       <w:bookmarkEnd w:id="50"/>
+      <w:bookmarkEnd w:id="51"/>
+      <w:bookmarkEnd w:id="52"/>
     </w:p>
     <w:p>
       <w:pPr>
@@ -17023,9 +17002,9 @@
           <w:lang w:val="id-ID"/>
         </w:rPr>
       </w:pPr>
-      <w:bookmarkStart w:id="51" w:name="_Toc118383799"/>
-      <w:bookmarkStart w:id="52" w:name="_Toc119165458"/>
-      <w:bookmarkStart w:id="53" w:name="_Toc137298700"/>
+      <w:bookmarkStart w:id="53" w:name="_Toc118383799"/>
+      <w:bookmarkStart w:id="54" w:name="_Toc119165458"/>
+      <w:bookmarkStart w:id="55" w:name="_Toc137861726"/>
       <w:r>
         <w:rPr>
           <w:rFonts w:cs="Times New Roman"/>
@@ -17034,9 +17013,9 @@
         </w:rPr>
         <w:t>Penelitian Terkait</w:t>
       </w:r>
-      <w:bookmarkEnd w:id="51"/>
-      <w:bookmarkEnd w:id="52"/>
       <w:bookmarkEnd w:id="53"/>
+      <w:bookmarkEnd w:id="54"/>
+      <w:bookmarkEnd w:id="55"/>
     </w:p>
     <w:p>
       <w:pPr>
@@ -17055,8 +17034,8 @@
           <w:szCs w:val="24"/>
         </w:rPr>
       </w:pPr>
-      <w:bookmarkStart w:id="54" w:name="_Toc112513595"/>
-      <w:bookmarkEnd w:id="54"/>
+      <w:bookmarkStart w:id="56" w:name="_Toc112513595"/>
+      <w:bookmarkEnd w:id="56"/>
       <w:r>
         <w:rPr>
           <w:rFonts w:ascii="Times New Roman" w:hAnsi="Times New Roman" w:cs="Times New Roman"/>
@@ -19376,7 +19355,7 @@
           <w:szCs w:val="24"/>
         </w:rPr>
       </w:pPr>
-      <w:bookmarkStart w:id="55" w:name="_Toc137287436"/>
+      <w:bookmarkStart w:id="57" w:name="_Toc137287436"/>
       <w:r>
         <w:t>Tabel 2.</w:t>
       </w:r>
@@ -19398,7 +19377,7 @@
         </w:rPr>
         <w:t>Tabel Matriks Penelitian</w:t>
       </w:r>
-      <w:bookmarkEnd w:id="55"/>
+      <w:bookmarkEnd w:id="57"/>
       <w:r>
         <w:rPr>
           <w:rFonts w:cs="Times New Roman"/>
@@ -19418,12 +19397,12 @@
           <w:lang w:val="id-ID"/>
         </w:rPr>
       </w:pPr>
-      <w:bookmarkStart w:id="56" w:name="_Toc104676928"/>
-      <w:bookmarkStart w:id="57" w:name="_Toc104674535"/>
-      <w:bookmarkStart w:id="58" w:name="_Toc117207957"/>
-      <w:bookmarkStart w:id="59" w:name="_Toc118383800"/>
-      <w:bookmarkStart w:id="60" w:name="_Toc119165459"/>
-      <w:bookmarkStart w:id="61" w:name="_Toc137298701"/>
+      <w:bookmarkStart w:id="58" w:name="_Toc104676928"/>
+      <w:bookmarkStart w:id="59" w:name="_Toc104674535"/>
+      <w:bookmarkStart w:id="60" w:name="_Toc117207957"/>
+      <w:bookmarkStart w:id="61" w:name="_Toc118383800"/>
+      <w:bookmarkStart w:id="62" w:name="_Toc119165459"/>
+      <w:bookmarkStart w:id="63" w:name="_Toc137861727"/>
       <w:r>
         <w:rPr>
           <w:rFonts w:cs="Times New Roman"/>
@@ -19433,12 +19412,12 @@
         <w:lastRenderedPageBreak/>
         <w:t>Konsep Dasar Sistem</w:t>
       </w:r>
-      <w:bookmarkEnd w:id="56"/>
-      <w:bookmarkEnd w:id="57"/>
       <w:bookmarkEnd w:id="58"/>
       <w:bookmarkEnd w:id="59"/>
       <w:bookmarkEnd w:id="60"/>
       <w:bookmarkEnd w:id="61"/>
+      <w:bookmarkEnd w:id="62"/>
+      <w:bookmarkEnd w:id="63"/>
     </w:p>
     <w:p>
       <w:pPr>
@@ -19537,12 +19516,12 @@
           <w:lang w:val="id-ID"/>
         </w:rPr>
       </w:pPr>
-      <w:bookmarkStart w:id="62" w:name="_Toc104674536"/>
-      <w:bookmarkStart w:id="63" w:name="_Toc104676929"/>
-      <w:bookmarkStart w:id="64" w:name="_Toc117207958"/>
-      <w:bookmarkStart w:id="65" w:name="_Toc118383801"/>
-      <w:bookmarkStart w:id="66" w:name="_Toc119165460"/>
-      <w:bookmarkStart w:id="67" w:name="_Toc137298702"/>
+      <w:bookmarkStart w:id="64" w:name="_Toc104674536"/>
+      <w:bookmarkStart w:id="65" w:name="_Toc104676929"/>
+      <w:bookmarkStart w:id="66" w:name="_Toc117207958"/>
+      <w:bookmarkStart w:id="67" w:name="_Toc118383801"/>
+      <w:bookmarkStart w:id="68" w:name="_Toc119165460"/>
+      <w:bookmarkStart w:id="69" w:name="_Toc137861728"/>
       <w:r>
         <w:rPr>
           <w:rFonts w:cs="Times New Roman"/>
@@ -19551,12 +19530,12 @@
         </w:rPr>
         <w:t>Pengertian Sistem</w:t>
       </w:r>
-      <w:bookmarkEnd w:id="62"/>
-      <w:bookmarkEnd w:id="63"/>
       <w:bookmarkEnd w:id="64"/>
       <w:bookmarkEnd w:id="65"/>
       <w:bookmarkEnd w:id="66"/>
       <w:bookmarkEnd w:id="67"/>
+      <w:bookmarkEnd w:id="68"/>
+      <w:bookmarkEnd w:id="69"/>
     </w:p>
     <w:p>
       <w:pPr>
@@ -19747,9 +19726,9 @@
           <w:szCs w:val="26"/>
         </w:rPr>
       </w:pPr>
-      <w:bookmarkStart w:id="68" w:name="_Toc104674537"/>
-      <w:bookmarkStart w:id="69" w:name="_Toc104676930"/>
-      <w:bookmarkStart w:id="70" w:name="_Toc117207959"/>
+      <w:bookmarkStart w:id="70" w:name="_Toc104674537"/>
+      <w:bookmarkStart w:id="71" w:name="_Toc104676930"/>
+      <w:bookmarkStart w:id="72" w:name="_Toc117207959"/>
       <w:r>
         <w:rPr>
           <w:rFonts w:ascii="Times New Roman" w:hAnsi="Times New Roman" w:cs="Times New Roman"/>
@@ -19766,9 +19745,9 @@
           <w:lang w:val="id-ID"/>
         </w:rPr>
       </w:pPr>
-      <w:bookmarkStart w:id="71" w:name="_Toc118383802"/>
-      <w:bookmarkStart w:id="72" w:name="_Toc119165461"/>
-      <w:bookmarkStart w:id="73" w:name="_Toc137298703"/>
+      <w:bookmarkStart w:id="73" w:name="_Toc118383802"/>
+      <w:bookmarkStart w:id="74" w:name="_Toc119165461"/>
+      <w:bookmarkStart w:id="75" w:name="_Toc137861729"/>
       <w:r>
         <w:rPr>
           <w:rFonts w:cs="Times New Roman"/>
@@ -19778,12 +19757,12 @@
         <w:lastRenderedPageBreak/>
         <w:t>Karakteristik Sistem</w:t>
       </w:r>
-      <w:bookmarkEnd w:id="68"/>
-      <w:bookmarkEnd w:id="69"/>
       <w:bookmarkEnd w:id="70"/>
       <w:bookmarkEnd w:id="71"/>
       <w:bookmarkEnd w:id="72"/>
       <w:bookmarkEnd w:id="73"/>
+      <w:bookmarkEnd w:id="74"/>
+      <w:bookmarkEnd w:id="75"/>
     </w:p>
     <w:p>
       <w:pPr>
@@ -20480,8 +20459,8 @@
           <w:szCs w:val="26"/>
         </w:rPr>
       </w:pPr>
-      <w:bookmarkStart w:id="74" w:name="_Toc104674538"/>
-      <w:bookmarkStart w:id="75" w:name="_Toc104676931"/>
+      <w:bookmarkStart w:id="76" w:name="_Toc104674538"/>
+      <w:bookmarkStart w:id="77" w:name="_Toc104676931"/>
       <w:r>
         <w:rPr>
           <w:rFonts w:ascii="Times New Roman" w:hAnsi="Times New Roman" w:cs="Times New Roman"/>
@@ -20498,10 +20477,10 @@
           <w:lang w:val="id-ID"/>
         </w:rPr>
       </w:pPr>
-      <w:bookmarkStart w:id="76" w:name="_Toc117207960"/>
-      <w:bookmarkStart w:id="77" w:name="_Toc118383803"/>
-      <w:bookmarkStart w:id="78" w:name="_Toc119165462"/>
-      <w:bookmarkStart w:id="79" w:name="_Toc137298704"/>
+      <w:bookmarkStart w:id="78" w:name="_Toc117207960"/>
+      <w:bookmarkStart w:id="79" w:name="_Toc118383803"/>
+      <w:bookmarkStart w:id="80" w:name="_Toc119165462"/>
+      <w:bookmarkStart w:id="81" w:name="_Toc137861730"/>
       <w:r>
         <w:rPr>
           <w:rFonts w:cs="Times New Roman"/>
@@ -20511,12 +20490,12 @@
         <w:lastRenderedPageBreak/>
         <w:t>Klasifikasi Sistem</w:t>
       </w:r>
-      <w:bookmarkEnd w:id="74"/>
-      <w:bookmarkEnd w:id="75"/>
       <w:bookmarkEnd w:id="76"/>
       <w:bookmarkEnd w:id="77"/>
       <w:bookmarkEnd w:id="78"/>
       <w:bookmarkEnd w:id="79"/>
+      <w:bookmarkEnd w:id="80"/>
+      <w:bookmarkEnd w:id="81"/>
     </w:p>
     <w:p>
       <w:pPr>
@@ -20912,12 +20891,12 @@
           <w:lang w:val="id-ID"/>
         </w:rPr>
       </w:pPr>
-      <w:bookmarkStart w:id="80" w:name="_Toc104676932"/>
-      <w:bookmarkStart w:id="81" w:name="_Toc104674539"/>
-      <w:bookmarkStart w:id="82" w:name="_Toc117207961"/>
-      <w:bookmarkStart w:id="83" w:name="_Toc118383804"/>
-      <w:bookmarkStart w:id="84" w:name="_Toc119165463"/>
-      <w:bookmarkStart w:id="85" w:name="_Toc137298705"/>
+      <w:bookmarkStart w:id="82" w:name="_Toc104676932"/>
+      <w:bookmarkStart w:id="83" w:name="_Toc104674539"/>
+      <w:bookmarkStart w:id="84" w:name="_Toc117207961"/>
+      <w:bookmarkStart w:id="85" w:name="_Toc118383804"/>
+      <w:bookmarkStart w:id="86" w:name="_Toc119165463"/>
+      <w:bookmarkStart w:id="87" w:name="_Toc137861731"/>
       <w:r>
         <w:rPr>
           <w:rFonts w:cs="Times New Roman"/>
@@ -20926,12 +20905,12 @@
         </w:rPr>
         <w:t>Konsep Dasar Informasi</w:t>
       </w:r>
-      <w:bookmarkEnd w:id="80"/>
-      <w:bookmarkEnd w:id="81"/>
       <w:bookmarkEnd w:id="82"/>
       <w:bookmarkEnd w:id="83"/>
       <w:bookmarkEnd w:id="84"/>
       <w:bookmarkEnd w:id="85"/>
+      <w:bookmarkEnd w:id="86"/>
+      <w:bookmarkEnd w:id="87"/>
     </w:p>
     <w:p>
       <w:pPr>
@@ -21193,12 +21172,12 @@
           <w:lang w:val="id-ID"/>
         </w:rPr>
       </w:pPr>
-      <w:bookmarkStart w:id="86" w:name="_Toc104676933"/>
-      <w:bookmarkStart w:id="87" w:name="_Toc104674540"/>
-      <w:bookmarkStart w:id="88" w:name="_Toc117207962"/>
-      <w:bookmarkStart w:id="89" w:name="_Toc118383805"/>
-      <w:bookmarkStart w:id="90" w:name="_Toc119165464"/>
-      <w:bookmarkStart w:id="91" w:name="_Toc137298706"/>
+      <w:bookmarkStart w:id="88" w:name="_Toc104676933"/>
+      <w:bookmarkStart w:id="89" w:name="_Toc104674540"/>
+      <w:bookmarkStart w:id="90" w:name="_Toc117207962"/>
+      <w:bookmarkStart w:id="91" w:name="_Toc118383805"/>
+      <w:bookmarkStart w:id="92" w:name="_Toc119165464"/>
+      <w:bookmarkStart w:id="93" w:name="_Toc137861732"/>
       <w:r>
         <w:rPr>
           <w:rFonts w:cs="Times New Roman"/>
@@ -21207,12 +21186,12 @@
         </w:rPr>
         <w:t>Data Versus Informasi</w:t>
       </w:r>
-      <w:bookmarkEnd w:id="86"/>
-      <w:bookmarkEnd w:id="87"/>
       <w:bookmarkEnd w:id="88"/>
       <w:bookmarkEnd w:id="89"/>
       <w:bookmarkEnd w:id="90"/>
       <w:bookmarkEnd w:id="91"/>
+      <w:bookmarkEnd w:id="92"/>
+      <w:bookmarkEnd w:id="93"/>
     </w:p>
     <w:p>
       <w:pPr>
@@ -21283,12 +21262,12 @@
           <w:lang w:val="id-ID"/>
         </w:rPr>
       </w:pPr>
-      <w:bookmarkStart w:id="92" w:name="_Toc104676934"/>
-      <w:bookmarkStart w:id="93" w:name="_Toc104674541"/>
-      <w:bookmarkStart w:id="94" w:name="_Toc117207963"/>
-      <w:bookmarkStart w:id="95" w:name="_Toc118383806"/>
-      <w:bookmarkStart w:id="96" w:name="_Toc119165465"/>
-      <w:bookmarkStart w:id="97" w:name="_Toc137298707"/>
+      <w:bookmarkStart w:id="94" w:name="_Toc104676934"/>
+      <w:bookmarkStart w:id="95" w:name="_Toc104674541"/>
+      <w:bookmarkStart w:id="96" w:name="_Toc117207963"/>
+      <w:bookmarkStart w:id="97" w:name="_Toc118383806"/>
+      <w:bookmarkStart w:id="98" w:name="_Toc119165465"/>
+      <w:bookmarkStart w:id="99" w:name="_Toc137861733"/>
       <w:r>
         <w:rPr>
           <w:rFonts w:cs="Times New Roman"/>
@@ -21297,12 +21276,12 @@
         </w:rPr>
         <w:t>Kualitas Informasi</w:t>
       </w:r>
-      <w:bookmarkEnd w:id="92"/>
-      <w:bookmarkEnd w:id="93"/>
       <w:bookmarkEnd w:id="94"/>
       <w:bookmarkEnd w:id="95"/>
       <w:bookmarkEnd w:id="96"/>
       <w:bookmarkEnd w:id="97"/>
+      <w:bookmarkEnd w:id="98"/>
+      <w:bookmarkEnd w:id="99"/>
     </w:p>
     <w:p>
       <w:pPr>
@@ -21665,7 +21644,7 @@
                     <a:blip r:embed="rId13">
                       <a:extLst>
                         <a:ext uri="{28A0092B-C50C-407E-A947-70E740481C1C}">
-                          <a14:useLocalDpi xmlns:a14="http://schemas.microsoft.com/office/drawing/2010/main" xmlns:wps="http://schemas.microsoft.com/office/word/2010/wordprocessingShape" xmlns:wpi="http://schemas.microsoft.com/office/word/2010/wordprocessingInk" xmlns:wpg="http://schemas.microsoft.com/office/word/2010/wordprocessingGroup" xmlns:w15="http://schemas.microsoft.com/office/word/2012/wordml" xmlns:w14="http://schemas.microsoft.com/office/word/2010/wordml" xmlns:w="http://schemas.openxmlformats.org/wordprocessingml/2006/main" xmlns:w10="urn:schemas-microsoft-com:office:word" xmlns:wp14="http://schemas.microsoft.com/office/word/2010/wordprocessingDrawing" xmlns:v="urn:schemas-microsoft-com:vml" xmlns:o="urn:schemas-microsoft-com:office:office" xmlns:mc="http://schemas.openxmlformats.org/markup-compatibility/2006" xmlns:wpc="http://schemas.microsoft.com/office/word/2010/wordprocessingCanvas" xmlns="" val="0"/>
+                          <a14:useLocalDpi xmlns="" xmlns:wpc="http://schemas.microsoft.com/office/word/2010/wordprocessingCanvas" xmlns:mc="http://schemas.openxmlformats.org/markup-compatibility/2006" xmlns:o="urn:schemas-microsoft-com:office:office" xmlns:v="urn:schemas-microsoft-com:vml" xmlns:wp14="http://schemas.microsoft.com/office/word/2010/wordprocessingDrawing" xmlns:w10="urn:schemas-microsoft-com:office:word" xmlns:w="http://schemas.openxmlformats.org/wordprocessingml/2006/main" xmlns:w14="http://schemas.microsoft.com/office/word/2010/wordml" xmlns:w15="http://schemas.microsoft.com/office/word/2012/wordml" xmlns:wpg="http://schemas.microsoft.com/office/word/2010/wordprocessingGroup" xmlns:wpi="http://schemas.microsoft.com/office/word/2010/wordprocessingInk" xmlns:wps="http://schemas.microsoft.com/office/word/2010/wordprocessingShape" xmlns:a14="http://schemas.microsoft.com/office/drawing/2010/main" val="0"/>
                         </a:ext>
                       </a:extLst>
                     </a:blip>
@@ -21702,7 +21681,7 @@
           <w:lang w:val="id-ID"/>
         </w:rPr>
       </w:pPr>
-      <w:bookmarkStart w:id="98" w:name="_Toc137286686"/>
+      <w:bookmarkStart w:id="100" w:name="_Toc137286686"/>
       <w:r>
         <w:t>Gambar 2.</w:t>
       </w:r>
@@ -21728,7 +21707,7 @@
         </w:rPr>
         <w:t>Pilar Kualitas Informasi</w:t>
       </w:r>
-      <w:bookmarkEnd w:id="98"/>
+      <w:bookmarkEnd w:id="100"/>
     </w:p>
     <w:p>
       <w:pPr>
@@ -21801,12 +21780,12 @@
           <w:lang w:val="id-ID"/>
         </w:rPr>
       </w:pPr>
-      <w:bookmarkStart w:id="99" w:name="_Toc104676935"/>
-      <w:bookmarkStart w:id="100" w:name="_Toc104674542"/>
-      <w:bookmarkStart w:id="101" w:name="_Toc117207964"/>
-      <w:bookmarkStart w:id="102" w:name="_Toc118383807"/>
-      <w:bookmarkStart w:id="103" w:name="_Toc119165466"/>
-      <w:bookmarkStart w:id="104" w:name="_Toc137298708"/>
+      <w:bookmarkStart w:id="101" w:name="_Toc104676935"/>
+      <w:bookmarkStart w:id="102" w:name="_Toc104674542"/>
+      <w:bookmarkStart w:id="103" w:name="_Toc117207964"/>
+      <w:bookmarkStart w:id="104" w:name="_Toc118383807"/>
+      <w:bookmarkStart w:id="105" w:name="_Toc119165466"/>
+      <w:bookmarkStart w:id="106" w:name="_Toc137861734"/>
       <w:r>
         <w:rPr>
           <w:rFonts w:cs="Times New Roman"/>
@@ -21815,12 +21794,12 @@
         </w:rPr>
         <w:t>Konsep Dasar Sistem Informasi</w:t>
       </w:r>
-      <w:bookmarkEnd w:id="99"/>
-      <w:bookmarkEnd w:id="100"/>
       <w:bookmarkEnd w:id="101"/>
       <w:bookmarkEnd w:id="102"/>
       <w:bookmarkEnd w:id="103"/>
       <w:bookmarkEnd w:id="104"/>
+      <w:bookmarkEnd w:id="105"/>
+      <w:bookmarkEnd w:id="106"/>
     </w:p>
     <w:p>
       <w:pPr>
@@ -21923,12 +21902,12 @@
           <w:lang w:val="id-ID"/>
         </w:rPr>
       </w:pPr>
-      <w:bookmarkStart w:id="105" w:name="_Toc104674543"/>
-      <w:bookmarkStart w:id="106" w:name="_Toc104676936"/>
-      <w:bookmarkStart w:id="107" w:name="_Toc117207965"/>
-      <w:bookmarkStart w:id="108" w:name="_Toc118383808"/>
-      <w:bookmarkStart w:id="109" w:name="_Toc119165467"/>
-      <w:bookmarkStart w:id="110" w:name="_Toc137298709"/>
+      <w:bookmarkStart w:id="107" w:name="_Toc104674543"/>
+      <w:bookmarkStart w:id="108" w:name="_Toc104676936"/>
+      <w:bookmarkStart w:id="109" w:name="_Toc117207965"/>
+      <w:bookmarkStart w:id="110" w:name="_Toc118383808"/>
+      <w:bookmarkStart w:id="111" w:name="_Toc119165467"/>
+      <w:bookmarkStart w:id="112" w:name="_Toc137861735"/>
       <w:r>
         <w:rPr>
           <w:rFonts w:cs="Times New Roman"/>
@@ -21937,12 +21916,12 @@
         </w:rPr>
         <w:t>Komponen dan Tipe Sistem Informasi</w:t>
       </w:r>
-      <w:bookmarkEnd w:id="105"/>
-      <w:bookmarkEnd w:id="106"/>
       <w:bookmarkEnd w:id="107"/>
       <w:bookmarkEnd w:id="108"/>
       <w:bookmarkEnd w:id="109"/>
       <w:bookmarkEnd w:id="110"/>
+      <w:bookmarkEnd w:id="111"/>
+      <w:bookmarkEnd w:id="112"/>
     </w:p>
     <w:p>
       <w:pPr>
@@ -22426,8 +22405,8 @@
           <w:szCs w:val="26"/>
         </w:rPr>
       </w:pPr>
-      <w:bookmarkStart w:id="111" w:name="_Toc104674544"/>
-      <w:bookmarkStart w:id="112" w:name="_Toc104676937"/>
+      <w:bookmarkStart w:id="113" w:name="_Toc104674544"/>
+      <w:bookmarkStart w:id="114" w:name="_Toc104676937"/>
       <w:r>
         <w:rPr>
           <w:rFonts w:ascii="Times New Roman" w:hAnsi="Times New Roman" w:cs="Times New Roman"/>
@@ -22444,10 +22423,10 @@
           <w:lang w:val="id-ID"/>
         </w:rPr>
       </w:pPr>
-      <w:bookmarkStart w:id="113" w:name="_Toc117207966"/>
-      <w:bookmarkStart w:id="114" w:name="_Toc118383809"/>
-      <w:bookmarkStart w:id="115" w:name="_Toc119165468"/>
-      <w:bookmarkStart w:id="116" w:name="_Toc137298710"/>
+      <w:bookmarkStart w:id="115" w:name="_Toc117207966"/>
+      <w:bookmarkStart w:id="116" w:name="_Toc118383809"/>
+      <w:bookmarkStart w:id="117" w:name="_Toc119165468"/>
+      <w:bookmarkStart w:id="118" w:name="_Toc137861736"/>
       <w:r>
         <w:rPr>
           <w:rFonts w:cs="Times New Roman"/>
@@ -22457,12 +22436,12 @@
         <w:lastRenderedPageBreak/>
         <w:t>Perencanaan Sistem Informasi</w:t>
       </w:r>
-      <w:bookmarkEnd w:id="111"/>
-      <w:bookmarkEnd w:id="112"/>
       <w:bookmarkEnd w:id="113"/>
       <w:bookmarkEnd w:id="114"/>
       <w:bookmarkEnd w:id="115"/>
       <w:bookmarkEnd w:id="116"/>
+      <w:bookmarkEnd w:id="117"/>
+      <w:bookmarkEnd w:id="118"/>
     </w:p>
     <w:p>
       <w:pPr>
@@ -22495,12 +22474,12 @@
           <w:lang w:val="id-ID"/>
         </w:rPr>
       </w:pPr>
-      <w:bookmarkStart w:id="117" w:name="_Toc104674545"/>
-      <w:bookmarkStart w:id="118" w:name="_Toc104676938"/>
-      <w:bookmarkStart w:id="119" w:name="_Toc117207967"/>
-      <w:bookmarkStart w:id="120" w:name="_Toc118383810"/>
-      <w:bookmarkStart w:id="121" w:name="_Toc119165469"/>
-      <w:bookmarkStart w:id="122" w:name="_Toc137298711"/>
+      <w:bookmarkStart w:id="119" w:name="_Toc104674545"/>
+      <w:bookmarkStart w:id="120" w:name="_Toc104676938"/>
+      <w:bookmarkStart w:id="121" w:name="_Toc117207967"/>
+      <w:bookmarkStart w:id="122" w:name="_Toc118383810"/>
+      <w:bookmarkStart w:id="123" w:name="_Toc119165469"/>
+      <w:bookmarkStart w:id="124" w:name="_Toc137861737"/>
       <w:r>
         <w:rPr>
           <w:rFonts w:cs="Times New Roman"/>
@@ -22509,12 +22488,12 @@
         </w:rPr>
         <w:t>Pengelolaan Sistem Informasi</w:t>
       </w:r>
-      <w:bookmarkEnd w:id="117"/>
-      <w:bookmarkEnd w:id="118"/>
       <w:bookmarkEnd w:id="119"/>
       <w:bookmarkEnd w:id="120"/>
       <w:bookmarkEnd w:id="121"/>
       <w:bookmarkEnd w:id="122"/>
+      <w:bookmarkEnd w:id="123"/>
+      <w:bookmarkEnd w:id="124"/>
     </w:p>
     <w:p>
       <w:pPr>
@@ -22563,12 +22542,12 @@
           <w:lang w:val="id-ID"/>
         </w:rPr>
       </w:pPr>
-      <w:bookmarkStart w:id="123" w:name="_Toc104676939"/>
-      <w:bookmarkStart w:id="124" w:name="_Toc104674546"/>
-      <w:bookmarkStart w:id="125" w:name="_Toc117207968"/>
-      <w:bookmarkStart w:id="126" w:name="_Toc118383811"/>
-      <w:bookmarkStart w:id="127" w:name="_Toc119165470"/>
-      <w:bookmarkStart w:id="128" w:name="_Toc137298712"/>
+      <w:bookmarkStart w:id="125" w:name="_Toc104676939"/>
+      <w:bookmarkStart w:id="126" w:name="_Toc104674546"/>
+      <w:bookmarkStart w:id="127" w:name="_Toc117207968"/>
+      <w:bookmarkStart w:id="128" w:name="_Toc118383811"/>
+      <w:bookmarkStart w:id="129" w:name="_Toc119165470"/>
+      <w:bookmarkStart w:id="130" w:name="_Toc137861738"/>
       <w:r>
         <w:rPr>
           <w:rFonts w:cs="Times New Roman"/>
@@ -22577,12 +22556,12 @@
         </w:rPr>
         <w:t>Pengendalian Sistem Informasi</w:t>
       </w:r>
-      <w:bookmarkEnd w:id="123"/>
-      <w:bookmarkEnd w:id="124"/>
       <w:bookmarkEnd w:id="125"/>
       <w:bookmarkEnd w:id="126"/>
       <w:bookmarkEnd w:id="127"/>
       <w:bookmarkEnd w:id="128"/>
+      <w:bookmarkEnd w:id="129"/>
+      <w:bookmarkEnd w:id="130"/>
     </w:p>
     <w:p>
       <w:pPr>
@@ -22613,12 +22592,12 @@
           <w:lang w:val="id-ID"/>
         </w:rPr>
       </w:pPr>
-      <w:bookmarkStart w:id="129" w:name="_Toc104674547"/>
-      <w:bookmarkStart w:id="130" w:name="_Toc104676940"/>
-      <w:bookmarkStart w:id="131" w:name="_Toc117207969"/>
-      <w:bookmarkStart w:id="132" w:name="_Toc118383812"/>
-      <w:bookmarkStart w:id="133" w:name="_Toc119165471"/>
-      <w:bookmarkStart w:id="134" w:name="_Toc137298713"/>
+      <w:bookmarkStart w:id="131" w:name="_Toc104674547"/>
+      <w:bookmarkStart w:id="132" w:name="_Toc104676940"/>
+      <w:bookmarkStart w:id="133" w:name="_Toc117207969"/>
+      <w:bookmarkStart w:id="134" w:name="_Toc118383812"/>
+      <w:bookmarkStart w:id="135" w:name="_Toc119165471"/>
+      <w:bookmarkStart w:id="136" w:name="_Toc137861739"/>
       <w:r>
         <w:rPr>
           <w:rFonts w:cs="Times New Roman"/>
@@ -22628,12 +22607,12 @@
         <w:lastRenderedPageBreak/>
         <w:t>Penilaian Sistem Informasi</w:t>
       </w:r>
-      <w:bookmarkEnd w:id="129"/>
-      <w:bookmarkEnd w:id="130"/>
       <w:bookmarkEnd w:id="131"/>
       <w:bookmarkEnd w:id="132"/>
       <w:bookmarkEnd w:id="133"/>
       <w:bookmarkEnd w:id="134"/>
+      <w:bookmarkEnd w:id="135"/>
+      <w:bookmarkEnd w:id="136"/>
     </w:p>
     <w:p>
       <w:pPr>
@@ -22706,12 +22685,12 @@
           <w:lang w:val="id-ID"/>
         </w:rPr>
       </w:pPr>
-      <w:bookmarkStart w:id="135" w:name="_Toc104676941"/>
-      <w:bookmarkStart w:id="136" w:name="_Toc104674548"/>
-      <w:bookmarkStart w:id="137" w:name="_Toc117207970"/>
-      <w:bookmarkStart w:id="138" w:name="_Toc118383813"/>
-      <w:bookmarkStart w:id="139" w:name="_Toc119165472"/>
-      <w:bookmarkStart w:id="140" w:name="_Toc137298714"/>
+      <w:bookmarkStart w:id="137" w:name="_Toc104676941"/>
+      <w:bookmarkStart w:id="138" w:name="_Toc104674548"/>
+      <w:bookmarkStart w:id="139" w:name="_Toc117207970"/>
+      <w:bookmarkStart w:id="140" w:name="_Toc118383813"/>
+      <w:bookmarkStart w:id="141" w:name="_Toc119165472"/>
+      <w:bookmarkStart w:id="142" w:name="_Toc137861740"/>
       <w:r>
         <w:rPr>
           <w:rFonts w:cs="Times New Roman"/>
@@ -22720,12 +22699,12 @@
         </w:rPr>
         <w:t>Sistem Informasi Manajemen</w:t>
       </w:r>
-      <w:bookmarkEnd w:id="135"/>
-      <w:bookmarkEnd w:id="136"/>
       <w:bookmarkEnd w:id="137"/>
       <w:bookmarkEnd w:id="138"/>
       <w:bookmarkEnd w:id="139"/>
       <w:bookmarkEnd w:id="140"/>
+      <w:bookmarkEnd w:id="141"/>
+      <w:bookmarkEnd w:id="142"/>
     </w:p>
     <w:p>
       <w:pPr>
@@ -22758,12 +22737,12 @@
           <w:lang w:val="id-ID"/>
         </w:rPr>
       </w:pPr>
-      <w:bookmarkStart w:id="141" w:name="_Toc104676942"/>
-      <w:bookmarkStart w:id="142" w:name="_Toc104674549"/>
-      <w:bookmarkStart w:id="143" w:name="_Toc117207971"/>
-      <w:bookmarkStart w:id="144" w:name="_Toc118383814"/>
-      <w:bookmarkStart w:id="145" w:name="_Toc119165473"/>
-      <w:bookmarkStart w:id="146" w:name="_Toc137298715"/>
+      <w:bookmarkStart w:id="143" w:name="_Toc104676942"/>
+      <w:bookmarkStart w:id="144" w:name="_Toc104674549"/>
+      <w:bookmarkStart w:id="145" w:name="_Toc117207971"/>
+      <w:bookmarkStart w:id="146" w:name="_Toc118383814"/>
+      <w:bookmarkStart w:id="147" w:name="_Toc119165473"/>
+      <w:bookmarkStart w:id="148" w:name="_Toc137861741"/>
       <w:r>
         <w:rPr>
           <w:rFonts w:cs="Times New Roman"/>
@@ -22772,12 +22751,12 @@
         </w:rPr>
         <w:t>Sistem Informasi Bagi Manajemen</w:t>
       </w:r>
-      <w:bookmarkEnd w:id="141"/>
-      <w:bookmarkEnd w:id="142"/>
       <w:bookmarkEnd w:id="143"/>
       <w:bookmarkEnd w:id="144"/>
       <w:bookmarkEnd w:id="145"/>
       <w:bookmarkEnd w:id="146"/>
+      <w:bookmarkEnd w:id="147"/>
+      <w:bookmarkEnd w:id="148"/>
     </w:p>
     <w:p>
       <w:pPr>
@@ -22887,12 +22866,12 @@
           <w:lang w:val="id-ID"/>
         </w:rPr>
       </w:pPr>
-      <w:bookmarkStart w:id="147" w:name="_Toc104674550"/>
-      <w:bookmarkStart w:id="148" w:name="_Toc104676943"/>
-      <w:bookmarkStart w:id="149" w:name="_Toc117207972"/>
-      <w:bookmarkStart w:id="150" w:name="_Toc118383815"/>
-      <w:bookmarkStart w:id="151" w:name="_Toc119165474"/>
-      <w:bookmarkStart w:id="152" w:name="_Toc137298716"/>
+      <w:bookmarkStart w:id="149" w:name="_Toc104674550"/>
+      <w:bookmarkStart w:id="150" w:name="_Toc104676943"/>
+      <w:bookmarkStart w:id="151" w:name="_Toc117207972"/>
+      <w:bookmarkStart w:id="152" w:name="_Toc118383815"/>
+      <w:bookmarkStart w:id="153" w:name="_Toc119165474"/>
+      <w:bookmarkStart w:id="154" w:name="_Toc137861742"/>
       <w:r>
         <w:rPr>
           <w:rFonts w:cs="Times New Roman"/>
@@ -22901,12 +22880,12 @@
         </w:rPr>
         <w:t>Konsep Dasar Surat</w:t>
       </w:r>
-      <w:bookmarkEnd w:id="147"/>
-      <w:bookmarkEnd w:id="148"/>
       <w:bookmarkEnd w:id="149"/>
       <w:bookmarkEnd w:id="150"/>
       <w:bookmarkEnd w:id="151"/>
       <w:bookmarkEnd w:id="152"/>
+      <w:bookmarkEnd w:id="153"/>
+      <w:bookmarkEnd w:id="154"/>
     </w:p>
     <w:p>
       <w:pPr>
@@ -23150,12 +23129,12 @@
           <w:lang w:val="id-ID"/>
         </w:rPr>
       </w:pPr>
-      <w:bookmarkStart w:id="153" w:name="_Toc104674551"/>
-      <w:bookmarkStart w:id="154" w:name="_Toc104676944"/>
-      <w:bookmarkStart w:id="155" w:name="_Toc117207973"/>
-      <w:bookmarkStart w:id="156" w:name="_Toc118383816"/>
-      <w:bookmarkStart w:id="157" w:name="_Toc119165475"/>
-      <w:bookmarkStart w:id="158" w:name="_Toc137298717"/>
+      <w:bookmarkStart w:id="155" w:name="_Toc104674551"/>
+      <w:bookmarkStart w:id="156" w:name="_Toc104676944"/>
+      <w:bookmarkStart w:id="157" w:name="_Toc117207973"/>
+      <w:bookmarkStart w:id="158" w:name="_Toc118383816"/>
+      <w:bookmarkStart w:id="159" w:name="_Toc119165475"/>
+      <w:bookmarkStart w:id="160" w:name="_Toc137861743"/>
       <w:r>
         <w:rPr>
           <w:rFonts w:cs="Times New Roman"/>
@@ -23164,12 +23143,12 @@
         </w:rPr>
         <w:t>Pengelolaan Surat Masuk</w:t>
       </w:r>
-      <w:bookmarkEnd w:id="153"/>
-      <w:bookmarkEnd w:id="154"/>
       <w:bookmarkEnd w:id="155"/>
       <w:bookmarkEnd w:id="156"/>
       <w:bookmarkEnd w:id="157"/>
       <w:bookmarkEnd w:id="158"/>
+      <w:bookmarkEnd w:id="159"/>
+      <w:bookmarkEnd w:id="160"/>
     </w:p>
     <w:p>
       <w:pPr>
@@ -23526,12 +23505,12 @@
           <w:lang w:val="id-ID"/>
         </w:rPr>
       </w:pPr>
-      <w:bookmarkStart w:id="159" w:name="_Toc104676945"/>
-      <w:bookmarkStart w:id="160" w:name="_Toc104674552"/>
-      <w:bookmarkStart w:id="161" w:name="_Toc117207974"/>
-      <w:bookmarkStart w:id="162" w:name="_Toc118383817"/>
-      <w:bookmarkStart w:id="163" w:name="_Toc119165476"/>
-      <w:bookmarkStart w:id="164" w:name="_Toc137298718"/>
+      <w:bookmarkStart w:id="161" w:name="_Toc104676945"/>
+      <w:bookmarkStart w:id="162" w:name="_Toc104674552"/>
+      <w:bookmarkStart w:id="163" w:name="_Toc117207974"/>
+      <w:bookmarkStart w:id="164" w:name="_Toc118383817"/>
+      <w:bookmarkStart w:id="165" w:name="_Toc119165476"/>
+      <w:bookmarkStart w:id="166" w:name="_Toc137861744"/>
       <w:r>
         <w:rPr>
           <w:rFonts w:cs="Times New Roman"/>
@@ -23540,12 +23519,12 @@
         </w:rPr>
         <w:t>Pengelolaan Surat Keluar</w:t>
       </w:r>
-      <w:bookmarkEnd w:id="159"/>
-      <w:bookmarkEnd w:id="160"/>
       <w:bookmarkEnd w:id="161"/>
       <w:bookmarkEnd w:id="162"/>
       <w:bookmarkEnd w:id="163"/>
       <w:bookmarkEnd w:id="164"/>
+      <w:bookmarkEnd w:id="165"/>
+      <w:bookmarkEnd w:id="166"/>
     </w:p>
     <w:p>
       <w:pPr>
@@ -23915,12 +23894,12 @@
           <w:lang w:val="id-ID"/>
         </w:rPr>
       </w:pPr>
-      <w:bookmarkStart w:id="165" w:name="_Toc104674553"/>
-      <w:bookmarkStart w:id="166" w:name="_Toc104676946"/>
-      <w:bookmarkStart w:id="167" w:name="_Toc117207975"/>
-      <w:bookmarkStart w:id="168" w:name="_Toc118383818"/>
-      <w:bookmarkStart w:id="169" w:name="_Toc119165477"/>
-      <w:bookmarkStart w:id="170" w:name="_Toc137298719"/>
+      <w:bookmarkStart w:id="167" w:name="_Toc104674553"/>
+      <w:bookmarkStart w:id="168" w:name="_Toc104676946"/>
+      <w:bookmarkStart w:id="169" w:name="_Toc117207975"/>
+      <w:bookmarkStart w:id="170" w:name="_Toc118383818"/>
+      <w:bookmarkStart w:id="171" w:name="_Toc119165477"/>
+      <w:bookmarkStart w:id="172" w:name="_Toc137861745"/>
       <w:r>
         <w:rPr>
           <w:rFonts w:cs="Times New Roman"/>
@@ -23929,12 +23908,12 @@
         </w:rPr>
         <w:t>Arsip</w:t>
       </w:r>
-      <w:bookmarkEnd w:id="165"/>
-      <w:bookmarkEnd w:id="166"/>
       <w:bookmarkEnd w:id="167"/>
       <w:bookmarkEnd w:id="168"/>
       <w:bookmarkEnd w:id="169"/>
       <w:bookmarkEnd w:id="170"/>
+      <w:bookmarkEnd w:id="171"/>
+      <w:bookmarkEnd w:id="172"/>
     </w:p>
     <w:p>
       <w:pPr>
@@ -24061,6 +24040,7 @@
           <w:lang w:val="id-ID"/>
         </w:rPr>
       </w:pPr>
+      <w:bookmarkStart w:id="173" w:name="_Toc137861746"/>
       <w:r>
         <w:rPr>
           <w:rFonts w:cs="Times New Roman"/>
@@ -24070,6 +24050,7 @@
         </w:rPr>
         <w:t>PHP</w:t>
       </w:r>
+      <w:bookmarkEnd w:id="173"/>
     </w:p>
     <w:p>
       <w:pPr>
@@ -24614,12 +24595,12 @@
           <w:lang w:val="id-ID"/>
         </w:rPr>
       </w:pPr>
-      <w:bookmarkStart w:id="171" w:name="_Toc104676948"/>
-      <w:bookmarkStart w:id="172" w:name="_Toc104674555"/>
-      <w:bookmarkStart w:id="173" w:name="_Toc117207977"/>
-      <w:bookmarkStart w:id="174" w:name="_Toc118383820"/>
-      <w:bookmarkStart w:id="175" w:name="_Toc119165479"/>
-      <w:bookmarkStart w:id="176" w:name="_Toc137298721"/>
+      <w:bookmarkStart w:id="174" w:name="_Toc104676948"/>
+      <w:bookmarkStart w:id="175" w:name="_Toc104674555"/>
+      <w:bookmarkStart w:id="176" w:name="_Toc117207977"/>
+      <w:bookmarkStart w:id="177" w:name="_Toc118383820"/>
+      <w:bookmarkStart w:id="178" w:name="_Toc119165479"/>
+      <w:bookmarkStart w:id="179" w:name="_Toc137861747"/>
       <w:r>
         <w:rPr>
           <w:rFonts w:cs="Times New Roman"/>
@@ -24628,12 +24609,12 @@
         </w:rPr>
         <w:t>MySQL</w:t>
       </w:r>
-      <w:bookmarkEnd w:id="171"/>
-      <w:bookmarkEnd w:id="172"/>
-      <w:bookmarkEnd w:id="173"/>
       <w:bookmarkEnd w:id="174"/>
       <w:bookmarkEnd w:id="175"/>
       <w:bookmarkEnd w:id="176"/>
+      <w:bookmarkEnd w:id="177"/>
+      <w:bookmarkEnd w:id="178"/>
+      <w:bookmarkEnd w:id="179"/>
     </w:p>
     <w:p>
       <w:pPr>
@@ -24841,7 +24822,7 @@
           <w:lang w:val="id-ID"/>
         </w:rPr>
       </w:pPr>
-      <w:bookmarkStart w:id="177" w:name="_Toc137298722"/>
+      <w:bookmarkStart w:id="180" w:name="_Toc137861748"/>
       <w:r>
         <w:rPr>
           <w:rFonts w:cs="Times New Roman"/>
@@ -24852,7 +24833,7 @@
         <w:lastRenderedPageBreak/>
         <w:t>CodeIgniter</w:t>
       </w:r>
-      <w:bookmarkEnd w:id="177"/>
+      <w:bookmarkEnd w:id="180"/>
     </w:p>
     <w:p>
       <w:pPr>
@@ -25703,12 +25684,12 @@
           <w:lang w:val="id-ID"/>
         </w:rPr>
       </w:pPr>
-      <w:bookmarkStart w:id="178" w:name="_Toc104674556"/>
-      <w:bookmarkStart w:id="179" w:name="_Toc104676949"/>
-      <w:bookmarkStart w:id="180" w:name="_Toc117207979"/>
-      <w:bookmarkStart w:id="181" w:name="_Toc118383822"/>
-      <w:bookmarkStart w:id="182" w:name="_Toc119165481"/>
-      <w:bookmarkStart w:id="183" w:name="_Toc137298723"/>
+      <w:bookmarkStart w:id="181" w:name="_Toc104674556"/>
+      <w:bookmarkStart w:id="182" w:name="_Toc104676949"/>
+      <w:bookmarkStart w:id="183" w:name="_Toc117207979"/>
+      <w:bookmarkStart w:id="184" w:name="_Toc118383822"/>
+      <w:bookmarkStart w:id="185" w:name="_Toc119165481"/>
+      <w:bookmarkStart w:id="186" w:name="_Toc137861749"/>
       <w:r>
         <w:rPr>
           <w:rFonts w:cs="Times New Roman"/>
@@ -25717,12 +25698,12 @@
         </w:rPr>
         <w:t>XAMPP</w:t>
       </w:r>
-      <w:bookmarkEnd w:id="178"/>
-      <w:bookmarkEnd w:id="179"/>
-      <w:bookmarkEnd w:id="180"/>
       <w:bookmarkEnd w:id="181"/>
       <w:bookmarkEnd w:id="182"/>
       <w:bookmarkEnd w:id="183"/>
+      <w:bookmarkEnd w:id="184"/>
+      <w:bookmarkEnd w:id="185"/>
+      <w:bookmarkEnd w:id="186"/>
     </w:p>
     <w:p>
       <w:pPr>
@@ -25942,12 +25923,12 @@
           <w:lang w:val="id-ID"/>
         </w:rPr>
       </w:pPr>
-      <w:bookmarkStart w:id="184" w:name="_Toc104674557"/>
-      <w:bookmarkStart w:id="185" w:name="_Toc104676950"/>
-      <w:bookmarkStart w:id="186" w:name="_Toc117207980"/>
-      <w:bookmarkStart w:id="187" w:name="_Toc118383823"/>
-      <w:bookmarkStart w:id="188" w:name="_Toc119165482"/>
-      <w:bookmarkStart w:id="189" w:name="_Toc137298724"/>
+      <w:bookmarkStart w:id="187" w:name="_Toc104674557"/>
+      <w:bookmarkStart w:id="188" w:name="_Toc104676950"/>
+      <w:bookmarkStart w:id="189" w:name="_Toc117207980"/>
+      <w:bookmarkStart w:id="190" w:name="_Toc118383823"/>
+      <w:bookmarkStart w:id="191" w:name="_Toc119165482"/>
+      <w:bookmarkStart w:id="192" w:name="_Toc137861750"/>
       <w:r>
         <w:rPr>
           <w:rFonts w:cs="Times New Roman"/>
@@ -25956,12 +25937,12 @@
         </w:rPr>
         <w:t>Sublime Text</w:t>
       </w:r>
-      <w:bookmarkEnd w:id="184"/>
-      <w:bookmarkEnd w:id="185"/>
-      <w:bookmarkEnd w:id="186"/>
       <w:bookmarkEnd w:id="187"/>
       <w:bookmarkEnd w:id="188"/>
       <w:bookmarkEnd w:id="189"/>
+      <w:bookmarkEnd w:id="190"/>
+      <w:bookmarkEnd w:id="191"/>
+      <w:bookmarkEnd w:id="192"/>
     </w:p>
     <w:p>
       <w:pPr>
@@ -26330,12 +26311,12 @@
           <w:lang w:val="id-ID"/>
         </w:rPr>
       </w:pPr>
-      <w:bookmarkStart w:id="190" w:name="_Toc104674558"/>
-      <w:bookmarkStart w:id="191" w:name="_Toc104676951"/>
-      <w:bookmarkStart w:id="192" w:name="_Toc117207981"/>
-      <w:bookmarkStart w:id="193" w:name="_Toc118383824"/>
-      <w:bookmarkStart w:id="194" w:name="_Toc119165483"/>
-      <w:bookmarkStart w:id="195" w:name="_Toc137298725"/>
+      <w:bookmarkStart w:id="193" w:name="_Toc104674558"/>
+      <w:bookmarkStart w:id="194" w:name="_Toc104676951"/>
+      <w:bookmarkStart w:id="195" w:name="_Toc117207981"/>
+      <w:bookmarkStart w:id="196" w:name="_Toc118383824"/>
+      <w:bookmarkStart w:id="197" w:name="_Toc119165483"/>
+      <w:bookmarkStart w:id="198" w:name="_Toc137861751"/>
       <w:r>
         <w:rPr>
           <w:rFonts w:cs="Times New Roman"/>
@@ -26344,12 +26325,12 @@
         </w:rPr>
         <w:t>UML</w:t>
       </w:r>
-      <w:bookmarkEnd w:id="190"/>
-      <w:bookmarkEnd w:id="191"/>
-      <w:bookmarkEnd w:id="192"/>
       <w:bookmarkEnd w:id="193"/>
       <w:bookmarkEnd w:id="194"/>
       <w:bookmarkEnd w:id="195"/>
+      <w:bookmarkEnd w:id="196"/>
+      <w:bookmarkEnd w:id="197"/>
+      <w:bookmarkEnd w:id="198"/>
     </w:p>
     <w:p>
       <w:pPr>
@@ -27016,12 +26997,12 @@
           <w:lang w:val="id-ID"/>
         </w:rPr>
       </w:pPr>
-      <w:bookmarkStart w:id="196" w:name="_Toc104676952"/>
-      <w:bookmarkStart w:id="197" w:name="_Toc104674559"/>
-      <w:bookmarkStart w:id="198" w:name="_Toc117207982"/>
-      <w:bookmarkStart w:id="199" w:name="_Toc118383825"/>
-      <w:bookmarkStart w:id="200" w:name="_Toc119165484"/>
-      <w:bookmarkStart w:id="201" w:name="_Toc137298726"/>
+      <w:bookmarkStart w:id="199" w:name="_Toc104676952"/>
+      <w:bookmarkStart w:id="200" w:name="_Toc104674559"/>
+      <w:bookmarkStart w:id="201" w:name="_Toc117207982"/>
+      <w:bookmarkStart w:id="202" w:name="_Toc118383825"/>
+      <w:bookmarkStart w:id="203" w:name="_Toc119165484"/>
+      <w:bookmarkStart w:id="204" w:name="_Toc137861752"/>
       <w:r>
         <w:rPr>
           <w:rFonts w:cs="Times New Roman"/>
@@ -27052,12 +27033,12 @@
         </w:rPr>
         <w:t>Diagram</w:t>
       </w:r>
-      <w:bookmarkEnd w:id="196"/>
-      <w:bookmarkEnd w:id="197"/>
-      <w:bookmarkEnd w:id="198"/>
       <w:bookmarkEnd w:id="199"/>
       <w:bookmarkEnd w:id="200"/>
       <w:bookmarkEnd w:id="201"/>
+      <w:bookmarkEnd w:id="202"/>
+      <w:bookmarkEnd w:id="203"/>
+      <w:bookmarkEnd w:id="204"/>
     </w:p>
     <w:p>
       <w:pPr>
@@ -27382,7 +27363,7 @@
         </w:rPr>
         <w:t>boundary.</w:t>
       </w:r>
-      <w:bookmarkStart w:id="202" w:name="_Toc14032799"/>
+      <w:bookmarkStart w:id="205" w:name="_Toc14032799"/>
     </w:p>
     <w:tbl>
       <w:tblPr>
@@ -27407,7 +27388,7 @@
             <w:shd w:val="clear" w:color="auto" w:fill="D9D9D9" w:themeFill="background1" w:themeFillShade="D9"/>
             <w:noWrap/>
           </w:tcPr>
-          <w:bookmarkEnd w:id="202"/>
+          <w:bookmarkEnd w:id="205"/>
           <w:p>
             <w:pPr>
               <w:spacing w:line="480" w:lineRule="auto"/>
@@ -28333,8 +28314,8 @@
           <w:rFonts w:ascii="Times New Roman" w:hAnsi="Times New Roman" w:cs="Times New Roman"/>
         </w:rPr>
       </w:pPr>
-      <w:bookmarkStart w:id="203" w:name="_Toc104674560"/>
-      <w:bookmarkStart w:id="204" w:name="_Toc104676953"/>
+      <w:bookmarkStart w:id="206" w:name="_Toc104674560"/>
+      <w:bookmarkStart w:id="207" w:name="_Toc104676953"/>
     </w:p>
     <w:p>
       <w:pPr>
@@ -28345,7 +28326,7 @@
           <w:szCs w:val="24"/>
         </w:rPr>
       </w:pPr>
-      <w:bookmarkStart w:id="205" w:name="_Toc137287437"/>
+      <w:bookmarkStart w:id="208" w:name="_Toc137287437"/>
       <w:r>
         <w:t>Tabel 2.</w:t>
       </w:r>
@@ -28389,7 +28370,7 @@
         </w:rPr>
         <w:t>Diagram</w:t>
       </w:r>
-      <w:bookmarkEnd w:id="205"/>
+      <w:bookmarkEnd w:id="208"/>
     </w:p>
     <w:p>
       <w:pPr>
@@ -28401,10 +28382,10 @@
           <w:lang w:val="id-ID"/>
         </w:rPr>
       </w:pPr>
-      <w:bookmarkStart w:id="206" w:name="_Toc117207983"/>
-      <w:bookmarkStart w:id="207" w:name="_Toc118383826"/>
-      <w:bookmarkStart w:id="208" w:name="_Toc119165485"/>
-      <w:bookmarkStart w:id="209" w:name="_Toc137298727"/>
+      <w:bookmarkStart w:id="209" w:name="_Toc117207983"/>
+      <w:bookmarkStart w:id="210" w:name="_Toc118383826"/>
+      <w:bookmarkStart w:id="211" w:name="_Toc119165485"/>
+      <w:bookmarkStart w:id="212" w:name="_Toc137861753"/>
       <w:r>
         <w:rPr>
           <w:rFonts w:cs="Times New Roman"/>
@@ -28434,12 +28415,12 @@
         </w:rPr>
         <w:t>Diagram</w:t>
       </w:r>
-      <w:bookmarkEnd w:id="203"/>
-      <w:bookmarkEnd w:id="204"/>
       <w:bookmarkEnd w:id="206"/>
       <w:bookmarkEnd w:id="207"/>
-      <w:bookmarkEnd w:id="208"/>
       <w:bookmarkEnd w:id="209"/>
+      <w:bookmarkEnd w:id="210"/>
+      <w:bookmarkEnd w:id="211"/>
+      <w:bookmarkEnd w:id="212"/>
     </w:p>
     <w:p>
       <w:pPr>
@@ -29077,7 +29058,7 @@
                           <a:blip r:embed="rId19">
                             <a:extLst>
                               <a:ext uri="{28A0092B-C50C-407E-A947-70E740481C1C}">
-                                <a14:useLocalDpi xmlns:a14="http://schemas.microsoft.com/office/drawing/2010/main" xmlns:wps="http://schemas.microsoft.com/office/word/2010/wordprocessingShape" xmlns:wpi="http://schemas.microsoft.com/office/word/2010/wordprocessingInk" xmlns:wpg="http://schemas.microsoft.com/office/word/2010/wordprocessingGroup" xmlns:w15="http://schemas.microsoft.com/office/word/2012/wordml" xmlns:w14="http://schemas.microsoft.com/office/word/2010/wordml" xmlns:w="http://schemas.openxmlformats.org/wordprocessingml/2006/main" xmlns:w10="urn:schemas-microsoft-com:office:word" xmlns:wp14="http://schemas.microsoft.com/office/word/2010/wordprocessingDrawing" xmlns:v="urn:schemas-microsoft-com:vml" xmlns:o="urn:schemas-microsoft-com:office:office" xmlns:mc="http://schemas.openxmlformats.org/markup-compatibility/2006" xmlns:wpc="http://schemas.microsoft.com/office/word/2010/wordprocessingCanvas" xmlns="" val="0"/>
+                                <a14:useLocalDpi xmlns="" xmlns:wpc="http://schemas.microsoft.com/office/word/2010/wordprocessingCanvas" xmlns:mc="http://schemas.openxmlformats.org/markup-compatibility/2006" xmlns:o="urn:schemas-microsoft-com:office:office" xmlns:v="urn:schemas-microsoft-com:vml" xmlns:wp14="http://schemas.microsoft.com/office/word/2010/wordprocessingDrawing" xmlns:w10="urn:schemas-microsoft-com:office:word" xmlns:w="http://schemas.openxmlformats.org/wordprocessingml/2006/main" xmlns:w14="http://schemas.microsoft.com/office/word/2010/wordml" xmlns:w15="http://schemas.microsoft.com/office/word/2012/wordml" xmlns:wpg="http://schemas.microsoft.com/office/word/2010/wordprocessingGroup" xmlns:wpi="http://schemas.microsoft.com/office/word/2010/wordprocessingInk" xmlns:wps="http://schemas.microsoft.com/office/word/2010/wordprocessingShape" xmlns:a14="http://schemas.microsoft.com/office/drawing/2010/main" val="0"/>
                               </a:ext>
                             </a:extLst>
                           </a:blip>
@@ -29546,7 +29527,7 @@
           <w:szCs w:val="24"/>
         </w:rPr>
       </w:pPr>
-      <w:bookmarkStart w:id="210" w:name="_Toc137287438"/>
+      <w:bookmarkStart w:id="213" w:name="_Toc137287438"/>
       <w:r>
         <w:t>Tabel 2.</w:t>
       </w:r>
@@ -29583,7 +29564,7 @@
         </w:rPr>
         <w:t>Diagram</w:t>
       </w:r>
-      <w:bookmarkEnd w:id="210"/>
+      <w:bookmarkEnd w:id="213"/>
     </w:p>
     <w:p>
       <w:pPr>
@@ -29595,12 +29576,12 @@
           <w:lang w:val="id-ID"/>
         </w:rPr>
       </w:pPr>
-      <w:bookmarkStart w:id="211" w:name="_Toc104676954"/>
-      <w:bookmarkStart w:id="212" w:name="_Toc104674561"/>
-      <w:bookmarkStart w:id="213" w:name="_Toc117207984"/>
-      <w:bookmarkStart w:id="214" w:name="_Toc118383827"/>
-      <w:bookmarkStart w:id="215" w:name="_Toc119165486"/>
-      <w:bookmarkStart w:id="216" w:name="_Toc137298728"/>
+      <w:bookmarkStart w:id="214" w:name="_Toc104676954"/>
+      <w:bookmarkStart w:id="215" w:name="_Toc104674561"/>
+      <w:bookmarkStart w:id="216" w:name="_Toc117207984"/>
+      <w:bookmarkStart w:id="217" w:name="_Toc118383827"/>
+      <w:bookmarkStart w:id="218" w:name="_Toc119165486"/>
+      <w:bookmarkStart w:id="219" w:name="_Toc137861754"/>
       <w:r>
         <w:rPr>
           <w:rFonts w:cs="Times New Roman"/>
@@ -29630,12 +29611,12 @@
         </w:rPr>
         <w:t>Diagram</w:t>
       </w:r>
-      <w:bookmarkEnd w:id="211"/>
-      <w:bookmarkEnd w:id="212"/>
-      <w:bookmarkEnd w:id="213"/>
       <w:bookmarkEnd w:id="214"/>
       <w:bookmarkEnd w:id="215"/>
       <w:bookmarkEnd w:id="216"/>
+      <w:bookmarkEnd w:id="217"/>
+      <w:bookmarkEnd w:id="218"/>
+      <w:bookmarkEnd w:id="219"/>
     </w:p>
     <w:p>
       <w:pPr>
@@ -29970,7 +29951,7 @@
         </w:rPr>
         <w:t>.</w:t>
       </w:r>
-      <w:bookmarkStart w:id="217" w:name="_Toc14032801"/>
+      <w:bookmarkStart w:id="220" w:name="_Toc14032801"/>
       <w:r>
         <w:rPr>
           <w:rFonts w:ascii="Times New Roman" w:hAnsi="Times New Roman" w:cs="Times New Roman"/>
@@ -30038,7 +30019,7 @@
             <w:tcW w:w="2336" w:type="dxa"/>
             <w:shd w:val="clear" w:color="auto" w:fill="D9D9D9" w:themeFill="background1" w:themeFillShade="D9"/>
           </w:tcPr>
-          <w:bookmarkEnd w:id="217"/>
+          <w:bookmarkEnd w:id="220"/>
           <w:p>
             <w:pPr>
               <w:spacing w:line="480" w:lineRule="auto"/>
@@ -30563,8 +30544,8 @@
           <w:sz w:val="2"/>
         </w:rPr>
       </w:pPr>
-      <w:bookmarkStart w:id="218" w:name="_Toc104674562"/>
-      <w:bookmarkStart w:id="219" w:name="_Toc104676955"/>
+      <w:bookmarkStart w:id="221" w:name="_Toc104674562"/>
+      <w:bookmarkStart w:id="222" w:name="_Toc104676955"/>
     </w:p>
     <w:p>
       <w:pPr>
@@ -30575,7 +30556,7 @@
           <w:szCs w:val="24"/>
         </w:rPr>
       </w:pPr>
-      <w:bookmarkStart w:id="220" w:name="_Toc137287439"/>
+      <w:bookmarkStart w:id="223" w:name="_Toc137287439"/>
       <w:r>
         <w:t>Tabel 2.</w:t>
       </w:r>
@@ -30619,7 +30600,7 @@
         </w:rPr>
         <w:t>Diagram</w:t>
       </w:r>
-      <w:bookmarkEnd w:id="220"/>
+      <w:bookmarkEnd w:id="223"/>
     </w:p>
     <w:p>
       <w:pPr>
@@ -30631,10 +30612,10 @@
           <w:lang w:val="id-ID"/>
         </w:rPr>
       </w:pPr>
-      <w:bookmarkStart w:id="221" w:name="_Toc117207985"/>
-      <w:bookmarkStart w:id="222" w:name="_Toc118383828"/>
-      <w:bookmarkStart w:id="223" w:name="_Toc119165487"/>
-      <w:bookmarkStart w:id="224" w:name="_Toc137298729"/>
+      <w:bookmarkStart w:id="224" w:name="_Toc117207985"/>
+      <w:bookmarkStart w:id="225" w:name="_Toc118383828"/>
+      <w:bookmarkStart w:id="226" w:name="_Toc119165487"/>
+      <w:bookmarkStart w:id="227" w:name="_Toc137861755"/>
       <w:r>
         <w:rPr>
           <w:rFonts w:cs="Times New Roman"/>
@@ -30664,12 +30645,12 @@
         </w:rPr>
         <w:t>Diagram</w:t>
       </w:r>
-      <w:bookmarkEnd w:id="218"/>
-      <w:bookmarkEnd w:id="219"/>
       <w:bookmarkEnd w:id="221"/>
       <w:bookmarkEnd w:id="222"/>
-      <w:bookmarkEnd w:id="223"/>
       <w:bookmarkEnd w:id="224"/>
+      <w:bookmarkEnd w:id="225"/>
+      <w:bookmarkEnd w:id="226"/>
+      <w:bookmarkEnd w:id="227"/>
     </w:p>
     <w:p>
       <w:pPr>
@@ -30891,7 +30872,7 @@
         </w:rPr>
         <w:t>progress vertical.</w:t>
       </w:r>
-      <w:bookmarkStart w:id="225" w:name="_Toc14032802"/>
+      <w:bookmarkStart w:id="228" w:name="_Toc14032802"/>
       <w:r>
         <w:rPr>
           <w:rFonts w:ascii="Times New Roman" w:hAnsi="Times New Roman" w:cs="Times New Roman"/>
@@ -30936,7 +30917,7 @@
         </w:rPr>
         <w:fldChar w:fldCharType="end"/>
       </w:r>
-      <w:bookmarkEnd w:id="225"/>
+      <w:bookmarkEnd w:id="228"/>
     </w:p>
     <w:tbl>
       <w:tblPr>
@@ -31891,7 +31872,7 @@
           <w:szCs w:val="24"/>
         </w:rPr>
       </w:pPr>
-      <w:bookmarkStart w:id="226" w:name="_Toc137287440"/>
+      <w:bookmarkStart w:id="229" w:name="_Toc137287440"/>
       <w:r>
         <w:t>Tabel 2.</w:t>
       </w:r>
@@ -31940,7 +31921,7 @@
         </w:rPr>
         <w:t>Diagram</w:t>
       </w:r>
-      <w:bookmarkEnd w:id="226"/>
+      <w:bookmarkEnd w:id="229"/>
     </w:p>
     <w:p>
       <w:pPr>
@@ -31952,12 +31933,12 @@
           <w:lang w:val="id-ID"/>
         </w:rPr>
       </w:pPr>
-      <w:bookmarkStart w:id="227" w:name="_Toc104674563"/>
-      <w:bookmarkStart w:id="228" w:name="_Toc104676956"/>
-      <w:bookmarkStart w:id="229" w:name="_Toc117207986"/>
-      <w:bookmarkStart w:id="230" w:name="_Toc118383829"/>
-      <w:bookmarkStart w:id="231" w:name="_Toc119165488"/>
-      <w:bookmarkStart w:id="232" w:name="_Toc137298730"/>
+      <w:bookmarkStart w:id="230" w:name="_Toc104674563"/>
+      <w:bookmarkStart w:id="231" w:name="_Toc104676956"/>
+      <w:bookmarkStart w:id="232" w:name="_Toc117207986"/>
+      <w:bookmarkStart w:id="233" w:name="_Toc118383829"/>
+      <w:bookmarkStart w:id="234" w:name="_Toc119165488"/>
+      <w:bookmarkStart w:id="235" w:name="_Toc137861756"/>
       <w:r>
         <w:rPr>
           <w:rFonts w:cs="Times New Roman"/>
@@ -31967,12 +31948,12 @@
         </w:rPr>
         <w:t>Keunggulan UML</w:t>
       </w:r>
-      <w:bookmarkEnd w:id="227"/>
-      <w:bookmarkEnd w:id="228"/>
-      <w:bookmarkEnd w:id="229"/>
       <w:bookmarkEnd w:id="230"/>
       <w:bookmarkEnd w:id="231"/>
       <w:bookmarkEnd w:id="232"/>
+      <w:bookmarkEnd w:id="233"/>
+      <w:bookmarkEnd w:id="234"/>
+      <w:bookmarkEnd w:id="235"/>
     </w:p>
     <w:p>
       <w:pPr>
@@ -32271,12 +32252,12 @@
           <w:lang w:val="id-ID"/>
         </w:rPr>
       </w:pPr>
-      <w:bookmarkStart w:id="233" w:name="_Toc118383830"/>
-      <w:bookmarkStart w:id="234" w:name="_Toc119165489"/>
-      <w:bookmarkStart w:id="235" w:name="_Toc137298731"/>
-      <w:bookmarkEnd w:id="233"/>
-      <w:bookmarkEnd w:id="234"/>
-      <w:bookmarkEnd w:id="235"/>
+      <w:bookmarkStart w:id="236" w:name="_Toc118383830"/>
+      <w:bookmarkStart w:id="237" w:name="_Toc119165489"/>
+      <w:bookmarkStart w:id="238" w:name="_Toc137861757"/>
+      <w:bookmarkEnd w:id="236"/>
+      <w:bookmarkEnd w:id="237"/>
+      <w:bookmarkEnd w:id="238"/>
     </w:p>
     <w:p>
       <w:pPr>
@@ -32288,8 +32269,8 @@
           <w:sz w:val="28"/>
         </w:rPr>
       </w:pPr>
-      <w:bookmarkStart w:id="236" w:name="_Toc104676958"/>
-      <w:bookmarkStart w:id="237" w:name="_Toc104677670"/>
+      <w:bookmarkStart w:id="239" w:name="_Toc104676958"/>
+      <w:bookmarkStart w:id="240" w:name="_Toc104677670"/>
       <w:r>
         <w:rPr>
           <w:rFonts w:ascii="Times New Roman" w:hAnsi="Times New Roman" w:cs="Times New Roman"/>
@@ -32298,8 +32279,8 @@
         </w:rPr>
         <w:t>ANALISIS DAN PERANCANGAN</w:t>
       </w:r>
-      <w:bookmarkEnd w:id="236"/>
-      <w:bookmarkEnd w:id="237"/>
+      <w:bookmarkEnd w:id="239"/>
+      <w:bookmarkEnd w:id="240"/>
     </w:p>
     <w:p>
       <w:pPr>
@@ -32311,10 +32292,10 @@
           <w:lang w:val="id-ID"/>
         </w:rPr>
       </w:pPr>
-      <w:bookmarkStart w:id="238" w:name="_Toc117207988"/>
-      <w:bookmarkStart w:id="239" w:name="_Toc118383831"/>
-      <w:bookmarkStart w:id="240" w:name="_Toc119165490"/>
-      <w:bookmarkStart w:id="241" w:name="_Toc137298732"/>
+      <w:bookmarkStart w:id="241" w:name="_Toc117207988"/>
+      <w:bookmarkStart w:id="242" w:name="_Toc118383831"/>
+      <w:bookmarkStart w:id="243" w:name="_Toc119165490"/>
+      <w:bookmarkStart w:id="244" w:name="_Toc137861758"/>
       <w:r>
         <w:rPr>
           <w:rFonts w:cs="Times New Roman"/>
@@ -32323,10 +32304,10 @@
         </w:rPr>
         <w:t>Analisis Sistem yang Berjalan</w:t>
       </w:r>
-      <w:bookmarkEnd w:id="238"/>
-      <w:bookmarkEnd w:id="239"/>
-      <w:bookmarkEnd w:id="240"/>
       <w:bookmarkEnd w:id="241"/>
+      <w:bookmarkEnd w:id="242"/>
+      <w:bookmarkEnd w:id="243"/>
+      <w:bookmarkEnd w:id="244"/>
     </w:p>
     <w:p>
       <w:pPr>
@@ -32859,7 +32840,7 @@
           <w:lang w:val="id-ID"/>
         </w:rPr>
       </w:pPr>
-      <w:bookmarkStart w:id="242" w:name="_Toc137286560"/>
+      <w:bookmarkStart w:id="245" w:name="_Toc137286560"/>
       <w:r>
         <w:t>Gambar 3.</w:t>
       </w:r>
@@ -32883,7 +32864,7 @@
         </w:rPr>
         <w:t>Flowchart Sistem yang sedang Berjalan</w:t>
       </w:r>
-      <w:bookmarkEnd w:id="242"/>
+      <w:bookmarkEnd w:id="245"/>
     </w:p>
     <w:p>
       <w:pPr>
@@ -32903,10 +32884,10 @@
           <w:lang w:val="id-ID"/>
         </w:rPr>
       </w:pPr>
-      <w:bookmarkStart w:id="243" w:name="_Toc117207989"/>
-      <w:bookmarkStart w:id="244" w:name="_Toc118383832"/>
-      <w:bookmarkStart w:id="245" w:name="_Toc119165491"/>
-      <w:bookmarkStart w:id="246" w:name="_Toc137298733"/>
+      <w:bookmarkStart w:id="246" w:name="_Toc117207989"/>
+      <w:bookmarkStart w:id="247" w:name="_Toc118383832"/>
+      <w:bookmarkStart w:id="248" w:name="_Toc119165491"/>
+      <w:bookmarkStart w:id="249" w:name="_Toc137861759"/>
       <w:r>
         <w:rPr>
           <w:rFonts w:cs="Times New Roman"/>
@@ -32915,10 +32896,10 @@
         </w:rPr>
         <w:t>Analisis kebutuhan Sistem</w:t>
       </w:r>
-      <w:bookmarkEnd w:id="243"/>
-      <w:bookmarkEnd w:id="244"/>
-      <w:bookmarkEnd w:id="245"/>
       <w:bookmarkEnd w:id="246"/>
+      <w:bookmarkEnd w:id="247"/>
+      <w:bookmarkEnd w:id="248"/>
+      <w:bookmarkEnd w:id="249"/>
     </w:p>
     <w:p>
       <w:pPr>
@@ -32950,10 +32931,10 @@
           <w:lang w:val="id-ID"/>
         </w:rPr>
       </w:pPr>
-      <w:bookmarkStart w:id="247" w:name="_Toc117207990"/>
-      <w:bookmarkStart w:id="248" w:name="_Toc118383833"/>
-      <w:bookmarkStart w:id="249" w:name="_Toc119165492"/>
-      <w:bookmarkStart w:id="250" w:name="_Toc137298734"/>
+      <w:bookmarkStart w:id="250" w:name="_Toc117207990"/>
+      <w:bookmarkStart w:id="251" w:name="_Toc118383833"/>
+      <w:bookmarkStart w:id="252" w:name="_Toc119165492"/>
+      <w:bookmarkStart w:id="253" w:name="_Toc137861760"/>
       <w:r>
         <w:rPr>
           <w:rFonts w:cs="Times New Roman"/>
@@ -32963,10 +32944,10 @@
         </w:rPr>
         <w:t>Perangkat Keras dan Perangkat Lunak</w:t>
       </w:r>
-      <w:bookmarkEnd w:id="247"/>
-      <w:bookmarkEnd w:id="248"/>
-      <w:bookmarkEnd w:id="249"/>
       <w:bookmarkEnd w:id="250"/>
+      <w:bookmarkEnd w:id="251"/>
+      <w:bookmarkEnd w:id="252"/>
+      <w:bookmarkEnd w:id="253"/>
     </w:p>
     <w:p>
       <w:pPr>
@@ -33217,10 +33198,10 @@
           <w:lang w:val="id-ID"/>
         </w:rPr>
       </w:pPr>
-      <w:bookmarkStart w:id="251" w:name="_Toc117207991"/>
-      <w:bookmarkStart w:id="252" w:name="_Toc118383834"/>
-      <w:bookmarkStart w:id="253" w:name="_Toc119165493"/>
-      <w:bookmarkStart w:id="254" w:name="_Toc137298735"/>
+      <w:bookmarkStart w:id="254" w:name="_Toc117207991"/>
+      <w:bookmarkStart w:id="255" w:name="_Toc118383834"/>
+      <w:bookmarkStart w:id="256" w:name="_Toc119165493"/>
+      <w:bookmarkStart w:id="257" w:name="_Toc137861761"/>
       <w:r>
         <w:rPr>
           <w:rFonts w:cs="Times New Roman"/>
@@ -33230,10 +33211,10 @@
         </w:rPr>
         <w:t>Informasi Data</w:t>
       </w:r>
-      <w:bookmarkEnd w:id="251"/>
-      <w:bookmarkEnd w:id="252"/>
-      <w:bookmarkEnd w:id="253"/>
       <w:bookmarkEnd w:id="254"/>
+      <w:bookmarkEnd w:id="255"/>
+      <w:bookmarkEnd w:id="256"/>
+      <w:bookmarkEnd w:id="257"/>
     </w:p>
     <w:p>
       <w:pPr>
@@ -33426,10 +33407,10 @@
           <w:lang w:val="id-ID"/>
         </w:rPr>
       </w:pPr>
-      <w:bookmarkStart w:id="255" w:name="_Toc117207992"/>
-      <w:bookmarkStart w:id="256" w:name="_Toc118383835"/>
-      <w:bookmarkStart w:id="257" w:name="_Toc119165494"/>
-      <w:bookmarkStart w:id="258" w:name="_Toc137298736"/>
+      <w:bookmarkStart w:id="258" w:name="_Toc117207992"/>
+      <w:bookmarkStart w:id="259" w:name="_Toc118383835"/>
+      <w:bookmarkStart w:id="260" w:name="_Toc119165494"/>
+      <w:bookmarkStart w:id="261" w:name="_Toc137861762"/>
       <w:r>
         <w:rPr>
           <w:rFonts w:cs="Times New Roman"/>
@@ -33458,10 +33439,10 @@
         </w:rPr>
         <w:t>)</w:t>
       </w:r>
-      <w:bookmarkEnd w:id="255"/>
-      <w:bookmarkEnd w:id="256"/>
-      <w:bookmarkEnd w:id="257"/>
       <w:bookmarkEnd w:id="258"/>
+      <w:bookmarkEnd w:id="259"/>
+      <w:bookmarkEnd w:id="260"/>
+      <w:bookmarkEnd w:id="261"/>
     </w:p>
     <w:p>
       <w:pPr>
@@ -33795,9 +33776,9 @@
           <w:szCs w:val="26"/>
         </w:rPr>
       </w:pPr>
-      <w:bookmarkStart w:id="259" w:name="_Toc117207993"/>
-      <w:bookmarkStart w:id="260" w:name="_Toc118383836"/>
-      <w:bookmarkStart w:id="261" w:name="_Toc119165495"/>
+      <w:bookmarkStart w:id="262" w:name="_Toc117207993"/>
+      <w:bookmarkStart w:id="263" w:name="_Toc118383836"/>
+      <w:bookmarkStart w:id="264" w:name="_Toc119165495"/>
       <w:r>
         <w:rPr>
           <w:rFonts w:ascii="Times New Roman" w:hAnsi="Times New Roman" w:cs="Times New Roman"/>
@@ -33815,7 +33796,7 @@
           <w:lang w:val="id-ID"/>
         </w:rPr>
       </w:pPr>
-      <w:bookmarkStart w:id="262" w:name="_Toc137298737"/>
+      <w:bookmarkStart w:id="265" w:name="_Toc137861763"/>
       <w:r>
         <w:rPr>
           <w:rFonts w:cs="Times New Roman"/>
@@ -33825,10 +33806,10 @@
         <w:lastRenderedPageBreak/>
         <w:t>Perancangan Model Sistem</w:t>
       </w:r>
-      <w:bookmarkEnd w:id="259"/>
-      <w:bookmarkEnd w:id="260"/>
-      <w:bookmarkEnd w:id="261"/>
       <w:bookmarkEnd w:id="262"/>
+      <w:bookmarkEnd w:id="263"/>
+      <w:bookmarkEnd w:id="264"/>
+      <w:bookmarkEnd w:id="265"/>
     </w:p>
     <w:p>
       <w:pPr>
@@ -34038,10 +34019,10 @@
           <w:lang w:val="id-ID"/>
         </w:rPr>
       </w:pPr>
-      <w:bookmarkStart w:id="263" w:name="_Toc117207994"/>
-      <w:bookmarkStart w:id="264" w:name="_Toc118383837"/>
-      <w:bookmarkStart w:id="265" w:name="_Toc119165496"/>
-      <w:bookmarkStart w:id="266" w:name="_Toc137298738"/>
+      <w:bookmarkStart w:id="266" w:name="_Toc117207994"/>
+      <w:bookmarkStart w:id="267" w:name="_Toc118383837"/>
+      <w:bookmarkStart w:id="268" w:name="_Toc119165496"/>
+      <w:bookmarkStart w:id="269" w:name="_Toc137861764"/>
       <w:r>
         <w:rPr>
           <w:rFonts w:cs="Times New Roman"/>
@@ -34071,10 +34052,10 @@
         </w:rPr>
         <w:t>Diagram</w:t>
       </w:r>
-      <w:bookmarkEnd w:id="263"/>
-      <w:bookmarkEnd w:id="264"/>
-      <w:bookmarkEnd w:id="265"/>
       <w:bookmarkEnd w:id="266"/>
+      <w:bookmarkEnd w:id="267"/>
+      <w:bookmarkEnd w:id="268"/>
+      <w:bookmarkEnd w:id="269"/>
     </w:p>
     <w:p>
       <w:pPr>
@@ -34235,7 +34216,7 @@
           <w:lang w:val="id-ID"/>
         </w:rPr>
       </w:pPr>
-      <w:bookmarkStart w:id="267" w:name="_Toc137286561"/>
+      <w:bookmarkStart w:id="270" w:name="_Toc137286561"/>
       <w:r>
         <w:t>Gambar 3.</w:t>
       </w:r>
@@ -34272,7 +34253,7 @@
         </w:rPr>
         <w:t>Use case</w:t>
       </w:r>
-      <w:bookmarkEnd w:id="267"/>
+      <w:bookmarkEnd w:id="270"/>
     </w:p>
     <w:p>
       <w:pPr>
@@ -34283,9 +34264,9 @@
           <w:szCs w:val="24"/>
         </w:rPr>
       </w:pPr>
-      <w:bookmarkStart w:id="268" w:name="_Toc117207995"/>
-      <w:bookmarkStart w:id="269" w:name="_Toc118383838"/>
-      <w:bookmarkStart w:id="270" w:name="_Toc119165497"/>
+      <w:bookmarkStart w:id="271" w:name="_Toc117207995"/>
+      <w:bookmarkStart w:id="272" w:name="_Toc118383838"/>
+      <w:bookmarkStart w:id="273" w:name="_Toc119165497"/>
       <w:r>
         <w:rPr>
           <w:rFonts w:ascii="Times New Roman" w:hAnsi="Times New Roman" w:cs="Times New Roman"/>
@@ -34304,7 +34285,7 @@
           <w:lang w:val="id-ID"/>
         </w:rPr>
       </w:pPr>
-      <w:bookmarkStart w:id="271" w:name="_Toc137298739"/>
+      <w:bookmarkStart w:id="274" w:name="_Toc137861765"/>
       <w:r>
         <w:rPr>
           <w:rFonts w:cs="Times New Roman"/>
@@ -34335,10 +34316,10 @@
         </w:rPr>
         <w:t>Diagram</w:t>
       </w:r>
-      <w:bookmarkEnd w:id="268"/>
-      <w:bookmarkEnd w:id="269"/>
-      <w:bookmarkEnd w:id="270"/>
       <w:bookmarkEnd w:id="271"/>
+      <w:bookmarkEnd w:id="272"/>
+      <w:bookmarkEnd w:id="273"/>
+      <w:bookmarkEnd w:id="274"/>
     </w:p>
     <w:p>
       <w:pPr>
@@ -34525,7 +34506,7 @@
           <w:lang w:val="id-ID"/>
         </w:rPr>
       </w:pPr>
-      <w:bookmarkStart w:id="272" w:name="_Toc137286562"/>
+      <w:bookmarkStart w:id="275" w:name="_Toc137286562"/>
       <w:r>
         <w:t>Gambar 3.</w:t>
       </w:r>
@@ -34576,7 +34557,7 @@
         </w:rPr>
         <w:t>Login</w:t>
       </w:r>
-      <w:bookmarkEnd w:id="272"/>
+      <w:bookmarkEnd w:id="275"/>
     </w:p>
     <w:p>
       <w:pPr>
@@ -34682,7 +34663,7 @@
           <w:lang w:val="id-ID"/>
         </w:rPr>
       </w:pPr>
-      <w:bookmarkStart w:id="273" w:name="_Toc137286563"/>
+      <w:bookmarkStart w:id="276" w:name="_Toc137286563"/>
       <w:r>
         <w:t>Gambar 3.</w:t>
       </w:r>
@@ -34726,7 +34707,7 @@
         </w:rPr>
         <w:t xml:space="preserve"> Rekam Surat Masuk</w:t>
       </w:r>
-      <w:bookmarkEnd w:id="273"/>
+      <w:bookmarkEnd w:id="276"/>
     </w:p>
     <w:p>
       <w:pPr>
@@ -34825,7 +34806,7 @@
           <w:lang w:val="id-ID"/>
         </w:rPr>
       </w:pPr>
-      <w:bookmarkStart w:id="274" w:name="_Toc137286564"/>
+      <w:bookmarkStart w:id="277" w:name="_Toc137286564"/>
       <w:r>
         <w:t>Gambar 3.</w:t>
       </w:r>
@@ -34869,7 +34850,7 @@
         </w:rPr>
         <w:t xml:space="preserve"> Edit Surat Masuk</w:t>
       </w:r>
-      <w:bookmarkEnd w:id="274"/>
+      <w:bookmarkEnd w:id="277"/>
     </w:p>
     <w:p>
       <w:pPr>
@@ -34974,7 +34955,7 @@
           <w:lang w:val="id-ID"/>
         </w:rPr>
       </w:pPr>
-      <w:bookmarkStart w:id="275" w:name="_Toc137286565"/>
+      <w:bookmarkStart w:id="278" w:name="_Toc137286565"/>
       <w:r>
         <w:t>Gambar 3.</w:t>
       </w:r>
@@ -35018,7 +34999,7 @@
         </w:rPr>
         <w:t xml:space="preserve"> Hapus Surat Masuk</w:t>
       </w:r>
-      <w:bookmarkEnd w:id="275"/>
+      <w:bookmarkEnd w:id="278"/>
     </w:p>
     <w:p>
       <w:pPr>
@@ -35139,7 +35120,7 @@
           <w:lang w:val="id-ID"/>
         </w:rPr>
       </w:pPr>
-      <w:bookmarkStart w:id="276" w:name="_Toc137286566"/>
+      <w:bookmarkStart w:id="279" w:name="_Toc137286566"/>
       <w:r>
         <w:t>Gambar 3.</w:t>
       </w:r>
@@ -35183,7 +35164,7 @@
         </w:rPr>
         <w:t xml:space="preserve"> Rekam Surat Keluar</w:t>
       </w:r>
-      <w:bookmarkEnd w:id="276"/>
+      <w:bookmarkEnd w:id="279"/>
     </w:p>
     <w:p>
       <w:pPr>
@@ -35310,7 +35291,7 @@
           <w:lang w:val="id-ID"/>
         </w:rPr>
       </w:pPr>
-      <w:bookmarkStart w:id="277" w:name="_Toc137286567"/>
+      <w:bookmarkStart w:id="280" w:name="_Toc137286567"/>
       <w:r>
         <w:t>Gambar 3.</w:t>
       </w:r>
@@ -35354,7 +35335,7 @@
         </w:rPr>
         <w:t xml:space="preserve"> Edit Surat Keluar</w:t>
       </w:r>
-      <w:bookmarkEnd w:id="277"/>
+      <w:bookmarkEnd w:id="280"/>
       <w:r>
         <w:rPr>
           <w:rFonts w:cs="Times New Roman"/>
@@ -35466,7 +35447,7 @@
           <w:lang w:val="id-ID"/>
         </w:rPr>
       </w:pPr>
-      <w:bookmarkStart w:id="278" w:name="_Toc137286568"/>
+      <w:bookmarkStart w:id="281" w:name="_Toc137286568"/>
       <w:r>
         <w:t>Gambar 3.</w:t>
       </w:r>
@@ -35510,7 +35491,7 @@
         </w:rPr>
         <w:t xml:space="preserve"> Hapus Surat Keluar</w:t>
       </w:r>
-      <w:bookmarkEnd w:id="278"/>
+      <w:bookmarkEnd w:id="281"/>
     </w:p>
     <w:p>
       <w:pPr>
@@ -35632,7 +35613,7 @@
           <w:lang w:val="id-ID"/>
         </w:rPr>
       </w:pPr>
-      <w:bookmarkStart w:id="279" w:name="_Toc137286569"/>
+      <w:bookmarkStart w:id="282" w:name="_Toc137286569"/>
       <w:r>
         <w:t>Gambar 3.</w:t>
       </w:r>
@@ -35676,7 +35657,7 @@
         </w:rPr>
         <w:t xml:space="preserve"> Disposisi Surat Masuk</w:t>
       </w:r>
-      <w:bookmarkEnd w:id="279"/>
+      <w:bookmarkEnd w:id="282"/>
     </w:p>
     <w:p>
       <w:pPr>
@@ -35781,7 +35762,7 @@
           <w:lang w:val="id-ID"/>
         </w:rPr>
       </w:pPr>
-      <w:bookmarkStart w:id="280" w:name="_Toc137286570"/>
+      <w:bookmarkStart w:id="283" w:name="_Toc137286570"/>
       <w:r>
         <w:t>Gambar 3.</w:t>
       </w:r>
@@ -35834,7 +35815,7 @@
         </w:rPr>
         <w:t xml:space="preserve"> Akun User</w:t>
       </w:r>
-      <w:bookmarkEnd w:id="280"/>
+      <w:bookmarkEnd w:id="283"/>
     </w:p>
     <w:p>
       <w:pPr>
@@ -35959,7 +35940,7 @@
           <w:lang w:val="id-ID"/>
         </w:rPr>
       </w:pPr>
-      <w:bookmarkStart w:id="281" w:name="_Toc137286571"/>
+      <w:bookmarkStart w:id="284" w:name="_Toc137286571"/>
       <w:r>
         <w:t>Gambar 3.</w:t>
       </w:r>
@@ -36003,7 +35984,7 @@
         </w:rPr>
         <w:t xml:space="preserve"> Edit Akun User</w:t>
       </w:r>
-      <w:bookmarkEnd w:id="281"/>
+      <w:bookmarkEnd w:id="284"/>
       <w:r>
         <w:rPr>
           <w:rFonts w:cs="Times New Roman"/>
@@ -36115,7 +36096,7 @@
           <w:lang w:val="id-ID"/>
         </w:rPr>
       </w:pPr>
-      <w:bookmarkStart w:id="282" w:name="_Toc137286572"/>
+      <w:bookmarkStart w:id="285" w:name="_Toc137286572"/>
       <w:r>
         <w:t>Gambar 3.</w:t>
       </w:r>
@@ -36168,7 +36149,7 @@
         </w:rPr>
         <w:t xml:space="preserve"> Akun User</w:t>
       </w:r>
-      <w:bookmarkEnd w:id="282"/>
+      <w:bookmarkEnd w:id="285"/>
     </w:p>
     <w:p>
       <w:pPr>
@@ -36276,7 +36257,7 @@
           <w:lang w:val="id-ID"/>
         </w:rPr>
       </w:pPr>
-      <w:bookmarkStart w:id="283" w:name="_Toc137286573"/>
+      <w:bookmarkStart w:id="286" w:name="_Toc137286573"/>
       <w:r>
         <w:t>Gambar 3.</w:t>
       </w:r>
@@ -36320,7 +36301,7 @@
         </w:rPr>
         <w:t xml:space="preserve"> Tambah Role Access</w:t>
       </w:r>
-      <w:bookmarkEnd w:id="283"/>
+      <w:bookmarkEnd w:id="286"/>
       <w:r>
         <w:rPr>
           <w:rFonts w:cs="Times New Roman"/>
@@ -36433,7 +36414,7 @@
           <w:lang w:val="id-ID"/>
         </w:rPr>
       </w:pPr>
-      <w:bookmarkStart w:id="284" w:name="_Toc137286574"/>
+      <w:bookmarkStart w:id="287" w:name="_Toc137286574"/>
       <w:r>
         <w:t xml:space="preserve">Gambar 3. </w:t>
       </w:r>
@@ -36477,7 +36458,7 @@
         </w:rPr>
         <w:t xml:space="preserve"> Edit Role Access</w:t>
       </w:r>
-      <w:bookmarkEnd w:id="284"/>
+      <w:bookmarkEnd w:id="287"/>
       <w:r>
         <w:rPr>
           <w:rFonts w:cs="Times New Roman"/>
@@ -36589,7 +36570,7 @@
           <w:lang w:val="id-ID"/>
         </w:rPr>
       </w:pPr>
-      <w:bookmarkStart w:id="285" w:name="_Toc137286575"/>
+      <w:bookmarkStart w:id="288" w:name="_Toc137286575"/>
       <w:r>
         <w:t>Gambar 3.</w:t>
       </w:r>
@@ -36636,7 +36617,7 @@
       <w:r>
         <w:t>Access</w:t>
       </w:r>
-      <w:bookmarkEnd w:id="285"/>
+      <w:bookmarkEnd w:id="288"/>
     </w:p>
     <w:p>
       <w:pPr>
@@ -36755,7 +36736,7 @@
           <w:lang w:val="id-ID"/>
         </w:rPr>
       </w:pPr>
-      <w:bookmarkStart w:id="286" w:name="_Toc137286576"/>
+      <w:bookmarkStart w:id="289" w:name="_Toc137286576"/>
       <w:r>
         <w:t>Gambar 3.</w:t>
       </w:r>
@@ -36808,7 +36789,7 @@
         </w:rPr>
         <w:t xml:space="preserve"> Access</w:t>
       </w:r>
-      <w:bookmarkEnd w:id="286"/>
+      <w:bookmarkEnd w:id="289"/>
     </w:p>
     <w:p>
       <w:pPr>
@@ -36842,10 +36823,10 @@
           <w:lang w:val="id-ID"/>
         </w:rPr>
       </w:pPr>
-      <w:bookmarkStart w:id="287" w:name="_Toc117207996"/>
-      <w:bookmarkStart w:id="288" w:name="_Toc118383839"/>
-      <w:bookmarkStart w:id="289" w:name="_Toc119165498"/>
-      <w:bookmarkStart w:id="290" w:name="_Toc137298740"/>
+      <w:bookmarkStart w:id="290" w:name="_Toc117207996"/>
+      <w:bookmarkStart w:id="291" w:name="_Toc118383839"/>
+      <w:bookmarkStart w:id="292" w:name="_Toc119165498"/>
+      <w:bookmarkStart w:id="293" w:name="_Toc137861766"/>
       <w:r>
         <w:rPr>
           <w:rFonts w:cs="Times New Roman"/>
@@ -36876,10 +36857,10 @@
         </w:rPr>
         <w:t>Diagram</w:t>
       </w:r>
-      <w:bookmarkEnd w:id="287"/>
-      <w:bookmarkEnd w:id="288"/>
-      <w:bookmarkEnd w:id="289"/>
       <w:bookmarkEnd w:id="290"/>
+      <w:bookmarkEnd w:id="291"/>
+      <w:bookmarkEnd w:id="292"/>
+      <w:bookmarkEnd w:id="293"/>
     </w:p>
     <w:p>
       <w:pPr>
@@ -37162,7 +37143,7 @@
           <w:lang w:val="id-ID"/>
         </w:rPr>
       </w:pPr>
-      <w:bookmarkStart w:id="291" w:name="_Toc137286577"/>
+      <w:bookmarkStart w:id="294" w:name="_Toc137286577"/>
       <w:r>
         <w:t>Gambar 3.</w:t>
       </w:r>
@@ -37213,7 +37194,7 @@
         </w:rPr>
         <w:t>Login</w:t>
       </w:r>
-      <w:bookmarkEnd w:id="291"/>
+      <w:bookmarkEnd w:id="294"/>
       <w:r>
         <w:rPr>
           <w:rFonts w:cs="Times New Roman"/>
@@ -37418,7 +37399,7 @@
           <w:lang w:val="id-ID"/>
         </w:rPr>
       </w:pPr>
-      <w:bookmarkStart w:id="292" w:name="_Toc137286578"/>
+      <w:bookmarkStart w:id="295" w:name="_Toc137286578"/>
       <w:r>
         <w:t>Gambar 3.</w:t>
       </w:r>
@@ -37475,7 +37456,7 @@
         </w:rPr>
         <w:t xml:space="preserve"> Data</w:t>
       </w:r>
-      <w:bookmarkEnd w:id="292"/>
+      <w:bookmarkEnd w:id="295"/>
       <w:r>
         <w:rPr>
           <w:rFonts w:cs="Times New Roman"/>
@@ -37729,7 +37710,7 @@
           <w:lang w:val="id-ID"/>
         </w:rPr>
       </w:pPr>
-      <w:bookmarkStart w:id="293" w:name="_Toc137286579"/>
+      <w:bookmarkStart w:id="296" w:name="_Toc137286579"/>
       <w:r>
         <w:t>Gambar 3.</w:t>
       </w:r>
@@ -37773,7 +37754,7 @@
         </w:rPr>
         <w:t xml:space="preserve"> Edit Data</w:t>
       </w:r>
-      <w:bookmarkEnd w:id="293"/>
+      <w:bookmarkEnd w:id="296"/>
     </w:p>
     <w:p>
       <w:pPr>
@@ -37955,7 +37936,7 @@
           <w:lang w:val="id-ID"/>
         </w:rPr>
       </w:pPr>
-      <w:bookmarkStart w:id="294" w:name="_Toc137286580"/>
+      <w:bookmarkStart w:id="297" w:name="_Toc137286580"/>
       <w:r>
         <w:t>Gambar 3.</w:t>
       </w:r>
@@ -37999,7 +37980,7 @@
         </w:rPr>
         <w:t xml:space="preserve"> Disposisi Surat</w:t>
       </w:r>
-      <w:bookmarkEnd w:id="294"/>
+      <w:bookmarkEnd w:id="297"/>
       <w:r>
         <w:rPr>
           <w:rFonts w:cs="Times New Roman"/>
@@ -38020,10 +38001,10 @@
           <w:lang w:val="id-ID"/>
         </w:rPr>
       </w:pPr>
-      <w:bookmarkStart w:id="295" w:name="_Toc117207997"/>
-      <w:bookmarkStart w:id="296" w:name="_Toc118383840"/>
-      <w:bookmarkStart w:id="297" w:name="_Toc119165499"/>
-      <w:bookmarkStart w:id="298" w:name="_Toc137298741"/>
+      <w:bookmarkStart w:id="298" w:name="_Toc117207997"/>
+      <w:bookmarkStart w:id="299" w:name="_Toc118383840"/>
+      <w:bookmarkStart w:id="300" w:name="_Toc119165499"/>
+      <w:bookmarkStart w:id="301" w:name="_Toc137861767"/>
       <w:r>
         <w:rPr>
           <w:rFonts w:cs="Times New Roman"/>
@@ -38054,10 +38035,10 @@
         </w:rPr>
         <w:t>Diagram</w:t>
       </w:r>
-      <w:bookmarkEnd w:id="295"/>
-      <w:bookmarkEnd w:id="296"/>
-      <w:bookmarkEnd w:id="297"/>
       <w:bookmarkEnd w:id="298"/>
+      <w:bookmarkEnd w:id="299"/>
+      <w:bookmarkEnd w:id="300"/>
+      <w:bookmarkEnd w:id="301"/>
     </w:p>
     <w:p>
       <w:pPr>
@@ -38167,7 +38148,7 @@
       <w:pPr>
         <w:pStyle w:val="Caption"/>
       </w:pPr>
-      <w:bookmarkStart w:id="299" w:name="_Toc137286581"/>
+      <w:bookmarkStart w:id="302" w:name="_Toc137286581"/>
       <w:r>
         <w:t>Gambar 3.</w:t>
       </w:r>
@@ -38211,7 +38192,7 @@
         </w:rPr>
         <w:t xml:space="preserve"> Sistem</w:t>
       </w:r>
-      <w:bookmarkEnd w:id="299"/>
+      <w:bookmarkEnd w:id="302"/>
     </w:p>
     <w:p>
       <w:pPr>
@@ -38240,10 +38221,10 @@
           <w:lang w:val="id-ID"/>
         </w:rPr>
       </w:pPr>
-      <w:bookmarkStart w:id="300" w:name="_Toc117207998"/>
-      <w:bookmarkStart w:id="301" w:name="_Toc118383841"/>
-      <w:bookmarkStart w:id="302" w:name="_Toc119165500"/>
-      <w:bookmarkStart w:id="303" w:name="_Toc137298742"/>
+      <w:bookmarkStart w:id="303" w:name="_Toc117207998"/>
+      <w:bookmarkStart w:id="304" w:name="_Toc118383841"/>
+      <w:bookmarkStart w:id="305" w:name="_Toc119165500"/>
+      <w:bookmarkStart w:id="306" w:name="_Toc137861768"/>
       <w:r>
         <w:rPr>
           <w:rFonts w:cs="Times New Roman"/>
@@ -38253,10 +38234,10 @@
         <w:lastRenderedPageBreak/>
         <w:t>Rancangan Database</w:t>
       </w:r>
-      <w:bookmarkEnd w:id="300"/>
-      <w:bookmarkEnd w:id="301"/>
-      <w:bookmarkEnd w:id="302"/>
       <w:bookmarkEnd w:id="303"/>
+      <w:bookmarkEnd w:id="304"/>
+      <w:bookmarkEnd w:id="305"/>
+      <w:bookmarkEnd w:id="306"/>
     </w:p>
     <w:p>
       <w:pPr>
@@ -40144,7 +40125,7 @@
           <w:rFonts w:cs="Times New Roman"/>
         </w:rPr>
       </w:pPr>
-      <w:bookmarkStart w:id="304" w:name="_Toc137287457"/>
+      <w:bookmarkStart w:id="307" w:name="_Toc137287457"/>
       <w:r>
         <w:t>Tabel 3.</w:t>
       </w:r>
@@ -40171,7 +40152,7 @@
         </w:rPr>
         <w:t xml:space="preserve"> Database Surat_Masuk</w:t>
       </w:r>
-      <w:bookmarkEnd w:id="304"/>
+      <w:bookmarkEnd w:id="307"/>
       <w:r>
         <w:rPr>
           <w:rFonts w:cs="Times New Roman"/>
@@ -41368,7 +41349,7 @@
           <w:rFonts w:cs="Times New Roman"/>
         </w:rPr>
       </w:pPr>
-      <w:bookmarkStart w:id="305" w:name="_Toc137287458"/>
+      <w:bookmarkStart w:id="308" w:name="_Toc137287458"/>
       <w:r>
         <w:t>Tabel 3.</w:t>
       </w:r>
@@ -41395,7 +41376,7 @@
         </w:rPr>
         <w:t xml:space="preserve"> Database Surat_Keluar</w:t>
       </w:r>
-      <w:bookmarkEnd w:id="305"/>
+      <w:bookmarkEnd w:id="308"/>
     </w:p>
     <w:p>
       <w:pPr>
@@ -42454,7 +42435,7 @@
           <w:rFonts w:cs="Times New Roman"/>
         </w:rPr>
       </w:pPr>
-      <w:bookmarkStart w:id="306" w:name="_Toc137287459"/>
+      <w:bookmarkStart w:id="309" w:name="_Toc137287459"/>
       <w:r>
         <w:t>Tabel 3.</w:t>
       </w:r>
@@ -42481,7 +42462,7 @@
         </w:rPr>
         <w:t xml:space="preserve"> Database User</w:t>
       </w:r>
-      <w:bookmarkEnd w:id="306"/>
+      <w:bookmarkEnd w:id="309"/>
     </w:p>
     <w:p>
       <w:pPr>
@@ -42879,7 +42860,7 @@
           <w:rFonts w:cs="Times New Roman"/>
         </w:rPr>
       </w:pPr>
-      <w:bookmarkStart w:id="307" w:name="_Toc137287460"/>
+      <w:bookmarkStart w:id="310" w:name="_Toc137287460"/>
       <w:r>
         <w:t>Tabel 3.</w:t>
       </w:r>
@@ -42906,7 +42887,7 @@
         </w:rPr>
         <w:t xml:space="preserve"> Database Role</w:t>
       </w:r>
-      <w:bookmarkEnd w:id="307"/>
+      <w:bookmarkEnd w:id="310"/>
     </w:p>
     <w:p>
       <w:pPr>
@@ -43412,7 +43393,7 @@
           <w:rFonts w:cs="Times New Roman"/>
         </w:rPr>
       </w:pPr>
-      <w:bookmarkStart w:id="308" w:name="_Toc137287461"/>
+      <w:bookmarkStart w:id="311" w:name="_Toc137287461"/>
       <w:r>
         <w:t>Tabel 3.</w:t>
       </w:r>
@@ -43442,7 +43423,7 @@
         </w:rPr>
         <w:t xml:space="preserve"> Database User_Akses_Menu</w:t>
       </w:r>
-      <w:bookmarkEnd w:id="308"/>
+      <w:bookmarkEnd w:id="311"/>
     </w:p>
     <w:p>
       <w:pPr>
@@ -44535,7 +44516,7 @@
           <w:rFonts w:cs="Times New Roman"/>
         </w:rPr>
       </w:pPr>
-      <w:bookmarkStart w:id="309" w:name="_Toc137287462"/>
+      <w:bookmarkStart w:id="312" w:name="_Toc137287462"/>
       <w:r>
         <w:t>Tabel 3.</w:t>
       </w:r>
@@ -44562,7 +44543,7 @@
         </w:rPr>
         <w:t xml:space="preserve"> Database Lembar_Disposisi</w:t>
       </w:r>
-      <w:bookmarkEnd w:id="309"/>
+      <w:bookmarkEnd w:id="312"/>
     </w:p>
     <w:p>
       <w:pPr>
@@ -45179,7 +45160,7 @@
           <w:rFonts w:cs="Times New Roman"/>
         </w:rPr>
       </w:pPr>
-      <w:bookmarkStart w:id="310" w:name="_Toc137287463"/>
+      <w:bookmarkStart w:id="313" w:name="_Toc137287463"/>
       <w:r>
         <w:t>Tabel 3.</w:t>
       </w:r>
@@ -45228,7 +45209,7 @@
         </w:rPr>
         <w:t>Menu</w:t>
       </w:r>
-      <w:bookmarkEnd w:id="310"/>
+      <w:bookmarkEnd w:id="313"/>
     </w:p>
     <w:p>
       <w:pPr>
@@ -45257,10 +45238,10 @@
           <w:lang w:val="id-ID"/>
         </w:rPr>
       </w:pPr>
-      <w:bookmarkStart w:id="311" w:name="_Toc117207999"/>
-      <w:bookmarkStart w:id="312" w:name="_Toc118383842"/>
-      <w:bookmarkStart w:id="313" w:name="_Toc119165501"/>
-      <w:bookmarkStart w:id="314" w:name="_Toc137298743"/>
+      <w:bookmarkStart w:id="314" w:name="_Toc117207999"/>
+      <w:bookmarkStart w:id="315" w:name="_Toc118383842"/>
+      <w:bookmarkStart w:id="316" w:name="_Toc119165501"/>
+      <w:bookmarkStart w:id="317" w:name="_Toc137861769"/>
       <w:r>
         <w:rPr>
           <w:rFonts w:cs="Times New Roman"/>
@@ -45270,10 +45251,10 @@
         <w:lastRenderedPageBreak/>
         <w:t>Relasi Database</w:t>
       </w:r>
-      <w:bookmarkEnd w:id="311"/>
-      <w:bookmarkEnd w:id="312"/>
-      <w:bookmarkEnd w:id="313"/>
       <w:bookmarkEnd w:id="314"/>
+      <w:bookmarkEnd w:id="315"/>
+      <w:bookmarkEnd w:id="316"/>
+      <w:bookmarkEnd w:id="317"/>
     </w:p>
     <w:p>
       <w:pPr>
@@ -45363,7 +45344,7 @@
           <w:lang w:val="id-ID"/>
         </w:rPr>
       </w:pPr>
-      <w:bookmarkStart w:id="315" w:name="_Toc137286582"/>
+      <w:bookmarkStart w:id="318" w:name="_Toc137286582"/>
       <w:r>
         <w:t>Gambar 3.</w:t>
       </w:r>
@@ -45390,7 +45371,7 @@
       <w:r>
         <w:t>Database</w:t>
       </w:r>
-      <w:bookmarkEnd w:id="315"/>
+      <w:bookmarkEnd w:id="318"/>
       <w:r>
         <w:br w:type="page"/>
       </w:r>
@@ -45405,10 +45386,10 @@
           <w:lang w:val="id-ID"/>
         </w:rPr>
       </w:pPr>
-      <w:bookmarkStart w:id="316" w:name="_Toc117208000"/>
-      <w:bookmarkStart w:id="317" w:name="_Toc118383843"/>
-      <w:bookmarkStart w:id="318" w:name="_Toc119165502"/>
-      <w:bookmarkStart w:id="319" w:name="_Toc137298744"/>
+      <w:bookmarkStart w:id="319" w:name="_Toc117208000"/>
+      <w:bookmarkStart w:id="320" w:name="_Toc118383843"/>
+      <w:bookmarkStart w:id="321" w:name="_Toc119165502"/>
+      <w:bookmarkStart w:id="322" w:name="_Toc137861770"/>
       <w:r>
         <w:rPr>
           <w:rFonts w:cs="Times New Roman"/>
@@ -45418,10 +45399,10 @@
         <w:lastRenderedPageBreak/>
         <w:t>Desain antarmuka Sistem</w:t>
       </w:r>
-      <w:bookmarkEnd w:id="316"/>
-      <w:bookmarkEnd w:id="317"/>
-      <w:bookmarkEnd w:id="318"/>
       <w:bookmarkEnd w:id="319"/>
+      <w:bookmarkEnd w:id="320"/>
+      <w:bookmarkEnd w:id="321"/>
+      <w:bookmarkEnd w:id="322"/>
     </w:p>
     <w:p>
       <w:pPr>
@@ -45471,10 +45452,10 @@
           <w:lang w:val="id-ID"/>
         </w:rPr>
       </w:pPr>
-      <w:bookmarkStart w:id="320" w:name="_Toc117208001"/>
-      <w:bookmarkStart w:id="321" w:name="_Toc118383844"/>
-      <w:bookmarkStart w:id="322" w:name="_Toc119165503"/>
-      <w:bookmarkStart w:id="323" w:name="_Toc137298745"/>
+      <w:bookmarkStart w:id="323" w:name="_Toc117208001"/>
+      <w:bookmarkStart w:id="324" w:name="_Toc118383844"/>
+      <w:bookmarkStart w:id="325" w:name="_Toc119165503"/>
+      <w:bookmarkStart w:id="326" w:name="_Toc137861771"/>
       <w:r>
         <w:rPr>
           <w:rFonts w:cs="Times New Roman"/>
@@ -45494,10 +45475,10 @@
         </w:rPr>
         <w:t>Login</w:t>
       </w:r>
-      <w:bookmarkEnd w:id="320"/>
-      <w:bookmarkEnd w:id="321"/>
-      <w:bookmarkEnd w:id="322"/>
       <w:bookmarkEnd w:id="323"/>
+      <w:bookmarkEnd w:id="324"/>
+      <w:bookmarkEnd w:id="325"/>
+      <w:bookmarkEnd w:id="326"/>
     </w:p>
     <w:p>
       <w:pPr>
@@ -45610,7 +45591,7 @@
           <w:lang w:val="id-ID"/>
         </w:rPr>
       </w:pPr>
-      <w:bookmarkStart w:id="324" w:name="_Toc137286583"/>
+      <w:bookmarkStart w:id="327" w:name="_Toc137286583"/>
       <w:r>
         <w:t>Gambar 3.</w:t>
       </w:r>
@@ -45641,7 +45622,7 @@
         </w:rPr>
         <w:t>Login</w:t>
       </w:r>
-      <w:bookmarkEnd w:id="324"/>
+      <w:bookmarkEnd w:id="327"/>
     </w:p>
     <w:p>
       <w:pPr>
@@ -45673,10 +45654,10 @@
           <w:lang w:val="id-ID"/>
         </w:rPr>
       </w:pPr>
-      <w:bookmarkStart w:id="325" w:name="_Toc117208002"/>
-      <w:bookmarkStart w:id="326" w:name="_Toc118383845"/>
-      <w:bookmarkStart w:id="327" w:name="_Toc119165504"/>
-      <w:bookmarkStart w:id="328" w:name="_Toc137298746"/>
+      <w:bookmarkStart w:id="328" w:name="_Toc117208002"/>
+      <w:bookmarkStart w:id="329" w:name="_Toc118383845"/>
+      <w:bookmarkStart w:id="330" w:name="_Toc119165504"/>
+      <w:bookmarkStart w:id="331" w:name="_Toc137861772"/>
       <w:r>
         <w:rPr>
           <w:rFonts w:cs="Times New Roman"/>
@@ -45687,10 +45668,10 @@
         <w:lastRenderedPageBreak/>
         <w:t>Desain Page Surat Masuk</w:t>
       </w:r>
-      <w:bookmarkEnd w:id="325"/>
-      <w:bookmarkEnd w:id="326"/>
-      <w:bookmarkEnd w:id="327"/>
       <w:bookmarkEnd w:id="328"/>
+      <w:bookmarkEnd w:id="329"/>
+      <w:bookmarkEnd w:id="330"/>
+      <w:bookmarkEnd w:id="331"/>
     </w:p>
     <w:p>
       <w:pPr>
@@ -45801,7 +45782,7 @@
           <w:lang w:val="id-ID"/>
         </w:rPr>
       </w:pPr>
-      <w:bookmarkStart w:id="329" w:name="_Toc137286584"/>
+      <w:bookmarkStart w:id="332" w:name="_Toc137286584"/>
       <w:r>
         <w:t>Gambar 3.</w:t>
       </w:r>
@@ -45825,7 +45806,7 @@
         </w:rPr>
         <w:t>Desain Page Surat Masuk</w:t>
       </w:r>
-      <w:bookmarkEnd w:id="329"/>
+      <w:bookmarkEnd w:id="332"/>
     </w:p>
     <w:p>
       <w:pPr>
@@ -45857,10 +45838,10 @@
           <w:lang w:val="id-ID"/>
         </w:rPr>
       </w:pPr>
-      <w:bookmarkStart w:id="330" w:name="_Toc117208003"/>
-      <w:bookmarkStart w:id="331" w:name="_Toc118383846"/>
-      <w:bookmarkStart w:id="332" w:name="_Toc119165505"/>
-      <w:bookmarkStart w:id="333" w:name="_Toc137298747"/>
+      <w:bookmarkStart w:id="333" w:name="_Toc117208003"/>
+      <w:bookmarkStart w:id="334" w:name="_Toc118383846"/>
+      <w:bookmarkStart w:id="335" w:name="_Toc119165505"/>
+      <w:bookmarkStart w:id="336" w:name="_Toc137861773"/>
       <w:r>
         <w:rPr>
           <w:rFonts w:cs="Times New Roman"/>
@@ -45871,10 +45852,10 @@
         <w:lastRenderedPageBreak/>
         <w:t>Desain Page Detail Surat Masuk</w:t>
       </w:r>
-      <w:bookmarkEnd w:id="330"/>
-      <w:bookmarkEnd w:id="331"/>
-      <w:bookmarkEnd w:id="332"/>
       <w:bookmarkEnd w:id="333"/>
+      <w:bookmarkEnd w:id="334"/>
+      <w:bookmarkEnd w:id="335"/>
+      <w:bookmarkEnd w:id="336"/>
     </w:p>
     <w:p>
       <w:pPr>
@@ -45975,7 +45956,7 @@
           <w:lang w:val="id-ID"/>
         </w:rPr>
       </w:pPr>
-      <w:bookmarkStart w:id="334" w:name="_Toc137286585"/>
+      <w:bookmarkStart w:id="337" w:name="_Toc137286585"/>
       <w:r>
         <w:t>Gambar 3.</w:t>
       </w:r>
@@ -46002,7 +45983,7 @@
       <w:r>
         <w:t>Masuk</w:t>
       </w:r>
-      <w:bookmarkEnd w:id="334"/>
+      <w:bookmarkEnd w:id="337"/>
     </w:p>
     <w:p>
       <w:pPr>
@@ -46034,10 +46015,10 @@
           <w:lang w:val="id-ID"/>
         </w:rPr>
       </w:pPr>
-      <w:bookmarkStart w:id="335" w:name="_Toc117208004"/>
-      <w:bookmarkStart w:id="336" w:name="_Toc118383847"/>
-      <w:bookmarkStart w:id="337" w:name="_Toc119165506"/>
-      <w:bookmarkStart w:id="338" w:name="_Toc137298748"/>
+      <w:bookmarkStart w:id="338" w:name="_Toc117208004"/>
+      <w:bookmarkStart w:id="339" w:name="_Toc118383847"/>
+      <w:bookmarkStart w:id="340" w:name="_Toc119165506"/>
+      <w:bookmarkStart w:id="341" w:name="_Toc137861774"/>
       <w:r>
         <w:rPr>
           <w:rFonts w:cs="Times New Roman"/>
@@ -46067,10 +46048,10 @@
         </w:rPr>
         <w:t xml:space="preserve"> Manajemen Surat</w:t>
       </w:r>
-      <w:bookmarkEnd w:id="335"/>
-      <w:bookmarkEnd w:id="336"/>
-      <w:bookmarkEnd w:id="337"/>
       <w:bookmarkEnd w:id="338"/>
+      <w:bookmarkEnd w:id="339"/>
+      <w:bookmarkEnd w:id="340"/>
+      <w:bookmarkEnd w:id="341"/>
     </w:p>
     <w:p>
       <w:pPr>
@@ -46212,7 +46193,7 @@
           <w:lang w:val="id-ID"/>
         </w:rPr>
       </w:pPr>
-      <w:bookmarkStart w:id="339" w:name="_Toc137286586"/>
+      <w:bookmarkStart w:id="342" w:name="_Toc137286586"/>
       <w:r>
         <w:t>Gambar 3.</w:t>
       </w:r>
@@ -46249,7 +46230,7 @@
         </w:rPr>
         <w:t xml:space="preserve"> Manajemen Surat</w:t>
       </w:r>
-      <w:bookmarkEnd w:id="339"/>
+      <w:bookmarkEnd w:id="342"/>
       <w:r>
         <w:rPr>
           <w:rFonts w:cs="Times New Roman"/>
@@ -46268,10 +46249,10 @@
           <w:lang w:val="id-ID"/>
         </w:rPr>
       </w:pPr>
-      <w:bookmarkStart w:id="340" w:name="_Toc117208005"/>
-      <w:bookmarkStart w:id="341" w:name="_Toc118383848"/>
-      <w:bookmarkStart w:id="342" w:name="_Toc119165507"/>
-      <w:bookmarkStart w:id="343" w:name="_Toc137298749"/>
+      <w:bookmarkStart w:id="343" w:name="_Toc117208005"/>
+      <w:bookmarkStart w:id="344" w:name="_Toc118383848"/>
+      <w:bookmarkStart w:id="345" w:name="_Toc119165507"/>
+      <w:bookmarkStart w:id="346" w:name="_Toc137861775"/>
       <w:r>
         <w:rPr>
           <w:rFonts w:cs="Times New Roman"/>
@@ -46282,10 +46263,10 @@
         <w:lastRenderedPageBreak/>
         <w:t>Desain Page Surat Keluar</w:t>
       </w:r>
-      <w:bookmarkEnd w:id="340"/>
-      <w:bookmarkEnd w:id="341"/>
-      <w:bookmarkEnd w:id="342"/>
       <w:bookmarkEnd w:id="343"/>
+      <w:bookmarkEnd w:id="344"/>
+      <w:bookmarkEnd w:id="345"/>
+      <w:bookmarkEnd w:id="346"/>
     </w:p>
     <w:p>
       <w:pPr>
@@ -46396,7 +46377,7 @@
           <w:lang w:val="id-ID"/>
         </w:rPr>
       </w:pPr>
-      <w:bookmarkStart w:id="344" w:name="_Toc137286587"/>
+      <w:bookmarkStart w:id="347" w:name="_Toc137286587"/>
       <w:r>
         <w:t>Gambar 3.</w:t>
       </w:r>
@@ -46420,7 +46401,7 @@
         </w:rPr>
         <w:t>Desain Page Surat Keluar</w:t>
       </w:r>
-      <w:bookmarkEnd w:id="344"/>
+      <w:bookmarkEnd w:id="347"/>
       <w:r>
         <w:rPr>
           <w:rFonts w:cs="Times New Roman"/>
@@ -46440,10 +46421,10 @@
           <w:lang w:val="id-ID"/>
         </w:rPr>
       </w:pPr>
-      <w:bookmarkStart w:id="345" w:name="_Toc117208006"/>
-      <w:bookmarkStart w:id="346" w:name="_Toc118383849"/>
-      <w:bookmarkStart w:id="347" w:name="_Toc119165508"/>
-      <w:bookmarkStart w:id="348" w:name="_Toc137298750"/>
+      <w:bookmarkStart w:id="348" w:name="_Toc117208006"/>
+      <w:bookmarkStart w:id="349" w:name="_Toc118383849"/>
+      <w:bookmarkStart w:id="350" w:name="_Toc119165508"/>
+      <w:bookmarkStart w:id="351" w:name="_Toc137861776"/>
       <w:r>
         <w:rPr>
           <w:rFonts w:cs="Times New Roman"/>
@@ -46454,10 +46435,10 @@
         <w:lastRenderedPageBreak/>
         <w:t>Desain Page Detail Surat Keluar</w:t>
       </w:r>
-      <w:bookmarkEnd w:id="345"/>
-      <w:bookmarkEnd w:id="346"/>
-      <w:bookmarkEnd w:id="347"/>
       <w:bookmarkEnd w:id="348"/>
+      <w:bookmarkEnd w:id="349"/>
+      <w:bookmarkEnd w:id="350"/>
+      <w:bookmarkEnd w:id="351"/>
     </w:p>
     <w:p>
       <w:pPr>
@@ -46542,7 +46523,7 @@
           <w:lang w:val="id-ID"/>
         </w:rPr>
       </w:pPr>
-      <w:bookmarkStart w:id="349" w:name="_Toc137286588"/>
+      <w:bookmarkStart w:id="352" w:name="_Toc137286588"/>
       <w:r>
         <w:t>Gambar 3.</w:t>
       </w:r>
@@ -46569,7 +46550,7 @@
       <w:r>
         <w:t>Keluar</w:t>
       </w:r>
-      <w:bookmarkEnd w:id="349"/>
+      <w:bookmarkEnd w:id="352"/>
       <w:r>
         <w:rPr>
           <w:rFonts w:cs="Times New Roman"/>
@@ -46589,10 +46570,10 @@
           <w:lang w:val="id-ID"/>
         </w:rPr>
       </w:pPr>
-      <w:bookmarkStart w:id="350" w:name="_Toc117208007"/>
-      <w:bookmarkStart w:id="351" w:name="_Toc118383850"/>
-      <w:bookmarkStart w:id="352" w:name="_Toc119165509"/>
-      <w:bookmarkStart w:id="353" w:name="_Toc137298751"/>
+      <w:bookmarkStart w:id="353" w:name="_Toc117208007"/>
+      <w:bookmarkStart w:id="354" w:name="_Toc118383850"/>
+      <w:bookmarkStart w:id="355" w:name="_Toc119165509"/>
+      <w:bookmarkStart w:id="356" w:name="_Toc137861777"/>
       <w:r>
         <w:rPr>
           <w:rFonts w:cs="Times New Roman"/>
@@ -46603,10 +46584,10 @@
         <w:lastRenderedPageBreak/>
         <w:t>Desain Page Disposisi Surat</w:t>
       </w:r>
-      <w:bookmarkEnd w:id="350"/>
-      <w:bookmarkEnd w:id="351"/>
-      <w:bookmarkEnd w:id="352"/>
       <w:bookmarkEnd w:id="353"/>
+      <w:bookmarkEnd w:id="354"/>
+      <w:bookmarkEnd w:id="355"/>
+      <w:bookmarkEnd w:id="356"/>
     </w:p>
     <w:p>
       <w:pPr>
@@ -46704,7 +46685,7 @@
           <w:lang w:val="id-ID"/>
         </w:rPr>
       </w:pPr>
-      <w:bookmarkStart w:id="354" w:name="_Toc137286589"/>
+      <w:bookmarkStart w:id="357" w:name="_Toc137286589"/>
       <w:r>
         <w:t>Gambar 3.</w:t>
       </w:r>
@@ -46728,7 +46709,7 @@
         </w:rPr>
         <w:t>Desain Page Disposisi Surat</w:t>
       </w:r>
-      <w:bookmarkEnd w:id="354"/>
+      <w:bookmarkEnd w:id="357"/>
       <w:r>
         <w:rPr>
           <w:lang w:val="id-ID"/>
@@ -46767,10 +46748,10 @@
           <w:lang w:val="id-ID"/>
         </w:rPr>
       </w:pPr>
-      <w:bookmarkStart w:id="355" w:name="_Toc117208008"/>
-      <w:bookmarkStart w:id="356" w:name="_Toc118383851"/>
-      <w:bookmarkStart w:id="357" w:name="_Toc119165510"/>
-      <w:bookmarkStart w:id="358" w:name="_Toc137298752"/>
+      <w:bookmarkStart w:id="358" w:name="_Toc117208008"/>
+      <w:bookmarkStart w:id="359" w:name="_Toc118383851"/>
+      <w:bookmarkStart w:id="360" w:name="_Toc119165510"/>
+      <w:bookmarkStart w:id="361" w:name="_Toc137861778"/>
       <w:r>
         <w:rPr>
           <w:rFonts w:cs="Times New Roman"/>
@@ -46781,10 +46762,10 @@
         <w:lastRenderedPageBreak/>
         <w:t>Desain Page Disposisi Memberikan Komentar</w:t>
       </w:r>
-      <w:bookmarkEnd w:id="355"/>
-      <w:bookmarkEnd w:id="356"/>
-      <w:bookmarkEnd w:id="357"/>
       <w:bookmarkEnd w:id="358"/>
+      <w:bookmarkEnd w:id="359"/>
+      <w:bookmarkEnd w:id="360"/>
+      <w:bookmarkEnd w:id="361"/>
     </w:p>
     <w:p>
       <w:pPr>
@@ -46877,7 +46858,7 @@
           <w:szCs w:val="24"/>
         </w:rPr>
       </w:pPr>
-      <w:bookmarkStart w:id="359" w:name="_Toc137286590"/>
+      <w:bookmarkStart w:id="362" w:name="_Toc137286590"/>
       <w:r>
         <w:t>Gambar 3.</w:t>
       </w:r>
@@ -46901,7 +46882,7 @@
         </w:rPr>
         <w:t>Desain Page Disposisi Memberi Komentar</w:t>
       </w:r>
-      <w:bookmarkEnd w:id="359"/>
+      <w:bookmarkEnd w:id="362"/>
     </w:p>
     <w:p>
       <w:pPr>
@@ -46944,10 +46925,10 @@
           <w:lang w:val="id-ID"/>
         </w:rPr>
       </w:pPr>
-      <w:bookmarkStart w:id="360" w:name="_Toc117208009"/>
-      <w:bookmarkStart w:id="361" w:name="_Toc118383852"/>
-      <w:bookmarkStart w:id="362" w:name="_Toc119165511"/>
-      <w:bookmarkStart w:id="363" w:name="_Toc137298753"/>
+      <w:bookmarkStart w:id="363" w:name="_Toc117208009"/>
+      <w:bookmarkStart w:id="364" w:name="_Toc118383852"/>
+      <w:bookmarkStart w:id="365" w:name="_Toc119165511"/>
+      <w:bookmarkStart w:id="366" w:name="_Toc137861779"/>
       <w:r>
         <w:rPr>
           <w:rFonts w:cs="Times New Roman"/>
@@ -46994,10 +46975,10 @@
         </w:rPr>
         <w:t>anjuti</w:t>
       </w:r>
-      <w:bookmarkEnd w:id="360"/>
-      <w:bookmarkEnd w:id="361"/>
-      <w:bookmarkEnd w:id="362"/>
       <w:bookmarkEnd w:id="363"/>
+      <w:bookmarkEnd w:id="364"/>
+      <w:bookmarkEnd w:id="365"/>
+      <w:bookmarkEnd w:id="366"/>
     </w:p>
     <w:p>
       <w:pPr>
@@ -47094,7 +47075,7 @@
           <w:lang w:val="id-ID"/>
         </w:rPr>
       </w:pPr>
-      <w:bookmarkStart w:id="364" w:name="_Toc137286591"/>
+      <w:bookmarkStart w:id="367" w:name="_Toc137286591"/>
       <w:r>
         <w:t>Gambar 3.</w:t>
       </w:r>
@@ -47118,7 +47099,7 @@
         </w:rPr>
         <w:t>Desain Page Disposisi Surat Tindak Lanjuti</w:t>
       </w:r>
-      <w:bookmarkEnd w:id="364"/>
+      <w:bookmarkEnd w:id="367"/>
     </w:p>
     <w:p>
       <w:pPr>
@@ -47151,10 +47132,10 @@
           <w:lang w:val="id-ID"/>
         </w:rPr>
       </w:pPr>
-      <w:bookmarkStart w:id="365" w:name="_Toc117208010"/>
-      <w:bookmarkStart w:id="366" w:name="_Toc118383853"/>
-      <w:bookmarkStart w:id="367" w:name="_Toc119165512"/>
-      <w:bookmarkStart w:id="368" w:name="_Toc137298754"/>
+      <w:bookmarkStart w:id="368" w:name="_Toc117208010"/>
+      <w:bookmarkStart w:id="369" w:name="_Toc118383853"/>
+      <w:bookmarkStart w:id="370" w:name="_Toc119165512"/>
+      <w:bookmarkStart w:id="371" w:name="_Toc137861780"/>
       <w:r>
         <w:rPr>
           <w:rFonts w:cs="Times New Roman"/>
@@ -47165,10 +47146,10 @@
         <w:lastRenderedPageBreak/>
         <w:t>Desain Lembar Disposisi</w:t>
       </w:r>
-      <w:bookmarkEnd w:id="365"/>
-      <w:bookmarkEnd w:id="366"/>
-      <w:bookmarkEnd w:id="367"/>
       <w:bookmarkEnd w:id="368"/>
+      <w:bookmarkEnd w:id="369"/>
+      <w:bookmarkEnd w:id="370"/>
+      <w:bookmarkEnd w:id="371"/>
     </w:p>
     <w:p>
       <w:pPr>
@@ -47283,7 +47264,7 @@
           <w:lang w:val="id-ID"/>
         </w:rPr>
       </w:pPr>
-      <w:bookmarkStart w:id="369" w:name="_Toc137286592"/>
+      <w:bookmarkStart w:id="372" w:name="_Toc137286592"/>
       <w:r>
         <w:t>Gambar 3.</w:t>
       </w:r>
@@ -47310,7 +47291,7 @@
       <w:r>
         <w:t>Disposisi</w:t>
       </w:r>
-      <w:bookmarkEnd w:id="369"/>
+      <w:bookmarkEnd w:id="372"/>
     </w:p>
     <w:p>
       <w:pPr>
@@ -47348,8 +47329,8 @@
           <w:docGrid w:linePitch="360"/>
         </w:sectPr>
       </w:pPr>
-      <w:bookmarkStart w:id="370" w:name="_Toc117208011"/>
-      <w:bookmarkEnd w:id="370"/>
+      <w:bookmarkStart w:id="373" w:name="_Toc117208011"/>
+      <w:bookmarkEnd w:id="373"/>
     </w:p>
     <w:p>
       <w:pPr>
@@ -47359,29 +47340,29 @@
           <w:lang w:val="id-ID"/>
         </w:rPr>
       </w:pPr>
-      <w:bookmarkStart w:id="371" w:name="_Toc118383854"/>
-      <w:bookmarkStart w:id="372" w:name="_Toc119165513"/>
-      <w:bookmarkStart w:id="373" w:name="_Toc137288625"/>
-      <w:bookmarkStart w:id="374" w:name="_Toc118383876"/>
-      <w:bookmarkStart w:id="375" w:name="_Toc119165535"/>
-      <w:bookmarkStart w:id="376" w:name="_Toc137298755"/>
-      <w:bookmarkEnd w:id="371"/>
-      <w:bookmarkEnd w:id="372"/>
-      <w:bookmarkEnd w:id="373"/>
-      <w:r>
-        <w:rPr>
-          <w:rFonts w:cs="Times New Roman"/>
-          <w:lang w:val="id-ID"/>
-        </w:rPr>
-        <w:lastRenderedPageBreak/>
-        <w:t>DAFTAR PUSTAKA</w:t>
-      </w:r>
+      <w:bookmarkStart w:id="374" w:name="_Toc118383854"/>
+      <w:bookmarkStart w:id="375" w:name="_Toc119165513"/>
+      <w:bookmarkStart w:id="376" w:name="_Toc137288625"/>
+      <w:bookmarkStart w:id="377" w:name="_Toc118383876"/>
+      <w:bookmarkStart w:id="378" w:name="_Toc119165535"/>
+      <w:bookmarkStart w:id="379" w:name="_Toc137861781"/>
       <w:bookmarkEnd w:id="374"/>
       <w:bookmarkEnd w:id="375"/>
       <w:bookmarkEnd w:id="376"/>
-    </w:p>
-    <w:bookmarkStart w:id="377" w:name="_Toc118383877"/>
-    <w:bookmarkStart w:id="378" w:name="_Toc119165536"/>
+      <w:r>
+        <w:rPr>
+          <w:rFonts w:cs="Times New Roman"/>
+          <w:lang w:val="id-ID"/>
+        </w:rPr>
+        <w:lastRenderedPageBreak/>
+        <w:t>DAFTAR PUSTAKA</w:t>
+      </w:r>
+      <w:bookmarkEnd w:id="377"/>
+      <w:bookmarkEnd w:id="378"/>
+      <w:bookmarkEnd w:id="379"/>
+    </w:p>
+    <w:bookmarkStart w:id="380" w:name="_Toc118383877"/>
+    <w:bookmarkStart w:id="381" w:name="_Toc119165536"/>
     <w:p>
       <w:pPr>
         <w:widowControl w:val="0"/>
@@ -49194,30 +49175,16 @@
     </w:p>
     <w:p>
       <w:pPr>
-        <w:pStyle w:val="Heading1"/>
-        <w:numPr>
-          <w:ilvl w:val="0"/>
-          <w:numId w:val="0"/>
-        </w:numPr>
-        <w:rPr>
-          <w:rFonts w:cs="Times New Roman"/>
-          <w:sz w:val="24"/>
-          <w:lang w:val="id-ID"/>
-        </w:rPr>
-      </w:pPr>
-      <w:bookmarkStart w:id="379" w:name="_Toc137298756"/>
-      <w:r>
-        <w:rPr>
-          <w:rFonts w:cs="Times New Roman"/>
-          <w:sz w:val="24"/>
-          <w:lang w:val="id-ID"/>
-        </w:rPr>
+        <w:pStyle w:val="Title"/>
+      </w:pPr>
+      <w:bookmarkStart w:id="382" w:name="_Toc137861782"/>
+      <w:r>
         <w:lastRenderedPageBreak/>
         <w:t>LAMPIRAN-LAMPIRAN</w:t>
       </w:r>
-      <w:bookmarkEnd w:id="377"/>
-      <w:bookmarkEnd w:id="378"/>
-      <w:bookmarkEnd w:id="379"/>
+      <w:bookmarkEnd w:id="380"/>
+      <w:bookmarkEnd w:id="381"/>
+      <w:bookmarkEnd w:id="382"/>
     </w:p>
     <w:p>
       <w:pPr>
@@ -49336,7 +49303,7 @@
             <w:sz w:val="24"/>
             <w:szCs w:val="28"/>
           </w:rPr>
-          <w:t>ii</w:t>
+          <w:t>v</w:t>
         </w:r>
         <w:r>
           <w:rPr>
@@ -49414,7 +49381,7 @@
             <w:sz w:val="24"/>
             <w:szCs w:val="28"/>
           </w:rPr>
-          <w:t>xi</w:t>
+          <w:t>x</w:t>
         </w:r>
         <w:r>
           <w:rPr>
@@ -49492,7 +49459,7 @@
             <w:sz w:val="24"/>
             <w:szCs w:val="28"/>
           </w:rPr>
-          <w:t>73</w:t>
+          <w:t>xii</w:t>
         </w:r>
         <w:r>
           <w:rPr>
@@ -49596,7 +49563,7 @@
             <w:noProof/>
             <w:sz w:val="24"/>
           </w:rPr>
-          <w:t>76</w:t>
+          <w:t>ix</w:t>
         </w:r>
         <w:r>
           <w:rPr>
@@ -54155,7 +54122,7 @@
 </file>
 
 <file path=customXml/itemProps1.xml><?xml version="1.0" encoding="utf-8"?>
-<ds:datastoreItem xmlns:ds="http://schemas.openxmlformats.org/officeDocument/2006/customXml" ds:itemID="{AB4336BD-52BA-40A7-B5CB-97F94DD12D7B}">
+<ds:datastoreItem xmlns:ds="http://schemas.openxmlformats.org/officeDocument/2006/customXml" ds:itemID="{CA33388D-3B98-4504-BE58-D571F1E792EB}">
   <ds:schemaRefs>
     <ds:schemaRef ds:uri="http://schemas.openxmlformats.org/officeDocument/2006/bibliography"/>
   </ds:schemaRefs>

--- a/KULIAH/FILE KELULUSAN/PROPOSAL/PROPOSAL_SKRIPSI.docx
+++ b/KULIAH/FILE KELULUSAN/PROPOSAL/PROPOSAL_SKRIPSI.docx
@@ -5185,6 +5185,21 @@
           <w:pPr>
             <w:pStyle w:val="TOC2"/>
             <w:spacing w:after="0" w:line="480" w:lineRule="auto"/>
+            <w:sectPr>
+              <w:footerReference w:type="first" r:id="rId11"/>
+              <w:pgSz w:w="11907" w:h="16839" w:code="9"/>
+              <w:pgMar w:top="2268" w:right="1701" w:bottom="1701" w:left="2268" w:header="709" w:footer="709" w:gutter="0"/>
+              <w:pgNumType w:fmt="lowerRoman"/>
+              <w:cols w:space="708"/>
+              <w:titlePg/>
+              <w:docGrid w:linePitch="360"/>
+            </w:sectPr>
+          </w:pPr>
+        </w:p>
+        <w:p>
+          <w:pPr>
+            <w:pStyle w:val="TOC2"/>
+            <w:spacing w:after="0" w:line="480" w:lineRule="auto"/>
             <w:rPr>
               <w:rFonts w:ascii="Times New Roman" w:eastAsiaTheme="minorEastAsia" w:hAnsi="Times New Roman" w:cs="Times New Roman"/>
               <w:noProof/>
@@ -7446,6 +7461,24 @@
             </w:tabs>
             <w:spacing w:after="0" w:line="480" w:lineRule="auto"/>
             <w:ind w:left="1418"/>
+            <w:sectPr>
+              <w:pgSz w:w="11907" w:h="16839" w:code="9"/>
+              <w:pgMar w:top="2268" w:right="1701" w:bottom="1701" w:left="2268" w:header="709" w:footer="709" w:gutter="0"/>
+              <w:pgNumType w:fmt="lowerRoman"/>
+              <w:cols w:space="708"/>
+              <w:titlePg/>
+              <w:docGrid w:linePitch="360"/>
+            </w:sectPr>
+          </w:pPr>
+        </w:p>
+        <w:p>
+          <w:pPr>
+            <w:pStyle w:val="TOC3"/>
+            <w:tabs>
+              <w:tab w:val="right" w:leader="dot" w:pos="7928"/>
+            </w:tabs>
+            <w:spacing w:after="0" w:line="480" w:lineRule="auto"/>
+            <w:ind w:left="1418"/>
             <w:rPr>
               <w:rFonts w:ascii="Times New Roman" w:eastAsiaTheme="minorEastAsia" w:hAnsi="Times New Roman" w:cs="Times New Roman"/>
               <w:noProof/>
@@ -9893,6 +9926,24 @@
             </w:tabs>
             <w:spacing w:after="0" w:line="480" w:lineRule="auto"/>
             <w:ind w:left="1418"/>
+            <w:sectPr>
+              <w:pgSz w:w="11907" w:h="16839" w:code="9"/>
+              <w:pgMar w:top="2268" w:right="1701" w:bottom="1701" w:left="2268" w:header="709" w:footer="709" w:gutter="0"/>
+              <w:pgNumType w:fmt="lowerRoman"/>
+              <w:cols w:space="708"/>
+              <w:titlePg/>
+              <w:docGrid w:linePitch="360"/>
+            </w:sectPr>
+          </w:pPr>
+        </w:p>
+        <w:p>
+          <w:pPr>
+            <w:pStyle w:val="TOC3"/>
+            <w:tabs>
+              <w:tab w:val="right" w:leader="dot" w:pos="7928"/>
+            </w:tabs>
+            <w:spacing w:after="0" w:line="480" w:lineRule="auto"/>
+            <w:ind w:left="1418"/>
             <w:rPr>
               <w:rFonts w:ascii="Times New Roman" w:eastAsiaTheme="minorEastAsia" w:hAnsi="Times New Roman" w:cs="Times New Roman"/>
               <w:noProof/>
@@ -10423,7 +10474,6 @@
           <w:lang w:val="en-US"/>
         </w:rPr>
         <w:sectPr>
-          <w:footerReference w:type="first" r:id="rId11"/>
           <w:pgSz w:w="11907" w:h="16839" w:code="9"/>
           <w:pgMar w:top="2268" w:right="1701" w:bottom="1701" w:left="2268" w:header="709" w:footer="709" w:gutter="0"/>
           <w:pgNumType w:fmt="lowerRoman"/>
@@ -21644,7 +21694,7 @@
                     <a:blip r:embed="rId13">
                       <a:extLst>
                         <a:ext uri="{28A0092B-C50C-407E-A947-70E740481C1C}">
-                          <a14:useLocalDpi xmlns="" xmlns:wpc="http://schemas.microsoft.com/office/word/2010/wordprocessingCanvas" xmlns:mc="http://schemas.openxmlformats.org/markup-compatibility/2006" xmlns:o="urn:schemas-microsoft-com:office:office" xmlns:v="urn:schemas-microsoft-com:vml" xmlns:wp14="http://schemas.microsoft.com/office/word/2010/wordprocessingDrawing" xmlns:w10="urn:schemas-microsoft-com:office:word" xmlns:w="http://schemas.openxmlformats.org/wordprocessingml/2006/main" xmlns:w14="http://schemas.microsoft.com/office/word/2010/wordml" xmlns:w15="http://schemas.microsoft.com/office/word/2012/wordml" xmlns:wpg="http://schemas.microsoft.com/office/word/2010/wordprocessingGroup" xmlns:wpi="http://schemas.microsoft.com/office/word/2010/wordprocessingInk" xmlns:wps="http://schemas.microsoft.com/office/word/2010/wordprocessingShape" xmlns:a14="http://schemas.microsoft.com/office/drawing/2010/main" val="0"/>
+                          <a14:useLocalDpi xmlns:a14="http://schemas.microsoft.com/office/drawing/2010/main" xmlns:wps="http://schemas.microsoft.com/office/word/2010/wordprocessingShape" xmlns:wpi="http://schemas.microsoft.com/office/word/2010/wordprocessingInk" xmlns:wpg="http://schemas.microsoft.com/office/word/2010/wordprocessingGroup" xmlns:w15="http://schemas.microsoft.com/office/word/2012/wordml" xmlns:w14="http://schemas.microsoft.com/office/word/2010/wordml" xmlns:w="http://schemas.openxmlformats.org/wordprocessingml/2006/main" xmlns:w10="urn:schemas-microsoft-com:office:word" xmlns:wp14="http://schemas.microsoft.com/office/word/2010/wordprocessingDrawing" xmlns:v="urn:schemas-microsoft-com:vml" xmlns:o="urn:schemas-microsoft-com:office:office" xmlns:mc="http://schemas.openxmlformats.org/markup-compatibility/2006" xmlns:wpc="http://schemas.microsoft.com/office/word/2010/wordprocessingCanvas" xmlns="" val="0"/>
                         </a:ext>
                       </a:extLst>
                     </a:blip>
@@ -29058,7 +29108,7 @@
                           <a:blip r:embed="rId19">
                             <a:extLst>
                               <a:ext uri="{28A0092B-C50C-407E-A947-70E740481C1C}">
-                                <a14:useLocalDpi xmlns="" xmlns:wpc="http://schemas.microsoft.com/office/word/2010/wordprocessingCanvas" xmlns:mc="http://schemas.openxmlformats.org/markup-compatibility/2006" xmlns:o="urn:schemas-microsoft-com:office:office" xmlns:v="urn:schemas-microsoft-com:vml" xmlns:wp14="http://schemas.microsoft.com/office/word/2010/wordprocessingDrawing" xmlns:w10="urn:schemas-microsoft-com:office:word" xmlns:w="http://schemas.openxmlformats.org/wordprocessingml/2006/main" xmlns:w14="http://schemas.microsoft.com/office/word/2010/wordml" xmlns:w15="http://schemas.microsoft.com/office/word/2012/wordml" xmlns:wpg="http://schemas.microsoft.com/office/word/2010/wordprocessingGroup" xmlns:wpi="http://schemas.microsoft.com/office/word/2010/wordprocessingInk" xmlns:wps="http://schemas.microsoft.com/office/word/2010/wordprocessingShape" xmlns:a14="http://schemas.microsoft.com/office/drawing/2010/main" val="0"/>
+                                <a14:useLocalDpi xmlns:a14="http://schemas.microsoft.com/office/drawing/2010/main" xmlns:wps="http://schemas.microsoft.com/office/word/2010/wordprocessingShape" xmlns:wpi="http://schemas.microsoft.com/office/word/2010/wordprocessingInk" xmlns:wpg="http://schemas.microsoft.com/office/word/2010/wordprocessingGroup" xmlns:w15="http://schemas.microsoft.com/office/word/2012/wordml" xmlns:w14="http://schemas.microsoft.com/office/word/2010/wordml" xmlns:w="http://schemas.openxmlformats.org/wordprocessingml/2006/main" xmlns:w10="urn:schemas-microsoft-com:office:word" xmlns:wp14="http://schemas.microsoft.com/office/word/2010/wordprocessingDrawing" xmlns:v="urn:schemas-microsoft-com:vml" xmlns:o="urn:schemas-microsoft-com:office:office" xmlns:mc="http://schemas.openxmlformats.org/markup-compatibility/2006" xmlns:wpc="http://schemas.microsoft.com/office/word/2010/wordprocessingCanvas" xmlns="" val="0"/>
                               </a:ext>
                             </a:extLst>
                           </a:blip>
@@ -49381,7 +49431,7 @@
             <w:sz w:val="24"/>
             <w:szCs w:val="28"/>
           </w:rPr>
-          <w:t>x</w:t>
+          <w:t>ix</w:t>
         </w:r>
         <w:r>
           <w:rPr>

--- a/KULIAH/FILE KELULUSAN/PROPOSAL/PROPOSAL_SKRIPSI.docx
+++ b/KULIAH/FILE KELULUSAN/PROPOSAL/PROPOSAL_SKRIPSI.docx
@@ -14979,6 +14979,7 @@
           <w:ilvl w:val="0"/>
           <w:numId w:val="26"/>
         </w:numPr>
+        <w:spacing w:after="0" w:line="480" w:lineRule="auto"/>
         <w:ind w:left="360"/>
       </w:pPr>
       <w:r>
@@ -15001,6 +15002,7 @@
           <w:ilvl w:val="0"/>
           <w:numId w:val="26"/>
         </w:numPr>
+        <w:spacing w:after="0" w:line="480" w:lineRule="auto"/>
         <w:ind w:left="360"/>
         <w:rPr>
           <w:highlight w:val="yellow"/>
@@ -15010,33 +15012,33 @@
         <w:rPr>
           <w:highlight w:val="yellow"/>
         </w:rPr>
-        <w:t>FormulirJudulPenelitian</w:t>
-      </w:r>
-    </w:p>
-    <w:p>
-      <w:pPr>
-        <w:pStyle w:val="ListParagraph"/>
-        <w:numPr>
-          <w:ilvl w:val="0"/>
-          <w:numId w:val="26"/>
-        </w:numPr>
-        <w:tabs>
-          <w:tab w:val="left" w:leader="dot" w:pos="7230"/>
-        </w:tabs>
-        <w:ind w:left="360"/>
-        <w:rPr>
-          <w:szCs w:val="24"/>
+        <w:t>Formulir</w:t>
+      </w:r>
+      <w:r>
+        <w:rPr>
           <w:highlight w:val="yellow"/>
-          <w:lang w:val="sv-SE"/>
-        </w:rPr>
-      </w:pPr>
-      <w:r>
-        <w:rPr>
-          <w:szCs w:val="24"/>
+          <w:lang w:val="en-US"/>
+        </w:rPr>
+        <w:t xml:space="preserve"> </w:t>
+      </w:r>
+      <w:r>
+        <w:rPr>
           <w:highlight w:val="yellow"/>
-          <w:lang w:val="sv-SE"/>
-        </w:rPr>
-        <w:t>Surat Permohonan Melakukan Studi Pendahuluan (Optional Jika Dilakukan Di Luar Institusi)</w:t>
+        </w:rPr>
+        <w:t>Judul</w:t>
+      </w:r>
+      <w:r>
+        <w:rPr>
+          <w:highlight w:val="yellow"/>
+          <w:lang w:val="en-US"/>
+        </w:rPr>
+        <w:t xml:space="preserve"> </w:t>
+      </w:r>
+      <w:r>
+        <w:rPr>
+          <w:highlight w:val="yellow"/>
+        </w:rPr>
+        <w:t>Penelitian</w:t>
       </w:r>
     </w:p>
     <w:p>
@@ -15050,6 +15052,7 @@
           <w:tab w:val="left" w:leader="dot" w:pos="7229"/>
           <w:tab w:val="left" w:pos="7655"/>
         </w:tabs>
+        <w:spacing w:after="0" w:line="480" w:lineRule="auto"/>
         <w:ind w:left="360"/>
         <w:rPr>
           <w:szCs w:val="24"/>
@@ -15063,7 +15066,7 @@
           <w:highlight w:val="yellow"/>
           <w:lang w:val="sv-SE"/>
         </w:rPr>
-        <w:t>Surat Permohonan Izin Penelitian</w:t>
+        <w:t>Surat Perizinan Melakukan Studi Pendahuluan (Optional Jika Dilakukan di Luar Institusi)</w:t>
       </w:r>
     </w:p>
     <w:p>
@@ -15077,6 +15080,7 @@
           <w:tab w:val="left" w:leader="dot" w:pos="7229"/>
           <w:tab w:val="left" w:pos="7655"/>
         </w:tabs>
+        <w:spacing w:after="0" w:line="480" w:lineRule="auto"/>
         <w:ind w:left="360"/>
         <w:rPr>
           <w:szCs w:val="24"/>
@@ -15090,7 +15094,7 @@
           <w:highlight w:val="yellow"/>
           <w:lang w:val="sv-SE"/>
         </w:rPr>
-        <w:t>Surat Perizinan Melakukan Penelitian</w:t>
+        <w:t>Sertifikat Ethical</w:t>
       </w:r>
     </w:p>
     <w:p>
@@ -15104,6 +15108,7 @@
           <w:tab w:val="left" w:leader="dot" w:pos="7229"/>
           <w:tab w:val="left" w:pos="7655"/>
         </w:tabs>
+        <w:spacing w:after="0" w:line="480" w:lineRule="auto"/>
         <w:ind w:left="360"/>
         <w:rPr>
           <w:szCs w:val="24"/>
@@ -15117,7 +15122,7 @@
           <w:highlight w:val="yellow"/>
           <w:lang w:val="sv-SE"/>
         </w:rPr>
-        <w:t>Sertifikat Ethical</w:t>
+        <w:t>Daftar Singkatan dan Istilah</w:t>
       </w:r>
     </w:p>
     <w:p>
@@ -15131,20 +15136,21 @@
           <w:tab w:val="left" w:leader="dot" w:pos="7229"/>
           <w:tab w:val="left" w:pos="7655"/>
         </w:tabs>
+        <w:spacing w:after="0" w:line="480" w:lineRule="auto"/>
         <w:ind w:left="360"/>
         <w:rPr>
-          <w:szCs w:val="24"/>
-          <w:highlight w:val="yellow"/>
+          <w:i/>
+          <w:szCs w:val="24"/>
           <w:lang w:val="sv-SE"/>
         </w:rPr>
       </w:pPr>
       <w:r>
         <w:rPr>
-          <w:szCs w:val="24"/>
-          <w:highlight w:val="yellow"/>
+          <w:i/>
+          <w:szCs w:val="24"/>
           <w:lang w:val="sv-SE"/>
         </w:rPr>
-        <w:t>Hasil Pengolahan Data Penelitian</w:t>
+        <w:t>Source Code Program</w:t>
       </w:r>
     </w:p>
     <w:p>
@@ -15158,6 +15164,7 @@
           <w:tab w:val="left" w:leader="dot" w:pos="7229"/>
           <w:tab w:val="left" w:pos="7655"/>
         </w:tabs>
+        <w:spacing w:after="0" w:line="480" w:lineRule="auto"/>
         <w:ind w:left="360"/>
         <w:rPr>
           <w:szCs w:val="24"/>
@@ -15171,7 +15178,7 @@
           <w:highlight w:val="yellow"/>
           <w:lang w:val="sv-SE"/>
         </w:rPr>
-        <w:t>Daftar Singkatan dan Istilah</w:t>
+        <w:t>Lembar Konsultasi Pembimbing I</w:t>
       </w:r>
     </w:p>
     <w:p>
@@ -15185,22 +15192,21 @@
           <w:tab w:val="left" w:leader="dot" w:pos="7229"/>
           <w:tab w:val="left" w:pos="7655"/>
         </w:tabs>
+        <w:spacing w:after="0" w:line="480" w:lineRule="auto"/>
         <w:ind w:left="360"/>
         <w:rPr>
-          <w:i/>
-          <w:iCs/>
-          <w:szCs w:val="24"/>
+          <w:szCs w:val="24"/>
+          <w:highlight w:val="yellow"/>
           <w:lang w:val="sv-SE"/>
         </w:rPr>
       </w:pPr>
       <w:r>
         <w:rPr>
-          <w:i/>
-          <w:iCs/>
-          <w:szCs w:val="24"/>
+          <w:szCs w:val="24"/>
+          <w:highlight w:val="yellow"/>
           <w:lang w:val="sv-SE"/>
         </w:rPr>
-        <w:t>Source Code Program</w:t>
+        <w:t>Lembar Konsultasi Pembimbing II</w:t>
       </w:r>
     </w:p>
     <w:p>
@@ -15214,124 +15220,19 @@
           <w:tab w:val="left" w:leader="dot" w:pos="7229"/>
           <w:tab w:val="left" w:pos="7655"/>
         </w:tabs>
+        <w:spacing w:after="0" w:line="480" w:lineRule="auto"/>
         <w:ind w:left="360"/>
         <w:rPr>
           <w:szCs w:val="24"/>
-          <w:highlight w:val="yellow"/>
           <w:lang w:val="sv-SE"/>
         </w:rPr>
       </w:pPr>
       <w:r>
         <w:rPr>
           <w:szCs w:val="24"/>
-          <w:highlight w:val="yellow"/>
           <w:lang w:val="sv-SE"/>
         </w:rPr>
-        <w:t>Lembar Konsultasi Pembimbing I</w:t>
-      </w:r>
-    </w:p>
-    <w:p>
-      <w:pPr>
-        <w:pStyle w:val="ListParagraph"/>
-        <w:numPr>
-          <w:ilvl w:val="0"/>
-          <w:numId w:val="26"/>
-        </w:numPr>
-        <w:tabs>
-          <w:tab w:val="left" w:leader="dot" w:pos="7229"/>
-          <w:tab w:val="left" w:pos="7655"/>
-        </w:tabs>
-        <w:ind w:left="360"/>
-        <w:rPr>
-          <w:szCs w:val="24"/>
-          <w:highlight w:val="yellow"/>
-          <w:lang w:val="sv-SE"/>
-        </w:rPr>
-      </w:pPr>
-      <w:r>
-        <w:rPr>
-          <w:szCs w:val="24"/>
-          <w:highlight w:val="yellow"/>
-          <w:lang w:val="sv-SE"/>
-        </w:rPr>
-        <w:t>Lembar Konsultasi Pembimbing II</w:t>
-      </w:r>
-    </w:p>
-    <w:p>
-      <w:pPr>
-        <w:pStyle w:val="ListParagraph"/>
-        <w:numPr>
-          <w:ilvl w:val="0"/>
-          <w:numId w:val="26"/>
-        </w:numPr>
-        <w:tabs>
-          <w:tab w:val="left" w:leader="dot" w:pos="7229"/>
-          <w:tab w:val="left" w:pos="7655"/>
-        </w:tabs>
-        <w:ind w:left="360"/>
-        <w:rPr>
-          <w:szCs w:val="24"/>
-          <w:lang w:val="sv-SE"/>
-        </w:rPr>
-      </w:pPr>
-      <w:r>
-        <w:rPr>
-          <w:szCs w:val="24"/>
-          <w:lang w:val="sv-SE"/>
-        </w:rPr>
-        <w:t>Berita Acara Perbaikan Skripsi</w:t>
-      </w:r>
-    </w:p>
-    <w:p>
-      <w:pPr>
-        <w:pStyle w:val="ListParagraph"/>
-        <w:numPr>
-          <w:ilvl w:val="0"/>
-          <w:numId w:val="26"/>
-        </w:numPr>
-        <w:tabs>
-          <w:tab w:val="left" w:leader="dot" w:pos="7229"/>
-          <w:tab w:val="left" w:pos="7655"/>
-        </w:tabs>
-        <w:ind w:left="360"/>
-        <w:rPr>
-          <w:szCs w:val="24"/>
-          <w:highlight w:val="yellow"/>
-          <w:lang w:val="sv-SE"/>
-        </w:rPr>
-      </w:pPr>
-      <w:r>
-        <w:rPr>
-          <w:szCs w:val="24"/>
-          <w:highlight w:val="yellow"/>
-          <w:lang w:val="sv-SE"/>
-        </w:rPr>
-        <w:t>Surat Keterangan Lulus Plagiat</w:t>
-      </w:r>
-    </w:p>
-    <w:p>
-      <w:pPr>
-        <w:pStyle w:val="ListParagraph"/>
-        <w:numPr>
-          <w:ilvl w:val="0"/>
-          <w:numId w:val="26"/>
-        </w:numPr>
-        <w:tabs>
-          <w:tab w:val="left" w:leader="dot" w:pos="7229"/>
-          <w:tab w:val="left" w:pos="7655"/>
-        </w:tabs>
-        <w:ind w:left="360"/>
-        <w:rPr>
-          <w:szCs w:val="24"/>
-          <w:lang w:val="sv-SE"/>
-        </w:rPr>
-      </w:pPr>
-      <w:r>
-        <w:rPr>
-          <w:szCs w:val="24"/>
-          <w:lang w:val="sv-SE"/>
-        </w:rPr>
-        <w:t>Riwayat Hidup</w:t>
+        <w:t>Berita Acara Perbaikan Proposal Tugas Akhir</w:t>
       </w:r>
     </w:p>
     <w:p>
@@ -15362,7 +15263,7 @@
       <w:pPr>
         <w:pStyle w:val="Heading1"/>
         <w:spacing w:after="0" w:line="480" w:lineRule="auto"/>
-        <w:ind w:firstLine="289"/>
+        <w:ind w:left="312" w:firstLine="0"/>
         <w:rPr>
           <w:rFonts w:cs="Times New Roman"/>
           <w:color w:val="auto"/>
@@ -17007,10 +16908,12 @@
       <w:pPr>
         <w:pStyle w:val="Heading1"/>
         <w:spacing w:after="0" w:line="480" w:lineRule="auto"/>
-        <w:rPr>
-          <w:rFonts w:cs="Times New Roman"/>
-          <w:color w:val="auto"/>
-          <w:sz w:val="32"/>
+        <w:ind w:left="340" w:firstLine="0"/>
+        <w:rPr>
+          <w:rFonts w:cs="Times New Roman"/>
+          <w:color w:val="auto"/>
+          <w:sz w:val="24"/>
+          <w:szCs w:val="24"/>
           <w:lang w:val="id-ID"/>
         </w:rPr>
       </w:pPr>
@@ -32295,10 +32198,12 @@
       <w:pPr>
         <w:pStyle w:val="Heading1"/>
         <w:spacing w:after="0" w:line="480" w:lineRule="auto"/>
-        <w:ind w:firstLine="0"/>
-        <w:rPr>
-          <w:rFonts w:cs="Times New Roman"/>
-          <w:color w:val="auto"/>
+        <w:ind w:left="426" w:firstLine="0"/>
+        <w:rPr>
+          <w:rFonts w:cs="Times New Roman"/>
+          <w:color w:val="auto"/>
+          <w:sz w:val="24"/>
+          <w:szCs w:val="24"/>
           <w:lang w:val="id-ID"/>
         </w:rPr>
       </w:pPr>
@@ -32316,7 +32221,8 @@
         <w:rPr>
           <w:rFonts w:ascii="Times New Roman" w:hAnsi="Times New Roman" w:cs="Times New Roman"/>
           <w:b/>
-          <w:sz w:val="28"/>
+          <w:sz w:val="24"/>
+          <w:szCs w:val="24"/>
         </w:rPr>
       </w:pPr>
       <w:bookmarkStart w:id="239" w:name="_Toc104676958"/>
@@ -32325,7 +32231,8 @@
         <w:rPr>
           <w:rFonts w:ascii="Times New Roman" w:hAnsi="Times New Roman" w:cs="Times New Roman"/>
           <w:b/>
-          <w:sz w:val="28"/>
+          <w:sz w:val="24"/>
+          <w:szCs w:val="24"/>
         </w:rPr>
         <w:t>ANALISIS DAN PERANCANGAN</w:t>
       </w:r>
@@ -48309,7 +48216,7 @@
         <w:autoSpaceDE w:val="0"/>
         <w:autoSpaceDN w:val="0"/>
         <w:adjustRightInd w:val="0"/>
-        <w:spacing w:after="360" w:line="360" w:lineRule="auto"/>
+        <w:spacing w:after="240" w:line="480" w:lineRule="auto"/>
         <w:ind w:left="1134" w:hanging="1134"/>
         <w:jc w:val="both"/>
         <w:rPr>
@@ -48396,7 +48303,7 @@
         <w:autoSpaceDE w:val="0"/>
         <w:autoSpaceDN w:val="0"/>
         <w:adjustRightInd w:val="0"/>
-        <w:spacing w:after="360" w:line="360" w:lineRule="auto"/>
+        <w:spacing w:after="240" w:line="480" w:lineRule="auto"/>
         <w:ind w:left="1134" w:hanging="1134"/>
         <w:jc w:val="both"/>
         <w:rPr>
@@ -48458,6 +48365,7 @@
     </w:p>
     <w:p>
       <w:pPr>
+        <w:spacing w:after="240" w:line="480" w:lineRule="auto"/>
         <w:rPr>
           <w:rFonts w:ascii="Times New Roman" w:hAnsi="Times New Roman" w:cs="Times New Roman"/>
           <w:noProof/>
@@ -48481,7 +48389,7 @@
         <w:autoSpaceDE w:val="0"/>
         <w:autoSpaceDN w:val="0"/>
         <w:adjustRightInd w:val="0"/>
-        <w:spacing w:after="360" w:line="360" w:lineRule="auto"/>
+        <w:spacing w:after="240" w:line="480" w:lineRule="auto"/>
         <w:ind w:left="1134" w:hanging="1134"/>
         <w:jc w:val="both"/>
         <w:rPr>
@@ -48548,7 +48456,7 @@
         <w:autoSpaceDE w:val="0"/>
         <w:autoSpaceDN w:val="0"/>
         <w:adjustRightInd w:val="0"/>
-        <w:spacing w:after="360" w:line="360" w:lineRule="auto"/>
+        <w:spacing w:after="240" w:line="480" w:lineRule="auto"/>
         <w:ind w:left="1134" w:hanging="1134"/>
         <w:jc w:val="both"/>
         <w:rPr>
@@ -48614,7 +48522,7 @@
         <w:autoSpaceDE w:val="0"/>
         <w:autoSpaceDN w:val="0"/>
         <w:adjustRightInd w:val="0"/>
-        <w:spacing w:after="360" w:line="360" w:lineRule="auto"/>
+        <w:spacing w:after="240" w:line="480" w:lineRule="auto"/>
         <w:ind w:left="1134" w:hanging="1134"/>
         <w:jc w:val="both"/>
         <w:rPr>
@@ -48680,7 +48588,7 @@
         <w:autoSpaceDE w:val="0"/>
         <w:autoSpaceDN w:val="0"/>
         <w:adjustRightInd w:val="0"/>
-        <w:spacing w:after="360" w:line="360" w:lineRule="auto"/>
+        <w:spacing w:after="240" w:line="480" w:lineRule="auto"/>
         <w:ind w:left="1134" w:hanging="1134"/>
         <w:jc w:val="both"/>
         <w:rPr>
@@ -48746,7 +48654,7 @@
         <w:autoSpaceDE w:val="0"/>
         <w:autoSpaceDN w:val="0"/>
         <w:adjustRightInd w:val="0"/>
-        <w:spacing w:after="360" w:line="360" w:lineRule="auto"/>
+        <w:spacing w:after="240" w:line="480" w:lineRule="auto"/>
         <w:ind w:left="1134" w:hanging="1134"/>
         <w:jc w:val="both"/>
         <w:rPr>
@@ -48812,7 +48720,7 @@
         <w:autoSpaceDE w:val="0"/>
         <w:autoSpaceDN w:val="0"/>
         <w:adjustRightInd w:val="0"/>
-        <w:spacing w:after="360" w:line="360" w:lineRule="auto"/>
+        <w:spacing w:after="240" w:line="480" w:lineRule="auto"/>
         <w:ind w:left="1134" w:hanging="1134"/>
         <w:jc w:val="both"/>
         <w:rPr>
@@ -48878,7 +48786,7 @@
         <w:autoSpaceDE w:val="0"/>
         <w:autoSpaceDN w:val="0"/>
         <w:adjustRightInd w:val="0"/>
-        <w:spacing w:after="360" w:line="360" w:lineRule="auto"/>
+        <w:spacing w:after="240" w:line="480" w:lineRule="auto"/>
         <w:ind w:left="1134" w:hanging="1134"/>
         <w:jc w:val="both"/>
         <w:rPr>
@@ -48920,6 +48828,7 @@
     </w:p>
     <w:p>
       <w:pPr>
+        <w:spacing w:after="240" w:line="480" w:lineRule="auto"/>
         <w:rPr>
           <w:rFonts w:ascii="Times New Roman" w:hAnsi="Times New Roman" w:cs="Times New Roman"/>
           <w:noProof/>
@@ -48943,7 +48852,7 @@
         <w:autoSpaceDE w:val="0"/>
         <w:autoSpaceDN w:val="0"/>
         <w:adjustRightInd w:val="0"/>
-        <w:spacing w:after="360" w:line="360" w:lineRule="auto"/>
+        <w:spacing w:after="240" w:line="480" w:lineRule="auto"/>
         <w:ind w:left="1134" w:hanging="1134"/>
         <w:jc w:val="both"/>
         <w:rPr>
@@ -48990,7 +48899,7 @@
         <w:autoSpaceDE w:val="0"/>
         <w:autoSpaceDN w:val="0"/>
         <w:adjustRightInd w:val="0"/>
-        <w:spacing w:after="360" w:line="360" w:lineRule="auto"/>
+        <w:spacing w:after="240" w:line="480" w:lineRule="auto"/>
         <w:ind w:left="1134" w:hanging="1134"/>
         <w:jc w:val="both"/>
         <w:rPr>
@@ -49056,7 +48965,7 @@
         <w:autoSpaceDE w:val="0"/>
         <w:autoSpaceDN w:val="0"/>
         <w:adjustRightInd w:val="0"/>
-        <w:spacing w:after="360" w:line="360" w:lineRule="auto"/>
+        <w:spacing w:after="240" w:line="480" w:lineRule="auto"/>
         <w:ind w:left="1134" w:hanging="1134"/>
         <w:jc w:val="both"/>
         <w:rPr>
@@ -49064,6 +48973,7 @@
           <w:noProof/>
           <w:sz w:val="24"/>
           <w:szCs w:val="24"/>
+          <w:lang w:val="en-US"/>
         </w:rPr>
       </w:pPr>
       <w:r>
@@ -49084,7 +48994,18 @@
           <w:sz w:val="24"/>
           <w:szCs w:val="24"/>
         </w:rPr>
-        <w:t>JATISI (Jurnal Teknik Informatika Dan Sistem Informasi)</w:t>
+        <w:t xml:space="preserve">JATISI (Jurnal Teknik </w:t>
+      </w:r>
+      <w:r>
+        <w:rPr>
+          <w:rFonts w:ascii="Times New Roman" w:hAnsi="Times New Roman" w:cs="Times New Roman"/>
+          <w:i/>
+          <w:iCs/>
+          <w:noProof/>
+          <w:sz w:val="24"/>
+          <w:szCs w:val="24"/>
+        </w:rPr>
+        <w:t>Informatika Dan Sistem Informasi)</w:t>
       </w:r>
       <w:r>
         <w:rPr>
@@ -49122,7 +49043,96 @@
         <w:autoSpaceDE w:val="0"/>
         <w:autoSpaceDN w:val="0"/>
         <w:adjustRightInd w:val="0"/>
-        <w:spacing w:after="360" w:line="360" w:lineRule="auto"/>
+        <w:spacing w:after="240" w:line="480" w:lineRule="auto"/>
+        <w:ind w:left="1134" w:hanging="1134"/>
+        <w:rPr>
+          <w:rFonts w:ascii="Times New Roman" w:hAnsi="Times New Roman" w:cs="Times New Roman"/>
+          <w:noProof/>
+          <w:sz w:val="24"/>
+          <w:szCs w:val="24"/>
+        </w:rPr>
+      </w:pPr>
+      <w:r>
+        <w:rPr>
+          <w:rFonts w:ascii="Times New Roman" w:hAnsi="Times New Roman" w:cs="Times New Roman"/>
+          <w:sz w:val="24"/>
+          <w:szCs w:val="24"/>
+        </w:rPr>
+        <w:fldChar w:fldCharType="begin" w:fldLock="1"/>
+      </w:r>
+      <w:r>
+        <w:rPr>
+          <w:rFonts w:ascii="Times New Roman" w:hAnsi="Times New Roman" w:cs="Times New Roman"/>
+          <w:sz w:val="24"/>
+          <w:szCs w:val="24"/>
+        </w:rPr>
+        <w:instrText xml:space="preserve">ADDIN Mendeley Bibliography CSL_BIBLIOGRAPHY </w:instrText>
+      </w:r>
+      <w:r>
+        <w:rPr>
+          <w:rFonts w:ascii="Times New Roman" w:hAnsi="Times New Roman" w:cs="Times New Roman"/>
+          <w:sz w:val="24"/>
+          <w:szCs w:val="24"/>
+        </w:rPr>
+        <w:fldChar w:fldCharType="separate"/>
+      </w:r>
+      <w:r>
+        <w:rPr>
+          <w:rFonts w:ascii="Times New Roman" w:hAnsi="Times New Roman" w:cs="Times New Roman"/>
+          <w:noProof/>
+          <w:sz w:val="24"/>
+          <w:szCs w:val="24"/>
+        </w:rPr>
+        <w:t xml:space="preserve">Nanda, A. P., &amp; Hartati, S. (2021). Sistem Sistem Informasi Manajemen Surat Berbasis Website di STMIK Pringsewu. </w:t>
+      </w:r>
+      <w:r>
+        <w:rPr>
+          <w:rFonts w:ascii="Times New Roman" w:hAnsi="Times New Roman" w:cs="Times New Roman"/>
+          <w:i/>
+          <w:iCs/>
+          <w:noProof/>
+          <w:sz w:val="24"/>
+          <w:szCs w:val="24"/>
+        </w:rPr>
+        <w:t>SAINS DAN INFORMATIKA: RESEARCH OF SCIENCE AND INFORMATIC</w:t>
+      </w:r>
+      <w:r>
+        <w:rPr>
+          <w:rFonts w:ascii="Times New Roman" w:hAnsi="Times New Roman" w:cs="Times New Roman"/>
+          <w:noProof/>
+          <w:sz w:val="24"/>
+          <w:szCs w:val="24"/>
+        </w:rPr>
+        <w:t xml:space="preserve">, </w:t>
+      </w:r>
+      <w:r>
+        <w:rPr>
+          <w:rFonts w:ascii="Times New Roman" w:hAnsi="Times New Roman" w:cs="Times New Roman"/>
+          <w:i/>
+          <w:iCs/>
+          <w:noProof/>
+          <w:sz w:val="24"/>
+          <w:szCs w:val="24"/>
+        </w:rPr>
+        <w:t>7</w:t>
+      </w:r>
+      <w:r>
+        <w:rPr>
+          <w:rFonts w:ascii="Times New Roman" w:hAnsi="Times New Roman" w:cs="Times New Roman"/>
+          <w:noProof/>
+          <w:sz w:val="24"/>
+          <w:szCs w:val="24"/>
+        </w:rPr>
+        <w:t>(1), 17–22.</w:t>
+      </w:r>
+    </w:p>
+    <w:p>
+      <w:pPr>
+        <w:widowControl w:val="0"/>
+        <w:autoSpaceDE w:val="0"/>
+        <w:autoSpaceDN w:val="0"/>
+        <w:adjustRightInd w:val="0"/>
+        <w:spacing w:after="240" w:line="480" w:lineRule="auto"/>
         <w:ind w:left="1134" w:hanging="1134"/>
         <w:jc w:val="both"/>
         <w:rPr>
@@ -49132,6 +49142,14 @@
           <w:szCs w:val="24"/>
         </w:rPr>
       </w:pPr>
+      <w:r>
+        <w:rPr>
+          <w:rFonts w:ascii="Times New Roman" w:hAnsi="Times New Roman" w:cs="Times New Roman"/>
+          <w:sz w:val="24"/>
+          <w:szCs w:val="24"/>
+        </w:rPr>
+        <w:fldChar w:fldCharType="end"/>
+      </w:r>
       <w:r>
         <w:rPr>
           <w:rFonts w:ascii="Times New Roman" w:hAnsi="Times New Roman" w:cs="Times New Roman"/>
@@ -49431,7 +49449,7 @@
             <w:sz w:val="24"/>
             <w:szCs w:val="28"/>
           </w:rPr>
-          <w:t>ix</w:t>
+          <w:t>xi</w:t>
         </w:r>
         <w:r>
           <w:rPr>
@@ -49509,7 +49527,7 @@
             <w:sz w:val="24"/>
             <w:szCs w:val="28"/>
           </w:rPr>
-          <w:t>xii</w:t>
+          <w:t>73</w:t>
         </w:r>
         <w:r>
           <w:rPr>
@@ -49613,7 +49631,7 @@
             <w:noProof/>
             <w:sz w:val="24"/>
           </w:rPr>
-          <w:t>ix</w:t>
+          <w:t>76</w:t>
         </w:r>
         <w:r>
           <w:rPr>
@@ -51049,8 +51067,8 @@
   <w:abstractNum w:abstractNumId="16">
     <w:nsid w:val="5F6C0374"/>
     <w:multiLevelType w:val="hybridMultilevel"/>
-    <w:tmpl w:val="944EE8B8"/>
-    <w:lvl w:ilvl="0" w:tplc="3809000F">
+    <w:tmpl w:val="EE9ED5DA"/>
+    <w:lvl w:ilvl="0" w:tplc="C352D6E2">
       <w:start w:val="1"/>
       <w:numFmt w:val="decimal"/>
       <w:lvlText w:val="%1."/>
@@ -51060,6 +51078,7 @@
       </w:pPr>
       <w:rPr>
         <w:rFonts w:hint="default"/>
+        <w:i w:val="0"/>
       </w:rPr>
     </w:lvl>
     <w:lvl w:ilvl="1" w:tplc="38090019" w:tentative="1">
@@ -54172,7 +54191,7 @@
 </file>
 
 <file path=customXml/itemProps1.xml><?xml version="1.0" encoding="utf-8"?>
-<ds:datastoreItem xmlns:ds="http://schemas.openxmlformats.org/officeDocument/2006/customXml" ds:itemID="{CA33388D-3B98-4504-BE58-D571F1E792EB}">
+<ds:datastoreItem xmlns:ds="http://schemas.openxmlformats.org/officeDocument/2006/customXml" ds:itemID="{DCA376BE-2398-4686-A009-0AB55226EAE2}">
   <ds:schemaRefs>
     <ds:schemaRef ds:uri="http://schemas.openxmlformats.org/officeDocument/2006/bibliography"/>
   </ds:schemaRefs>

--- a/KULIAH/FILE KELULUSAN/PROPOSAL/PROPOSAL_SKRIPSI.docx
+++ b/KULIAH/FILE KELULUSAN/PROPOSAL/PROPOSAL_SKRIPSI.docx
@@ -5185,6 +5185,9 @@
           <w:pPr>
             <w:pStyle w:val="TOC2"/>
             <w:spacing w:after="0" w:line="480" w:lineRule="auto"/>
+            <w:rPr>
+              <w:noProof/>
+            </w:rPr>
             <w:sectPr>
               <w:footerReference w:type="first" r:id="rId11"/>
               <w:pgSz w:w="11907" w:h="16839" w:code="9"/>
@@ -7461,6 +7464,9 @@
             </w:tabs>
             <w:spacing w:after="0" w:line="480" w:lineRule="auto"/>
             <w:ind w:left="1418"/>
+            <w:rPr>
+              <w:noProof/>
+            </w:rPr>
             <w:sectPr>
               <w:pgSz w:w="11907" w:h="16839" w:code="9"/>
               <w:pgMar w:top="2268" w:right="1701" w:bottom="1701" w:left="2268" w:header="709" w:footer="709" w:gutter="0"/>
@@ -9926,6 +9932,9 @@
             </w:tabs>
             <w:spacing w:after="0" w:line="480" w:lineRule="auto"/>
             <w:ind w:left="1418"/>
+            <w:rPr>
+              <w:noProof/>
+            </w:rPr>
             <w:sectPr>
               <w:pgSz w:w="11907" w:h="16839" w:code="9"/>
               <w:pgMar w:top="2268" w:right="1701" w:bottom="1701" w:left="2268" w:header="709" w:footer="709" w:gutter="0"/>
@@ -10440,7 +10449,7 @@
               <w:rPr>
                 <w:webHidden/>
               </w:rPr>
-              <w:t>77</w:t>
+              <w:t>80</w:t>
             </w:r>
             <w:r>
               <w:rPr>
@@ -21597,7 +21606,7 @@
                     <a:blip r:embed="rId13">
                       <a:extLst>
                         <a:ext uri="{28A0092B-C50C-407E-A947-70E740481C1C}">
-                          <a14:useLocalDpi xmlns:a14="http://schemas.microsoft.com/office/drawing/2010/main" xmlns:wps="http://schemas.microsoft.com/office/word/2010/wordprocessingShape" xmlns:wpi="http://schemas.microsoft.com/office/word/2010/wordprocessingInk" xmlns:wpg="http://schemas.microsoft.com/office/word/2010/wordprocessingGroup" xmlns:w15="http://schemas.microsoft.com/office/word/2012/wordml" xmlns:w14="http://schemas.microsoft.com/office/word/2010/wordml" xmlns:w="http://schemas.openxmlformats.org/wordprocessingml/2006/main" xmlns:w10="urn:schemas-microsoft-com:office:word" xmlns:wp14="http://schemas.microsoft.com/office/word/2010/wordprocessingDrawing" xmlns:v="urn:schemas-microsoft-com:vml" xmlns:o="urn:schemas-microsoft-com:office:office" xmlns:mc="http://schemas.openxmlformats.org/markup-compatibility/2006" xmlns:wpc="http://schemas.microsoft.com/office/word/2010/wordprocessingCanvas" xmlns="" val="0"/>
+                          <a14:useLocalDpi xmlns="" xmlns:wpc="http://schemas.microsoft.com/office/word/2010/wordprocessingCanvas" xmlns:mc="http://schemas.openxmlformats.org/markup-compatibility/2006" xmlns:o="urn:schemas-microsoft-com:office:office" xmlns:v="urn:schemas-microsoft-com:vml" xmlns:wp14="http://schemas.microsoft.com/office/word/2010/wordprocessingDrawing" xmlns:w10="urn:schemas-microsoft-com:office:word" xmlns:w="http://schemas.openxmlformats.org/wordprocessingml/2006/main" xmlns:w14="http://schemas.microsoft.com/office/word/2010/wordml" xmlns:w15="http://schemas.microsoft.com/office/word/2012/wordml" xmlns:wpg="http://schemas.microsoft.com/office/word/2010/wordprocessingGroup" xmlns:wpi="http://schemas.microsoft.com/office/word/2010/wordprocessingInk" xmlns:wps="http://schemas.microsoft.com/office/word/2010/wordprocessingShape" xmlns:a14="http://schemas.microsoft.com/office/drawing/2010/main" val="0"/>
                         </a:ext>
                       </a:extLst>
                     </a:blip>
@@ -29011,7 +29020,7 @@
                           <a:blip r:embed="rId19">
                             <a:extLst>
                               <a:ext uri="{28A0092B-C50C-407E-A947-70E740481C1C}">
-                                <a14:useLocalDpi xmlns:a14="http://schemas.microsoft.com/office/drawing/2010/main" xmlns:wps="http://schemas.microsoft.com/office/word/2010/wordprocessingShape" xmlns:wpi="http://schemas.microsoft.com/office/word/2010/wordprocessingInk" xmlns:wpg="http://schemas.microsoft.com/office/word/2010/wordprocessingGroup" xmlns:w15="http://schemas.microsoft.com/office/word/2012/wordml" xmlns:w14="http://schemas.microsoft.com/office/word/2010/wordml" xmlns:w="http://schemas.openxmlformats.org/wordprocessingml/2006/main" xmlns:w10="urn:schemas-microsoft-com:office:word" xmlns:wp14="http://schemas.microsoft.com/office/word/2010/wordprocessingDrawing" xmlns:v="urn:schemas-microsoft-com:vml" xmlns:o="urn:schemas-microsoft-com:office:office" xmlns:mc="http://schemas.openxmlformats.org/markup-compatibility/2006" xmlns:wpc="http://schemas.microsoft.com/office/word/2010/wordprocessingCanvas" xmlns="" val="0"/>
+                                <a14:useLocalDpi xmlns="" xmlns:wpc="http://schemas.microsoft.com/office/word/2010/wordprocessingCanvas" xmlns:mc="http://schemas.openxmlformats.org/markup-compatibility/2006" xmlns:o="urn:schemas-microsoft-com:office:office" xmlns:v="urn:schemas-microsoft-com:vml" xmlns:wp14="http://schemas.microsoft.com/office/word/2010/wordprocessingDrawing" xmlns:w10="urn:schemas-microsoft-com:office:word" xmlns:w="http://schemas.openxmlformats.org/wordprocessingml/2006/main" xmlns:w14="http://schemas.microsoft.com/office/word/2010/wordml" xmlns:w15="http://schemas.microsoft.com/office/word/2012/wordml" xmlns:wpg="http://schemas.microsoft.com/office/word/2010/wordprocessingGroup" xmlns:wpi="http://schemas.microsoft.com/office/word/2010/wordprocessingInk" xmlns:wps="http://schemas.microsoft.com/office/word/2010/wordprocessingShape" xmlns:a14="http://schemas.microsoft.com/office/drawing/2010/main" val="0"/>
                               </a:ext>
                             </a:extLst>
                           </a:blip>
@@ -47326,19 +47335,21 @@
         <w:autoSpaceDE w:val="0"/>
         <w:autoSpaceDN w:val="0"/>
         <w:adjustRightInd w:val="0"/>
-        <w:spacing w:after="360" w:line="360" w:lineRule="auto"/>
+        <w:spacing w:after="240" w:line="480" w:lineRule="auto"/>
         <w:ind w:left="1134" w:hanging="1134"/>
         <w:jc w:val="both"/>
         <w:rPr>
           <w:rFonts w:ascii="Times New Roman" w:hAnsi="Times New Roman" w:cs="Times New Roman"/>
-          <w:sz w:val="24"/>
-          <w:szCs w:val="24"/>
-        </w:rPr>
-      </w:pPr>
-      <w:r>
-        <w:rPr>
-          <w:rFonts w:ascii="Times New Roman" w:hAnsi="Times New Roman" w:cs="Times New Roman"/>
-          <w:sz w:val="24"/>
+          <w:noProof/>
+          <w:sz w:val="24"/>
+          <w:szCs w:val="24"/>
+        </w:rPr>
+      </w:pPr>
+      <w:r>
+        <w:rPr>
+          <w:rFonts w:ascii="Times New Roman" w:hAnsi="Times New Roman" w:cs="Times New Roman"/>
+          <w:sz w:val="24"/>
+          <w:szCs w:val="24"/>
         </w:rPr>
         <w:fldChar w:fldCharType="begin" w:fldLock="1"/>
       </w:r>
@@ -47346,6 +47357,7 @@
         <w:rPr>
           <w:rFonts w:ascii="Times New Roman" w:hAnsi="Times New Roman" w:cs="Times New Roman"/>
           <w:sz w:val="24"/>
+          <w:szCs w:val="24"/>
         </w:rPr>
         <w:instrText xml:space="preserve">ADDIN Mendeley Bibliography CSL_BIBLIOGRAPHY </w:instrText>
       </w:r>
@@ -47353,6 +47365,7 @@
         <w:rPr>
           <w:rFonts w:ascii="Times New Roman" w:hAnsi="Times New Roman" w:cs="Times New Roman"/>
           <w:sz w:val="24"/>
+          <w:szCs w:val="24"/>
         </w:rPr>
         <w:fldChar w:fldCharType="separate"/>
       </w:r>
@@ -47362,29 +47375,48 @@
           <w:sz w:val="24"/>
           <w:szCs w:val="24"/>
         </w:rPr>
-        <w:t xml:space="preserve"> </w:t>
-      </w:r>
-      <w:r>
-        <w:rPr>
-          <w:rFonts w:ascii="Times New Roman" w:hAnsi="Times New Roman" w:cs="Times New Roman"/>
-          <w:sz w:val="24"/>
-          <w:szCs w:val="24"/>
-        </w:rPr>
-        <w:t xml:space="preserve">Andalla, A. (2022). Aplikasi Pengelolaan Surat Masuk Dan Keluar Berbasis Web Pada Fakultas Teknik Universitas Swadaya Gunung Jati Cirebon. </w:t>
+        <w:fldChar w:fldCharType="begin" w:fldLock="1"/>
+      </w:r>
+      <w:r>
+        <w:rPr>
+          <w:rFonts w:ascii="Times New Roman" w:hAnsi="Times New Roman" w:cs="Times New Roman"/>
+          <w:sz w:val="24"/>
+          <w:szCs w:val="24"/>
+        </w:rPr>
+        <w:instrText xml:space="preserve">ADDIN Mendeley Bibliography CSL_BIBLIOGRAPHY </w:instrText>
+      </w:r>
+      <w:r>
+        <w:rPr>
+          <w:rFonts w:ascii="Times New Roman" w:hAnsi="Times New Roman" w:cs="Times New Roman"/>
+          <w:sz w:val="24"/>
+          <w:szCs w:val="24"/>
+        </w:rPr>
+        <w:fldChar w:fldCharType="separate"/>
+      </w:r>
+      <w:r>
+        <w:rPr>
+          <w:rFonts w:ascii="Times New Roman" w:hAnsi="Times New Roman" w:cs="Times New Roman"/>
+          <w:noProof/>
+          <w:sz w:val="24"/>
+          <w:szCs w:val="24"/>
+        </w:rPr>
+        <w:t xml:space="preserve">Akbar, B. B. (2022). Analisis Kepuasan Pengguna Sistem Informasi Manajemen Surat Menggunakan Metode End User Computing Satisfaction. </w:t>
       </w:r>
       <w:r>
         <w:rPr>
           <w:rFonts w:ascii="Times New Roman" w:hAnsi="Times New Roman" w:cs="Times New Roman"/>
           <w:i/>
           <w:iCs/>
-          <w:sz w:val="24"/>
-          <w:szCs w:val="24"/>
-        </w:rPr>
-        <w:t>JURNAL DATA SCIENCE &amp; INFORMATIKA</w:t>
-      </w:r>
-      <w:r>
-        <w:rPr>
-          <w:rFonts w:ascii="Times New Roman" w:hAnsi="Times New Roman" w:cs="Times New Roman"/>
+          <w:noProof/>
+          <w:sz w:val="24"/>
+          <w:szCs w:val="24"/>
+        </w:rPr>
+        <w:t>Jurnal Pengembangan Sistem Informasi Dan Informatika</w:t>
+      </w:r>
+      <w:r>
+        <w:rPr>
+          <w:rFonts w:ascii="Times New Roman" w:hAnsi="Times New Roman" w:cs="Times New Roman"/>
+          <w:noProof/>
           <w:sz w:val="24"/>
           <w:szCs w:val="24"/>
         </w:rPr>
@@ -47395,294 +47427,7 @@
           <w:rFonts w:ascii="Times New Roman" w:hAnsi="Times New Roman" w:cs="Times New Roman"/>
           <w:i/>
           <w:iCs/>
-          <w:sz w:val="24"/>
-          <w:szCs w:val="24"/>
-        </w:rPr>
-        <w:t>2</w:t>
-      </w:r>
-      <w:r>
-        <w:rPr>
-          <w:rFonts w:ascii="Times New Roman" w:hAnsi="Times New Roman" w:cs="Times New Roman"/>
-          <w:sz w:val="24"/>
-          <w:szCs w:val="24"/>
-        </w:rPr>
-        <w:t>(1), 26–30.</w:t>
-      </w:r>
-    </w:p>
-    <w:p>
-      <w:pPr>
-        <w:widowControl w:val="0"/>
-        <w:autoSpaceDE w:val="0"/>
-        <w:autoSpaceDN w:val="0"/>
-        <w:adjustRightInd w:val="0"/>
-        <w:spacing w:after="360" w:line="360" w:lineRule="auto"/>
-        <w:ind w:left="1134" w:hanging="1134"/>
-        <w:jc w:val="both"/>
-        <w:rPr>
-          <w:rFonts w:ascii="Times New Roman" w:hAnsi="Times New Roman" w:cs="Times New Roman"/>
-          <w:sz w:val="24"/>
-          <w:szCs w:val="24"/>
-        </w:rPr>
-      </w:pPr>
-      <w:r>
-        <w:rPr>
-          <w:rFonts w:ascii="Times New Roman" w:hAnsi="Times New Roman" w:cs="Times New Roman"/>
-          <w:sz w:val="24"/>
-          <w:szCs w:val="24"/>
-        </w:rPr>
-        <w:t xml:space="preserve">Barthos, B. (2009). </w:t>
-      </w:r>
-      <w:r>
-        <w:rPr>
-          <w:rFonts w:ascii="Times New Roman" w:hAnsi="Times New Roman" w:cs="Times New Roman"/>
-          <w:i/>
-          <w:iCs/>
-          <w:sz w:val="24"/>
-          <w:szCs w:val="24"/>
-        </w:rPr>
-        <w:t>Manajemen Kearsipan</w:t>
-      </w:r>
-      <w:r>
-        <w:rPr>
-          <w:rFonts w:ascii="Times New Roman" w:hAnsi="Times New Roman" w:cs="Times New Roman"/>
-          <w:sz w:val="24"/>
-          <w:szCs w:val="24"/>
-        </w:rPr>
-        <w:t>. Bumi Aksara.</w:t>
-      </w:r>
-    </w:p>
-    <w:p>
-      <w:pPr>
-        <w:widowControl w:val="0"/>
-        <w:autoSpaceDE w:val="0"/>
-        <w:autoSpaceDN w:val="0"/>
-        <w:adjustRightInd w:val="0"/>
-        <w:spacing w:after="360" w:line="360" w:lineRule="auto"/>
-        <w:ind w:left="1134" w:hanging="1134"/>
-        <w:jc w:val="both"/>
-        <w:rPr>
-          <w:rFonts w:ascii="Times New Roman" w:hAnsi="Times New Roman" w:cs="Times New Roman"/>
-          <w:sz w:val="24"/>
-          <w:szCs w:val="24"/>
-        </w:rPr>
-      </w:pPr>
-      <w:r>
-        <w:rPr>
-          <w:rFonts w:ascii="Times New Roman" w:hAnsi="Times New Roman" w:cs="Times New Roman"/>
-          <w:sz w:val="24"/>
-          <w:szCs w:val="24"/>
-        </w:rPr>
-        <w:t xml:space="preserve">Desnanjaya, I. G. M. N., Ariana, A. A. G. B., Nugraha, I. M. A., &amp; Adnyana, I. G. (2022). Sistem Informasi Persuratan Berbasis Web dan SMS Gateway. </w:t>
-      </w:r>
-      <w:r>
-        <w:rPr>
-          <w:rFonts w:ascii="Times New Roman" w:hAnsi="Times New Roman" w:cs="Times New Roman"/>
-          <w:i/>
-          <w:iCs/>
-          <w:sz w:val="24"/>
-          <w:szCs w:val="24"/>
-        </w:rPr>
-        <w:t>INFORMAL: Informatics Journal</w:t>
-      </w:r>
-      <w:r>
-        <w:rPr>
-          <w:rFonts w:ascii="Times New Roman" w:hAnsi="Times New Roman" w:cs="Times New Roman"/>
-          <w:sz w:val="24"/>
-          <w:szCs w:val="24"/>
-        </w:rPr>
-        <w:t xml:space="preserve">, </w:t>
-      </w:r>
-      <w:r>
-        <w:rPr>
-          <w:rFonts w:ascii="Times New Roman" w:hAnsi="Times New Roman" w:cs="Times New Roman"/>
-          <w:i/>
-          <w:iCs/>
-          <w:sz w:val="24"/>
-          <w:szCs w:val="24"/>
-        </w:rPr>
-        <w:t>7</w:t>
-      </w:r>
-      <w:r>
-        <w:rPr>
-          <w:rFonts w:ascii="Times New Roman" w:hAnsi="Times New Roman" w:cs="Times New Roman"/>
-          <w:sz w:val="24"/>
-          <w:szCs w:val="24"/>
-        </w:rPr>
-        <w:t>(1), 1–15.</w:t>
-      </w:r>
-    </w:p>
-    <w:p>
-      <w:pPr>
-        <w:widowControl w:val="0"/>
-        <w:autoSpaceDE w:val="0"/>
-        <w:autoSpaceDN w:val="0"/>
-        <w:adjustRightInd w:val="0"/>
-        <w:spacing w:after="360" w:line="360" w:lineRule="auto"/>
-        <w:ind w:left="1134" w:hanging="1134"/>
-        <w:jc w:val="both"/>
-        <w:rPr>
-          <w:rFonts w:ascii="Times New Roman" w:hAnsi="Times New Roman" w:cs="Times New Roman"/>
-          <w:sz w:val="24"/>
-          <w:szCs w:val="24"/>
-        </w:rPr>
-      </w:pPr>
-      <w:r>
-        <w:rPr>
-          <w:rFonts w:ascii="Times New Roman" w:hAnsi="Times New Roman" w:cs="Times New Roman"/>
-          <w:sz w:val="24"/>
-          <w:szCs w:val="24"/>
-        </w:rPr>
-        <w:t xml:space="preserve">Gie, T. L. (2000). </w:t>
-      </w:r>
-      <w:r>
-        <w:rPr>
-          <w:rFonts w:ascii="Times New Roman" w:hAnsi="Times New Roman" w:cs="Times New Roman"/>
-          <w:i/>
-          <w:iCs/>
-          <w:sz w:val="24"/>
-          <w:szCs w:val="24"/>
-        </w:rPr>
-        <w:t>Administrasi Perkantoran Modern</w:t>
-      </w:r>
-      <w:r>
-        <w:rPr>
-          <w:rFonts w:ascii="Times New Roman" w:hAnsi="Times New Roman" w:cs="Times New Roman"/>
-          <w:sz w:val="24"/>
-          <w:szCs w:val="24"/>
-        </w:rPr>
-        <w:t>. Liberty.</w:t>
-      </w:r>
-    </w:p>
-    <w:p>
-      <w:pPr>
-        <w:widowControl w:val="0"/>
-        <w:autoSpaceDE w:val="0"/>
-        <w:autoSpaceDN w:val="0"/>
-        <w:adjustRightInd w:val="0"/>
-        <w:spacing w:after="360" w:line="360" w:lineRule="auto"/>
-        <w:ind w:left="1134" w:hanging="1134"/>
-        <w:jc w:val="both"/>
-        <w:rPr>
-          <w:rFonts w:ascii="Times New Roman" w:hAnsi="Times New Roman" w:cs="Times New Roman"/>
-          <w:sz w:val="24"/>
-          <w:szCs w:val="24"/>
-        </w:rPr>
-      </w:pPr>
-      <w:r>
-        <w:rPr>
-          <w:rFonts w:ascii="Times New Roman" w:hAnsi="Times New Roman" w:cs="Times New Roman"/>
-          <w:sz w:val="24"/>
-          <w:szCs w:val="24"/>
-        </w:rPr>
-        <w:t xml:space="preserve">Hartono, J. (2005). </w:t>
-      </w:r>
-      <w:r>
-        <w:rPr>
-          <w:rFonts w:ascii="Times New Roman" w:hAnsi="Times New Roman" w:cs="Times New Roman"/>
-          <w:i/>
-          <w:iCs/>
-          <w:sz w:val="24"/>
-          <w:szCs w:val="24"/>
-        </w:rPr>
-        <w:t>Analisis dan Desain Sistem Informasi : Pendekatan Terstruktur Teori dan Praktek Aplikasi Bisnis</w:t>
-      </w:r>
-      <w:r>
-        <w:rPr>
-          <w:rFonts w:ascii="Times New Roman" w:hAnsi="Times New Roman" w:cs="Times New Roman"/>
-          <w:sz w:val="24"/>
-          <w:szCs w:val="24"/>
-        </w:rPr>
-        <w:t>.</w:t>
-      </w:r>
-    </w:p>
-    <w:p>
-      <w:pPr>
-        <w:widowControl w:val="0"/>
-        <w:autoSpaceDE w:val="0"/>
-        <w:autoSpaceDN w:val="0"/>
-        <w:adjustRightInd w:val="0"/>
-        <w:spacing w:after="360" w:line="360" w:lineRule="auto"/>
-        <w:ind w:left="1134" w:hanging="1134"/>
-        <w:jc w:val="both"/>
-        <w:rPr>
-          <w:rFonts w:ascii="Times New Roman" w:hAnsi="Times New Roman" w:cs="Times New Roman"/>
-          <w:sz w:val="24"/>
-          <w:szCs w:val="24"/>
-        </w:rPr>
-      </w:pPr>
-      <w:r>
-        <w:rPr>
-          <w:rFonts w:ascii="Times New Roman" w:hAnsi="Times New Roman" w:cs="Times New Roman"/>
-          <w:sz w:val="24"/>
-          <w:szCs w:val="24"/>
-        </w:rPr>
-        <w:t xml:space="preserve">Kadir, A. (2003). </w:t>
-      </w:r>
-      <w:r>
-        <w:rPr>
-          <w:rFonts w:ascii="Times New Roman" w:hAnsi="Times New Roman" w:cs="Times New Roman"/>
-          <w:i/>
-          <w:iCs/>
-          <w:sz w:val="24"/>
-          <w:szCs w:val="24"/>
-        </w:rPr>
-        <w:t>Pengenalan sistem informasi</w:t>
-      </w:r>
-      <w:r>
-        <w:rPr>
-          <w:rFonts w:ascii="Times New Roman" w:hAnsi="Times New Roman" w:cs="Times New Roman"/>
-          <w:sz w:val="24"/>
-          <w:szCs w:val="24"/>
-        </w:rPr>
-        <w:t>. Andi.</w:t>
-      </w:r>
-    </w:p>
-    <w:p>
-      <w:pPr>
-        <w:widowControl w:val="0"/>
-        <w:autoSpaceDE w:val="0"/>
-        <w:autoSpaceDN w:val="0"/>
-        <w:adjustRightInd w:val="0"/>
-        <w:spacing w:after="360" w:line="360" w:lineRule="auto"/>
-        <w:ind w:left="1134" w:hanging="1134"/>
-        <w:jc w:val="both"/>
-        <w:rPr>
-          <w:rFonts w:ascii="Times New Roman" w:hAnsi="Times New Roman" w:cs="Times New Roman"/>
-          <w:sz w:val="24"/>
-          <w:szCs w:val="24"/>
-        </w:rPr>
-      </w:pPr>
-      <w:r>
-        <w:rPr>
-          <w:rFonts w:ascii="Times New Roman" w:hAnsi="Times New Roman" w:cs="Times New Roman"/>
-          <w:sz w:val="24"/>
-          <w:szCs w:val="24"/>
-        </w:rPr>
-        <w:t xml:space="preserve">Mahmudah, S., Widiastuti, L., &amp; Ernawati, S. (2019). Sistem Informasi Manajemen Pengarsipan Surat Masuk Dan Surat Keluar (Studi Kasus : Ma Darul Ihya Bogor). </w:t>
-      </w:r>
-      <w:r>
-        <w:rPr>
-          <w:rFonts w:ascii="Times New Roman" w:hAnsi="Times New Roman" w:cs="Times New Roman"/>
-          <w:i/>
-          <w:iCs/>
-          <w:sz w:val="24"/>
-          <w:szCs w:val="24"/>
-        </w:rPr>
-        <w:t>JURNAL MEDIA INFORMATIKA BUDIDARMA</w:t>
-      </w:r>
-      <w:r>
-        <w:rPr>
-          <w:rFonts w:ascii="Times New Roman" w:hAnsi="Times New Roman" w:cs="Times New Roman"/>
-          <w:sz w:val="24"/>
-          <w:szCs w:val="24"/>
-        </w:rPr>
-        <w:t xml:space="preserve">, </w:t>
-      </w:r>
-      <w:r>
-        <w:rPr>
-          <w:rFonts w:ascii="Times New Roman" w:hAnsi="Times New Roman" w:cs="Times New Roman"/>
-          <w:i/>
-          <w:iCs/>
+          <w:noProof/>
           <w:sz w:val="24"/>
           <w:szCs w:val="24"/>
         </w:rPr>
@@ -47691,523 +47436,11 @@
       <w:r>
         <w:rPr>
           <w:rFonts w:ascii="Times New Roman" w:hAnsi="Times New Roman" w:cs="Times New Roman"/>
-          <w:sz w:val="24"/>
-          <w:szCs w:val="24"/>
-        </w:rPr>
-        <w:t>(3), 225. https://doi.org/10.30865/mib.v3i3.1215</w:t>
-      </w:r>
-    </w:p>
-    <w:p>
-      <w:pPr>
-        <w:widowControl w:val="0"/>
-        <w:autoSpaceDE w:val="0"/>
-        <w:autoSpaceDN w:val="0"/>
-        <w:adjustRightInd w:val="0"/>
-        <w:spacing w:after="360" w:line="360" w:lineRule="auto"/>
-        <w:ind w:left="1134" w:hanging="1134"/>
-        <w:jc w:val="both"/>
-        <w:rPr>
-          <w:rFonts w:ascii="Times New Roman" w:hAnsi="Times New Roman" w:cs="Times New Roman"/>
-          <w:sz w:val="24"/>
-          <w:szCs w:val="24"/>
-        </w:rPr>
-      </w:pPr>
-      <w:r>
-        <w:rPr>
-          <w:rFonts w:ascii="Times New Roman" w:hAnsi="Times New Roman" w:cs="Times New Roman"/>
-          <w:sz w:val="24"/>
-          <w:szCs w:val="24"/>
-        </w:rPr>
-        <w:t xml:space="preserve">McLeod, R., &amp; Schell, G. (2004). </w:t>
-      </w:r>
-      <w:r>
-        <w:rPr>
-          <w:rFonts w:ascii="Times New Roman" w:hAnsi="Times New Roman" w:cs="Times New Roman"/>
-          <w:i/>
-          <w:iCs/>
-          <w:sz w:val="24"/>
-          <w:szCs w:val="24"/>
-        </w:rPr>
-        <w:t>Sistem Informasi Manajemen</w:t>
-      </w:r>
-      <w:r>
-        <w:rPr>
-          <w:rFonts w:ascii="Times New Roman" w:hAnsi="Times New Roman" w:cs="Times New Roman"/>
-          <w:sz w:val="24"/>
-          <w:szCs w:val="24"/>
-        </w:rPr>
-        <w:t>. PT Index.</w:t>
-      </w:r>
-    </w:p>
-    <w:p>
-      <w:pPr>
-        <w:widowControl w:val="0"/>
-        <w:autoSpaceDE w:val="0"/>
-        <w:autoSpaceDN w:val="0"/>
-        <w:adjustRightInd w:val="0"/>
-        <w:spacing w:after="360" w:line="360" w:lineRule="auto"/>
-        <w:ind w:left="1134" w:hanging="1134"/>
-        <w:jc w:val="both"/>
-        <w:rPr>
-          <w:rFonts w:ascii="Times New Roman" w:hAnsi="Times New Roman" w:cs="Times New Roman"/>
-          <w:sz w:val="24"/>
-          <w:szCs w:val="24"/>
-        </w:rPr>
-      </w:pPr>
-      <w:r>
-        <w:rPr>
-          <w:rFonts w:ascii="Times New Roman" w:hAnsi="Times New Roman" w:cs="Times New Roman"/>
-          <w:sz w:val="24"/>
-          <w:szCs w:val="24"/>
-        </w:rPr>
-        <w:t xml:space="preserve">Melliana, A. I., &amp; Nurgiyatna, N. (2021). Sistem Informasi Arsip Surat Pada SMA Negeri 2 Sukoharjo Menggunakan </w:t>
-      </w:r>
-      <w:r>
-        <w:rPr>
-          <w:rFonts w:ascii="Times New Roman" w:hAnsi="Times New Roman" w:cs="Times New Roman"/>
-          <w:i/>
-          <w:sz w:val="24"/>
-          <w:szCs w:val="24"/>
-        </w:rPr>
-        <w:t>Framework</w:t>
-      </w:r>
-      <w:r>
-        <w:rPr>
-          <w:rFonts w:ascii="Times New Roman" w:hAnsi="Times New Roman" w:cs="Times New Roman"/>
-          <w:i/>
-          <w:sz w:val="24"/>
-          <w:szCs w:val="24"/>
-        </w:rPr>
-        <w:t xml:space="preserve"> </w:t>
-      </w:r>
-      <w:r>
-        <w:rPr>
-          <w:rFonts w:ascii="Times New Roman" w:hAnsi="Times New Roman" w:cs="Times New Roman"/>
-          <w:i/>
-          <w:sz w:val="24"/>
-          <w:szCs w:val="24"/>
-        </w:rPr>
-        <w:t>CodeIgniter</w:t>
-      </w:r>
-      <w:r>
-        <w:rPr>
-          <w:rFonts w:ascii="Times New Roman" w:hAnsi="Times New Roman" w:cs="Times New Roman"/>
-          <w:sz w:val="24"/>
-          <w:szCs w:val="24"/>
-        </w:rPr>
-        <w:t xml:space="preserve">. </w:t>
-      </w:r>
-      <w:r>
-        <w:rPr>
-          <w:rFonts w:ascii="Times New Roman" w:hAnsi="Times New Roman" w:cs="Times New Roman"/>
-          <w:i/>
-          <w:iCs/>
-          <w:sz w:val="24"/>
-          <w:szCs w:val="24"/>
-        </w:rPr>
-        <w:t>Jurnal Pendidikan Dan Teknologi Indonesia</w:t>
-      </w:r>
-      <w:r>
-        <w:rPr>
-          <w:rFonts w:ascii="Times New Roman" w:hAnsi="Times New Roman" w:cs="Times New Roman"/>
-          <w:sz w:val="24"/>
-          <w:szCs w:val="24"/>
-        </w:rPr>
-        <w:t xml:space="preserve">, </w:t>
-      </w:r>
-      <w:r>
-        <w:rPr>
-          <w:rFonts w:ascii="Times New Roman" w:hAnsi="Times New Roman" w:cs="Times New Roman"/>
-          <w:i/>
-          <w:iCs/>
-          <w:sz w:val="24"/>
-          <w:szCs w:val="24"/>
-        </w:rPr>
-        <w:t>1</w:t>
-      </w:r>
-      <w:r>
-        <w:rPr>
-          <w:rFonts w:ascii="Times New Roman" w:hAnsi="Times New Roman" w:cs="Times New Roman"/>
-          <w:sz w:val="24"/>
-          <w:szCs w:val="24"/>
-        </w:rPr>
-        <w:t>(4), 141–149. https://doi.org/10.52436/1.jpti.29</w:t>
-      </w:r>
-    </w:p>
-    <w:p>
-      <w:pPr>
-        <w:widowControl w:val="0"/>
-        <w:autoSpaceDE w:val="0"/>
-        <w:autoSpaceDN w:val="0"/>
-        <w:adjustRightInd w:val="0"/>
-        <w:spacing w:after="360" w:line="360" w:lineRule="auto"/>
-        <w:ind w:left="1134" w:hanging="1134"/>
-        <w:jc w:val="both"/>
-        <w:rPr>
-          <w:rFonts w:ascii="Times New Roman" w:hAnsi="Times New Roman" w:cs="Times New Roman"/>
-          <w:sz w:val="24"/>
-          <w:szCs w:val="24"/>
-        </w:rPr>
-      </w:pPr>
-      <w:r>
-        <w:rPr>
-          <w:rFonts w:ascii="Times New Roman" w:hAnsi="Times New Roman" w:cs="Times New Roman"/>
-          <w:sz w:val="24"/>
-          <w:szCs w:val="24"/>
-        </w:rPr>
-        <w:t xml:space="preserve">Munawar, A. (2005). </w:t>
-      </w:r>
-      <w:r>
-        <w:rPr>
-          <w:rFonts w:ascii="Times New Roman" w:hAnsi="Times New Roman" w:cs="Times New Roman"/>
-          <w:i/>
-          <w:iCs/>
-          <w:sz w:val="24"/>
-          <w:szCs w:val="24"/>
-        </w:rPr>
-        <w:t>Pemodelan Visual Dengan UML</w:t>
-      </w:r>
-      <w:r>
-        <w:rPr>
-          <w:rFonts w:ascii="Times New Roman" w:hAnsi="Times New Roman" w:cs="Times New Roman"/>
-          <w:sz w:val="24"/>
-          <w:szCs w:val="24"/>
-        </w:rPr>
-        <w:t>. Graha Ilmu.</w:t>
-      </w:r>
-    </w:p>
-    <w:p>
-      <w:pPr>
-        <w:widowControl w:val="0"/>
-        <w:autoSpaceDE w:val="0"/>
-        <w:autoSpaceDN w:val="0"/>
-        <w:adjustRightInd w:val="0"/>
-        <w:spacing w:after="360" w:line="360" w:lineRule="auto"/>
-        <w:ind w:left="1134" w:hanging="1134"/>
-        <w:jc w:val="both"/>
-        <w:rPr>
-          <w:rFonts w:ascii="Times New Roman" w:hAnsi="Times New Roman" w:cs="Times New Roman"/>
-          <w:sz w:val="24"/>
-          <w:szCs w:val="24"/>
-        </w:rPr>
-      </w:pPr>
-      <w:r>
-        <w:rPr>
-          <w:rFonts w:ascii="Times New Roman" w:hAnsi="Times New Roman" w:cs="Times New Roman"/>
-          <w:sz w:val="24"/>
-          <w:szCs w:val="24"/>
-        </w:rPr>
-        <w:lastRenderedPageBreak/>
-        <w:t xml:space="preserve">Muslihah, I., &amp; Iswara, W. B. (2021). Rancang Bangun Sistem Administrasi Persuratan:(Studi Kasus: ITB AAS Indonesia). </w:t>
-      </w:r>
-      <w:r>
-        <w:rPr>
-          <w:rFonts w:ascii="Times New Roman" w:hAnsi="Times New Roman" w:cs="Times New Roman"/>
-          <w:i/>
-          <w:iCs/>
-          <w:sz w:val="24"/>
-          <w:szCs w:val="24"/>
-        </w:rPr>
-        <w:t>Jurnal Informatika, Komputer Dan Bisnis (JIKOBIS)</w:t>
-      </w:r>
-      <w:r>
-        <w:rPr>
-          <w:rFonts w:ascii="Times New Roman" w:hAnsi="Times New Roman" w:cs="Times New Roman"/>
-          <w:sz w:val="24"/>
-          <w:szCs w:val="24"/>
-        </w:rPr>
-        <w:t xml:space="preserve">, </w:t>
-      </w:r>
-      <w:r>
-        <w:rPr>
-          <w:rFonts w:ascii="Times New Roman" w:hAnsi="Times New Roman" w:cs="Times New Roman"/>
-          <w:i/>
-          <w:iCs/>
-          <w:sz w:val="24"/>
-          <w:szCs w:val="24"/>
-        </w:rPr>
-        <w:t>1</w:t>
-      </w:r>
-      <w:r>
-        <w:rPr>
-          <w:rFonts w:ascii="Times New Roman" w:hAnsi="Times New Roman" w:cs="Times New Roman"/>
-          <w:sz w:val="24"/>
-          <w:szCs w:val="24"/>
-        </w:rPr>
-        <w:t>(02), 48–58.</w:t>
-      </w:r>
-    </w:p>
-    <w:p>
-      <w:pPr>
-        <w:widowControl w:val="0"/>
-        <w:autoSpaceDE w:val="0"/>
-        <w:autoSpaceDN w:val="0"/>
-        <w:adjustRightInd w:val="0"/>
-        <w:spacing w:after="360" w:line="360" w:lineRule="auto"/>
-        <w:ind w:left="1134" w:hanging="1134"/>
-        <w:jc w:val="both"/>
-        <w:rPr>
-          <w:rFonts w:ascii="Times New Roman" w:hAnsi="Times New Roman" w:cs="Times New Roman"/>
-          <w:sz w:val="24"/>
-          <w:szCs w:val="24"/>
-        </w:rPr>
-      </w:pPr>
-      <w:r>
-        <w:rPr>
-          <w:rFonts w:ascii="Times New Roman" w:hAnsi="Times New Roman" w:cs="Times New Roman"/>
-          <w:sz w:val="24"/>
-          <w:szCs w:val="24"/>
-        </w:rPr>
-        <w:t xml:space="preserve">Nugroho, A. (2005). </w:t>
-      </w:r>
-      <w:r>
-        <w:rPr>
-          <w:rFonts w:ascii="Times New Roman" w:hAnsi="Times New Roman" w:cs="Times New Roman"/>
-          <w:i/>
-          <w:iCs/>
-          <w:sz w:val="24"/>
-          <w:szCs w:val="24"/>
-        </w:rPr>
-        <w:t>Analisis dan Perancangan Sistem Informasi dengan Metodologi Berorientasi Objek</w:t>
-      </w:r>
-      <w:r>
-        <w:rPr>
-          <w:rFonts w:ascii="Times New Roman" w:hAnsi="Times New Roman" w:cs="Times New Roman"/>
-          <w:sz w:val="24"/>
-          <w:szCs w:val="24"/>
-        </w:rPr>
-        <w:t>. Informatika.</w:t>
-      </w:r>
-    </w:p>
-    <w:p>
-      <w:pPr>
-        <w:widowControl w:val="0"/>
-        <w:autoSpaceDE w:val="0"/>
-        <w:autoSpaceDN w:val="0"/>
-        <w:adjustRightInd w:val="0"/>
-        <w:spacing w:after="360" w:line="360" w:lineRule="auto"/>
-        <w:ind w:left="1134" w:hanging="1134"/>
-        <w:jc w:val="both"/>
-        <w:rPr>
-          <w:rFonts w:ascii="Times New Roman" w:hAnsi="Times New Roman" w:cs="Times New Roman"/>
-          <w:sz w:val="24"/>
-          <w:szCs w:val="24"/>
-        </w:rPr>
-      </w:pPr>
-      <w:r>
-        <w:rPr>
-          <w:rFonts w:ascii="Times New Roman" w:hAnsi="Times New Roman" w:cs="Times New Roman"/>
-          <w:sz w:val="24"/>
-          <w:szCs w:val="24"/>
-        </w:rPr>
-        <w:t xml:space="preserve">Rahardi, R. K. (2008). </w:t>
-      </w:r>
-      <w:r>
-        <w:rPr>
-          <w:rFonts w:ascii="Times New Roman" w:hAnsi="Times New Roman" w:cs="Times New Roman"/>
-          <w:i/>
-          <w:iCs/>
-          <w:sz w:val="24"/>
-          <w:szCs w:val="24"/>
-        </w:rPr>
-        <w:t>SURAT-MENYURAT DINAS: Aturan Pembuatan dan Pemakaian Bahasa Surat Dinas</w:t>
-      </w:r>
-      <w:r>
-        <w:rPr>
-          <w:rFonts w:ascii="Times New Roman" w:hAnsi="Times New Roman" w:cs="Times New Roman"/>
-          <w:sz w:val="24"/>
-          <w:szCs w:val="24"/>
-        </w:rPr>
-        <w:t>. Pustaka Book Publisher.</w:t>
-      </w:r>
-    </w:p>
-    <w:p>
-      <w:pPr>
-        <w:widowControl w:val="0"/>
-        <w:autoSpaceDE w:val="0"/>
-        <w:autoSpaceDN w:val="0"/>
-        <w:adjustRightInd w:val="0"/>
-        <w:spacing w:after="360" w:line="360" w:lineRule="auto"/>
-        <w:ind w:left="1134" w:hanging="1134"/>
-        <w:jc w:val="both"/>
-        <w:rPr>
-          <w:rFonts w:ascii="Times New Roman" w:hAnsi="Times New Roman" w:cs="Times New Roman"/>
-          <w:sz w:val="24"/>
-          <w:szCs w:val="24"/>
-        </w:rPr>
-      </w:pPr>
-      <w:r>
-        <w:rPr>
-          <w:rFonts w:ascii="Times New Roman" w:hAnsi="Times New Roman" w:cs="Times New Roman"/>
-          <w:sz w:val="24"/>
-          <w:szCs w:val="24"/>
-        </w:rPr>
-        <w:t xml:space="preserve">Sedianingsih, Mustikawati, F., &amp; Soetanto, N. P. (2010). </w:t>
-      </w:r>
-      <w:r>
-        <w:rPr>
-          <w:rFonts w:ascii="Times New Roman" w:hAnsi="Times New Roman" w:cs="Times New Roman"/>
-          <w:i/>
-          <w:iCs/>
-          <w:sz w:val="24"/>
-          <w:szCs w:val="24"/>
-        </w:rPr>
-        <w:t>Teori dan Praktik Administrasi Kesekretariatan</w:t>
-      </w:r>
-      <w:r>
-        <w:rPr>
-          <w:rFonts w:ascii="Times New Roman" w:hAnsi="Times New Roman" w:cs="Times New Roman"/>
-          <w:sz w:val="24"/>
-          <w:szCs w:val="24"/>
-        </w:rPr>
-        <w:t>. Kencana Prenada media Goup.</w:t>
-      </w:r>
-    </w:p>
-    <w:p>
-      <w:pPr>
-        <w:widowControl w:val="0"/>
-        <w:autoSpaceDE w:val="0"/>
-        <w:autoSpaceDN w:val="0"/>
-        <w:adjustRightInd w:val="0"/>
-        <w:spacing w:after="360" w:line="360" w:lineRule="auto"/>
-        <w:ind w:left="1134" w:hanging="1134"/>
-        <w:jc w:val="both"/>
-        <w:rPr>
-          <w:rFonts w:ascii="Times New Roman" w:hAnsi="Times New Roman" w:cs="Times New Roman"/>
-          <w:sz w:val="24"/>
-          <w:szCs w:val="24"/>
-        </w:rPr>
-      </w:pPr>
-      <w:r>
-        <w:rPr>
-          <w:rFonts w:ascii="Times New Roman" w:hAnsi="Times New Roman" w:cs="Times New Roman"/>
-          <w:sz w:val="24"/>
-          <w:szCs w:val="24"/>
-        </w:rPr>
-        <w:t xml:space="preserve">Sidik, B. (2006). </w:t>
-      </w:r>
-      <w:r>
-        <w:rPr>
-          <w:rFonts w:ascii="Times New Roman" w:hAnsi="Times New Roman" w:cs="Times New Roman"/>
-          <w:i/>
-          <w:iCs/>
-          <w:sz w:val="24"/>
-          <w:szCs w:val="24"/>
-        </w:rPr>
-        <w:t xml:space="preserve">Buku Pemrograman Web dengan </w:t>
-      </w:r>
-      <w:r>
-        <w:rPr>
-          <w:rFonts w:ascii="Times New Roman" w:hAnsi="Times New Roman" w:cs="Times New Roman"/>
-          <w:i/>
-          <w:iCs/>
-          <w:sz w:val="24"/>
-          <w:szCs w:val="24"/>
-        </w:rPr>
-        <w:t>PHP</w:t>
-      </w:r>
-      <w:r>
-        <w:rPr>
-          <w:rFonts w:ascii="Times New Roman" w:hAnsi="Times New Roman" w:cs="Times New Roman"/>
-          <w:i/>
-          <w:iCs/>
-          <w:sz w:val="24"/>
-          <w:szCs w:val="24"/>
-        </w:rPr>
-        <w:t xml:space="preserve"> (Revisi Kedua)</w:t>
-      </w:r>
-      <w:r>
-        <w:rPr>
-          <w:rFonts w:ascii="Times New Roman" w:hAnsi="Times New Roman" w:cs="Times New Roman"/>
-          <w:sz w:val="24"/>
-          <w:szCs w:val="24"/>
-        </w:rPr>
-        <w:t>. Informatika.</w:t>
-      </w:r>
-    </w:p>
-    <w:p>
-      <w:pPr>
-        <w:widowControl w:val="0"/>
-        <w:autoSpaceDE w:val="0"/>
-        <w:autoSpaceDN w:val="0"/>
-        <w:adjustRightInd w:val="0"/>
-        <w:spacing w:after="360" w:line="360" w:lineRule="auto"/>
-        <w:ind w:left="1134" w:hanging="1134"/>
-        <w:jc w:val="both"/>
-        <w:rPr>
-          <w:rFonts w:ascii="Times New Roman" w:hAnsi="Times New Roman" w:cs="Times New Roman"/>
-          <w:sz w:val="24"/>
-          <w:szCs w:val="24"/>
-        </w:rPr>
-      </w:pPr>
-      <w:r>
-        <w:rPr>
-          <w:rFonts w:ascii="Times New Roman" w:hAnsi="Times New Roman" w:cs="Times New Roman"/>
-          <w:sz w:val="24"/>
-          <w:szCs w:val="24"/>
-        </w:rPr>
-        <w:t xml:space="preserve">Sularso Mulyono, D. (1985). </w:t>
-      </w:r>
-      <w:r>
-        <w:rPr>
-          <w:rFonts w:ascii="Times New Roman" w:hAnsi="Times New Roman" w:cs="Times New Roman"/>
-          <w:i/>
-          <w:iCs/>
-          <w:sz w:val="24"/>
-          <w:szCs w:val="24"/>
-        </w:rPr>
-        <w:t>Dasar-dasar Kearsipan</w:t>
-      </w:r>
-      <w:r>
-        <w:rPr>
-          <w:rFonts w:ascii="Times New Roman" w:hAnsi="Times New Roman" w:cs="Times New Roman"/>
-          <w:sz w:val="24"/>
-          <w:szCs w:val="24"/>
-        </w:rPr>
-        <w:t>. Liberty.</w:t>
-      </w:r>
-    </w:p>
-    <w:p>
-      <w:pPr>
-        <w:widowControl w:val="0"/>
-        <w:autoSpaceDE w:val="0"/>
-        <w:autoSpaceDN w:val="0"/>
-        <w:adjustRightInd w:val="0"/>
-        <w:spacing w:after="360" w:line="360" w:lineRule="auto"/>
-        <w:ind w:left="1134" w:hanging="1134"/>
-        <w:jc w:val="both"/>
-        <w:rPr>
-          <w:rFonts w:ascii="Times New Roman" w:hAnsi="Times New Roman" w:cs="Times New Roman"/>
-          <w:sz w:val="24"/>
-          <w:szCs w:val="24"/>
-          <w:lang w:val="en-US"/>
-        </w:rPr>
-      </w:pPr>
-      <w:r>
-        <w:rPr>
-          <w:rFonts w:ascii="Times New Roman" w:hAnsi="Times New Roman" w:cs="Times New Roman"/>
-          <w:sz w:val="24"/>
-          <w:szCs w:val="24"/>
-        </w:rPr>
-        <w:t xml:space="preserve">Sutabri, T. (2012). </w:t>
-      </w:r>
-      <w:r>
-        <w:rPr>
-          <w:rFonts w:ascii="Times New Roman" w:hAnsi="Times New Roman" w:cs="Times New Roman"/>
-          <w:i/>
-          <w:iCs/>
-          <w:sz w:val="24"/>
-          <w:szCs w:val="24"/>
-        </w:rPr>
-        <w:t>Analisa Sistem Informasi</w:t>
-      </w:r>
-      <w:r>
-        <w:rPr>
-          <w:rFonts w:ascii="Times New Roman" w:hAnsi="Times New Roman" w:cs="Times New Roman"/>
-          <w:sz w:val="24"/>
-          <w:szCs w:val="24"/>
-        </w:rPr>
-        <w:t>. Andi.</w:t>
+          <w:noProof/>
+          <w:sz w:val="24"/>
+          <w:szCs w:val="24"/>
+        </w:rPr>
+        <w:t>(1), 24–32.</w:t>
       </w:r>
     </w:p>
     <w:p>
@@ -48229,32 +47462,11 @@
       <w:r>
         <w:rPr>
           <w:rFonts w:ascii="Times New Roman" w:hAnsi="Times New Roman" w:cs="Times New Roman"/>
-          <w:sz w:val="24"/>
-        </w:rPr>
-        <w:fldChar w:fldCharType="begin" w:fldLock="1"/>
-      </w:r>
-      <w:r>
-        <w:rPr>
-          <w:rFonts w:ascii="Times New Roman" w:hAnsi="Times New Roman" w:cs="Times New Roman"/>
-          <w:sz w:val="24"/>
-        </w:rPr>
-        <w:instrText xml:space="preserve">ADDIN Mendeley Bibliography CSL_BIBLIOGRAPHY </w:instrText>
-      </w:r>
-      <w:r>
-        <w:rPr>
-          <w:rFonts w:ascii="Times New Roman" w:hAnsi="Times New Roman" w:cs="Times New Roman"/>
-          <w:sz w:val="24"/>
-        </w:rPr>
-        <w:fldChar w:fldCharType="separate"/>
-      </w:r>
-      <w:r>
-        <w:rPr>
-          <w:rFonts w:ascii="Times New Roman" w:hAnsi="Times New Roman" w:cs="Times New Roman"/>
           <w:noProof/>
           <w:sz w:val="24"/>
           <w:szCs w:val="24"/>
         </w:rPr>
-        <w:t xml:space="preserve">Akbar, B. B. (2022). Analisis Kepuasan Pengguna Sistem Informasi Manajemen Surat Menggunakan Metode End User Computing Satisfaction. </w:t>
+        <w:t xml:space="preserve">Akbar, R., &amp; Rahmadoni, J. (2023). PENERAPAN SISTEM INFORMASI SURAT MASUK DAN SURAT KELUAR PADA SMA NEGERI 1 SUNGAYANG KECAMATAN SUNGAYANG KABUPATEN TANAH DATAR. </w:t>
       </w:r>
       <w:r>
         <w:rPr>
@@ -48265,7 +47477,7 @@
           <w:sz w:val="24"/>
           <w:szCs w:val="24"/>
         </w:rPr>
-        <w:t>Jurnal Pengembangan Sistem Informasi Dan Informatika</w:t>
+        <w:t>Jurnal Hilirisasi IPTEKS</w:t>
       </w:r>
       <w:r>
         <w:rPr>
@@ -48285,7 +47497,7 @@
           <w:sz w:val="24"/>
           <w:szCs w:val="24"/>
         </w:rPr>
-        <w:t>3</w:t>
+        <w:t>6</w:t>
       </w:r>
       <w:r>
         <w:rPr>
@@ -48294,7 +47506,7 @@
           <w:sz w:val="24"/>
           <w:szCs w:val="24"/>
         </w:rPr>
-        <w:t>(1), 24–32.</w:t>
+        <w:t>(1), 39–52.</w:t>
       </w:r>
     </w:p>
     <w:p>
@@ -48320,7 +47532,7 @@
           <w:sz w:val="24"/>
           <w:szCs w:val="24"/>
         </w:rPr>
-        <w:t xml:space="preserve">Akbar, R., &amp; Rahmadoni, J. (2023). PENERAPAN SISTEM INFORMASI SURAT MASUK DAN SURAT KELUAR PADA SMA NEGERI 1 SUNGAYANG KECAMATAN SUNGAYANG KABUPATEN TANAH DATAR. </w:t>
+        <w:t xml:space="preserve">Amalia, R., &amp; Huda, N. (2020). Sistem Informasi Pengarsipan Surat Masuk dan Surat Keluar Pada Dinas Tenaga Kerja dan Transmigrasi Kabupaten Musi Banyuasin. </w:t>
       </w:r>
       <w:r>
         <w:rPr>
@@ -48331,7 +47543,7 @@
           <w:sz w:val="24"/>
           <w:szCs w:val="24"/>
         </w:rPr>
-        <w:t>Jurnal Hilirisasi IPTEKS</w:t>
+        <w:t>JURNAL MEDIA INFORMATIKA BUDIDARMA</w:t>
       </w:r>
       <w:r>
         <w:rPr>
@@ -48351,7 +47563,7 @@
           <w:sz w:val="24"/>
           <w:szCs w:val="24"/>
         </w:rPr>
-        <w:t>6</w:t>
+        <w:t>4</w:t>
       </w:r>
       <w:r>
         <w:rPr>
@@ -48360,27 +47572,7 @@
           <w:sz w:val="24"/>
           <w:szCs w:val="24"/>
         </w:rPr>
-        <w:t>(1), 39–52.</w:t>
-      </w:r>
-    </w:p>
-    <w:p>
-      <w:pPr>
-        <w:spacing w:after="240" w:line="480" w:lineRule="auto"/>
-        <w:rPr>
-          <w:rFonts w:ascii="Times New Roman" w:hAnsi="Times New Roman" w:cs="Times New Roman"/>
-          <w:noProof/>
-          <w:sz w:val="24"/>
-          <w:szCs w:val="24"/>
-        </w:rPr>
-      </w:pPr>
-      <w:r>
-        <w:rPr>
-          <w:rFonts w:ascii="Times New Roman" w:hAnsi="Times New Roman" w:cs="Times New Roman"/>
-          <w:noProof/>
-          <w:sz w:val="24"/>
-          <w:szCs w:val="24"/>
-        </w:rPr>
-        <w:br w:type="page"/>
+        <w:t>(2), 363. https://doi.org/10.30865/mib.v4i2.2033</w:t>
       </w:r>
     </w:p>
     <w:p>
@@ -48406,8 +47598,7 @@
           <w:sz w:val="24"/>
           <w:szCs w:val="24"/>
         </w:rPr>
-        <w:lastRenderedPageBreak/>
-        <w:t xml:space="preserve">Fadllullah, A., Mulyadi, M., Rochaniati, R., &amp; Nabil, F. M. (2022). Pengembangan Sistem Informasi Manajemen Kearsipan Surat Menyurat Berbasis Framework Codeigniter Untuk KPH-KTT. </w:t>
+        <w:t xml:space="preserve">Andalla, A. (2022). Aplikasi Pengelolaan Surat Masuk Dan Keluar Berbasis Web Pada Fakultas Teknik Universitas Swadaya Gunung Jati Cirebon. </w:t>
       </w:r>
       <w:r>
         <w:rPr>
@@ -48418,7 +47609,7 @@
           <w:sz w:val="24"/>
           <w:szCs w:val="24"/>
         </w:rPr>
-        <w:t>JATISI (Jurnal Teknik Informatika Dan Sistem Informasi)</w:t>
+        <w:t>JURNAL DATA SCIENCE &amp; INFORMATIKA</w:t>
       </w:r>
       <w:r>
         <w:rPr>
@@ -48438,7 +47629,7 @@
           <w:sz w:val="24"/>
           <w:szCs w:val="24"/>
         </w:rPr>
-        <w:t>9</w:t>
+        <w:t>2</w:t>
       </w:r>
       <w:r>
         <w:rPr>
@@ -48447,7 +47638,7 @@
           <w:sz w:val="24"/>
           <w:szCs w:val="24"/>
         </w:rPr>
-        <w:t>(2), 1121–1136.</w:t>
+        <w:t>(1), 26–30.</w:t>
       </w:r>
     </w:p>
     <w:p>
@@ -48473,7 +47664,7 @@
           <w:sz w:val="24"/>
           <w:szCs w:val="24"/>
         </w:rPr>
-        <w:t xml:space="preserve">Farell, G., Saputra, H. K., &amp; Novid, I. (2018). Rancang bangun sistem informasi pengarsipan surat menyurat (studi kasus fakultas teknik unp). </w:t>
+        <w:t xml:space="preserve">Az Zahra, N. A. (2023). </w:t>
       </w:r>
       <w:r>
         <w:rPr>
@@ -48484,7 +47675,7 @@
           <w:sz w:val="24"/>
           <w:szCs w:val="24"/>
         </w:rPr>
-        <w:t>Jurnal Teknologi Informasi Dan Pendidikan</w:t>
+        <w:t>APLIKASI PENILAIAN KINERJA PEGAWAI DAN PENGARSIPAN SURAT BERBASIS WEB PADA KANTOR SEKRETARIAT DAERAH KABUPATEN TAPIN BAGIAN KESRA (KESEJAHTERAAN RAKYAT)</w:t>
       </w:r>
       <w:r>
         <w:rPr>
@@ -48493,19 +47684,18 @@
           <w:sz w:val="24"/>
           <w:szCs w:val="24"/>
         </w:rPr>
-        <w:t xml:space="preserve">, </w:t>
-      </w:r>
-      <w:r>
-        <w:rPr>
-          <w:rFonts w:ascii="Times New Roman" w:hAnsi="Times New Roman" w:cs="Times New Roman"/>
-          <w:i/>
-          <w:iCs/>
+        <w:t>. Universitas Islam Kalimantan MAB.</w:t>
+      </w:r>
+    </w:p>
+    <w:p>
+      <w:pPr>
+        <w:rPr>
+          <w:rFonts w:ascii="Times New Roman" w:hAnsi="Times New Roman" w:cs="Times New Roman"/>
           <w:noProof/>
           <w:sz w:val="24"/>
           <w:szCs w:val="24"/>
         </w:rPr>
-        <w:t>11</w:t>
-      </w:r>
+      </w:pPr>
       <w:r>
         <w:rPr>
           <w:rFonts w:ascii="Times New Roman" w:hAnsi="Times New Roman" w:cs="Times New Roman"/>
@@ -48513,7 +47703,7 @@
           <w:sz w:val="24"/>
           <w:szCs w:val="24"/>
         </w:rPr>
-        <w:t>(2), 55–62.</w:t>
+        <w:br w:type="page"/>
       </w:r>
     </w:p>
     <w:p>
@@ -48539,7 +47729,8 @@
           <w:sz w:val="24"/>
           <w:szCs w:val="24"/>
         </w:rPr>
-        <w:t xml:space="preserve">Nandari, B. A., Purnama, B. E., &amp; Sukadi, S. (2018). Aplikasi sistem pengelolaan surat pada kantor desa Jetis Lor. </w:t>
+        <w:lastRenderedPageBreak/>
+        <w:t xml:space="preserve">Barthos, B. (2009). </w:t>
       </w:r>
       <w:r>
         <w:rPr>
@@ -48550,7 +47741,7 @@
           <w:sz w:val="24"/>
           <w:szCs w:val="24"/>
         </w:rPr>
-        <w:t>IJCSS-Indonesian Jurnal on Computer Science-Speed</w:t>
+        <w:t>Manajemen Kearsipan</w:t>
       </w:r>
       <w:r>
         <w:rPr>
@@ -48559,27 +47750,7 @@
           <w:sz w:val="24"/>
           <w:szCs w:val="24"/>
         </w:rPr>
-        <w:t xml:space="preserve">, </w:t>
-      </w:r>
-      <w:r>
-        <w:rPr>
-          <w:rFonts w:ascii="Times New Roman" w:hAnsi="Times New Roman" w:cs="Times New Roman"/>
-          <w:i/>
-          <w:iCs/>
-          <w:noProof/>
-          <w:sz w:val="24"/>
-          <w:szCs w:val="24"/>
-        </w:rPr>
-        <w:t>4</w:t>
-      </w:r>
-      <w:r>
-        <w:rPr>
-          <w:rFonts w:ascii="Times New Roman" w:hAnsi="Times New Roman" w:cs="Times New Roman"/>
-          <w:noProof/>
-          <w:sz w:val="24"/>
-          <w:szCs w:val="24"/>
-        </w:rPr>
-        <w:t>(3), 1–7.</w:t>
+        <w:t>. Bumi Aksara.</w:t>
       </w:r>
     </w:p>
     <w:p>
@@ -48605,7 +47776,7 @@
           <w:sz w:val="24"/>
           <w:szCs w:val="24"/>
         </w:rPr>
-        <w:t xml:space="preserve">Padmanaba, A., Kumalasari, E., &amp; Andayati, D. (2020). Komparasi Penggunaan Framework Codeigniter Vs Php Native Pada Sistem Informasi Manajemen Surat Sekretariat Dprd Pemalang. </w:t>
+        <w:t xml:space="preserve">Budi Raharjo. (2015). </w:t>
       </w:r>
       <w:r>
         <w:rPr>
@@ -48616,7 +47787,7 @@
           <w:sz w:val="24"/>
           <w:szCs w:val="24"/>
         </w:rPr>
-        <w:t>Jurnal Script</w:t>
+        <w:t>Belajar Otodidak Framework CodeIgniter</w:t>
       </w:r>
       <w:r>
         <w:rPr>
@@ -48625,27 +47796,7 @@
           <w:sz w:val="24"/>
           <w:szCs w:val="24"/>
         </w:rPr>
-        <w:t xml:space="preserve">, </w:t>
-      </w:r>
-      <w:r>
-        <w:rPr>
-          <w:rFonts w:ascii="Times New Roman" w:hAnsi="Times New Roman" w:cs="Times New Roman"/>
-          <w:i/>
-          <w:iCs/>
-          <w:noProof/>
-          <w:sz w:val="24"/>
-          <w:szCs w:val="24"/>
-        </w:rPr>
-        <w:t>8</w:t>
-      </w:r>
-      <w:r>
-        <w:rPr>
-          <w:rFonts w:ascii="Times New Roman" w:hAnsi="Times New Roman" w:cs="Times New Roman"/>
-          <w:noProof/>
-          <w:sz w:val="24"/>
-          <w:szCs w:val="24"/>
-        </w:rPr>
-        <w:t>(1), 1–6.</w:t>
+        <w:t>. Informatika Bandung.</w:t>
       </w:r>
     </w:p>
     <w:p>
@@ -48671,7 +47822,7 @@
           <w:sz w:val="24"/>
           <w:szCs w:val="24"/>
         </w:rPr>
-        <w:t xml:space="preserve">Pamulasari, W., &amp; Suryana, N. (2020). Rancang Bangun Sistem Informasi Manajemen Surat Berbasis WEB pada Kantor BPJS Ketenagakerjaan Cabang Sukabumi. </w:t>
+        <w:t xml:space="preserve">Desnanjaya, I. G. M. N., Ariana, A. A. G. B., Nugraha, I. M. A., &amp; Adnyana, I. G. (2022). Sistem Informasi Persuratan Berbasis Web dan SMS Gateway. </w:t>
       </w:r>
       <w:r>
         <w:rPr>
@@ -48682,7 +47833,7 @@
           <w:sz w:val="24"/>
           <w:szCs w:val="24"/>
         </w:rPr>
-        <w:t>ENSAINS JOURNAL</w:t>
+        <w:t>INFORMAL: Informatics Journal</w:t>
       </w:r>
       <w:r>
         <w:rPr>
@@ -48702,7 +47853,7 @@
           <w:sz w:val="24"/>
           <w:szCs w:val="24"/>
         </w:rPr>
-        <w:t>3</w:t>
+        <w:t>7</w:t>
       </w:r>
       <w:r>
         <w:rPr>
@@ -48711,7 +47862,7 @@
           <w:sz w:val="24"/>
           <w:szCs w:val="24"/>
         </w:rPr>
-        <w:t>(1), 34–41.</w:t>
+        <w:t>(1), 1–15.</w:t>
       </w:r>
     </w:p>
     <w:p>
@@ -48737,7 +47888,7 @@
           <w:sz w:val="24"/>
           <w:szCs w:val="24"/>
         </w:rPr>
-        <w:t xml:space="preserve">Rivai, F., &amp; Nasrullah, I. (2022). Rancang Bangun Sistem Aplikasi Kearsipan Surat Masuk Dan Surat Keluar Berbasis Desktop Di MTSN 2 Kota Tangerang. </w:t>
+        <w:t xml:space="preserve">Elisya, S. A., &amp; Kharisma, I. L. (2023). Pembuatan sistim informasi arsip surat berbasis website (studi kasus: kelurahan sriwidari). </w:t>
       </w:r>
       <w:r>
         <w:rPr>
@@ -48748,7 +47899,7 @@
           <w:sz w:val="24"/>
           <w:szCs w:val="24"/>
         </w:rPr>
-        <w:t>Simposium Nasional Mulitidisiplin (SinaMu)</w:t>
+        <w:t>Jurnal CoSciTech (Computer Science and Information Technology)</w:t>
       </w:r>
       <w:r>
         <w:rPr>
@@ -48768,7 +47919,7 @@
           <w:sz w:val="24"/>
           <w:szCs w:val="24"/>
         </w:rPr>
-        <w:t>3</w:t>
+        <w:t>4</w:t>
       </w:r>
       <w:r>
         <w:rPr>
@@ -48777,7 +47928,7 @@
           <w:sz w:val="24"/>
           <w:szCs w:val="24"/>
         </w:rPr>
-        <w:t>.</w:t>
+        <w:t>(1), 136–145.</w:t>
       </w:r>
     </w:p>
     <w:p>
@@ -48803,7 +47954,7 @@
           <w:sz w:val="24"/>
           <w:szCs w:val="24"/>
         </w:rPr>
-        <w:t xml:space="preserve">Rozana, L. (2022). </w:t>
+        <w:t xml:space="preserve">Fadllullah, A., Mulyadi, M., Rochaniati, R., &amp; Nabil, F. M. (2022). Pengembangan Sistem Informasi Manajemen Kearsipan Surat Menyurat Berbasis Framework Codeigniter Untuk KPH-KTT. </w:t>
       </w:r>
       <w:r>
         <w:rPr>
@@ -48814,7 +47965,7 @@
           <w:sz w:val="24"/>
           <w:szCs w:val="24"/>
         </w:rPr>
-        <w:t>Analisis Pengembangan Sistem Informasi Pengarsipan Surat Berbasis WEB Berdasarkan ISO 9126 Pada SMK Muhammadiyah Banda Aceh</w:t>
+        <w:t>JATISI (Jurnal Teknik Informatika Dan Sistem Informasi)</w:t>
       </w:r>
       <w:r>
         <w:rPr>
@@ -48823,19 +47974,19 @@
           <w:sz w:val="24"/>
           <w:szCs w:val="24"/>
         </w:rPr>
-        <w:t>. UIN Ar-Raniry Banda Aceh.</w:t>
-      </w:r>
-    </w:p>
-    <w:p>
-      <w:pPr>
-        <w:spacing w:after="240" w:line="480" w:lineRule="auto"/>
-        <w:rPr>
-          <w:rFonts w:ascii="Times New Roman" w:hAnsi="Times New Roman" w:cs="Times New Roman"/>
+        <w:t xml:space="preserve">, </w:t>
+      </w:r>
+      <w:r>
+        <w:rPr>
+          <w:rFonts w:ascii="Times New Roman" w:hAnsi="Times New Roman" w:cs="Times New Roman"/>
+          <w:i/>
+          <w:iCs/>
           <w:noProof/>
           <w:sz w:val="24"/>
           <w:szCs w:val="24"/>
         </w:rPr>
-      </w:pPr>
+        <w:t>9</w:t>
+      </w:r>
       <w:r>
         <w:rPr>
           <w:rFonts w:ascii="Times New Roman" w:hAnsi="Times New Roman" w:cs="Times New Roman"/>
@@ -48843,7 +47994,7 @@
           <w:sz w:val="24"/>
           <w:szCs w:val="24"/>
         </w:rPr>
-        <w:br w:type="page"/>
+        <w:t>(2), 1121–1136.</w:t>
       </w:r>
     </w:p>
     <w:p>
@@ -48869,8 +48020,7 @@
           <w:sz w:val="24"/>
           <w:szCs w:val="24"/>
         </w:rPr>
-        <w:lastRenderedPageBreak/>
-        <w:t xml:space="preserve">SALSABILA, R. (2021). </w:t>
+        <w:t xml:space="preserve">Faisal, A., &amp; Khairina, N. (2020). Sistem Informasi Administrasi Surat Masuk Dan Surat Keluar Pada Dinas Pendidikan Kota Medan. </w:t>
       </w:r>
       <w:r>
         <w:rPr>
@@ -48881,7 +48031,7 @@
           <w:sz w:val="24"/>
           <w:szCs w:val="24"/>
         </w:rPr>
-        <w:t>RANCANG BANGUN SISTEM INFORMASI PENGARSIPAN SURAT MENYURAT BERBASIS WEB MENGGUNAKAN METODE FAST (STUDI KASUS SD NEGERI 15 PANGKALPINANG)</w:t>
+        <w:t>REMIK: Riset Dan E-Jurnal Manajemen Informatika Komputer</w:t>
       </w:r>
       <w:r>
         <w:rPr>
@@ -48890,7 +48040,27 @@
           <w:sz w:val="24"/>
           <w:szCs w:val="24"/>
         </w:rPr>
-        <w:t>. ISB ATMA LUHUR.</w:t>
+        <w:t xml:space="preserve">, </w:t>
+      </w:r>
+      <w:r>
+        <w:rPr>
+          <w:rFonts w:ascii="Times New Roman" w:hAnsi="Times New Roman" w:cs="Times New Roman"/>
+          <w:i/>
+          <w:iCs/>
+          <w:noProof/>
+          <w:sz w:val="24"/>
+          <w:szCs w:val="24"/>
+        </w:rPr>
+        <w:t>4</w:t>
+      </w:r>
+      <w:r>
+        <w:rPr>
+          <w:rFonts w:ascii="Times New Roman" w:hAnsi="Times New Roman" w:cs="Times New Roman"/>
+          <w:noProof/>
+          <w:sz w:val="24"/>
+          <w:szCs w:val="24"/>
+        </w:rPr>
+        <w:t>(2), 267–275.</w:t>
       </w:r>
     </w:p>
     <w:p>
@@ -48916,7 +48086,7 @@
           <w:sz w:val="24"/>
           <w:szCs w:val="24"/>
         </w:rPr>
-        <w:t xml:space="preserve">Sarasvananda, I. B. G., Wiguna, I. G. K. A. G., &amp; Styawati, S. (2021). Pendekatan Metode Extreme Programming untuk Pengembangan Sistem Informasi Manajemen Surat Menyurat pada LPIK STIKI. </w:t>
+        <w:t xml:space="preserve">Farell, G., Saputra, H. K., &amp; Novid, I. (2018a). Rancang bangun sistem informasi pengarsipan surat menyurat (studi kasus fakultas teknik unp). </w:t>
       </w:r>
       <w:r>
         <w:rPr>
@@ -48927,7 +48097,7 @@
           <w:sz w:val="24"/>
           <w:szCs w:val="24"/>
         </w:rPr>
-        <w:t>Jurnal Informatika Universitas Pamulang</w:t>
+        <w:t>Jurnal Teknologi Informasi Dan Pendidikan</w:t>
       </w:r>
       <w:r>
         <w:rPr>
@@ -48947,7 +48117,7 @@
           <w:sz w:val="24"/>
           <w:szCs w:val="24"/>
         </w:rPr>
-        <w:t>6</w:t>
+        <w:t>11</w:t>
       </w:r>
       <w:r>
         <w:rPr>
@@ -48956,7 +48126,26 @@
           <w:sz w:val="24"/>
           <w:szCs w:val="24"/>
         </w:rPr>
-        <w:t>(2), 258–267.</w:t>
+        <w:t>(2), 55–62.</w:t>
+      </w:r>
+    </w:p>
+    <w:p>
+      <w:pPr>
+        <w:rPr>
+          <w:rFonts w:ascii="Times New Roman" w:hAnsi="Times New Roman" w:cs="Times New Roman"/>
+          <w:noProof/>
+          <w:sz w:val="24"/>
+          <w:szCs w:val="24"/>
+        </w:rPr>
+      </w:pPr>
+      <w:r>
+        <w:rPr>
+          <w:rFonts w:ascii="Times New Roman" w:hAnsi="Times New Roman" w:cs="Times New Roman"/>
+          <w:noProof/>
+          <w:sz w:val="24"/>
+          <w:szCs w:val="24"/>
+        </w:rPr>
+        <w:br w:type="page"/>
       </w:r>
     </w:p>
     <w:p>
@@ -48973,7 +48162,6 @@
           <w:noProof/>
           <w:sz w:val="24"/>
           <w:szCs w:val="24"/>
-          <w:lang w:val="en-US"/>
         </w:rPr>
       </w:pPr>
       <w:r>
@@ -48983,7 +48171,8 @@
           <w:sz w:val="24"/>
           <w:szCs w:val="24"/>
         </w:rPr>
-        <w:t xml:space="preserve">Siematauw, R. R. (2023). Aplikasi Arsip Surat Mobile Menggunakan Framework Flutter (Studi Kasus: PT. BPD MalukMalut). </w:t>
+        <w:lastRenderedPageBreak/>
+        <w:t xml:space="preserve">Gie, T. L. (2000). </w:t>
       </w:r>
       <w:r>
         <w:rPr>
@@ -48994,136 +48183,16 @@
           <w:sz w:val="24"/>
           <w:szCs w:val="24"/>
         </w:rPr>
-        <w:t xml:space="preserve">JATISI (Jurnal Teknik </w:t>
-      </w:r>
-      <w:r>
-        <w:rPr>
-          <w:rFonts w:ascii="Times New Roman" w:hAnsi="Times New Roman" w:cs="Times New Roman"/>
-          <w:i/>
-          <w:iCs/>
+        <w:t>Administrasi Perkantoran Modern</w:t>
+      </w:r>
+      <w:r>
+        <w:rPr>
+          <w:rFonts w:ascii="Times New Roman" w:hAnsi="Times New Roman" w:cs="Times New Roman"/>
           <w:noProof/>
           <w:sz w:val="24"/>
           <w:szCs w:val="24"/>
         </w:rPr>
-        <w:t>Informatika Dan Sistem Informasi)</w:t>
-      </w:r>
-      <w:r>
-        <w:rPr>
-          <w:rFonts w:ascii="Times New Roman" w:hAnsi="Times New Roman" w:cs="Times New Roman"/>
-          <w:noProof/>
-          <w:sz w:val="24"/>
-          <w:szCs w:val="24"/>
-        </w:rPr>
-        <w:t xml:space="preserve">, </w:t>
-      </w:r>
-      <w:r>
-        <w:rPr>
-          <w:rFonts w:ascii="Times New Roman" w:hAnsi="Times New Roman" w:cs="Times New Roman"/>
-          <w:i/>
-          <w:iCs/>
-          <w:noProof/>
-          <w:sz w:val="24"/>
-          <w:szCs w:val="24"/>
-        </w:rPr>
-        <w:t>10</w:t>
-      </w:r>
-      <w:r>
-        <w:rPr>
-          <w:rFonts w:ascii="Times New Roman" w:hAnsi="Times New Roman" w:cs="Times New Roman"/>
-          <w:noProof/>
-          <w:sz w:val="24"/>
-          <w:szCs w:val="24"/>
-        </w:rPr>
-        <w:t>(1), 204–216.</w:t>
-      </w:r>
-    </w:p>
-    <w:p>
-      <w:pPr>
-        <w:widowControl w:val="0"/>
-        <w:autoSpaceDE w:val="0"/>
-        <w:autoSpaceDN w:val="0"/>
-        <w:adjustRightInd w:val="0"/>
-        <w:spacing w:after="240" w:line="480" w:lineRule="auto"/>
-        <w:ind w:left="1134" w:hanging="1134"/>
-        <w:rPr>
-          <w:rFonts w:ascii="Times New Roman" w:hAnsi="Times New Roman" w:cs="Times New Roman"/>
-          <w:noProof/>
-          <w:sz w:val="24"/>
-          <w:szCs w:val="24"/>
-        </w:rPr>
-      </w:pPr>
-      <w:r>
-        <w:rPr>
-          <w:rFonts w:ascii="Times New Roman" w:hAnsi="Times New Roman" w:cs="Times New Roman"/>
-          <w:sz w:val="24"/>
-          <w:szCs w:val="24"/>
-        </w:rPr>
-        <w:fldChar w:fldCharType="begin" w:fldLock="1"/>
-      </w:r>
-      <w:r>
-        <w:rPr>
-          <w:rFonts w:ascii="Times New Roman" w:hAnsi="Times New Roman" w:cs="Times New Roman"/>
-          <w:sz w:val="24"/>
-          <w:szCs w:val="24"/>
-        </w:rPr>
-        <w:instrText xml:space="preserve">ADDIN Mendeley Bibliography CSL_BIBLIOGRAPHY </w:instrText>
-      </w:r>
-      <w:r>
-        <w:rPr>
-          <w:rFonts w:ascii="Times New Roman" w:hAnsi="Times New Roman" w:cs="Times New Roman"/>
-          <w:sz w:val="24"/>
-          <w:szCs w:val="24"/>
-        </w:rPr>
-        <w:fldChar w:fldCharType="separate"/>
-      </w:r>
-      <w:r>
-        <w:rPr>
-          <w:rFonts w:ascii="Times New Roman" w:hAnsi="Times New Roman" w:cs="Times New Roman"/>
-          <w:noProof/>
-          <w:sz w:val="24"/>
-          <w:szCs w:val="24"/>
-        </w:rPr>
-        <w:t xml:space="preserve">Nanda, A. P., &amp; Hartati, S. (2021). Sistem Sistem Informasi Manajemen Surat Berbasis Website di STMIK Pringsewu. </w:t>
-      </w:r>
-      <w:r>
-        <w:rPr>
-          <w:rFonts w:ascii="Times New Roman" w:hAnsi="Times New Roman" w:cs="Times New Roman"/>
-          <w:i/>
-          <w:iCs/>
-          <w:noProof/>
-          <w:sz w:val="24"/>
-          <w:szCs w:val="24"/>
-        </w:rPr>
-        <w:t>SAINS DAN INFORMATIKA: RESEARCH OF SCIENCE AND INFORMATIC</w:t>
-      </w:r>
-      <w:r>
-        <w:rPr>
-          <w:rFonts w:ascii="Times New Roman" w:hAnsi="Times New Roman" w:cs="Times New Roman"/>
-          <w:noProof/>
-          <w:sz w:val="24"/>
-          <w:szCs w:val="24"/>
-        </w:rPr>
-        <w:t xml:space="preserve">, </w:t>
-      </w:r>
-      <w:r>
-        <w:rPr>
-          <w:rFonts w:ascii="Times New Roman" w:hAnsi="Times New Roman" w:cs="Times New Roman"/>
-          <w:i/>
-          <w:iCs/>
-          <w:noProof/>
-          <w:sz w:val="24"/>
-          <w:szCs w:val="24"/>
-        </w:rPr>
-        <w:t>7</w:t>
-      </w:r>
-      <w:r>
-        <w:rPr>
-          <w:rFonts w:ascii="Times New Roman" w:hAnsi="Times New Roman" w:cs="Times New Roman"/>
-          <w:noProof/>
-          <w:sz w:val="24"/>
-          <w:szCs w:val="24"/>
-        </w:rPr>
-        <w:t>(1), 17–22.</w:t>
+        <w:t>. Liberty.</w:t>
       </w:r>
     </w:p>
     <w:p>
@@ -49145,19 +48214,11 @@
       <w:r>
         <w:rPr>
           <w:rFonts w:ascii="Times New Roman" w:hAnsi="Times New Roman" w:cs="Times New Roman"/>
-          <w:sz w:val="24"/>
-          <w:szCs w:val="24"/>
-        </w:rPr>
-        <w:fldChar w:fldCharType="end"/>
-      </w:r>
-      <w:r>
-        <w:rPr>
-          <w:rFonts w:ascii="Times New Roman" w:hAnsi="Times New Roman" w:cs="Times New Roman"/>
           <w:noProof/>
           <w:sz w:val="24"/>
           <w:szCs w:val="24"/>
         </w:rPr>
-        <w:t xml:space="preserve">Sihaloho, A. F. N., &amp; Sukata, S. (2023). Rancang Bangun Sistem Informasi Manajemen Surat Masuk dan Keluar Pada Dinas Komunikasi dan Informatika Kabupaten Banyumas Berbasis Website. </w:t>
+        <w:t xml:space="preserve">Hariyadi, H., Ambiyar, A., &amp; Syah, N. (2022). SISTEM INFORMASI BERBASIS WEB PADA KEARSIPAN SURAT DI UNIVERSITAS MUHAMMADIYAH SUMATERA BARAT. </w:t>
       </w:r>
       <w:r>
         <w:rPr>
@@ -49168,7 +48229,7 @@
           <w:sz w:val="24"/>
           <w:szCs w:val="24"/>
         </w:rPr>
-        <w:t>Jurnal Manajamen Informatika Jayakarta</w:t>
+        <w:t>Rang Teknik Journal</w:t>
       </w:r>
       <w:r>
         <w:rPr>
@@ -49188,6 +48249,230 @@
           <w:sz w:val="24"/>
           <w:szCs w:val="24"/>
         </w:rPr>
+        <w:t>5</w:t>
+      </w:r>
+      <w:r>
+        <w:rPr>
+          <w:rFonts w:ascii="Times New Roman" w:hAnsi="Times New Roman" w:cs="Times New Roman"/>
+          <w:noProof/>
+          <w:sz w:val="24"/>
+          <w:szCs w:val="24"/>
+        </w:rPr>
+        <w:t>(1), 160–163.</w:t>
+      </w:r>
+    </w:p>
+    <w:p>
+      <w:pPr>
+        <w:widowControl w:val="0"/>
+        <w:autoSpaceDE w:val="0"/>
+        <w:autoSpaceDN w:val="0"/>
+        <w:adjustRightInd w:val="0"/>
+        <w:spacing w:after="240" w:line="480" w:lineRule="auto"/>
+        <w:ind w:left="1134" w:hanging="1134"/>
+        <w:jc w:val="both"/>
+        <w:rPr>
+          <w:rFonts w:ascii="Times New Roman" w:hAnsi="Times New Roman" w:cs="Times New Roman"/>
+          <w:noProof/>
+          <w:sz w:val="24"/>
+          <w:szCs w:val="24"/>
+        </w:rPr>
+      </w:pPr>
+      <w:r>
+        <w:rPr>
+          <w:rFonts w:ascii="Times New Roman" w:hAnsi="Times New Roman" w:cs="Times New Roman"/>
+          <w:noProof/>
+          <w:sz w:val="24"/>
+          <w:szCs w:val="24"/>
+        </w:rPr>
+        <w:t xml:space="preserve">Hartono, J. (2005). </w:t>
+      </w:r>
+      <w:r>
+        <w:rPr>
+          <w:rFonts w:ascii="Times New Roman" w:hAnsi="Times New Roman" w:cs="Times New Roman"/>
+          <w:i/>
+          <w:iCs/>
+          <w:noProof/>
+          <w:sz w:val="24"/>
+          <w:szCs w:val="24"/>
+        </w:rPr>
+        <w:t>Analisis dan Desain Sistem Informasi : Pendekatan Terstruktur Teori dan Praktek Aplikasi Bisnis</w:t>
+      </w:r>
+      <w:r>
+        <w:rPr>
+          <w:rFonts w:ascii="Times New Roman" w:hAnsi="Times New Roman" w:cs="Times New Roman"/>
+          <w:noProof/>
+          <w:sz w:val="24"/>
+          <w:szCs w:val="24"/>
+        </w:rPr>
+        <w:t>.</w:t>
+      </w:r>
+    </w:p>
+    <w:p>
+      <w:pPr>
+        <w:widowControl w:val="0"/>
+        <w:autoSpaceDE w:val="0"/>
+        <w:autoSpaceDN w:val="0"/>
+        <w:adjustRightInd w:val="0"/>
+        <w:spacing w:after="240" w:line="480" w:lineRule="auto"/>
+        <w:ind w:left="1134" w:hanging="1134"/>
+        <w:jc w:val="both"/>
+        <w:rPr>
+          <w:rFonts w:ascii="Times New Roman" w:hAnsi="Times New Roman" w:cs="Times New Roman"/>
+          <w:noProof/>
+          <w:sz w:val="24"/>
+          <w:szCs w:val="24"/>
+        </w:rPr>
+      </w:pPr>
+      <w:r>
+        <w:rPr>
+          <w:rFonts w:ascii="Times New Roman" w:hAnsi="Times New Roman" w:cs="Times New Roman"/>
+          <w:noProof/>
+          <w:sz w:val="24"/>
+          <w:szCs w:val="24"/>
+        </w:rPr>
+        <w:t xml:space="preserve">Irawan, M. D., &amp; Simargolang, S. A. (2018). Implementasi E-Arsip Pada Program Studi Teknik Informatika. </w:t>
+      </w:r>
+      <w:r>
+        <w:rPr>
+          <w:rFonts w:ascii="Times New Roman" w:hAnsi="Times New Roman" w:cs="Times New Roman"/>
+          <w:i/>
+          <w:iCs/>
+          <w:noProof/>
+          <w:sz w:val="24"/>
+          <w:szCs w:val="24"/>
+        </w:rPr>
+        <w:t>JURNAL TEKNOLOGI INFORMASI</w:t>
+      </w:r>
+      <w:r>
+        <w:rPr>
+          <w:rFonts w:ascii="Times New Roman" w:hAnsi="Times New Roman" w:cs="Times New Roman"/>
+          <w:noProof/>
+          <w:sz w:val="24"/>
+          <w:szCs w:val="24"/>
+        </w:rPr>
+        <w:t xml:space="preserve">, </w:t>
+      </w:r>
+      <w:r>
+        <w:rPr>
+          <w:rFonts w:ascii="Times New Roman" w:hAnsi="Times New Roman" w:cs="Times New Roman"/>
+          <w:i/>
+          <w:iCs/>
+          <w:noProof/>
+          <w:sz w:val="24"/>
+          <w:szCs w:val="24"/>
+        </w:rPr>
+        <w:t>2</w:t>
+      </w:r>
+      <w:r>
+        <w:rPr>
+          <w:rFonts w:ascii="Times New Roman" w:hAnsi="Times New Roman" w:cs="Times New Roman"/>
+          <w:noProof/>
+          <w:sz w:val="24"/>
+          <w:szCs w:val="24"/>
+        </w:rPr>
+        <w:t>(1), 67. https://doi.org/10.36294/jurti.v2i1.411</w:t>
+      </w:r>
+    </w:p>
+    <w:p>
+      <w:pPr>
+        <w:widowControl w:val="0"/>
+        <w:autoSpaceDE w:val="0"/>
+        <w:autoSpaceDN w:val="0"/>
+        <w:adjustRightInd w:val="0"/>
+        <w:spacing w:after="240" w:line="480" w:lineRule="auto"/>
+        <w:ind w:left="1134" w:hanging="1134"/>
+        <w:jc w:val="both"/>
+        <w:rPr>
+          <w:rFonts w:ascii="Times New Roman" w:hAnsi="Times New Roman" w:cs="Times New Roman"/>
+          <w:noProof/>
+          <w:sz w:val="24"/>
+          <w:szCs w:val="24"/>
+        </w:rPr>
+      </w:pPr>
+      <w:r>
+        <w:rPr>
+          <w:rFonts w:ascii="Times New Roman" w:hAnsi="Times New Roman" w:cs="Times New Roman"/>
+          <w:noProof/>
+          <w:sz w:val="24"/>
+          <w:szCs w:val="24"/>
+        </w:rPr>
+        <w:t xml:space="preserve">Kadir, A. (2003). </w:t>
+      </w:r>
+      <w:r>
+        <w:rPr>
+          <w:rFonts w:ascii="Times New Roman" w:hAnsi="Times New Roman" w:cs="Times New Roman"/>
+          <w:i/>
+          <w:iCs/>
+          <w:noProof/>
+          <w:sz w:val="24"/>
+          <w:szCs w:val="24"/>
+        </w:rPr>
+        <w:t>Pengenalan sistem informasi</w:t>
+      </w:r>
+      <w:r>
+        <w:rPr>
+          <w:rFonts w:ascii="Times New Roman" w:hAnsi="Times New Roman" w:cs="Times New Roman"/>
+          <w:noProof/>
+          <w:sz w:val="24"/>
+          <w:szCs w:val="24"/>
+        </w:rPr>
+        <w:t>. Andi.</w:t>
+      </w:r>
+    </w:p>
+    <w:p>
+      <w:pPr>
+        <w:widowControl w:val="0"/>
+        <w:autoSpaceDE w:val="0"/>
+        <w:autoSpaceDN w:val="0"/>
+        <w:adjustRightInd w:val="0"/>
+        <w:spacing w:after="240" w:line="480" w:lineRule="auto"/>
+        <w:ind w:left="1134" w:hanging="1134"/>
+        <w:jc w:val="both"/>
+        <w:rPr>
+          <w:rFonts w:ascii="Times New Roman" w:hAnsi="Times New Roman" w:cs="Times New Roman"/>
+          <w:noProof/>
+          <w:sz w:val="24"/>
+          <w:szCs w:val="24"/>
+        </w:rPr>
+      </w:pPr>
+      <w:r>
+        <w:rPr>
+          <w:rFonts w:ascii="Times New Roman" w:hAnsi="Times New Roman" w:cs="Times New Roman"/>
+          <w:noProof/>
+          <w:sz w:val="24"/>
+          <w:szCs w:val="24"/>
+        </w:rPr>
+        <w:t xml:space="preserve">Mahmudah, S., Widiastuti, L., &amp; Ernawati, S. (2019). Sistem Informasi Manajemen Pengarsipan Surat Masuk Dan Surat Keluar (Studi Kasus : Ma Darul Ihya Bogor). </w:t>
+      </w:r>
+      <w:r>
+        <w:rPr>
+          <w:rFonts w:ascii="Times New Roman" w:hAnsi="Times New Roman" w:cs="Times New Roman"/>
+          <w:i/>
+          <w:iCs/>
+          <w:noProof/>
+          <w:sz w:val="24"/>
+          <w:szCs w:val="24"/>
+        </w:rPr>
+        <w:t>JURNAL MEDIA INFORMATIKA BUDIDARMA</w:t>
+      </w:r>
+      <w:r>
+        <w:rPr>
+          <w:rFonts w:ascii="Times New Roman" w:hAnsi="Times New Roman" w:cs="Times New Roman"/>
+          <w:noProof/>
+          <w:sz w:val="24"/>
+          <w:szCs w:val="24"/>
+        </w:rPr>
+        <w:t xml:space="preserve">, </w:t>
+      </w:r>
+      <w:r>
+        <w:rPr>
+          <w:rFonts w:ascii="Times New Roman" w:hAnsi="Times New Roman" w:cs="Times New Roman"/>
+          <w:i/>
+          <w:iCs/>
+          <w:noProof/>
+          <w:sz w:val="24"/>
+          <w:szCs w:val="24"/>
+        </w:rPr>
         <w:t>3</w:t>
       </w:r>
       <w:r>
@@ -49197,14 +48482,1329 @@
           <w:sz w:val="24"/>
           <w:szCs w:val="24"/>
         </w:rPr>
+        <w:t>(3), 225. https://doi.org/10.30865/mib.v3i3.1215</w:t>
+      </w:r>
+    </w:p>
+    <w:p>
+      <w:pPr>
+        <w:widowControl w:val="0"/>
+        <w:autoSpaceDE w:val="0"/>
+        <w:autoSpaceDN w:val="0"/>
+        <w:adjustRightInd w:val="0"/>
+        <w:spacing w:after="240" w:line="480" w:lineRule="auto"/>
+        <w:ind w:left="1134" w:hanging="1134"/>
+        <w:jc w:val="both"/>
+        <w:rPr>
+          <w:rFonts w:ascii="Times New Roman" w:hAnsi="Times New Roman" w:cs="Times New Roman"/>
+          <w:noProof/>
+          <w:sz w:val="24"/>
+          <w:szCs w:val="24"/>
+        </w:rPr>
+      </w:pPr>
+      <w:r>
+        <w:rPr>
+          <w:rFonts w:ascii="Times New Roman" w:hAnsi="Times New Roman" w:cs="Times New Roman"/>
+          <w:noProof/>
+          <w:sz w:val="24"/>
+          <w:szCs w:val="24"/>
+        </w:rPr>
+        <w:t xml:space="preserve">McLeod, R., &amp; Schell, G. (2004). </w:t>
+      </w:r>
+      <w:r>
+        <w:rPr>
+          <w:rFonts w:ascii="Times New Roman" w:hAnsi="Times New Roman" w:cs="Times New Roman"/>
+          <w:i/>
+          <w:iCs/>
+          <w:noProof/>
+          <w:sz w:val="24"/>
+          <w:szCs w:val="24"/>
+        </w:rPr>
+        <w:t>Sistem Informasi Manajemen</w:t>
+      </w:r>
+      <w:r>
+        <w:rPr>
+          <w:rFonts w:ascii="Times New Roman" w:hAnsi="Times New Roman" w:cs="Times New Roman"/>
+          <w:noProof/>
+          <w:sz w:val="24"/>
+          <w:szCs w:val="24"/>
+        </w:rPr>
+        <w:t>. PT Index.</w:t>
+      </w:r>
+    </w:p>
+    <w:p>
+      <w:pPr>
+        <w:widowControl w:val="0"/>
+        <w:autoSpaceDE w:val="0"/>
+        <w:autoSpaceDN w:val="0"/>
+        <w:adjustRightInd w:val="0"/>
+        <w:spacing w:after="240" w:line="480" w:lineRule="auto"/>
+        <w:ind w:left="1134" w:hanging="1134"/>
+        <w:jc w:val="both"/>
+        <w:rPr>
+          <w:rFonts w:ascii="Times New Roman" w:hAnsi="Times New Roman" w:cs="Times New Roman"/>
+          <w:noProof/>
+          <w:sz w:val="24"/>
+          <w:szCs w:val="24"/>
+        </w:rPr>
+      </w:pPr>
+      <w:r>
+        <w:rPr>
+          <w:rFonts w:ascii="Times New Roman" w:hAnsi="Times New Roman" w:cs="Times New Roman"/>
+          <w:noProof/>
+          <w:sz w:val="24"/>
+          <w:szCs w:val="24"/>
+        </w:rPr>
+        <w:t xml:space="preserve">Melliana, A. I., &amp; Nurgiyatna, N. (2021). Sistem Informasi Arsip Surat Pada SMA Negeri 2 Sukoharjo Menggunakan Framework Codeigniter. </w:t>
+      </w:r>
+      <w:r>
+        <w:rPr>
+          <w:rFonts w:ascii="Times New Roman" w:hAnsi="Times New Roman" w:cs="Times New Roman"/>
+          <w:i/>
+          <w:iCs/>
+          <w:noProof/>
+          <w:sz w:val="24"/>
+          <w:szCs w:val="24"/>
+        </w:rPr>
+        <w:t>Jurnal Pendidikan Dan Teknologi Indonesia</w:t>
+      </w:r>
+      <w:r>
+        <w:rPr>
+          <w:rFonts w:ascii="Times New Roman" w:hAnsi="Times New Roman" w:cs="Times New Roman"/>
+          <w:noProof/>
+          <w:sz w:val="24"/>
+          <w:szCs w:val="24"/>
+        </w:rPr>
+        <w:t xml:space="preserve">, </w:t>
+      </w:r>
+      <w:r>
+        <w:rPr>
+          <w:rFonts w:ascii="Times New Roman" w:hAnsi="Times New Roman" w:cs="Times New Roman"/>
+          <w:i/>
+          <w:iCs/>
+          <w:noProof/>
+          <w:sz w:val="24"/>
+          <w:szCs w:val="24"/>
+        </w:rPr>
+        <w:t>1</w:t>
+      </w:r>
+      <w:r>
+        <w:rPr>
+          <w:rFonts w:ascii="Times New Roman" w:hAnsi="Times New Roman" w:cs="Times New Roman"/>
+          <w:noProof/>
+          <w:sz w:val="24"/>
+          <w:szCs w:val="24"/>
+        </w:rPr>
+        <w:t>(4), 141–149. https://doi.org/10.52436/1.jpti.29</w:t>
+      </w:r>
+    </w:p>
+    <w:p>
+      <w:pPr>
+        <w:widowControl w:val="0"/>
+        <w:autoSpaceDE w:val="0"/>
+        <w:autoSpaceDN w:val="0"/>
+        <w:adjustRightInd w:val="0"/>
+        <w:spacing w:after="240" w:line="480" w:lineRule="auto"/>
+        <w:ind w:left="1134" w:hanging="1134"/>
+        <w:jc w:val="both"/>
+        <w:rPr>
+          <w:rFonts w:ascii="Times New Roman" w:hAnsi="Times New Roman" w:cs="Times New Roman"/>
+          <w:noProof/>
+          <w:sz w:val="24"/>
+          <w:szCs w:val="24"/>
+        </w:rPr>
+      </w:pPr>
+      <w:r>
+        <w:rPr>
+          <w:rFonts w:ascii="Times New Roman" w:hAnsi="Times New Roman" w:cs="Times New Roman"/>
+          <w:noProof/>
+          <w:sz w:val="24"/>
+          <w:szCs w:val="24"/>
+        </w:rPr>
+        <w:lastRenderedPageBreak/>
+        <w:t xml:space="preserve">Munawar, A. (2005). </w:t>
+      </w:r>
+      <w:r>
+        <w:rPr>
+          <w:rFonts w:ascii="Times New Roman" w:hAnsi="Times New Roman" w:cs="Times New Roman"/>
+          <w:i/>
+          <w:iCs/>
+          <w:noProof/>
+          <w:sz w:val="24"/>
+          <w:szCs w:val="24"/>
+        </w:rPr>
+        <w:t>Pemodelan Visual Dengan UML</w:t>
+      </w:r>
+      <w:r>
+        <w:rPr>
+          <w:rFonts w:ascii="Times New Roman" w:hAnsi="Times New Roman" w:cs="Times New Roman"/>
+          <w:noProof/>
+          <w:sz w:val="24"/>
+          <w:szCs w:val="24"/>
+        </w:rPr>
+        <w:t>. Graha Ilmu.</w:t>
+      </w:r>
+    </w:p>
+    <w:p>
+      <w:pPr>
+        <w:widowControl w:val="0"/>
+        <w:autoSpaceDE w:val="0"/>
+        <w:autoSpaceDN w:val="0"/>
+        <w:adjustRightInd w:val="0"/>
+        <w:spacing w:after="240" w:line="480" w:lineRule="auto"/>
+        <w:ind w:left="1134" w:hanging="1134"/>
+        <w:jc w:val="both"/>
+        <w:rPr>
+          <w:rFonts w:ascii="Times New Roman" w:hAnsi="Times New Roman" w:cs="Times New Roman"/>
+          <w:noProof/>
+          <w:sz w:val="24"/>
+          <w:szCs w:val="24"/>
+        </w:rPr>
+      </w:pPr>
+      <w:r>
+        <w:rPr>
+          <w:rFonts w:ascii="Times New Roman" w:hAnsi="Times New Roman" w:cs="Times New Roman"/>
+          <w:noProof/>
+          <w:sz w:val="24"/>
+          <w:szCs w:val="24"/>
+        </w:rPr>
+        <w:t xml:space="preserve">Muslihah, I., &amp; Iswara, W. B. (2021). Rancang Bangun Sistem Administrasi Persuratan:(Studi Kasus: ITB AAS Indonesia). </w:t>
+      </w:r>
+      <w:r>
+        <w:rPr>
+          <w:rFonts w:ascii="Times New Roman" w:hAnsi="Times New Roman" w:cs="Times New Roman"/>
+          <w:i/>
+          <w:iCs/>
+          <w:noProof/>
+          <w:sz w:val="24"/>
+          <w:szCs w:val="24"/>
+        </w:rPr>
+        <w:t>Jurnal Informatika, Komputer Dan Bisnis (JIKOBIS)</w:t>
+      </w:r>
+      <w:r>
+        <w:rPr>
+          <w:rFonts w:ascii="Times New Roman" w:hAnsi="Times New Roman" w:cs="Times New Roman"/>
+          <w:noProof/>
+          <w:sz w:val="24"/>
+          <w:szCs w:val="24"/>
+        </w:rPr>
+        <w:t xml:space="preserve">, </w:t>
+      </w:r>
+      <w:r>
+        <w:rPr>
+          <w:rFonts w:ascii="Times New Roman" w:hAnsi="Times New Roman" w:cs="Times New Roman"/>
+          <w:i/>
+          <w:iCs/>
+          <w:noProof/>
+          <w:sz w:val="24"/>
+          <w:szCs w:val="24"/>
+        </w:rPr>
+        <w:t>1</w:t>
+      </w:r>
+      <w:r>
+        <w:rPr>
+          <w:rFonts w:ascii="Times New Roman" w:hAnsi="Times New Roman" w:cs="Times New Roman"/>
+          <w:noProof/>
+          <w:sz w:val="24"/>
+          <w:szCs w:val="24"/>
+        </w:rPr>
+        <w:t>(02), 48–58.</w:t>
+      </w:r>
+    </w:p>
+    <w:p>
+      <w:pPr>
+        <w:widowControl w:val="0"/>
+        <w:autoSpaceDE w:val="0"/>
+        <w:autoSpaceDN w:val="0"/>
+        <w:adjustRightInd w:val="0"/>
+        <w:spacing w:after="240" w:line="480" w:lineRule="auto"/>
+        <w:ind w:left="1134" w:hanging="1134"/>
+        <w:jc w:val="both"/>
+        <w:rPr>
+          <w:rFonts w:ascii="Times New Roman" w:hAnsi="Times New Roman" w:cs="Times New Roman"/>
+          <w:noProof/>
+          <w:sz w:val="24"/>
+          <w:szCs w:val="24"/>
+          <w:lang w:val="en-US"/>
+        </w:rPr>
+      </w:pPr>
+      <w:r>
+        <w:rPr>
+          <w:rFonts w:ascii="Times New Roman" w:hAnsi="Times New Roman" w:cs="Times New Roman"/>
+          <w:noProof/>
+          <w:sz w:val="24"/>
+          <w:szCs w:val="24"/>
+        </w:rPr>
+        <w:t xml:space="preserve">Nanda, A. P., &amp; Hartati, S. (2021). Sistem Sistem Informasi Manajemen Surat Berbasis Website di STMIK Pringsewu. </w:t>
+      </w:r>
+      <w:r>
+        <w:rPr>
+          <w:rFonts w:ascii="Times New Roman" w:hAnsi="Times New Roman" w:cs="Times New Roman"/>
+          <w:i/>
+          <w:iCs/>
+          <w:noProof/>
+          <w:sz w:val="24"/>
+          <w:szCs w:val="24"/>
+        </w:rPr>
+        <w:t>SAINS DAN INFORMATIKA: RESEARCH OF SCIENCE AND INFORMATIC</w:t>
+      </w:r>
+      <w:r>
+        <w:rPr>
+          <w:rFonts w:ascii="Times New Roman" w:hAnsi="Times New Roman" w:cs="Times New Roman"/>
+          <w:noProof/>
+          <w:sz w:val="24"/>
+          <w:szCs w:val="24"/>
+        </w:rPr>
+        <w:t xml:space="preserve">, </w:t>
+      </w:r>
+      <w:r>
+        <w:rPr>
+          <w:rFonts w:ascii="Times New Roman" w:hAnsi="Times New Roman" w:cs="Times New Roman"/>
+          <w:i/>
+          <w:iCs/>
+          <w:noProof/>
+          <w:sz w:val="24"/>
+          <w:szCs w:val="24"/>
+        </w:rPr>
+        <w:t>7</w:t>
+      </w:r>
+      <w:r>
+        <w:rPr>
+          <w:rFonts w:ascii="Times New Roman" w:hAnsi="Times New Roman" w:cs="Times New Roman"/>
+          <w:noProof/>
+          <w:sz w:val="24"/>
+          <w:szCs w:val="24"/>
+        </w:rPr>
+        <w:t>(1), 17–22.</w:t>
+      </w:r>
+    </w:p>
+    <w:p>
+      <w:pPr>
+        <w:widowControl w:val="0"/>
+        <w:autoSpaceDE w:val="0"/>
+        <w:autoSpaceDN w:val="0"/>
+        <w:adjustRightInd w:val="0"/>
+        <w:spacing w:after="240" w:line="480" w:lineRule="auto"/>
+        <w:ind w:left="1134" w:hanging="1134"/>
+        <w:jc w:val="both"/>
+        <w:rPr>
+          <w:rFonts w:ascii="Times New Roman" w:hAnsi="Times New Roman" w:cs="Times New Roman"/>
+          <w:noProof/>
+          <w:sz w:val="24"/>
+          <w:szCs w:val="24"/>
+        </w:rPr>
+      </w:pPr>
+      <w:r>
+        <w:rPr>
+          <w:rFonts w:ascii="Times New Roman" w:hAnsi="Times New Roman" w:cs="Times New Roman"/>
+          <w:noProof/>
+          <w:sz w:val="24"/>
+          <w:szCs w:val="24"/>
+        </w:rPr>
+        <w:t xml:space="preserve">Nandari, B. A., Purnama, B. E., &amp; Sukadi, S. (2018). Aplikasi sistem pengelolaan surat pada kantor desa Jetis Lor. </w:t>
+      </w:r>
+      <w:r>
+        <w:rPr>
+          <w:rFonts w:ascii="Times New Roman" w:hAnsi="Times New Roman" w:cs="Times New Roman"/>
+          <w:i/>
+          <w:iCs/>
+          <w:noProof/>
+          <w:sz w:val="24"/>
+          <w:szCs w:val="24"/>
+        </w:rPr>
+        <w:t>IJCSS-Indonesian Jurnal on Computer Science-Speed</w:t>
+      </w:r>
+      <w:r>
+        <w:rPr>
+          <w:rFonts w:ascii="Times New Roman" w:hAnsi="Times New Roman" w:cs="Times New Roman"/>
+          <w:noProof/>
+          <w:sz w:val="24"/>
+          <w:szCs w:val="24"/>
+        </w:rPr>
+        <w:t xml:space="preserve">, </w:t>
+      </w:r>
+      <w:r>
+        <w:rPr>
+          <w:rFonts w:ascii="Times New Roman" w:hAnsi="Times New Roman" w:cs="Times New Roman"/>
+          <w:i/>
+          <w:iCs/>
+          <w:noProof/>
+          <w:sz w:val="24"/>
+          <w:szCs w:val="24"/>
+        </w:rPr>
+        <w:t>4</w:t>
+      </w:r>
+      <w:r>
+        <w:rPr>
+          <w:rFonts w:ascii="Times New Roman" w:hAnsi="Times New Roman" w:cs="Times New Roman"/>
+          <w:noProof/>
+          <w:sz w:val="24"/>
+          <w:szCs w:val="24"/>
+        </w:rPr>
+        <w:t>(3), 1–7.</w:t>
+      </w:r>
+    </w:p>
+    <w:p>
+      <w:pPr>
+        <w:widowControl w:val="0"/>
+        <w:autoSpaceDE w:val="0"/>
+        <w:autoSpaceDN w:val="0"/>
+        <w:adjustRightInd w:val="0"/>
+        <w:spacing w:after="240" w:line="480" w:lineRule="auto"/>
+        <w:ind w:left="1134" w:hanging="1134"/>
+        <w:jc w:val="both"/>
+        <w:rPr>
+          <w:rFonts w:ascii="Times New Roman" w:hAnsi="Times New Roman" w:cs="Times New Roman"/>
+          <w:noProof/>
+          <w:sz w:val="24"/>
+          <w:szCs w:val="24"/>
+        </w:rPr>
+      </w:pPr>
+      <w:r>
+        <w:rPr>
+          <w:rFonts w:ascii="Times New Roman" w:hAnsi="Times New Roman" w:cs="Times New Roman"/>
+          <w:noProof/>
+          <w:sz w:val="24"/>
+          <w:szCs w:val="24"/>
+        </w:rPr>
+        <w:t xml:space="preserve">Nugroho, A. (2005). </w:t>
+      </w:r>
+      <w:r>
+        <w:rPr>
+          <w:rFonts w:ascii="Times New Roman" w:hAnsi="Times New Roman" w:cs="Times New Roman"/>
+          <w:i/>
+          <w:iCs/>
+          <w:noProof/>
+          <w:sz w:val="24"/>
+          <w:szCs w:val="24"/>
+        </w:rPr>
+        <w:t>Analisis dan Perancangan Sistem Informasi dengan Metodologi Berorientasi Objek</w:t>
+      </w:r>
+      <w:r>
+        <w:rPr>
+          <w:rFonts w:ascii="Times New Roman" w:hAnsi="Times New Roman" w:cs="Times New Roman"/>
+          <w:noProof/>
+          <w:sz w:val="24"/>
+          <w:szCs w:val="24"/>
+        </w:rPr>
+        <w:t>. Informatika.</w:t>
+      </w:r>
+    </w:p>
+    <w:p>
+      <w:pPr>
+        <w:widowControl w:val="0"/>
+        <w:autoSpaceDE w:val="0"/>
+        <w:autoSpaceDN w:val="0"/>
+        <w:adjustRightInd w:val="0"/>
+        <w:spacing w:after="240" w:line="480" w:lineRule="auto"/>
+        <w:ind w:left="1134" w:hanging="1134"/>
+        <w:jc w:val="both"/>
+        <w:rPr>
+          <w:rFonts w:ascii="Times New Roman" w:hAnsi="Times New Roman" w:cs="Times New Roman"/>
+          <w:noProof/>
+          <w:sz w:val="24"/>
+          <w:szCs w:val="24"/>
+        </w:rPr>
+      </w:pPr>
+      <w:r>
+        <w:rPr>
+          <w:rFonts w:ascii="Times New Roman" w:hAnsi="Times New Roman" w:cs="Times New Roman"/>
+          <w:noProof/>
+          <w:sz w:val="24"/>
+          <w:szCs w:val="24"/>
+        </w:rPr>
+        <w:t xml:space="preserve">Padmanaba, A., Kumalasari N, E., &amp; Andayati, D. (2020). KOMPARASI PENGGUNAAN FRAMEWORK CODEIGNITER VS PHP NATIVE PADA SISTEM INFORMASI MANAJEMEN SURAT SEKRETARIAT DPRD PEMALANG. In </w:t>
+      </w:r>
+      <w:r>
+        <w:rPr>
+          <w:rFonts w:ascii="Times New Roman" w:hAnsi="Times New Roman" w:cs="Times New Roman"/>
+          <w:i/>
+          <w:iCs/>
+          <w:noProof/>
+          <w:sz w:val="24"/>
+          <w:szCs w:val="24"/>
+        </w:rPr>
+        <w:t>Jurnal SCRIPT</w:t>
+      </w:r>
+      <w:r>
+        <w:rPr>
+          <w:rFonts w:ascii="Times New Roman" w:hAnsi="Times New Roman" w:cs="Times New Roman"/>
+          <w:noProof/>
+          <w:sz w:val="24"/>
+          <w:szCs w:val="24"/>
+        </w:rPr>
+        <w:t xml:space="preserve"> (Vol. 8, Issue 1).</w:t>
+      </w:r>
+    </w:p>
+    <w:p>
+      <w:pPr>
+        <w:widowControl w:val="0"/>
+        <w:autoSpaceDE w:val="0"/>
+        <w:autoSpaceDN w:val="0"/>
+        <w:adjustRightInd w:val="0"/>
+        <w:spacing w:after="240" w:line="480" w:lineRule="auto"/>
+        <w:ind w:left="1134" w:hanging="1134"/>
+        <w:jc w:val="both"/>
+        <w:rPr>
+          <w:rFonts w:ascii="Times New Roman" w:hAnsi="Times New Roman" w:cs="Times New Roman"/>
+          <w:noProof/>
+          <w:sz w:val="24"/>
+          <w:szCs w:val="24"/>
+        </w:rPr>
+      </w:pPr>
+      <w:r>
+        <w:rPr>
+          <w:rFonts w:ascii="Times New Roman" w:hAnsi="Times New Roman" w:cs="Times New Roman"/>
+          <w:noProof/>
+          <w:sz w:val="24"/>
+          <w:szCs w:val="24"/>
+        </w:rPr>
+        <w:t xml:space="preserve">Pamulasari, W., &amp; Suryana, N. (2020). Rancang Bangun Sistem Informasi Manajemen Surat Berbasis WEB pada Kantor BPJS Ketenagakerjaan Cabang Sukabumi. </w:t>
+      </w:r>
+      <w:r>
+        <w:rPr>
+          <w:rFonts w:ascii="Times New Roman" w:hAnsi="Times New Roman" w:cs="Times New Roman"/>
+          <w:i/>
+          <w:iCs/>
+          <w:noProof/>
+          <w:sz w:val="24"/>
+          <w:szCs w:val="24"/>
+        </w:rPr>
+        <w:t>ENSAINS JOURNAL</w:t>
+      </w:r>
+      <w:r>
+        <w:rPr>
+          <w:rFonts w:ascii="Times New Roman" w:hAnsi="Times New Roman" w:cs="Times New Roman"/>
+          <w:noProof/>
+          <w:sz w:val="24"/>
+          <w:szCs w:val="24"/>
+        </w:rPr>
+        <w:t xml:space="preserve">, </w:t>
+      </w:r>
+      <w:r>
+        <w:rPr>
+          <w:rFonts w:ascii="Times New Roman" w:hAnsi="Times New Roman" w:cs="Times New Roman"/>
+          <w:i/>
+          <w:iCs/>
+          <w:noProof/>
+          <w:sz w:val="24"/>
+          <w:szCs w:val="24"/>
+        </w:rPr>
+        <w:t>3</w:t>
+      </w:r>
+      <w:r>
+        <w:rPr>
+          <w:rFonts w:ascii="Times New Roman" w:hAnsi="Times New Roman" w:cs="Times New Roman"/>
+          <w:noProof/>
+          <w:sz w:val="24"/>
+          <w:szCs w:val="24"/>
+        </w:rPr>
+        <w:t>(1), 34–41.</w:t>
+      </w:r>
+    </w:p>
+    <w:p>
+      <w:pPr>
+        <w:widowControl w:val="0"/>
+        <w:autoSpaceDE w:val="0"/>
+        <w:autoSpaceDN w:val="0"/>
+        <w:adjustRightInd w:val="0"/>
+        <w:spacing w:after="240" w:line="480" w:lineRule="auto"/>
+        <w:ind w:left="1134" w:hanging="1134"/>
+        <w:jc w:val="both"/>
+        <w:rPr>
+          <w:rFonts w:ascii="Times New Roman" w:hAnsi="Times New Roman" w:cs="Times New Roman"/>
+          <w:noProof/>
+          <w:sz w:val="24"/>
+          <w:szCs w:val="24"/>
+        </w:rPr>
+      </w:pPr>
+      <w:r>
+        <w:rPr>
+          <w:rFonts w:ascii="Times New Roman" w:hAnsi="Times New Roman" w:cs="Times New Roman"/>
+          <w:noProof/>
+          <w:sz w:val="24"/>
+          <w:szCs w:val="24"/>
+        </w:rPr>
+        <w:lastRenderedPageBreak/>
+        <w:t xml:space="preserve">Prasetya, D. A. P., Irawan, P., &amp; Sokibi, P. (2020). Rancang Bangun Sistem Pengarsipan Surat Kedinasan Berbasis Web Menggunakan Framework Codeigniter. </w:t>
+      </w:r>
+      <w:r>
+        <w:rPr>
+          <w:rFonts w:ascii="Times New Roman" w:hAnsi="Times New Roman" w:cs="Times New Roman"/>
+          <w:i/>
+          <w:iCs/>
+          <w:noProof/>
+          <w:sz w:val="24"/>
+          <w:szCs w:val="24"/>
+        </w:rPr>
+        <w:t>Jurnal Manajemen Informatika Dan Sistem Informasi</w:t>
+      </w:r>
+      <w:r>
+        <w:rPr>
+          <w:rFonts w:ascii="Times New Roman" w:hAnsi="Times New Roman" w:cs="Times New Roman"/>
+          <w:noProof/>
+          <w:sz w:val="24"/>
+          <w:szCs w:val="24"/>
+        </w:rPr>
+        <w:t xml:space="preserve">, </w:t>
+      </w:r>
+      <w:r>
+        <w:rPr>
+          <w:rFonts w:ascii="Times New Roman" w:hAnsi="Times New Roman" w:cs="Times New Roman"/>
+          <w:i/>
+          <w:iCs/>
+          <w:noProof/>
+          <w:sz w:val="24"/>
+          <w:szCs w:val="24"/>
+        </w:rPr>
+        <w:t>3</w:t>
+      </w:r>
+      <w:r>
+        <w:rPr>
+          <w:rFonts w:ascii="Times New Roman" w:hAnsi="Times New Roman" w:cs="Times New Roman"/>
+          <w:noProof/>
+          <w:sz w:val="24"/>
+          <w:szCs w:val="24"/>
+        </w:rPr>
+        <w:t>(2), 157–165.</w:t>
+      </w:r>
+    </w:p>
+    <w:p>
+      <w:pPr>
+        <w:widowControl w:val="0"/>
+        <w:autoSpaceDE w:val="0"/>
+        <w:autoSpaceDN w:val="0"/>
+        <w:adjustRightInd w:val="0"/>
+        <w:spacing w:after="240" w:line="480" w:lineRule="auto"/>
+        <w:ind w:left="1134" w:hanging="1134"/>
+        <w:jc w:val="both"/>
+        <w:rPr>
+          <w:rFonts w:ascii="Times New Roman" w:hAnsi="Times New Roman" w:cs="Times New Roman"/>
+          <w:noProof/>
+          <w:sz w:val="24"/>
+          <w:szCs w:val="24"/>
+        </w:rPr>
+      </w:pPr>
+      <w:r>
+        <w:rPr>
+          <w:rFonts w:ascii="Times New Roman" w:hAnsi="Times New Roman" w:cs="Times New Roman"/>
+          <w:noProof/>
+          <w:sz w:val="24"/>
+          <w:szCs w:val="24"/>
+        </w:rPr>
+        <w:t xml:space="preserve">Rahardi, R. K. (2008). </w:t>
+      </w:r>
+      <w:r>
+        <w:rPr>
+          <w:rFonts w:ascii="Times New Roman" w:hAnsi="Times New Roman" w:cs="Times New Roman"/>
+          <w:i/>
+          <w:iCs/>
+          <w:noProof/>
+          <w:sz w:val="24"/>
+          <w:szCs w:val="24"/>
+        </w:rPr>
+        <w:t>SURAT-MENYURAT DINAS: Aturan Pembuatan dan Pemakaian Bahasa Surat Dinas</w:t>
+      </w:r>
+      <w:r>
+        <w:rPr>
+          <w:rFonts w:ascii="Times New Roman" w:hAnsi="Times New Roman" w:cs="Times New Roman"/>
+          <w:noProof/>
+          <w:sz w:val="24"/>
+          <w:szCs w:val="24"/>
+        </w:rPr>
+        <w:t>. Pustaka Book Publisher.</w:t>
+      </w:r>
+    </w:p>
+    <w:p>
+      <w:pPr>
+        <w:widowControl w:val="0"/>
+        <w:autoSpaceDE w:val="0"/>
+        <w:autoSpaceDN w:val="0"/>
+        <w:adjustRightInd w:val="0"/>
+        <w:spacing w:after="240" w:line="480" w:lineRule="auto"/>
+        <w:ind w:left="1134" w:hanging="1134"/>
+        <w:jc w:val="both"/>
+        <w:rPr>
+          <w:rFonts w:ascii="Times New Roman" w:hAnsi="Times New Roman" w:cs="Times New Roman"/>
+          <w:noProof/>
+          <w:sz w:val="24"/>
+          <w:szCs w:val="24"/>
+        </w:rPr>
+      </w:pPr>
+      <w:r>
+        <w:rPr>
+          <w:rFonts w:ascii="Times New Roman" w:hAnsi="Times New Roman" w:cs="Times New Roman"/>
+          <w:noProof/>
+          <w:sz w:val="24"/>
+          <w:szCs w:val="24"/>
+        </w:rPr>
+        <w:t xml:space="preserve">Rivai, F., &amp; Nasrullah, I. (2022). Rancang Bangun Sistem Aplikasi Kearsipan Surat Masuk Dan Surat Keluar Berbasis Desktop Di MTSN 2 Kota Tangerang. </w:t>
+      </w:r>
+      <w:r>
+        <w:rPr>
+          <w:rFonts w:ascii="Times New Roman" w:hAnsi="Times New Roman" w:cs="Times New Roman"/>
+          <w:i/>
+          <w:iCs/>
+          <w:noProof/>
+          <w:sz w:val="24"/>
+          <w:szCs w:val="24"/>
+        </w:rPr>
+        <w:t>Simposium Nasional Mulitidisiplin (SinaMu)</w:t>
+      </w:r>
+      <w:r>
+        <w:rPr>
+          <w:rFonts w:ascii="Times New Roman" w:hAnsi="Times New Roman" w:cs="Times New Roman"/>
+          <w:noProof/>
+          <w:sz w:val="24"/>
+          <w:szCs w:val="24"/>
+        </w:rPr>
+        <w:t xml:space="preserve">, </w:t>
+      </w:r>
+      <w:r>
+        <w:rPr>
+          <w:rFonts w:ascii="Times New Roman" w:hAnsi="Times New Roman" w:cs="Times New Roman"/>
+          <w:i/>
+          <w:iCs/>
+          <w:noProof/>
+          <w:sz w:val="24"/>
+          <w:szCs w:val="24"/>
+        </w:rPr>
+        <w:t>3</w:t>
+      </w:r>
+      <w:r>
+        <w:rPr>
+          <w:rFonts w:ascii="Times New Roman" w:hAnsi="Times New Roman" w:cs="Times New Roman"/>
+          <w:noProof/>
+          <w:sz w:val="24"/>
+          <w:szCs w:val="24"/>
+        </w:rPr>
+        <w:t>.</w:t>
+      </w:r>
+    </w:p>
+    <w:p>
+      <w:pPr>
+        <w:widowControl w:val="0"/>
+        <w:autoSpaceDE w:val="0"/>
+        <w:autoSpaceDN w:val="0"/>
+        <w:adjustRightInd w:val="0"/>
+        <w:spacing w:after="240" w:line="480" w:lineRule="auto"/>
+        <w:ind w:left="1134" w:hanging="1134"/>
+        <w:jc w:val="both"/>
+        <w:rPr>
+          <w:rFonts w:ascii="Times New Roman" w:hAnsi="Times New Roman" w:cs="Times New Roman"/>
+          <w:noProof/>
+          <w:sz w:val="24"/>
+          <w:szCs w:val="24"/>
+        </w:rPr>
+      </w:pPr>
+      <w:r>
+        <w:rPr>
+          <w:rFonts w:ascii="Times New Roman" w:hAnsi="Times New Roman" w:cs="Times New Roman"/>
+          <w:noProof/>
+          <w:sz w:val="24"/>
+          <w:szCs w:val="24"/>
+        </w:rPr>
+        <w:t xml:space="preserve">Rozana, L. (2022). </w:t>
+      </w:r>
+      <w:r>
+        <w:rPr>
+          <w:rFonts w:ascii="Times New Roman" w:hAnsi="Times New Roman" w:cs="Times New Roman"/>
+          <w:i/>
+          <w:iCs/>
+          <w:noProof/>
+          <w:sz w:val="24"/>
+          <w:szCs w:val="24"/>
+        </w:rPr>
+        <w:t>Analisis Pengembangan Sistem Informasi Pengarsipan Surat Berbasis WEB Berdasarkan ISO 9126 Pada SMK Muhammadiyah Banda Aceh</w:t>
+      </w:r>
+      <w:r>
+        <w:rPr>
+          <w:rFonts w:ascii="Times New Roman" w:hAnsi="Times New Roman" w:cs="Times New Roman"/>
+          <w:noProof/>
+          <w:sz w:val="24"/>
+          <w:szCs w:val="24"/>
+        </w:rPr>
+        <w:t>. UIN Ar-Raniry Banda Aceh.</w:t>
+      </w:r>
+    </w:p>
+    <w:p>
+      <w:pPr>
+        <w:widowControl w:val="0"/>
+        <w:autoSpaceDE w:val="0"/>
+        <w:autoSpaceDN w:val="0"/>
+        <w:adjustRightInd w:val="0"/>
+        <w:spacing w:after="240" w:line="480" w:lineRule="auto"/>
+        <w:ind w:left="1134" w:hanging="1134"/>
+        <w:jc w:val="both"/>
+        <w:rPr>
+          <w:rFonts w:ascii="Times New Roman" w:hAnsi="Times New Roman" w:cs="Times New Roman"/>
+          <w:noProof/>
+          <w:sz w:val="24"/>
+          <w:szCs w:val="24"/>
+        </w:rPr>
+      </w:pPr>
+      <w:r>
+        <w:rPr>
+          <w:rFonts w:ascii="Times New Roman" w:hAnsi="Times New Roman" w:cs="Times New Roman"/>
+          <w:noProof/>
+          <w:sz w:val="24"/>
+          <w:szCs w:val="24"/>
+        </w:rPr>
+        <w:t xml:space="preserve">SALSABILA, R. (2021). </w:t>
+      </w:r>
+      <w:r>
+        <w:rPr>
+          <w:rFonts w:ascii="Times New Roman" w:hAnsi="Times New Roman" w:cs="Times New Roman"/>
+          <w:i/>
+          <w:iCs/>
+          <w:noProof/>
+          <w:sz w:val="24"/>
+          <w:szCs w:val="24"/>
+        </w:rPr>
+        <w:t>RANCANG BANGUN SISTEM INFORMASI PENGARSIPAN SURAT MENYURAT BERBASIS WEB MENGGUNAKAN METODE FAST (STUDI KASUS SD NEGERI 15 PANGKALPINANG)</w:t>
+      </w:r>
+      <w:r>
+        <w:rPr>
+          <w:rFonts w:ascii="Times New Roman" w:hAnsi="Times New Roman" w:cs="Times New Roman"/>
+          <w:noProof/>
+          <w:sz w:val="24"/>
+          <w:szCs w:val="24"/>
+        </w:rPr>
+        <w:t>. ISB ATMA LUHUR.</w:t>
+      </w:r>
+    </w:p>
+    <w:p>
+      <w:pPr>
+        <w:spacing w:after="240" w:line="480" w:lineRule="auto"/>
+        <w:rPr>
+          <w:rFonts w:ascii="Times New Roman" w:hAnsi="Times New Roman" w:cs="Times New Roman"/>
+          <w:noProof/>
+          <w:sz w:val="24"/>
+          <w:szCs w:val="24"/>
+        </w:rPr>
+      </w:pPr>
+      <w:r>
+        <w:rPr>
+          <w:rFonts w:ascii="Times New Roman" w:hAnsi="Times New Roman" w:cs="Times New Roman"/>
+          <w:noProof/>
+          <w:sz w:val="24"/>
+          <w:szCs w:val="24"/>
+        </w:rPr>
+        <w:br w:type="page"/>
+      </w:r>
+    </w:p>
+    <w:p>
+      <w:pPr>
+        <w:widowControl w:val="0"/>
+        <w:autoSpaceDE w:val="0"/>
+        <w:autoSpaceDN w:val="0"/>
+        <w:adjustRightInd w:val="0"/>
+        <w:spacing w:after="240" w:line="480" w:lineRule="auto"/>
+        <w:ind w:left="1134" w:hanging="1134"/>
+        <w:jc w:val="both"/>
+        <w:rPr>
+          <w:rFonts w:ascii="Times New Roman" w:hAnsi="Times New Roman" w:cs="Times New Roman"/>
+          <w:noProof/>
+          <w:sz w:val="24"/>
+          <w:szCs w:val="24"/>
+        </w:rPr>
+      </w:pPr>
+      <w:r>
+        <w:rPr>
+          <w:rFonts w:ascii="Times New Roman" w:hAnsi="Times New Roman" w:cs="Times New Roman"/>
+          <w:noProof/>
+          <w:sz w:val="24"/>
+          <w:szCs w:val="24"/>
+        </w:rPr>
+        <w:lastRenderedPageBreak/>
+        <w:t xml:space="preserve">Sarasvananda, I. B. G., Wiguna, I. G. K. A. G., &amp; Styawati, S. (2021). Pendekatan Metode Extreme Programming untuk Pengembangan Sistem Informasi Manajemen Surat Menyurat pada LPIK STIKI. </w:t>
+      </w:r>
+      <w:r>
+        <w:rPr>
+          <w:rFonts w:ascii="Times New Roman" w:hAnsi="Times New Roman" w:cs="Times New Roman"/>
+          <w:i/>
+          <w:iCs/>
+          <w:noProof/>
+          <w:sz w:val="24"/>
+          <w:szCs w:val="24"/>
+        </w:rPr>
+        <w:t>Jurnal Informatika Universitas Pamulang</w:t>
+      </w:r>
+      <w:r>
+        <w:rPr>
+          <w:rFonts w:ascii="Times New Roman" w:hAnsi="Times New Roman" w:cs="Times New Roman"/>
+          <w:noProof/>
+          <w:sz w:val="24"/>
+          <w:szCs w:val="24"/>
+        </w:rPr>
+        <w:t xml:space="preserve">, </w:t>
+      </w:r>
+      <w:r>
+        <w:rPr>
+          <w:rFonts w:ascii="Times New Roman" w:hAnsi="Times New Roman" w:cs="Times New Roman"/>
+          <w:i/>
+          <w:iCs/>
+          <w:noProof/>
+          <w:sz w:val="24"/>
+          <w:szCs w:val="24"/>
+        </w:rPr>
+        <w:t>6</w:t>
+      </w:r>
+      <w:r>
+        <w:rPr>
+          <w:rFonts w:ascii="Times New Roman" w:hAnsi="Times New Roman" w:cs="Times New Roman"/>
+          <w:noProof/>
+          <w:sz w:val="24"/>
+          <w:szCs w:val="24"/>
+        </w:rPr>
+        <w:t>(2), 258–267.</w:t>
+      </w:r>
+    </w:p>
+    <w:p>
+      <w:pPr>
+        <w:widowControl w:val="0"/>
+        <w:autoSpaceDE w:val="0"/>
+        <w:autoSpaceDN w:val="0"/>
+        <w:adjustRightInd w:val="0"/>
+        <w:spacing w:after="240" w:line="480" w:lineRule="auto"/>
+        <w:ind w:left="1134" w:hanging="1134"/>
+        <w:jc w:val="both"/>
+        <w:rPr>
+          <w:rFonts w:ascii="Times New Roman" w:hAnsi="Times New Roman" w:cs="Times New Roman"/>
+          <w:noProof/>
+          <w:sz w:val="24"/>
+          <w:szCs w:val="24"/>
+        </w:rPr>
+      </w:pPr>
+      <w:r>
+        <w:rPr>
+          <w:rFonts w:ascii="Times New Roman" w:hAnsi="Times New Roman" w:cs="Times New Roman"/>
+          <w:noProof/>
+          <w:sz w:val="24"/>
+          <w:szCs w:val="24"/>
+        </w:rPr>
+        <w:t xml:space="preserve">Sedianingsih, Mustikawati, F., &amp; Soetanto, N. P. (2010). </w:t>
+      </w:r>
+      <w:r>
+        <w:rPr>
+          <w:rFonts w:ascii="Times New Roman" w:hAnsi="Times New Roman" w:cs="Times New Roman"/>
+          <w:i/>
+          <w:iCs/>
+          <w:noProof/>
+          <w:sz w:val="24"/>
+          <w:szCs w:val="24"/>
+        </w:rPr>
+        <w:t>Teori dan Praktik Administrasi Kesekretariatan</w:t>
+      </w:r>
+      <w:r>
+        <w:rPr>
+          <w:rFonts w:ascii="Times New Roman" w:hAnsi="Times New Roman" w:cs="Times New Roman"/>
+          <w:noProof/>
+          <w:sz w:val="24"/>
+          <w:szCs w:val="24"/>
+        </w:rPr>
+        <w:t>. Kencana Prenada media Goup.</w:t>
+      </w:r>
+    </w:p>
+    <w:p>
+      <w:pPr>
+        <w:widowControl w:val="0"/>
+        <w:autoSpaceDE w:val="0"/>
+        <w:autoSpaceDN w:val="0"/>
+        <w:adjustRightInd w:val="0"/>
+        <w:spacing w:after="240" w:line="480" w:lineRule="auto"/>
+        <w:ind w:left="1134" w:hanging="1134"/>
+        <w:jc w:val="both"/>
+        <w:rPr>
+          <w:rFonts w:ascii="Times New Roman" w:hAnsi="Times New Roman" w:cs="Times New Roman"/>
+          <w:noProof/>
+          <w:sz w:val="24"/>
+          <w:szCs w:val="24"/>
+        </w:rPr>
+      </w:pPr>
+      <w:r>
+        <w:rPr>
+          <w:rFonts w:ascii="Times New Roman" w:hAnsi="Times New Roman" w:cs="Times New Roman"/>
+          <w:noProof/>
+          <w:sz w:val="24"/>
+          <w:szCs w:val="24"/>
+        </w:rPr>
+        <w:t xml:space="preserve">Sidik, B. (2006). </w:t>
+      </w:r>
+      <w:r>
+        <w:rPr>
+          <w:rFonts w:ascii="Times New Roman" w:hAnsi="Times New Roman" w:cs="Times New Roman"/>
+          <w:i/>
+          <w:iCs/>
+          <w:noProof/>
+          <w:sz w:val="24"/>
+          <w:szCs w:val="24"/>
+        </w:rPr>
+        <w:t>Buku Pemrograman Web dengan PHP (Revisi Kedua)</w:t>
+      </w:r>
+      <w:r>
+        <w:rPr>
+          <w:rFonts w:ascii="Times New Roman" w:hAnsi="Times New Roman" w:cs="Times New Roman"/>
+          <w:noProof/>
+          <w:sz w:val="24"/>
+          <w:szCs w:val="24"/>
+        </w:rPr>
+        <w:t>. Informatika.</w:t>
+      </w:r>
+    </w:p>
+    <w:p>
+      <w:pPr>
+        <w:widowControl w:val="0"/>
+        <w:autoSpaceDE w:val="0"/>
+        <w:autoSpaceDN w:val="0"/>
+        <w:adjustRightInd w:val="0"/>
+        <w:spacing w:after="240" w:line="480" w:lineRule="auto"/>
+        <w:ind w:left="1134" w:hanging="1134"/>
+        <w:jc w:val="both"/>
+        <w:rPr>
+          <w:rFonts w:ascii="Times New Roman" w:hAnsi="Times New Roman" w:cs="Times New Roman"/>
+          <w:noProof/>
+          <w:sz w:val="24"/>
+          <w:szCs w:val="24"/>
+        </w:rPr>
+      </w:pPr>
+      <w:r>
+        <w:rPr>
+          <w:rFonts w:ascii="Times New Roman" w:hAnsi="Times New Roman" w:cs="Times New Roman"/>
+          <w:noProof/>
+          <w:sz w:val="24"/>
+          <w:szCs w:val="24"/>
+        </w:rPr>
+        <w:t xml:space="preserve">Siematauw, R. R. (2023). Aplikasi Arsip Surat Mobile Menggunakan Framework Flutter (Studi Kasus: PT. BPD MalukMalut). </w:t>
+      </w:r>
+      <w:r>
+        <w:rPr>
+          <w:rFonts w:ascii="Times New Roman" w:hAnsi="Times New Roman" w:cs="Times New Roman"/>
+          <w:i/>
+          <w:iCs/>
+          <w:noProof/>
+          <w:sz w:val="24"/>
+          <w:szCs w:val="24"/>
+        </w:rPr>
+        <w:t>JATISI (Jurnal Teknik Informatika Dan Sistem Informasi)</w:t>
+      </w:r>
+      <w:r>
+        <w:rPr>
+          <w:rFonts w:ascii="Times New Roman" w:hAnsi="Times New Roman" w:cs="Times New Roman"/>
+          <w:noProof/>
+          <w:sz w:val="24"/>
+          <w:szCs w:val="24"/>
+        </w:rPr>
+        <w:t xml:space="preserve">, </w:t>
+      </w:r>
+      <w:r>
+        <w:rPr>
+          <w:rFonts w:ascii="Times New Roman" w:hAnsi="Times New Roman" w:cs="Times New Roman"/>
+          <w:i/>
+          <w:iCs/>
+          <w:noProof/>
+          <w:sz w:val="24"/>
+          <w:szCs w:val="24"/>
+        </w:rPr>
+        <w:t>10</w:t>
+      </w:r>
+      <w:r>
+        <w:rPr>
+          <w:rFonts w:ascii="Times New Roman" w:hAnsi="Times New Roman" w:cs="Times New Roman"/>
+          <w:noProof/>
+          <w:sz w:val="24"/>
+          <w:szCs w:val="24"/>
+        </w:rPr>
+        <w:t>(1), 204–216.</w:t>
+      </w:r>
+    </w:p>
+    <w:p>
+      <w:pPr>
+        <w:widowControl w:val="0"/>
+        <w:autoSpaceDE w:val="0"/>
+        <w:autoSpaceDN w:val="0"/>
+        <w:adjustRightInd w:val="0"/>
+        <w:spacing w:after="240" w:line="480" w:lineRule="auto"/>
+        <w:ind w:left="1134" w:hanging="1134"/>
+        <w:jc w:val="both"/>
+        <w:rPr>
+          <w:rFonts w:ascii="Times New Roman" w:hAnsi="Times New Roman" w:cs="Times New Roman"/>
+          <w:noProof/>
+          <w:sz w:val="24"/>
+          <w:szCs w:val="24"/>
+        </w:rPr>
+      </w:pPr>
+      <w:r>
+        <w:rPr>
+          <w:rFonts w:ascii="Times New Roman" w:hAnsi="Times New Roman" w:cs="Times New Roman"/>
+          <w:noProof/>
+          <w:sz w:val="24"/>
+          <w:szCs w:val="24"/>
+        </w:rPr>
+        <w:t xml:space="preserve">Sihaloho, A. F. N., &amp; Sukata, S. (2023). Rancang Bangun Sistem Informasi Manajemen Surat Masuk dan Keluar Pada Dinas Komunikasi dan Informatika Kabupaten Banyumas Berbasis Website. </w:t>
+      </w:r>
+      <w:r>
+        <w:rPr>
+          <w:rFonts w:ascii="Times New Roman" w:hAnsi="Times New Roman" w:cs="Times New Roman"/>
+          <w:i/>
+          <w:iCs/>
+          <w:noProof/>
+          <w:sz w:val="24"/>
+          <w:szCs w:val="24"/>
+        </w:rPr>
+        <w:t>Jurnal Manajamen Informatika Jayakarta</w:t>
+      </w:r>
+      <w:r>
+        <w:rPr>
+          <w:rFonts w:ascii="Times New Roman" w:hAnsi="Times New Roman" w:cs="Times New Roman"/>
+          <w:noProof/>
+          <w:sz w:val="24"/>
+          <w:szCs w:val="24"/>
+        </w:rPr>
+        <w:t xml:space="preserve">, </w:t>
+      </w:r>
+      <w:r>
+        <w:rPr>
+          <w:rFonts w:ascii="Times New Roman" w:hAnsi="Times New Roman" w:cs="Times New Roman"/>
+          <w:i/>
+          <w:iCs/>
+          <w:noProof/>
+          <w:sz w:val="24"/>
+          <w:szCs w:val="24"/>
+        </w:rPr>
+        <w:t>3</w:t>
+      </w:r>
+      <w:r>
+        <w:rPr>
+          <w:rFonts w:ascii="Times New Roman" w:hAnsi="Times New Roman" w:cs="Times New Roman"/>
+          <w:noProof/>
+          <w:sz w:val="24"/>
+          <w:szCs w:val="24"/>
+        </w:rPr>
         <w:t>(1), 1–20.</w:t>
       </w:r>
-      <w:r>
-        <w:rPr>
-          <w:rFonts w:ascii="Times New Roman" w:hAnsi="Times New Roman" w:cs="Times New Roman"/>
-          <w:sz w:val="24"/>
-        </w:rPr>
-        <w:fldChar w:fldCharType="end"/>
+    </w:p>
+    <w:p>
+      <w:pPr>
+        <w:widowControl w:val="0"/>
+        <w:autoSpaceDE w:val="0"/>
+        <w:autoSpaceDN w:val="0"/>
+        <w:adjustRightInd w:val="0"/>
+        <w:spacing w:after="240" w:line="480" w:lineRule="auto"/>
+        <w:ind w:left="1134" w:hanging="1134"/>
+        <w:jc w:val="both"/>
+        <w:rPr>
+          <w:rFonts w:ascii="Times New Roman" w:hAnsi="Times New Roman" w:cs="Times New Roman"/>
+          <w:noProof/>
+          <w:sz w:val="24"/>
+          <w:szCs w:val="24"/>
+        </w:rPr>
+      </w:pPr>
+      <w:r>
+        <w:rPr>
+          <w:rFonts w:ascii="Times New Roman" w:hAnsi="Times New Roman" w:cs="Times New Roman"/>
+          <w:noProof/>
+          <w:sz w:val="24"/>
+          <w:szCs w:val="24"/>
+        </w:rPr>
+        <w:t xml:space="preserve">Silmi, S. M. (2004). </w:t>
+      </w:r>
+      <w:r>
+        <w:rPr>
+          <w:rFonts w:ascii="Times New Roman" w:hAnsi="Times New Roman" w:cs="Times New Roman"/>
+          <w:i/>
+          <w:iCs/>
+          <w:noProof/>
+          <w:sz w:val="24"/>
+          <w:szCs w:val="24"/>
+        </w:rPr>
+        <w:t>Panduan menulis surat lengkap</w:t>
+      </w:r>
+      <w:r>
+        <w:rPr>
+          <w:rFonts w:ascii="Times New Roman" w:hAnsi="Times New Roman" w:cs="Times New Roman"/>
+          <w:noProof/>
+          <w:sz w:val="24"/>
+          <w:szCs w:val="24"/>
+        </w:rPr>
+        <w:t>. Absolut.</w:t>
+      </w:r>
+    </w:p>
+    <w:p>
+      <w:pPr>
+        <w:widowControl w:val="0"/>
+        <w:autoSpaceDE w:val="0"/>
+        <w:autoSpaceDN w:val="0"/>
+        <w:adjustRightInd w:val="0"/>
+        <w:spacing w:after="240" w:line="480" w:lineRule="auto"/>
+        <w:ind w:left="1134" w:hanging="1134"/>
+        <w:jc w:val="both"/>
+        <w:rPr>
+          <w:rFonts w:ascii="Times New Roman" w:hAnsi="Times New Roman" w:cs="Times New Roman"/>
+          <w:noProof/>
+          <w:sz w:val="24"/>
+          <w:szCs w:val="24"/>
+        </w:rPr>
+      </w:pPr>
+      <w:r>
+        <w:rPr>
+          <w:rFonts w:ascii="Times New Roman" w:hAnsi="Times New Roman" w:cs="Times New Roman"/>
+          <w:noProof/>
+          <w:sz w:val="24"/>
+          <w:szCs w:val="24"/>
+        </w:rPr>
+        <w:t xml:space="preserve">Sularso Mulyono, D. (1985). </w:t>
+      </w:r>
+      <w:r>
+        <w:rPr>
+          <w:rFonts w:ascii="Times New Roman" w:hAnsi="Times New Roman" w:cs="Times New Roman"/>
+          <w:i/>
+          <w:iCs/>
+          <w:noProof/>
+          <w:sz w:val="24"/>
+          <w:szCs w:val="24"/>
+        </w:rPr>
+        <w:t>Dasar-dasar Kearsipan</w:t>
+      </w:r>
+      <w:r>
+        <w:rPr>
+          <w:rFonts w:ascii="Times New Roman" w:hAnsi="Times New Roman" w:cs="Times New Roman"/>
+          <w:noProof/>
+          <w:sz w:val="24"/>
+          <w:szCs w:val="24"/>
+        </w:rPr>
+        <w:t>. Liberty.</w:t>
+      </w:r>
+    </w:p>
+    <w:p>
+      <w:pPr>
+        <w:widowControl w:val="0"/>
+        <w:autoSpaceDE w:val="0"/>
+        <w:autoSpaceDN w:val="0"/>
+        <w:adjustRightInd w:val="0"/>
+        <w:spacing w:after="240" w:line="480" w:lineRule="auto"/>
+        <w:ind w:left="1134" w:hanging="1134"/>
+        <w:jc w:val="both"/>
+        <w:rPr>
+          <w:rFonts w:ascii="Times New Roman" w:hAnsi="Times New Roman" w:cs="Times New Roman"/>
+          <w:noProof/>
+          <w:sz w:val="24"/>
+          <w:szCs w:val="24"/>
+        </w:rPr>
+      </w:pPr>
+      <w:r>
+        <w:rPr>
+          <w:rFonts w:ascii="Times New Roman" w:hAnsi="Times New Roman" w:cs="Times New Roman"/>
+          <w:noProof/>
+          <w:sz w:val="24"/>
+          <w:szCs w:val="24"/>
+        </w:rPr>
+        <w:t xml:space="preserve">Sutabri, T. (2012). </w:t>
+      </w:r>
+      <w:r>
+        <w:rPr>
+          <w:rFonts w:ascii="Times New Roman" w:hAnsi="Times New Roman" w:cs="Times New Roman"/>
+          <w:i/>
+          <w:iCs/>
+          <w:noProof/>
+          <w:sz w:val="24"/>
+          <w:szCs w:val="24"/>
+        </w:rPr>
+        <w:t>Analisa Sistem Informasi</w:t>
+      </w:r>
+      <w:r>
+        <w:rPr>
+          <w:rFonts w:ascii="Times New Roman" w:hAnsi="Times New Roman" w:cs="Times New Roman"/>
+          <w:noProof/>
+          <w:sz w:val="24"/>
+          <w:szCs w:val="24"/>
+        </w:rPr>
+        <w:t>. Andi.</w:t>
+      </w:r>
+    </w:p>
+    <w:p>
+      <w:pPr>
+        <w:rPr>
+          <w:rFonts w:ascii="Times New Roman" w:hAnsi="Times New Roman" w:cs="Times New Roman"/>
+          <w:noProof/>
+          <w:sz w:val="24"/>
+          <w:szCs w:val="24"/>
+        </w:rPr>
+      </w:pPr>
+      <w:r>
+        <w:rPr>
+          <w:rFonts w:ascii="Times New Roman" w:hAnsi="Times New Roman" w:cs="Times New Roman"/>
+          <w:noProof/>
+          <w:sz w:val="24"/>
+          <w:szCs w:val="24"/>
+        </w:rPr>
+        <w:br w:type="page"/>
+      </w:r>
+    </w:p>
+    <w:p>
+      <w:pPr>
+        <w:widowControl w:val="0"/>
+        <w:autoSpaceDE w:val="0"/>
+        <w:autoSpaceDN w:val="0"/>
+        <w:adjustRightInd w:val="0"/>
+        <w:spacing w:after="240" w:line="480" w:lineRule="auto"/>
+        <w:ind w:left="1134" w:hanging="1134"/>
+        <w:jc w:val="both"/>
+        <w:rPr>
+          <w:rFonts w:ascii="Times New Roman" w:hAnsi="Times New Roman" w:cs="Times New Roman"/>
+          <w:noProof/>
+          <w:sz w:val="24"/>
+          <w:szCs w:val="24"/>
+        </w:rPr>
+      </w:pPr>
+      <w:r>
+        <w:rPr>
+          <w:rFonts w:ascii="Times New Roman" w:hAnsi="Times New Roman" w:cs="Times New Roman"/>
+          <w:noProof/>
+          <w:sz w:val="24"/>
+          <w:szCs w:val="24"/>
+        </w:rPr>
+        <w:lastRenderedPageBreak/>
+        <w:t xml:space="preserve">Taslia, Y., &amp; Sunoto, A. (2023). Perancangan Sistem Informasi Pengarsipan Surat Menyurat Pada Kantor Desa Merlung. </w:t>
+      </w:r>
+      <w:r>
+        <w:rPr>
+          <w:rFonts w:ascii="Times New Roman" w:hAnsi="Times New Roman" w:cs="Times New Roman"/>
+          <w:i/>
+          <w:iCs/>
+          <w:noProof/>
+          <w:sz w:val="24"/>
+          <w:szCs w:val="24"/>
+        </w:rPr>
+        <w:t>Jurnal Manajemen Teknologi Dan Sistem Informasi (JMS)</w:t>
+      </w:r>
+      <w:r>
+        <w:rPr>
+          <w:rFonts w:ascii="Times New Roman" w:hAnsi="Times New Roman" w:cs="Times New Roman"/>
+          <w:noProof/>
+          <w:sz w:val="24"/>
+          <w:szCs w:val="24"/>
+        </w:rPr>
+        <w:t xml:space="preserve">, </w:t>
+      </w:r>
+      <w:r>
+        <w:rPr>
+          <w:rFonts w:ascii="Times New Roman" w:hAnsi="Times New Roman" w:cs="Times New Roman"/>
+          <w:i/>
+          <w:iCs/>
+          <w:noProof/>
+          <w:sz w:val="24"/>
+          <w:szCs w:val="24"/>
+        </w:rPr>
+        <w:t>3</w:t>
+      </w:r>
+      <w:r>
+        <w:rPr>
+          <w:rFonts w:ascii="Times New Roman" w:hAnsi="Times New Roman" w:cs="Times New Roman"/>
+          <w:noProof/>
+          <w:sz w:val="24"/>
+          <w:szCs w:val="24"/>
+        </w:rPr>
+        <w:t>(1), 365–373.</w:t>
       </w:r>
     </w:p>
     <w:p>
@@ -49219,7 +49819,65 @@
       <w:r>
         <w:rPr>
           <w:rFonts w:ascii="Times New Roman" w:hAnsi="Times New Roman" w:cs="Times New Roman"/>
-          <w:sz w:val="24"/>
+          <w:noProof/>
+          <w:sz w:val="24"/>
+          <w:szCs w:val="24"/>
+        </w:rPr>
+        <w:t xml:space="preserve">Yunita, A. M., Sugiarto, A., Rizky, R., Hakim, Z., &amp; Wardah, N. N. (2022). Sosialisasi Sistem Informasi Manajemen Desa dengan Penerapan e-Surat Berbasis Web di Desa Sukacai Kecamatan Jiput Kabupaten Pandeglang. </w:t>
+      </w:r>
+      <w:r>
+        <w:rPr>
+          <w:rFonts w:ascii="Times New Roman" w:hAnsi="Times New Roman" w:cs="Times New Roman"/>
+          <w:i/>
+          <w:iCs/>
+          <w:noProof/>
+          <w:sz w:val="24"/>
+          <w:szCs w:val="24"/>
+        </w:rPr>
+        <w:t>Jurnal Pengabdian Pada Masyarakat</w:t>
+      </w:r>
+      <w:r>
+        <w:rPr>
+          <w:rFonts w:ascii="Times New Roman" w:hAnsi="Times New Roman" w:cs="Times New Roman"/>
+          <w:noProof/>
+          <w:sz w:val="24"/>
+          <w:szCs w:val="24"/>
+        </w:rPr>
+        <w:t xml:space="preserve">, </w:t>
+      </w:r>
+      <w:r>
+        <w:rPr>
+          <w:rFonts w:ascii="Times New Roman" w:hAnsi="Times New Roman" w:cs="Times New Roman"/>
+          <w:i/>
+          <w:iCs/>
+          <w:noProof/>
+          <w:sz w:val="24"/>
+          <w:szCs w:val="24"/>
+        </w:rPr>
+        <w:t>7</w:t>
+      </w:r>
+      <w:r>
+        <w:rPr>
+          <w:rFonts w:ascii="Times New Roman" w:hAnsi="Times New Roman" w:cs="Times New Roman"/>
+          <w:noProof/>
+          <w:sz w:val="24"/>
+          <w:szCs w:val="24"/>
+        </w:rPr>
+        <w:t>(1), 188–193.</w:t>
+      </w:r>
+      <w:r>
+        <w:rPr>
+          <w:rFonts w:ascii="Times New Roman" w:hAnsi="Times New Roman" w:cs="Times New Roman"/>
+          <w:sz w:val="24"/>
+          <w:szCs w:val="24"/>
+        </w:rPr>
+        <w:fldChar w:fldCharType="end"/>
+      </w:r>
+      <w:r>
+        <w:rPr>
+          <w:rFonts w:ascii="Times New Roman" w:hAnsi="Times New Roman" w:cs="Times New Roman"/>
+          <w:sz w:val="24"/>
+          <w:szCs w:val="24"/>
         </w:rPr>
         <w:fldChar w:fldCharType="end"/>
       </w:r>
@@ -49449,7 +50107,7 @@
             <w:sz w:val="24"/>
             <w:szCs w:val="28"/>
           </w:rPr>
-          <w:t>xi</w:t>
+          <w:t>vi</w:t>
         </w:r>
         <w:r>
           <w:rPr>
@@ -49527,7 +50185,7 @@
             <w:sz w:val="24"/>
             <w:szCs w:val="28"/>
           </w:rPr>
-          <w:t>73</w:t>
+          <w:t>xii</w:t>
         </w:r>
         <w:r>
           <w:rPr>
@@ -49631,7 +50289,7 @@
             <w:noProof/>
             <w:sz w:val="24"/>
           </w:rPr>
-          <w:t>76</w:t>
+          <w:t>72</w:t>
         </w:r>
         <w:r>
           <w:rPr>

--- a/KULIAH/FILE KELULUSAN/PROPOSAL/PROPOSAL_SKRIPSI.docx
+++ b/KULIAH/FILE KELULUSAN/PROPOSAL/PROPOSAL_SKRIPSI.docx
@@ -15011,43 +15011,25 @@
           <w:ilvl w:val="0"/>
           <w:numId w:val="26"/>
         </w:numPr>
+        <w:tabs>
+          <w:tab w:val="left" w:leader="dot" w:pos="7229"/>
+          <w:tab w:val="left" w:pos="7655"/>
+        </w:tabs>
         <w:spacing w:after="0" w:line="480" w:lineRule="auto"/>
         <w:ind w:left="360"/>
         <w:rPr>
-          <w:highlight w:val="yellow"/>
-        </w:rPr>
-      </w:pPr>
-      <w:r>
-        <w:rPr>
-          <w:highlight w:val="yellow"/>
-        </w:rPr>
-        <w:t>Formulir</w:t>
-      </w:r>
-      <w:r>
-        <w:rPr>
-          <w:highlight w:val="yellow"/>
-          <w:lang w:val="en-US"/>
-        </w:rPr>
-        <w:t xml:space="preserve"> </w:t>
-      </w:r>
-      <w:r>
-        <w:rPr>
-          <w:highlight w:val="yellow"/>
-        </w:rPr>
-        <w:t>Judul</w:t>
-      </w:r>
-      <w:r>
-        <w:rPr>
-          <w:highlight w:val="yellow"/>
-          <w:lang w:val="en-US"/>
-        </w:rPr>
-        <w:t xml:space="preserve"> </w:t>
-      </w:r>
-      <w:r>
-        <w:rPr>
-          <w:highlight w:val="yellow"/>
-        </w:rPr>
-        <w:t>Penelitian</w:t>
+          <w:i/>
+          <w:szCs w:val="24"/>
+          <w:lang w:val="sv-SE"/>
+        </w:rPr>
+      </w:pPr>
+      <w:r>
+        <w:rPr>
+          <w:i/>
+          <w:szCs w:val="24"/>
+          <w:lang w:val="sv-SE"/>
+        </w:rPr>
+        <w:t>Source Code Program</w:t>
       </w:r>
     </w:p>
     <w:p>
@@ -15064,193 +15046,23 @@
         <w:spacing w:after="0" w:line="480" w:lineRule="auto"/>
         <w:ind w:left="360"/>
         <w:rPr>
-          <w:szCs w:val="24"/>
-          <w:highlight w:val="yellow"/>
+          <w:lang w:val="en-US"/>
+        </w:rPr>
+      </w:pPr>
+      <w:r>
+        <w:rPr>
+          <w:szCs w:val="24"/>
           <w:lang w:val="sv-SE"/>
         </w:rPr>
-      </w:pPr>
-      <w:r>
-        <w:rPr>
-          <w:szCs w:val="24"/>
-          <w:highlight w:val="yellow"/>
+        <w:t xml:space="preserve">Berita Acara Perbaikan Proposal </w:t>
+      </w:r>
+      <w:r>
+        <w:rPr>
+          <w:szCs w:val="24"/>
           <w:lang w:val="sv-SE"/>
         </w:rPr>
-        <w:t>Surat Perizinan Melakukan Studi Pendahuluan (Optional Jika Dilakukan di Luar Institusi)</w:t>
-      </w:r>
-    </w:p>
-    <w:p>
-      <w:pPr>
-        <w:pStyle w:val="ListParagraph"/>
-        <w:numPr>
-          <w:ilvl w:val="0"/>
-          <w:numId w:val="26"/>
-        </w:numPr>
-        <w:tabs>
-          <w:tab w:val="left" w:leader="dot" w:pos="7229"/>
-          <w:tab w:val="left" w:pos="7655"/>
-        </w:tabs>
-        <w:spacing w:after="0" w:line="480" w:lineRule="auto"/>
-        <w:ind w:left="360"/>
-        <w:rPr>
-          <w:szCs w:val="24"/>
-          <w:highlight w:val="yellow"/>
-          <w:lang w:val="sv-SE"/>
-        </w:rPr>
-      </w:pPr>
-      <w:r>
-        <w:rPr>
-          <w:szCs w:val="24"/>
-          <w:highlight w:val="yellow"/>
-          <w:lang w:val="sv-SE"/>
-        </w:rPr>
-        <w:t>Sertifikat Ethical</w:t>
-      </w:r>
-    </w:p>
-    <w:p>
-      <w:pPr>
-        <w:pStyle w:val="ListParagraph"/>
-        <w:numPr>
-          <w:ilvl w:val="0"/>
-          <w:numId w:val="26"/>
-        </w:numPr>
-        <w:tabs>
-          <w:tab w:val="left" w:leader="dot" w:pos="7229"/>
-          <w:tab w:val="left" w:pos="7655"/>
-        </w:tabs>
-        <w:spacing w:after="0" w:line="480" w:lineRule="auto"/>
-        <w:ind w:left="360"/>
-        <w:rPr>
-          <w:szCs w:val="24"/>
-          <w:highlight w:val="yellow"/>
-          <w:lang w:val="sv-SE"/>
-        </w:rPr>
-      </w:pPr>
-      <w:r>
-        <w:rPr>
-          <w:szCs w:val="24"/>
-          <w:highlight w:val="yellow"/>
-          <w:lang w:val="sv-SE"/>
-        </w:rPr>
-        <w:t>Daftar Singkatan dan Istilah</w:t>
-      </w:r>
-    </w:p>
-    <w:p>
-      <w:pPr>
-        <w:pStyle w:val="ListParagraph"/>
-        <w:numPr>
-          <w:ilvl w:val="0"/>
-          <w:numId w:val="26"/>
-        </w:numPr>
-        <w:tabs>
-          <w:tab w:val="left" w:leader="dot" w:pos="7229"/>
-          <w:tab w:val="left" w:pos="7655"/>
-        </w:tabs>
-        <w:spacing w:after="0" w:line="480" w:lineRule="auto"/>
-        <w:ind w:left="360"/>
-        <w:rPr>
-          <w:i/>
-          <w:szCs w:val="24"/>
-          <w:lang w:val="sv-SE"/>
-        </w:rPr>
-      </w:pPr>
-      <w:r>
-        <w:rPr>
-          <w:i/>
-          <w:szCs w:val="24"/>
-          <w:lang w:val="sv-SE"/>
-        </w:rPr>
-        <w:t>Source Code Program</w:t>
-      </w:r>
-    </w:p>
-    <w:p>
-      <w:pPr>
-        <w:pStyle w:val="ListParagraph"/>
-        <w:numPr>
-          <w:ilvl w:val="0"/>
-          <w:numId w:val="26"/>
-        </w:numPr>
-        <w:tabs>
-          <w:tab w:val="left" w:leader="dot" w:pos="7229"/>
-          <w:tab w:val="left" w:pos="7655"/>
-        </w:tabs>
-        <w:spacing w:after="0" w:line="480" w:lineRule="auto"/>
-        <w:ind w:left="360"/>
-        <w:rPr>
-          <w:szCs w:val="24"/>
-          <w:highlight w:val="yellow"/>
-          <w:lang w:val="sv-SE"/>
-        </w:rPr>
-      </w:pPr>
-      <w:r>
-        <w:rPr>
-          <w:szCs w:val="24"/>
-          <w:highlight w:val="yellow"/>
-          <w:lang w:val="sv-SE"/>
-        </w:rPr>
-        <w:t>Lembar Konsultasi Pembimbing I</w:t>
-      </w:r>
-    </w:p>
-    <w:p>
-      <w:pPr>
-        <w:pStyle w:val="ListParagraph"/>
-        <w:numPr>
-          <w:ilvl w:val="0"/>
-          <w:numId w:val="26"/>
-        </w:numPr>
-        <w:tabs>
-          <w:tab w:val="left" w:leader="dot" w:pos="7229"/>
-          <w:tab w:val="left" w:pos="7655"/>
-        </w:tabs>
-        <w:spacing w:after="0" w:line="480" w:lineRule="auto"/>
-        <w:ind w:left="360"/>
-        <w:rPr>
-          <w:szCs w:val="24"/>
-          <w:highlight w:val="yellow"/>
-          <w:lang w:val="sv-SE"/>
-        </w:rPr>
-      </w:pPr>
-      <w:r>
-        <w:rPr>
-          <w:szCs w:val="24"/>
-          <w:highlight w:val="yellow"/>
-          <w:lang w:val="sv-SE"/>
-        </w:rPr>
-        <w:t>Lembar Konsultasi Pembimbing II</w:t>
-      </w:r>
-    </w:p>
-    <w:p>
-      <w:pPr>
-        <w:pStyle w:val="ListParagraph"/>
-        <w:numPr>
-          <w:ilvl w:val="0"/>
-          <w:numId w:val="26"/>
-        </w:numPr>
-        <w:tabs>
-          <w:tab w:val="left" w:leader="dot" w:pos="7229"/>
-          <w:tab w:val="left" w:pos="7655"/>
-        </w:tabs>
-        <w:spacing w:after="0" w:line="480" w:lineRule="auto"/>
-        <w:ind w:left="360"/>
-        <w:rPr>
-          <w:szCs w:val="24"/>
-          <w:lang w:val="sv-SE"/>
-        </w:rPr>
-      </w:pPr>
-      <w:r>
-        <w:rPr>
-          <w:szCs w:val="24"/>
-          <w:lang w:val="sv-SE"/>
-        </w:rPr>
-        <w:t>Berita Acara Perbaikan Proposal Tugas Akhir</w:t>
-      </w:r>
-    </w:p>
-    <w:p>
-      <w:pPr>
-        <w:pStyle w:val="NoSpacing"/>
-        <w:rPr>
-          <w:lang w:val="en-US"/>
-        </w:rPr>
-      </w:pPr>
+        <w:t>Skripsi</w:t>
+      </w:r>
     </w:p>
     <w:p>
       <w:pPr>
@@ -49814,6 +49626,8 @@
         <w:jc w:val="both"/>
         <w:rPr>
           <w:rFonts w:ascii="Times New Roman" w:hAnsi="Times New Roman" w:cs="Times New Roman"/>
+          <w:b/>
+          <w:sz w:val="28"/>
         </w:rPr>
       </w:pPr>
       <w:r>
@@ -49881,55 +49695,8 @@
         </w:rPr>
         <w:fldChar w:fldCharType="end"/>
       </w:r>
-    </w:p>
-    <w:p>
-      <w:pPr>
-        <w:rPr>
-          <w:rFonts w:ascii="Times New Roman" w:eastAsiaTheme="majorEastAsia" w:hAnsi="Times New Roman" w:cs="Times New Roman"/>
-          <w:b/>
-          <w:color w:val="000000" w:themeColor="text1"/>
-          <w:sz w:val="28"/>
-          <w:szCs w:val="32"/>
-        </w:rPr>
-      </w:pPr>
-      <w:r>
-        <w:rPr>
-          <w:rFonts w:ascii="Times New Roman" w:hAnsi="Times New Roman" w:cs="Times New Roman"/>
-        </w:rPr>
-        <w:br w:type="page"/>
-      </w:r>
-    </w:p>
-    <w:p>
-      <w:pPr>
-        <w:pStyle w:val="Title"/>
-      </w:pPr>
-      <w:bookmarkStart w:id="382" w:name="_Toc137861782"/>
-      <w:r>
-        <w:lastRenderedPageBreak/>
-        <w:t>LAMPIRAN-LAMPIRAN</w:t>
-      </w:r>
       <w:bookmarkEnd w:id="380"/>
       <w:bookmarkEnd w:id="381"/>
-      <w:bookmarkEnd w:id="382"/>
-    </w:p>
-    <w:p>
-      <w:pPr>
-        <w:pStyle w:val="Title"/>
-        <w:rPr>
-          <w:rFonts w:cs="Times New Roman"/>
-          <w:lang w:val="id-ID"/>
-        </w:rPr>
-      </w:pPr>
-    </w:p>
-    <w:p>
-      <w:pPr>
-        <w:spacing w:after="0" w:line="240" w:lineRule="auto"/>
-        <w:rPr>
-          <w:rFonts w:ascii="Times New Roman" w:hAnsi="Times New Roman" w:cs="Times New Roman"/>
-          <w:b/>
-          <w:sz w:val="28"/>
-        </w:rPr>
-      </w:pPr>
     </w:p>
     <w:sectPr>
       <w:pgSz w:w="11907" w:h="16839" w:code="9"/>
@@ -50107,7 +49874,7 @@
             <w:sz w:val="24"/>
             <w:szCs w:val="28"/>
           </w:rPr>
-          <w:t>vi</w:t>
+          <w:t>xi</w:t>
         </w:r>
         <w:r>
           <w:rPr>
@@ -50185,7 +49952,7 @@
             <w:sz w:val="24"/>
             <w:szCs w:val="28"/>
           </w:rPr>
-          <w:t>xii</w:t>
+          <w:t>xiii</w:t>
         </w:r>
         <w:r>
           <w:rPr>
@@ -50289,7 +50056,7 @@
             <w:noProof/>
             <w:sz w:val="24"/>
           </w:rPr>
-          <w:t>72</w:t>
+          <w:t>i</w:t>
         </w:r>
         <w:r>
           <w:rPr>
